--- a/Aplicación Movil/Documentación Pruebas - App Móvil/Plan de Pruebas - App Móvil.docx
+++ b/Aplicación Movil/Documentación Pruebas - App Móvil/Plan de Pruebas - App Móvil.docx
@@ -283,7 +283,7 @@
                         <a:blip r:embed="rId9" cstate="print">
                           <a:extLst>
                             <a:ext uri="{28A0092B-C50C-407E-A947-70E740481C1C}">
-                              <a14:useLocalDpi xmlns:a14="http://schemas.microsoft.com/office/drawing/2010/main" xmlns:wps="http://schemas.microsoft.com/office/word/2010/wordprocessingShape" xmlns:wpi="http://schemas.microsoft.com/office/word/2010/wordprocessingInk" xmlns:wpg="http://schemas.microsoft.com/office/word/2010/wordprocessingGroup" xmlns:w16se="http://schemas.microsoft.com/office/word/2015/wordml/symex" xmlns:w16cid="http://schemas.microsoft.com/office/word/2016/wordml/cid" xmlns:w15="http://schemas.microsoft.com/office/word/2012/wordml" xmlns:w14="http://schemas.microsoft.com/office/word/2010/wordml" xmlns:w="http://schemas.openxmlformats.org/wordprocessingml/2006/main" xmlns:w10="urn:schemas-microsoft-com:office:word" xmlns:wp14="http://schemas.microsoft.com/office/word/2010/wordprocessingDrawing" xmlns:v="urn:schemas-microsoft-com:vml" xmlns:o="urn:schemas-microsoft-com:office:office" xmlns:am3d="http://schemas.microsoft.com/office/drawing/2017/model3d" xmlns:aink="http://schemas.microsoft.com/office/drawing/2016/ink" xmlns:mc="http://schemas.openxmlformats.org/markup-compatibility/2006" xmlns:cx8="http://schemas.microsoft.com/office/drawing/2016/5/14/chartex" xmlns:cx7="http://schemas.microsoft.com/office/drawing/2016/5/13/chartex" xmlns:cx6="http://schemas.microsoft.com/office/drawing/2016/5/12/chartex" xmlns:cx5="http://schemas.microsoft.com/office/drawing/2016/5/11/chartex" xmlns:cx4="http://schemas.microsoft.com/office/drawing/2016/5/10/chartex" xmlns:cx3="http://schemas.microsoft.com/office/drawing/2016/5/9/chartex" xmlns:cx2="http://schemas.microsoft.com/office/drawing/2015/10/21/chartex" xmlns:cx1="http://schemas.microsoft.com/office/drawing/2015/9/8/chartex" xmlns:cx="http://schemas.microsoft.com/office/drawing/2014/chartex" xmlns:wpc="http://schemas.microsoft.com/office/word/2010/wordprocessingCanvas" xmlns="" val="0"/>
+                              <a14:useLocalDpi xmlns="" xmlns:wpc="http://schemas.microsoft.com/office/word/2010/wordprocessingCanvas" xmlns:cx="http://schemas.microsoft.com/office/drawing/2014/chartex" xmlns:cx1="http://schemas.microsoft.com/office/drawing/2015/9/8/chartex" xmlns:cx2="http://schemas.microsoft.com/office/drawing/2015/10/21/chartex" xmlns:cx3="http://schemas.microsoft.com/office/drawing/2016/5/9/chartex" xmlns:cx4="http://schemas.microsoft.com/office/drawing/2016/5/10/chartex" xmlns:cx5="http://schemas.microsoft.com/office/drawing/2016/5/11/chartex" xmlns:cx6="http://schemas.microsoft.com/office/drawing/2016/5/12/chartex" xmlns:cx7="http://schemas.microsoft.com/office/drawing/2016/5/13/chartex" xmlns:cx8="http://schemas.microsoft.com/office/drawing/2016/5/14/chartex" xmlns:mc="http://schemas.openxmlformats.org/markup-compatibility/2006" xmlns:aink="http://schemas.microsoft.com/office/drawing/2016/ink" xmlns:am3d="http://schemas.microsoft.com/office/drawing/2017/model3d" xmlns:o="urn:schemas-microsoft-com:office:office" xmlns:v="urn:schemas-microsoft-com:vml" xmlns:wp14="http://schemas.microsoft.com/office/word/2010/wordprocessingDrawing" xmlns:w10="urn:schemas-microsoft-com:office:word" xmlns:w="http://schemas.openxmlformats.org/wordprocessingml/2006/main" xmlns:w14="http://schemas.microsoft.com/office/word/2010/wordml" xmlns:w15="http://schemas.microsoft.com/office/word/2012/wordml" xmlns:w16cid="http://schemas.microsoft.com/office/word/2016/wordml/cid" xmlns:w16se="http://schemas.microsoft.com/office/word/2015/wordml/symex" xmlns:wpg="http://schemas.microsoft.com/office/word/2010/wordprocessingGroup" xmlns:wpi="http://schemas.microsoft.com/office/word/2010/wordprocessingInk" xmlns:wps="http://schemas.microsoft.com/office/word/2010/wordprocessingShape" xmlns:a14="http://schemas.microsoft.com/office/drawing/2010/main" val="0"/>
                             </a:ext>
                           </a:extLst>
                         </a:blip>
@@ -469,7 +469,7 @@
                     <a:blip r:embed="rId9" cstate="print">
                       <a:extLst>
                         <a:ext uri="{28A0092B-C50C-407E-A947-70E740481C1C}">
-                          <a14:useLocalDpi xmlns:a14="http://schemas.microsoft.com/office/drawing/2010/main" xmlns:wps="http://schemas.microsoft.com/office/word/2010/wordprocessingShape" xmlns:wpi="http://schemas.microsoft.com/office/word/2010/wordprocessingInk" xmlns:wpg="http://schemas.microsoft.com/office/word/2010/wordprocessingGroup" xmlns:w16se="http://schemas.microsoft.com/office/word/2015/wordml/symex" xmlns:w16cid="http://schemas.microsoft.com/office/word/2016/wordml/cid" xmlns:w15="http://schemas.microsoft.com/office/word/2012/wordml" xmlns:w14="http://schemas.microsoft.com/office/word/2010/wordml" xmlns:w="http://schemas.openxmlformats.org/wordprocessingml/2006/main" xmlns:w10="urn:schemas-microsoft-com:office:word" xmlns:wp14="http://schemas.microsoft.com/office/word/2010/wordprocessingDrawing" xmlns:v="urn:schemas-microsoft-com:vml" xmlns:o="urn:schemas-microsoft-com:office:office" xmlns:am3d="http://schemas.microsoft.com/office/drawing/2017/model3d" xmlns:aink="http://schemas.microsoft.com/office/drawing/2016/ink" xmlns:mc="http://schemas.openxmlformats.org/markup-compatibility/2006" xmlns:cx8="http://schemas.microsoft.com/office/drawing/2016/5/14/chartex" xmlns:cx7="http://schemas.microsoft.com/office/drawing/2016/5/13/chartex" xmlns:cx6="http://schemas.microsoft.com/office/drawing/2016/5/12/chartex" xmlns:cx5="http://schemas.microsoft.com/office/drawing/2016/5/11/chartex" xmlns:cx4="http://schemas.microsoft.com/office/drawing/2016/5/10/chartex" xmlns:cx3="http://schemas.microsoft.com/office/drawing/2016/5/9/chartex" xmlns:cx2="http://schemas.microsoft.com/office/drawing/2015/10/21/chartex" xmlns:cx1="http://schemas.microsoft.com/office/drawing/2015/9/8/chartex" xmlns:cx="http://schemas.microsoft.com/office/drawing/2014/chartex" xmlns:wpc="http://schemas.microsoft.com/office/word/2010/wordprocessingCanvas" xmlns="" val="0"/>
+                          <a14:useLocalDpi xmlns="" xmlns:wpc="http://schemas.microsoft.com/office/word/2010/wordprocessingCanvas" xmlns:cx="http://schemas.microsoft.com/office/drawing/2014/chartex" xmlns:cx1="http://schemas.microsoft.com/office/drawing/2015/9/8/chartex" xmlns:cx2="http://schemas.microsoft.com/office/drawing/2015/10/21/chartex" xmlns:cx3="http://schemas.microsoft.com/office/drawing/2016/5/9/chartex" xmlns:cx4="http://schemas.microsoft.com/office/drawing/2016/5/10/chartex" xmlns:cx5="http://schemas.microsoft.com/office/drawing/2016/5/11/chartex" xmlns:cx6="http://schemas.microsoft.com/office/drawing/2016/5/12/chartex" xmlns:cx7="http://schemas.microsoft.com/office/drawing/2016/5/13/chartex" xmlns:cx8="http://schemas.microsoft.com/office/drawing/2016/5/14/chartex" xmlns:mc="http://schemas.openxmlformats.org/markup-compatibility/2006" xmlns:aink="http://schemas.microsoft.com/office/drawing/2016/ink" xmlns:am3d="http://schemas.microsoft.com/office/drawing/2017/model3d" xmlns:o="urn:schemas-microsoft-com:office:office" xmlns:v="urn:schemas-microsoft-com:vml" xmlns:wp14="http://schemas.microsoft.com/office/word/2010/wordprocessingDrawing" xmlns:w10="urn:schemas-microsoft-com:office:word" xmlns:w="http://schemas.openxmlformats.org/wordprocessingml/2006/main" xmlns:w14="http://schemas.microsoft.com/office/word/2010/wordml" xmlns:w15="http://schemas.microsoft.com/office/word/2012/wordml" xmlns:w16cid="http://schemas.microsoft.com/office/word/2016/wordml/cid" xmlns:w16se="http://schemas.microsoft.com/office/word/2015/wordml/symex" xmlns:wpg="http://schemas.microsoft.com/office/word/2010/wordprocessingGroup" xmlns:wpi="http://schemas.microsoft.com/office/word/2010/wordprocessingInk" xmlns:wps="http://schemas.microsoft.com/office/word/2010/wordprocessingShape" xmlns:a14="http://schemas.microsoft.com/office/drawing/2010/main" val="0"/>
                         </a:ext>
                       </a:extLst>
                     </a:blip>
@@ -556,7 +556,7 @@
           <w:r>
             <w:fldChar w:fldCharType="separate"/>
           </w:r>
-          <w:hyperlink w:anchor="_Toc25654833" w:history="1">
+          <w:hyperlink w:anchor="_Toc37258866" w:history="1">
             <w:r>
               <w:rPr>
                 <w:rStyle w:val="Hipervnculo"/>
@@ -584,7 +584,7 @@
                 <w:noProof/>
                 <w:webHidden/>
               </w:rPr>
-              <w:instrText xml:space="preserve"> PAGEREF _Toc25654833 \h </w:instrText>
+              <w:instrText xml:space="preserve"> PAGEREF _Toc37258866 \h </w:instrText>
             </w:r>
             <w:r>
               <w:rPr>
@@ -628,7 +628,7 @@
               <w:lang w:val="es-AR" w:eastAsia="es-AR"/>
             </w:rPr>
           </w:pPr>
-          <w:hyperlink w:anchor="_Toc25654834" w:history="1">
+          <w:hyperlink w:anchor="_Toc37258867" w:history="1">
             <w:r>
               <w:rPr>
                 <w:rStyle w:val="Hipervnculo"/>
@@ -656,7 +656,7 @@
                 <w:noProof/>
                 <w:webHidden/>
               </w:rPr>
-              <w:instrText xml:space="preserve"> PAGEREF _Toc25654834 \h </w:instrText>
+              <w:instrText xml:space="preserve"> PAGEREF _Toc37258867 \h </w:instrText>
             </w:r>
             <w:r>
               <w:rPr>
@@ -700,14 +700,13 @@
               <w:lang w:val="es-AR" w:eastAsia="es-AR"/>
             </w:rPr>
           </w:pPr>
-          <w:hyperlink w:anchor="_Toc25654835" w:history="1">
+          <w:hyperlink w:anchor="_Toc37258868" w:history="1">
             <w:r>
               <w:rPr>
                 <w:rStyle w:val="Hipervnculo"/>
-                <w:rFonts w:eastAsia="Times New Roman"/>
-                <w:noProof/>
-              </w:rPr>
-              <w:t>Consideraciones sobre el plan de pruebas.</w:t>
+                <w:noProof/>
+              </w:rPr>
+              <w:t>Antecedentes y Propósito</w:t>
             </w:r>
             <w:r>
               <w:rPr>
@@ -728,7 +727,7 @@
                 <w:noProof/>
                 <w:webHidden/>
               </w:rPr>
-              <w:instrText xml:space="preserve"> PAGEREF _Toc25654835 \h </w:instrText>
+              <w:instrText xml:space="preserve"> PAGEREF _Toc37258868 \h </w:instrText>
             </w:r>
             <w:r>
               <w:rPr>
@@ -748,7 +747,219 @@
                 <w:noProof/>
                 <w:webHidden/>
               </w:rPr>
-              <w:t>5</w:t>
+              <w:t>6</w:t>
+            </w:r>
+            <w:r>
+              <w:rPr>
+                <w:noProof/>
+                <w:webHidden/>
+              </w:rPr>
+              <w:fldChar w:fldCharType="end"/>
+            </w:r>
+          </w:hyperlink>
+        </w:p>
+        <w:p>
+          <w:pPr>
+            <w:pStyle w:val="TDC2"/>
+            <w:rPr>
+              <w:rFonts w:eastAsiaTheme="minorEastAsia"/>
+              <w:i w:val="0"/>
+              <w:iCs w:val="0"/>
+              <w:noProof/>
+              <w:sz w:val="22"/>
+              <w:szCs w:val="22"/>
+              <w:lang w:val="es-AR" w:eastAsia="es-AR"/>
+            </w:rPr>
+          </w:pPr>
+          <w:hyperlink w:anchor="_Toc37258869" w:history="1">
+            <w:r>
+              <w:rPr>
+                <w:rStyle w:val="Hipervnculo"/>
+                <w:noProof/>
+              </w:rPr>
+              <w:t>Antecedentes</w:t>
+            </w:r>
+            <w:r>
+              <w:rPr>
+                <w:noProof/>
+                <w:webHidden/>
+              </w:rPr>
+              <w:tab/>
+            </w:r>
+            <w:r>
+              <w:rPr>
+                <w:noProof/>
+                <w:webHidden/>
+              </w:rPr>
+              <w:fldChar w:fldCharType="begin"/>
+            </w:r>
+            <w:r>
+              <w:rPr>
+                <w:noProof/>
+                <w:webHidden/>
+              </w:rPr>
+              <w:instrText xml:space="preserve"> PAGEREF _Toc37258869 \h </w:instrText>
+            </w:r>
+            <w:r>
+              <w:rPr>
+                <w:noProof/>
+                <w:webHidden/>
+              </w:rPr>
+            </w:r>
+            <w:r>
+              <w:rPr>
+                <w:noProof/>
+                <w:webHidden/>
+              </w:rPr>
+              <w:fldChar w:fldCharType="separate"/>
+            </w:r>
+            <w:r>
+              <w:rPr>
+                <w:noProof/>
+                <w:webHidden/>
+              </w:rPr>
+              <w:t>6</w:t>
+            </w:r>
+            <w:r>
+              <w:rPr>
+                <w:noProof/>
+                <w:webHidden/>
+              </w:rPr>
+              <w:fldChar w:fldCharType="end"/>
+            </w:r>
+          </w:hyperlink>
+        </w:p>
+        <w:p>
+          <w:pPr>
+            <w:pStyle w:val="TDC2"/>
+            <w:rPr>
+              <w:rFonts w:eastAsiaTheme="minorEastAsia"/>
+              <w:i w:val="0"/>
+              <w:iCs w:val="0"/>
+              <w:noProof/>
+              <w:sz w:val="22"/>
+              <w:szCs w:val="22"/>
+              <w:lang w:val="es-AR" w:eastAsia="es-AR"/>
+            </w:rPr>
+          </w:pPr>
+          <w:hyperlink w:anchor="_Toc37258870" w:history="1">
+            <w:r>
+              <w:rPr>
+                <w:rStyle w:val="Hipervnculo"/>
+                <w:noProof/>
+              </w:rPr>
+              <w:t>Propósito de la Evaluación</w:t>
+            </w:r>
+            <w:r>
+              <w:rPr>
+                <w:noProof/>
+                <w:webHidden/>
+              </w:rPr>
+              <w:tab/>
+            </w:r>
+            <w:r>
+              <w:rPr>
+                <w:noProof/>
+                <w:webHidden/>
+              </w:rPr>
+              <w:fldChar w:fldCharType="begin"/>
+            </w:r>
+            <w:r>
+              <w:rPr>
+                <w:noProof/>
+                <w:webHidden/>
+              </w:rPr>
+              <w:instrText xml:space="preserve"> PAGEREF _Toc37258870 \h </w:instrText>
+            </w:r>
+            <w:r>
+              <w:rPr>
+                <w:noProof/>
+                <w:webHidden/>
+              </w:rPr>
+            </w:r>
+            <w:r>
+              <w:rPr>
+                <w:noProof/>
+                <w:webHidden/>
+              </w:rPr>
+              <w:fldChar w:fldCharType="separate"/>
+            </w:r>
+            <w:r>
+              <w:rPr>
+                <w:noProof/>
+                <w:webHidden/>
+              </w:rPr>
+              <w:t>6</w:t>
+            </w:r>
+            <w:r>
+              <w:rPr>
+                <w:noProof/>
+                <w:webHidden/>
+              </w:rPr>
+              <w:fldChar w:fldCharType="end"/>
+            </w:r>
+          </w:hyperlink>
+        </w:p>
+        <w:p>
+          <w:pPr>
+            <w:pStyle w:val="TDC3"/>
+            <w:rPr>
+              <w:rFonts w:eastAsiaTheme="minorEastAsia"/>
+              <w:noProof/>
+              <w:sz w:val="22"/>
+              <w:szCs w:val="22"/>
+              <w:lang w:val="es-AR" w:eastAsia="es-AR"/>
+            </w:rPr>
+          </w:pPr>
+          <w:hyperlink w:anchor="_Toc37258871" w:history="1">
+            <w:r>
+              <w:rPr>
+                <w:rStyle w:val="Hipervnculo"/>
+                <w:noProof/>
+                <w:lang w:val="es-ES_tradnl"/>
+              </w:rPr>
+              <w:t>Motivadores de la prueba</w:t>
+            </w:r>
+            <w:r>
+              <w:rPr>
+                <w:noProof/>
+                <w:webHidden/>
+              </w:rPr>
+              <w:tab/>
+            </w:r>
+            <w:r>
+              <w:rPr>
+                <w:noProof/>
+                <w:webHidden/>
+              </w:rPr>
+              <w:fldChar w:fldCharType="begin"/>
+            </w:r>
+            <w:r>
+              <w:rPr>
+                <w:noProof/>
+                <w:webHidden/>
+              </w:rPr>
+              <w:instrText xml:space="preserve"> PAGEREF _Toc37258871 \h </w:instrText>
+            </w:r>
+            <w:r>
+              <w:rPr>
+                <w:noProof/>
+                <w:webHidden/>
+              </w:rPr>
+            </w:r>
+            <w:r>
+              <w:rPr>
+                <w:noProof/>
+                <w:webHidden/>
+              </w:rPr>
+              <w:fldChar w:fldCharType="separate"/>
+            </w:r>
+            <w:r>
+              <w:rPr>
+                <w:noProof/>
+                <w:webHidden/>
+              </w:rPr>
+              <w:t>6</w:t>
             </w:r>
             <w:r>
               <w:rPr>
@@ -772,13 +983,13 @@
               <w:lang w:val="es-AR" w:eastAsia="es-AR"/>
             </w:rPr>
           </w:pPr>
-          <w:hyperlink w:anchor="_Toc25654836" w:history="1">
+          <w:hyperlink w:anchor="_Toc37258872" w:history="1">
             <w:r>
               <w:rPr>
                 <w:rStyle w:val="Hipervnculo"/>
                 <w:noProof/>
               </w:rPr>
-              <w:t>Antecedentes y Propósito</w:t>
+              <w:t>Objetos a ser Evaluados</w:t>
             </w:r>
             <w:r>
               <w:rPr>
@@ -799,7 +1010,7 @@
                 <w:noProof/>
                 <w:webHidden/>
               </w:rPr>
-              <w:instrText xml:space="preserve"> PAGEREF _Toc25654836 \h </w:instrText>
+              <w:instrText xml:space="preserve"> PAGEREF _Toc37258872 \h </w:instrText>
             </w:r>
             <w:r>
               <w:rPr>
@@ -820,6 +1031,219 @@
                 <w:webHidden/>
               </w:rPr>
               <w:t>7</w:t>
+            </w:r>
+            <w:r>
+              <w:rPr>
+                <w:noProof/>
+                <w:webHidden/>
+              </w:rPr>
+              <w:fldChar w:fldCharType="end"/>
+            </w:r>
+          </w:hyperlink>
+        </w:p>
+        <w:p>
+          <w:pPr>
+            <w:pStyle w:val="TDC1"/>
+            <w:rPr>
+              <w:rFonts w:eastAsiaTheme="minorEastAsia"/>
+              <w:b w:val="0"/>
+              <w:bCs w:val="0"/>
+              <w:noProof/>
+              <w:sz w:val="22"/>
+              <w:szCs w:val="22"/>
+              <w:lang w:val="es-AR" w:eastAsia="es-AR"/>
+            </w:rPr>
+          </w:pPr>
+          <w:hyperlink w:anchor="_Toc37258873" w:history="1">
+            <w:r>
+              <w:rPr>
+                <w:rStyle w:val="Hipervnculo"/>
+                <w:noProof/>
+              </w:rPr>
+              <w:t>Lista de Ideas de las Pruebas</w:t>
+            </w:r>
+            <w:r>
+              <w:rPr>
+                <w:noProof/>
+                <w:webHidden/>
+              </w:rPr>
+              <w:tab/>
+            </w:r>
+            <w:r>
+              <w:rPr>
+                <w:noProof/>
+                <w:webHidden/>
+              </w:rPr>
+              <w:fldChar w:fldCharType="begin"/>
+            </w:r>
+            <w:r>
+              <w:rPr>
+                <w:noProof/>
+                <w:webHidden/>
+              </w:rPr>
+              <w:instrText xml:space="preserve"> PAGEREF _Toc37258873 \h </w:instrText>
+            </w:r>
+            <w:r>
+              <w:rPr>
+                <w:noProof/>
+                <w:webHidden/>
+              </w:rPr>
+            </w:r>
+            <w:r>
+              <w:rPr>
+                <w:noProof/>
+                <w:webHidden/>
+              </w:rPr>
+              <w:fldChar w:fldCharType="separate"/>
+            </w:r>
+            <w:r>
+              <w:rPr>
+                <w:noProof/>
+                <w:webHidden/>
+              </w:rPr>
+              <w:t>7</w:t>
+            </w:r>
+            <w:r>
+              <w:rPr>
+                <w:noProof/>
+                <w:webHidden/>
+              </w:rPr>
+              <w:fldChar w:fldCharType="end"/>
+            </w:r>
+          </w:hyperlink>
+        </w:p>
+        <w:p>
+          <w:pPr>
+            <w:pStyle w:val="TDC1"/>
+            <w:rPr>
+              <w:rFonts w:eastAsiaTheme="minorEastAsia"/>
+              <w:b w:val="0"/>
+              <w:bCs w:val="0"/>
+              <w:noProof/>
+              <w:sz w:val="22"/>
+              <w:szCs w:val="22"/>
+              <w:lang w:val="es-AR" w:eastAsia="es-AR"/>
+            </w:rPr>
+          </w:pPr>
+          <w:hyperlink w:anchor="_Toc37258874" w:history="1">
+            <w:r>
+              <w:rPr>
+                <w:rStyle w:val="Hipervnculo"/>
+                <w:noProof/>
+              </w:rPr>
+              <w:t>Enfoque de las Pruebas</w:t>
+            </w:r>
+            <w:r>
+              <w:rPr>
+                <w:noProof/>
+                <w:webHidden/>
+              </w:rPr>
+              <w:tab/>
+            </w:r>
+            <w:r>
+              <w:rPr>
+                <w:noProof/>
+                <w:webHidden/>
+              </w:rPr>
+              <w:fldChar w:fldCharType="begin"/>
+            </w:r>
+            <w:r>
+              <w:rPr>
+                <w:noProof/>
+                <w:webHidden/>
+              </w:rPr>
+              <w:instrText xml:space="preserve"> PAGEREF _Toc37258874 \h </w:instrText>
+            </w:r>
+            <w:r>
+              <w:rPr>
+                <w:noProof/>
+                <w:webHidden/>
+              </w:rPr>
+            </w:r>
+            <w:r>
+              <w:rPr>
+                <w:noProof/>
+                <w:webHidden/>
+              </w:rPr>
+              <w:fldChar w:fldCharType="separate"/>
+            </w:r>
+            <w:r>
+              <w:rPr>
+                <w:noProof/>
+                <w:webHidden/>
+              </w:rPr>
+              <w:t>8</w:t>
+            </w:r>
+            <w:r>
+              <w:rPr>
+                <w:noProof/>
+                <w:webHidden/>
+              </w:rPr>
+              <w:fldChar w:fldCharType="end"/>
+            </w:r>
+          </w:hyperlink>
+        </w:p>
+        <w:p>
+          <w:pPr>
+            <w:pStyle w:val="TDC1"/>
+            <w:rPr>
+              <w:rFonts w:eastAsiaTheme="minorEastAsia"/>
+              <w:b w:val="0"/>
+              <w:bCs w:val="0"/>
+              <w:noProof/>
+              <w:sz w:val="22"/>
+              <w:szCs w:val="22"/>
+              <w:lang w:val="es-AR" w:eastAsia="es-AR"/>
+            </w:rPr>
+          </w:pPr>
+          <w:hyperlink w:anchor="_Toc37258875" w:history="1">
+            <w:r>
+              <w:rPr>
+                <w:rStyle w:val="Hipervnculo"/>
+                <w:noProof/>
+              </w:rPr>
+              <w:t>Herramientas para las Pruebas</w:t>
+            </w:r>
+            <w:r>
+              <w:rPr>
+                <w:noProof/>
+                <w:webHidden/>
+              </w:rPr>
+              <w:tab/>
+            </w:r>
+            <w:r>
+              <w:rPr>
+                <w:noProof/>
+                <w:webHidden/>
+              </w:rPr>
+              <w:fldChar w:fldCharType="begin"/>
+            </w:r>
+            <w:r>
+              <w:rPr>
+                <w:noProof/>
+                <w:webHidden/>
+              </w:rPr>
+              <w:instrText xml:space="preserve"> PAGEREF _Toc37258875 \h </w:instrText>
+            </w:r>
+            <w:r>
+              <w:rPr>
+                <w:noProof/>
+                <w:webHidden/>
+              </w:rPr>
+            </w:r>
+            <w:r>
+              <w:rPr>
+                <w:noProof/>
+                <w:webHidden/>
+              </w:rPr>
+              <w:fldChar w:fldCharType="separate"/>
+            </w:r>
+            <w:r>
+              <w:rPr>
+                <w:noProof/>
+                <w:webHidden/>
+              </w:rPr>
+              <w:t>10</w:t>
             </w:r>
             <w:r>
               <w:rPr>
@@ -843,13 +1267,13 @@
               <w:lang w:val="es-AR" w:eastAsia="es-AR"/>
             </w:rPr>
           </w:pPr>
-          <w:hyperlink w:anchor="_Toc25654837" w:history="1">
+          <w:hyperlink w:anchor="_Toc37258876" w:history="1">
             <w:r>
               <w:rPr>
                 <w:rStyle w:val="Hipervnculo"/>
                 <w:noProof/>
               </w:rPr>
-              <w:t>Antecedentes</w:t>
+              <w:t>Software</w:t>
             </w:r>
             <w:r>
               <w:rPr>
@@ -870,7 +1294,7 @@
                 <w:noProof/>
                 <w:webHidden/>
               </w:rPr>
-              <w:instrText xml:space="preserve"> PAGEREF _Toc25654837 \h </w:instrText>
+              <w:instrText xml:space="preserve"> PAGEREF _Toc37258876 \h </w:instrText>
             </w:r>
             <w:r>
               <w:rPr>
@@ -890,7 +1314,7 @@
                 <w:noProof/>
                 <w:webHidden/>
               </w:rPr>
-              <w:t>7</w:t>
+              <w:t>10</w:t>
             </w:r>
             <w:r>
               <w:rPr>
@@ -914,13 +1338,13 @@
               <w:lang w:val="es-AR" w:eastAsia="es-AR"/>
             </w:rPr>
           </w:pPr>
-          <w:hyperlink w:anchor="_Toc25654838" w:history="1">
+          <w:hyperlink w:anchor="_Toc37258877" w:history="1">
             <w:r>
               <w:rPr>
                 <w:rStyle w:val="Hipervnculo"/>
                 <w:noProof/>
               </w:rPr>
-              <w:t>Propósito de la Evaluación</w:t>
+              <w:t>Hardware</w:t>
             </w:r>
             <w:r>
               <w:rPr>
@@ -941,7 +1365,7 @@
                 <w:noProof/>
                 <w:webHidden/>
               </w:rPr>
-              <w:instrText xml:space="preserve"> PAGEREF _Toc25654838 \h </w:instrText>
+              <w:instrText xml:space="preserve"> PAGEREF _Toc37258877 \h </w:instrText>
             </w:r>
             <w:r>
               <w:rPr>
@@ -961,77 +1385,7 @@
                 <w:noProof/>
                 <w:webHidden/>
               </w:rPr>
-              <w:t>7</w:t>
-            </w:r>
-            <w:r>
-              <w:rPr>
-                <w:noProof/>
-                <w:webHidden/>
-              </w:rPr>
-              <w:fldChar w:fldCharType="end"/>
-            </w:r>
-          </w:hyperlink>
-        </w:p>
-        <w:p>
-          <w:pPr>
-            <w:pStyle w:val="TDC3"/>
-            <w:rPr>
-              <w:rFonts w:eastAsiaTheme="minorEastAsia"/>
-              <w:noProof/>
-              <w:sz w:val="22"/>
-              <w:szCs w:val="22"/>
-              <w:lang w:val="es-AR" w:eastAsia="es-AR"/>
-            </w:rPr>
-          </w:pPr>
-          <w:hyperlink w:anchor="_Toc25654839" w:history="1">
-            <w:r>
-              <w:rPr>
-                <w:rStyle w:val="Hipervnculo"/>
-                <w:noProof/>
-                <w:lang w:val="es-ES_tradnl"/>
-              </w:rPr>
-              <w:t>Motivadores de la prueba</w:t>
-            </w:r>
-            <w:r>
-              <w:rPr>
-                <w:noProof/>
-                <w:webHidden/>
-              </w:rPr>
-              <w:tab/>
-            </w:r>
-            <w:r>
-              <w:rPr>
-                <w:noProof/>
-                <w:webHidden/>
-              </w:rPr>
-              <w:fldChar w:fldCharType="begin"/>
-            </w:r>
-            <w:r>
-              <w:rPr>
-                <w:noProof/>
-                <w:webHidden/>
-              </w:rPr>
-              <w:instrText xml:space="preserve"> PAGEREF _Toc25654839 \h </w:instrText>
-            </w:r>
-            <w:r>
-              <w:rPr>
-                <w:noProof/>
-                <w:webHidden/>
-              </w:rPr>
-            </w:r>
-            <w:r>
-              <w:rPr>
-                <w:noProof/>
-                <w:webHidden/>
-              </w:rPr>
-              <w:fldChar w:fldCharType="separate"/>
-            </w:r>
-            <w:r>
-              <w:rPr>
-                <w:noProof/>
-                <w:webHidden/>
-              </w:rPr>
-              <w:t>7</w:t>
+              <w:t>11</w:t>
             </w:r>
             <w:r>
               <w:rPr>
@@ -1055,13 +1409,13 @@
               <w:lang w:val="es-AR" w:eastAsia="es-AR"/>
             </w:rPr>
           </w:pPr>
-          <w:hyperlink w:anchor="_Toc25654840" w:history="1">
+          <w:hyperlink w:anchor="_Toc37258878" w:history="1">
             <w:r>
               <w:rPr>
                 <w:rStyle w:val="Hipervnculo"/>
                 <w:noProof/>
               </w:rPr>
-              <w:t>Objetos a ser Evaluados</w:t>
+              <w:t>Flujos de Trabajo de Pruebas</w:t>
             </w:r>
             <w:r>
               <w:rPr>
@@ -1082,7 +1436,7 @@
                 <w:noProof/>
                 <w:webHidden/>
               </w:rPr>
-              <w:instrText xml:space="preserve"> PAGEREF _Toc25654840 \h </w:instrText>
+              <w:instrText xml:space="preserve"> PAGEREF _Toc37258878 \h </w:instrText>
             </w:r>
             <w:r>
               <w:rPr>
@@ -1102,7 +1456,7 @@
                 <w:noProof/>
                 <w:webHidden/>
               </w:rPr>
-              <w:t>8</w:t>
+              <w:t>11</w:t>
             </w:r>
             <w:r>
               <w:rPr>
@@ -1126,13 +1480,13 @@
               <w:lang w:val="es-AR" w:eastAsia="es-AR"/>
             </w:rPr>
           </w:pPr>
-          <w:hyperlink w:anchor="_Toc25654841" w:history="1">
+          <w:hyperlink w:anchor="_Toc37258879" w:history="1">
             <w:r>
               <w:rPr>
                 <w:rStyle w:val="Hipervnculo"/>
                 <w:noProof/>
               </w:rPr>
-              <w:t>Lista de Ideas de las Pruebas</w:t>
+              <w:t>Entregables</w:t>
             </w:r>
             <w:r>
               <w:rPr>
@@ -1153,7 +1507,7 @@
                 <w:noProof/>
                 <w:webHidden/>
               </w:rPr>
-              <w:instrText xml:space="preserve"> PAGEREF _Toc25654841 \h </w:instrText>
+              <w:instrText xml:space="preserve"> PAGEREF _Toc37258879 \h </w:instrText>
             </w:r>
             <w:r>
               <w:rPr>
@@ -1173,7 +1527,78 @@
                 <w:noProof/>
                 <w:webHidden/>
               </w:rPr>
-              <w:t>8</w:t>
+              <w:t>12</w:t>
+            </w:r>
+            <w:r>
+              <w:rPr>
+                <w:noProof/>
+                <w:webHidden/>
+              </w:rPr>
+              <w:fldChar w:fldCharType="end"/>
+            </w:r>
+          </w:hyperlink>
+        </w:p>
+        <w:p>
+          <w:pPr>
+            <w:pStyle w:val="TDC2"/>
+            <w:rPr>
+              <w:rFonts w:eastAsiaTheme="minorEastAsia"/>
+              <w:i w:val="0"/>
+              <w:iCs w:val="0"/>
+              <w:noProof/>
+              <w:sz w:val="22"/>
+              <w:szCs w:val="22"/>
+              <w:lang w:val="es-AR" w:eastAsia="es-AR"/>
+            </w:rPr>
+          </w:pPr>
+          <w:hyperlink w:anchor="_Toc37258880" w:history="1">
+            <w:r>
+              <w:rPr>
+                <w:rStyle w:val="Hipervnculo"/>
+                <w:noProof/>
+              </w:rPr>
+              <w:t>Lista de Entregables de Pruebas</w:t>
+            </w:r>
+            <w:r>
+              <w:rPr>
+                <w:noProof/>
+                <w:webHidden/>
+              </w:rPr>
+              <w:tab/>
+            </w:r>
+            <w:r>
+              <w:rPr>
+                <w:noProof/>
+                <w:webHidden/>
+              </w:rPr>
+              <w:fldChar w:fldCharType="begin"/>
+            </w:r>
+            <w:r>
+              <w:rPr>
+                <w:noProof/>
+                <w:webHidden/>
+              </w:rPr>
+              <w:instrText xml:space="preserve"> PAGEREF _Toc37258880 \h </w:instrText>
+            </w:r>
+            <w:r>
+              <w:rPr>
+                <w:noProof/>
+                <w:webHidden/>
+              </w:rPr>
+            </w:r>
+            <w:r>
+              <w:rPr>
+                <w:noProof/>
+                <w:webHidden/>
+              </w:rPr>
+              <w:fldChar w:fldCharType="separate"/>
+            </w:r>
+            <w:r>
+              <w:rPr>
+                <w:noProof/>
+                <w:webHidden/>
+              </w:rPr>
+              <w:t>12</w:t>
             </w:r>
             <w:r>
               <w:rPr>
@@ -1197,13 +1622,13 @@
               <w:lang w:val="es-AR" w:eastAsia="es-AR"/>
             </w:rPr>
           </w:pPr>
-          <w:hyperlink w:anchor="_Toc25654842" w:history="1">
+          <w:hyperlink w:anchor="_Toc37258881" w:history="1">
             <w:r>
               <w:rPr>
                 <w:rStyle w:val="Hipervnculo"/>
                 <w:noProof/>
               </w:rPr>
-              <w:t>Enfoque de las Pruebas</w:t>
+              <w:t>Criterio para el Inicio y Fin del Plan de Pruebas</w:t>
             </w:r>
             <w:r>
               <w:rPr>
@@ -1224,7 +1649,7 @@
                 <w:noProof/>
                 <w:webHidden/>
               </w:rPr>
-              <w:instrText xml:space="preserve"> PAGEREF _Toc25654842 \h </w:instrText>
+              <w:instrText xml:space="preserve"> PAGEREF _Toc37258881 \h </w:instrText>
             </w:r>
             <w:r>
               <w:rPr>
@@ -1244,7 +1669,220 @@
                 <w:noProof/>
                 <w:webHidden/>
               </w:rPr>
-              <w:t>9</w:t>
+              <w:t>12</w:t>
+            </w:r>
+            <w:r>
+              <w:rPr>
+                <w:noProof/>
+                <w:webHidden/>
+              </w:rPr>
+              <w:fldChar w:fldCharType="end"/>
+            </w:r>
+          </w:hyperlink>
+        </w:p>
+        <w:p>
+          <w:pPr>
+            <w:pStyle w:val="TDC2"/>
+            <w:rPr>
+              <w:rFonts w:eastAsiaTheme="minorEastAsia"/>
+              <w:i w:val="0"/>
+              <w:iCs w:val="0"/>
+              <w:noProof/>
+              <w:sz w:val="22"/>
+              <w:szCs w:val="22"/>
+              <w:lang w:val="es-AR" w:eastAsia="es-AR"/>
+            </w:rPr>
+          </w:pPr>
+          <w:hyperlink w:anchor="_Toc37258882" w:history="1">
+            <w:r>
+              <w:rPr>
+                <w:rStyle w:val="Hipervnculo"/>
+                <w:noProof/>
+              </w:rPr>
+              <w:t>Criterios de Inicio</w:t>
+            </w:r>
+            <w:r>
+              <w:rPr>
+                <w:noProof/>
+                <w:webHidden/>
+              </w:rPr>
+              <w:tab/>
+            </w:r>
+            <w:r>
+              <w:rPr>
+                <w:noProof/>
+                <w:webHidden/>
+              </w:rPr>
+              <w:fldChar w:fldCharType="begin"/>
+            </w:r>
+            <w:r>
+              <w:rPr>
+                <w:noProof/>
+                <w:webHidden/>
+              </w:rPr>
+              <w:instrText xml:space="preserve"> PAGEREF _Toc37258882 \h </w:instrText>
+            </w:r>
+            <w:r>
+              <w:rPr>
+                <w:noProof/>
+                <w:webHidden/>
+              </w:rPr>
+            </w:r>
+            <w:r>
+              <w:rPr>
+                <w:noProof/>
+                <w:webHidden/>
+              </w:rPr>
+              <w:fldChar w:fldCharType="separate"/>
+            </w:r>
+            <w:r>
+              <w:rPr>
+                <w:noProof/>
+                <w:webHidden/>
+              </w:rPr>
+              <w:t>12</w:t>
+            </w:r>
+            <w:r>
+              <w:rPr>
+                <w:noProof/>
+                <w:webHidden/>
+              </w:rPr>
+              <w:fldChar w:fldCharType="end"/>
+            </w:r>
+          </w:hyperlink>
+        </w:p>
+        <w:p>
+          <w:pPr>
+            <w:pStyle w:val="TDC2"/>
+            <w:rPr>
+              <w:rFonts w:eastAsiaTheme="minorEastAsia"/>
+              <w:i w:val="0"/>
+              <w:iCs w:val="0"/>
+              <w:noProof/>
+              <w:sz w:val="22"/>
+              <w:szCs w:val="22"/>
+              <w:lang w:val="es-AR" w:eastAsia="es-AR"/>
+            </w:rPr>
+          </w:pPr>
+          <w:hyperlink w:anchor="_Toc37258883" w:history="1">
+            <w:r>
+              <w:rPr>
+                <w:rStyle w:val="Hipervnculo"/>
+                <w:noProof/>
+              </w:rPr>
+              <w:t>Criterios de Fin</w:t>
+            </w:r>
+            <w:r>
+              <w:rPr>
+                <w:noProof/>
+                <w:webHidden/>
+              </w:rPr>
+              <w:tab/>
+            </w:r>
+            <w:r>
+              <w:rPr>
+                <w:noProof/>
+                <w:webHidden/>
+              </w:rPr>
+              <w:fldChar w:fldCharType="begin"/>
+            </w:r>
+            <w:r>
+              <w:rPr>
+                <w:noProof/>
+                <w:webHidden/>
+              </w:rPr>
+              <w:instrText xml:space="preserve"> PAGEREF _Toc37258883 \h </w:instrText>
+            </w:r>
+            <w:r>
+              <w:rPr>
+                <w:noProof/>
+                <w:webHidden/>
+              </w:rPr>
+            </w:r>
+            <w:r>
+              <w:rPr>
+                <w:noProof/>
+                <w:webHidden/>
+              </w:rPr>
+              <w:fldChar w:fldCharType="separate"/>
+            </w:r>
+            <w:r>
+              <w:rPr>
+                <w:noProof/>
+                <w:webHidden/>
+              </w:rPr>
+              <w:t>12</w:t>
+            </w:r>
+            <w:r>
+              <w:rPr>
+                <w:noProof/>
+                <w:webHidden/>
+              </w:rPr>
+              <w:fldChar w:fldCharType="end"/>
+            </w:r>
+          </w:hyperlink>
+        </w:p>
+        <w:p>
+          <w:pPr>
+            <w:pStyle w:val="TDC2"/>
+            <w:rPr>
+              <w:rFonts w:eastAsiaTheme="minorEastAsia"/>
+              <w:i w:val="0"/>
+              <w:iCs w:val="0"/>
+              <w:noProof/>
+              <w:sz w:val="22"/>
+              <w:szCs w:val="22"/>
+              <w:lang w:val="es-AR" w:eastAsia="es-AR"/>
+            </w:rPr>
+          </w:pPr>
+          <w:hyperlink w:anchor="_Toc37258884" w:history="1">
+            <w:r>
+              <w:rPr>
+                <w:rStyle w:val="Hipervnculo"/>
+                <w:noProof/>
+              </w:rPr>
+              <w:t>Criterios de Suspensión y Retomo de Actividades</w:t>
+            </w:r>
+            <w:r>
+              <w:rPr>
+                <w:noProof/>
+                <w:webHidden/>
+              </w:rPr>
+              <w:tab/>
+            </w:r>
+            <w:r>
+              <w:rPr>
+                <w:noProof/>
+                <w:webHidden/>
+              </w:rPr>
+              <w:fldChar w:fldCharType="begin"/>
+            </w:r>
+            <w:r>
+              <w:rPr>
+                <w:noProof/>
+                <w:webHidden/>
+              </w:rPr>
+              <w:instrText xml:space="preserve"> PAGEREF _Toc37258884 \h </w:instrText>
+            </w:r>
+            <w:r>
+              <w:rPr>
+                <w:noProof/>
+                <w:webHidden/>
+              </w:rPr>
+            </w:r>
+            <w:r>
+              <w:rPr>
+                <w:noProof/>
+                <w:webHidden/>
+              </w:rPr>
+              <w:fldChar w:fldCharType="separate"/>
+            </w:r>
+            <w:r>
+              <w:rPr>
+                <w:noProof/>
+                <w:webHidden/>
+              </w:rPr>
+              <w:t>13</w:t>
             </w:r>
             <w:r>
               <w:rPr>
@@ -1268,13 +1906,13 @@
               <w:lang w:val="es-AR" w:eastAsia="es-AR"/>
             </w:rPr>
           </w:pPr>
-          <w:hyperlink w:anchor="_Toc25654843" w:history="1">
+          <w:hyperlink w:anchor="_Toc37258885" w:history="1">
             <w:r>
               <w:rPr>
                 <w:rStyle w:val="Hipervnculo"/>
                 <w:noProof/>
               </w:rPr>
-              <w:t>Herramientas para las Pruebas</w:t>
+              <w:t>Criterios para el Lanzamiento</w:t>
             </w:r>
             <w:r>
               <w:rPr>
@@ -1295,7 +1933,7 @@
                 <w:noProof/>
                 <w:webHidden/>
               </w:rPr>
-              <w:instrText xml:space="preserve"> PAGEREF _Toc25654843 \h </w:instrText>
+              <w:instrText xml:space="preserve"> PAGEREF _Toc37258885 \h </w:instrText>
             </w:r>
             <w:r>
               <w:rPr>
@@ -1315,7 +1953,7 @@
                 <w:noProof/>
                 <w:webHidden/>
               </w:rPr>
-              <w:t>12</w:t>
+              <w:t>13</w:t>
             </w:r>
             <w:r>
               <w:rPr>
@@ -1339,13 +1977,13 @@
               <w:lang w:val="es-AR" w:eastAsia="es-AR"/>
             </w:rPr>
           </w:pPr>
-          <w:hyperlink w:anchor="_Toc25654844" w:history="1">
+          <w:hyperlink w:anchor="_Toc37258886" w:history="1">
             <w:r>
               <w:rPr>
                 <w:rStyle w:val="Hipervnculo"/>
                 <w:noProof/>
               </w:rPr>
-              <w:t>Software</w:t>
+              <w:t>Criterios de Evaluación</w:t>
             </w:r>
             <w:r>
               <w:rPr>
@@ -1366,7 +2004,7 @@
                 <w:noProof/>
                 <w:webHidden/>
               </w:rPr>
-              <w:instrText xml:space="preserve"> PAGEREF _Toc25654844 \h </w:instrText>
+              <w:instrText xml:space="preserve"> PAGEREF _Toc37258886 \h </w:instrText>
             </w:r>
             <w:r>
               <w:rPr>
@@ -1386,7 +2024,7 @@
                 <w:noProof/>
                 <w:webHidden/>
               </w:rPr>
-              <w:t>12</w:t>
+              <w:t>13</w:t>
             </w:r>
             <w:r>
               <w:rPr>
@@ -1410,13 +2048,13 @@
               <w:lang w:val="es-AR" w:eastAsia="es-AR"/>
             </w:rPr>
           </w:pPr>
-          <w:hyperlink w:anchor="_Toc25654845" w:history="1">
+          <w:hyperlink w:anchor="_Toc37258887" w:history="1">
             <w:r>
               <w:rPr>
                 <w:rStyle w:val="Hipervnculo"/>
                 <w:noProof/>
               </w:rPr>
-              <w:t>Hardware</w:t>
+              <w:t>Clasificación de los errores</w:t>
             </w:r>
             <w:r>
               <w:rPr>
@@ -1437,7 +2075,7 @@
                 <w:noProof/>
                 <w:webHidden/>
               </w:rPr>
-              <w:instrText xml:space="preserve"> PAGEREF _Toc25654845 \h </w:instrText>
+              <w:instrText xml:space="preserve"> PAGEREF _Toc37258887 \h </w:instrText>
             </w:r>
             <w:r>
               <w:rPr>
@@ -1457,7 +2095,149 @@
                 <w:noProof/>
                 <w:webHidden/>
               </w:rPr>
-              <w:t>12</w:t>
+              <w:t>13</w:t>
+            </w:r>
+            <w:r>
+              <w:rPr>
+                <w:noProof/>
+                <w:webHidden/>
+              </w:rPr>
+              <w:fldChar w:fldCharType="end"/>
+            </w:r>
+          </w:hyperlink>
+        </w:p>
+        <w:p>
+          <w:pPr>
+            <w:pStyle w:val="TDC2"/>
+            <w:rPr>
+              <w:rFonts w:eastAsiaTheme="minorEastAsia"/>
+              <w:i w:val="0"/>
+              <w:iCs w:val="0"/>
+              <w:noProof/>
+              <w:sz w:val="22"/>
+              <w:szCs w:val="22"/>
+              <w:lang w:val="es-AR" w:eastAsia="es-AR"/>
+            </w:rPr>
+          </w:pPr>
+          <w:hyperlink w:anchor="_Toc37258888" w:history="1">
+            <w:r>
+              <w:rPr>
+                <w:rStyle w:val="Hipervnculo"/>
+                <w:noProof/>
+              </w:rPr>
+              <w:t>Resultados de la prueba</w:t>
+            </w:r>
+            <w:r>
+              <w:rPr>
+                <w:noProof/>
+                <w:webHidden/>
+              </w:rPr>
+              <w:tab/>
+            </w:r>
+            <w:r>
+              <w:rPr>
+                <w:noProof/>
+                <w:webHidden/>
+              </w:rPr>
+              <w:fldChar w:fldCharType="begin"/>
+            </w:r>
+            <w:r>
+              <w:rPr>
+                <w:noProof/>
+                <w:webHidden/>
+              </w:rPr>
+              <w:instrText xml:space="preserve"> PAGEREF _Toc37258888 \h </w:instrText>
+            </w:r>
+            <w:r>
+              <w:rPr>
+                <w:noProof/>
+                <w:webHidden/>
+              </w:rPr>
+            </w:r>
+            <w:r>
+              <w:rPr>
+                <w:noProof/>
+                <w:webHidden/>
+              </w:rPr>
+              <w:fldChar w:fldCharType="separate"/>
+            </w:r>
+            <w:r>
+              <w:rPr>
+                <w:noProof/>
+                <w:webHidden/>
+              </w:rPr>
+              <w:t>14</w:t>
+            </w:r>
+            <w:r>
+              <w:rPr>
+                <w:noProof/>
+                <w:webHidden/>
+              </w:rPr>
+              <w:fldChar w:fldCharType="end"/>
+            </w:r>
+          </w:hyperlink>
+        </w:p>
+        <w:p>
+          <w:pPr>
+            <w:pStyle w:val="TDC2"/>
+            <w:rPr>
+              <w:rFonts w:eastAsiaTheme="minorEastAsia"/>
+              <w:i w:val="0"/>
+              <w:iCs w:val="0"/>
+              <w:noProof/>
+              <w:sz w:val="22"/>
+              <w:szCs w:val="22"/>
+              <w:lang w:val="es-AR" w:eastAsia="es-AR"/>
+            </w:rPr>
+          </w:pPr>
+          <w:hyperlink w:anchor="_Toc37258889" w:history="1">
+            <w:r>
+              <w:rPr>
+                <w:rStyle w:val="Hipervnculo"/>
+                <w:noProof/>
+              </w:rPr>
+              <w:t>Reportes del problema, escalada y resolución</w:t>
+            </w:r>
+            <w:r>
+              <w:rPr>
+                <w:noProof/>
+                <w:webHidden/>
+              </w:rPr>
+              <w:tab/>
+            </w:r>
+            <w:r>
+              <w:rPr>
+                <w:noProof/>
+                <w:webHidden/>
+              </w:rPr>
+              <w:fldChar w:fldCharType="begin"/>
+            </w:r>
+            <w:r>
+              <w:rPr>
+                <w:noProof/>
+                <w:webHidden/>
+              </w:rPr>
+              <w:instrText xml:space="preserve"> PAGEREF _Toc37258889 \h </w:instrText>
+            </w:r>
+            <w:r>
+              <w:rPr>
+                <w:noProof/>
+                <w:webHidden/>
+              </w:rPr>
+            </w:r>
+            <w:r>
+              <w:rPr>
+                <w:noProof/>
+                <w:webHidden/>
+              </w:rPr>
+              <w:fldChar w:fldCharType="separate"/>
+            </w:r>
+            <w:r>
+              <w:rPr>
+                <w:noProof/>
+                <w:webHidden/>
+              </w:rPr>
+              <w:t>14</w:t>
             </w:r>
             <w:r>
               <w:rPr>
@@ -1481,13 +2261,13 @@
               <w:lang w:val="es-AR" w:eastAsia="es-AR"/>
             </w:rPr>
           </w:pPr>
-          <w:hyperlink w:anchor="_Toc25654846" w:history="1">
+          <w:hyperlink w:anchor="_Toc37258890" w:history="1">
             <w:r>
               <w:rPr>
                 <w:rStyle w:val="Hipervnculo"/>
                 <w:noProof/>
               </w:rPr>
-              <w:t>Flujos de Trabajo de Pruebas</w:t>
+              <w:t>Riesgos</w:t>
             </w:r>
             <w:r>
               <w:rPr>
@@ -1508,7 +2288,7 @@
                 <w:noProof/>
                 <w:webHidden/>
               </w:rPr>
-              <w:instrText xml:space="preserve"> PAGEREF _Toc25654846 \h </w:instrText>
+              <w:instrText xml:space="preserve"> PAGEREF _Toc37258890 \h </w:instrText>
             </w:r>
             <w:r>
               <w:rPr>
@@ -1528,7 +2308,7 @@
                 <w:noProof/>
                 <w:webHidden/>
               </w:rPr>
-              <w:t>12</w:t>
+              <w:t>14</w:t>
             </w:r>
             <w:r>
               <w:rPr>
@@ -1552,13 +2332,13 @@
               <w:lang w:val="es-AR" w:eastAsia="es-AR"/>
             </w:rPr>
           </w:pPr>
-          <w:hyperlink w:anchor="_Toc25654847" w:history="1">
+          <w:hyperlink w:anchor="_Toc37258891" w:history="1">
             <w:r>
               <w:rPr>
                 <w:rStyle w:val="Hipervnculo"/>
                 <w:noProof/>
               </w:rPr>
-              <w:t>Entregables</w:t>
+              <w:t>Reportes de Problemas y Resolución</w:t>
             </w:r>
             <w:r>
               <w:rPr>
@@ -1579,7 +2359,7 @@
                 <w:noProof/>
                 <w:webHidden/>
               </w:rPr>
-              <w:instrText xml:space="preserve"> PAGEREF _Toc25654847 \h </w:instrText>
+              <w:instrText xml:space="preserve"> PAGEREF _Toc37258891 \h </w:instrText>
             </w:r>
             <w:r>
               <w:rPr>
@@ -1599,7 +2379,78 @@
                 <w:noProof/>
                 <w:webHidden/>
               </w:rPr>
-              <w:t>13</w:t>
+              <w:t>14</w:t>
+            </w:r>
+            <w:r>
+              <w:rPr>
+                <w:noProof/>
+                <w:webHidden/>
+              </w:rPr>
+              <w:fldChar w:fldCharType="end"/>
+            </w:r>
+          </w:hyperlink>
+        </w:p>
+        <w:p>
+          <w:pPr>
+            <w:pStyle w:val="TDC1"/>
+            <w:rPr>
+              <w:rFonts w:eastAsiaTheme="minorEastAsia"/>
+              <w:b w:val="0"/>
+              <w:bCs w:val="0"/>
+              <w:noProof/>
+              <w:sz w:val="22"/>
+              <w:szCs w:val="22"/>
+              <w:lang w:val="es-AR" w:eastAsia="es-AR"/>
+            </w:rPr>
+          </w:pPr>
+          <w:hyperlink w:anchor="_Toc37258892" w:history="1">
+            <w:r>
+              <w:rPr>
+                <w:rStyle w:val="Hipervnculo"/>
+                <w:noProof/>
+              </w:rPr>
+              <w:t>Responsabilidades, Personal y Necesidades de Capacitación</w:t>
+            </w:r>
+            <w:r>
+              <w:rPr>
+                <w:noProof/>
+                <w:webHidden/>
+              </w:rPr>
+              <w:tab/>
+            </w:r>
+            <w:r>
+              <w:rPr>
+                <w:noProof/>
+                <w:webHidden/>
+              </w:rPr>
+              <w:fldChar w:fldCharType="begin"/>
+            </w:r>
+            <w:r>
+              <w:rPr>
+                <w:noProof/>
+                <w:webHidden/>
+              </w:rPr>
+              <w:instrText xml:space="preserve"> PAGEREF _Toc37258892 \h </w:instrText>
+            </w:r>
+            <w:r>
+              <w:rPr>
+                <w:noProof/>
+                <w:webHidden/>
+              </w:rPr>
+            </w:r>
+            <w:r>
+              <w:rPr>
+                <w:noProof/>
+                <w:webHidden/>
+              </w:rPr>
+              <w:fldChar w:fldCharType="separate"/>
+            </w:r>
+            <w:r>
+              <w:rPr>
+                <w:noProof/>
+                <w:webHidden/>
+              </w:rPr>
+              <w:t>15</w:t>
             </w:r>
             <w:r>
               <w:rPr>
@@ -1623,13 +2474,13 @@
               <w:lang w:val="es-AR" w:eastAsia="es-AR"/>
             </w:rPr>
           </w:pPr>
-          <w:hyperlink w:anchor="_Toc25654848" w:history="1">
+          <w:hyperlink w:anchor="_Toc37258893" w:history="1">
             <w:r>
               <w:rPr>
                 <w:rStyle w:val="Hipervnculo"/>
                 <w:noProof/>
               </w:rPr>
-              <w:t>Lista de Entregables de Pruebas</w:t>
+              <w:t>Personal y Roles Necesarios</w:t>
             </w:r>
             <w:r>
               <w:rPr>
@@ -1650,7 +2501,7 @@
                 <w:noProof/>
                 <w:webHidden/>
               </w:rPr>
-              <w:instrText xml:space="preserve"> PAGEREF _Toc25654848 \h </w:instrText>
+              <w:instrText xml:space="preserve"> PAGEREF _Toc37258893 \h </w:instrText>
             </w:r>
             <w:r>
               <w:rPr>
@@ -1670,930 +2521,7 @@
                 <w:noProof/>
                 <w:webHidden/>
               </w:rPr>
-              <w:t>13</w:t>
-            </w:r>
-            <w:r>
-              <w:rPr>
-                <w:noProof/>
-                <w:webHidden/>
-              </w:rPr>
-              <w:fldChar w:fldCharType="end"/>
-            </w:r>
-          </w:hyperlink>
-        </w:p>
-        <w:p>
-          <w:pPr>
-            <w:pStyle w:val="TDC1"/>
-            <w:rPr>
-              <w:rFonts w:eastAsiaTheme="minorEastAsia"/>
-              <w:b w:val="0"/>
-              <w:bCs w:val="0"/>
-              <w:noProof/>
-              <w:sz w:val="22"/>
-              <w:szCs w:val="22"/>
-              <w:lang w:val="es-AR" w:eastAsia="es-AR"/>
-            </w:rPr>
-          </w:pPr>
-          <w:hyperlink w:anchor="_Toc25654849" w:history="1">
-            <w:r>
-              <w:rPr>
-                <w:rStyle w:val="Hipervnculo"/>
-                <w:noProof/>
-              </w:rPr>
-              <w:t>Criterio para el Inicio y Fin del Plan de Pruebas</w:t>
-            </w:r>
-            <w:r>
-              <w:rPr>
-                <w:noProof/>
-                <w:webHidden/>
-              </w:rPr>
-              <w:tab/>
-            </w:r>
-            <w:r>
-              <w:rPr>
-                <w:noProof/>
-                <w:webHidden/>
-              </w:rPr>
-              <w:fldChar w:fldCharType="begin"/>
-            </w:r>
-            <w:r>
-              <w:rPr>
-                <w:noProof/>
-                <w:webHidden/>
-              </w:rPr>
-              <w:instrText xml:space="preserve"> PAGEREF _Toc25654849 \h </w:instrText>
-            </w:r>
-            <w:r>
-              <w:rPr>
-                <w:noProof/>
-                <w:webHidden/>
-              </w:rPr>
-            </w:r>
-            <w:r>
-              <w:rPr>
-                <w:noProof/>
-                <w:webHidden/>
-              </w:rPr>
-              <w:fldChar w:fldCharType="separate"/>
-            </w:r>
-            <w:r>
-              <w:rPr>
-                <w:noProof/>
-                <w:webHidden/>
-              </w:rPr>
-              <w:t>13</w:t>
-            </w:r>
-            <w:r>
-              <w:rPr>
-                <w:noProof/>
-                <w:webHidden/>
-              </w:rPr>
-              <w:fldChar w:fldCharType="end"/>
-            </w:r>
-          </w:hyperlink>
-        </w:p>
-        <w:p>
-          <w:pPr>
-            <w:pStyle w:val="TDC2"/>
-            <w:rPr>
-              <w:rFonts w:eastAsiaTheme="minorEastAsia"/>
-              <w:i w:val="0"/>
-              <w:iCs w:val="0"/>
-              <w:noProof/>
-              <w:sz w:val="22"/>
-              <w:szCs w:val="22"/>
-              <w:lang w:val="es-AR" w:eastAsia="es-AR"/>
-            </w:rPr>
-          </w:pPr>
-          <w:hyperlink w:anchor="_Toc25654850" w:history="1">
-            <w:r>
-              <w:rPr>
-                <w:rStyle w:val="Hipervnculo"/>
-                <w:noProof/>
-              </w:rPr>
-              <w:t>Criterios de Inicio</w:t>
-            </w:r>
-            <w:r>
-              <w:rPr>
-                <w:noProof/>
-                <w:webHidden/>
-              </w:rPr>
-              <w:tab/>
-            </w:r>
-            <w:r>
-              <w:rPr>
-                <w:noProof/>
-                <w:webHidden/>
-              </w:rPr>
-              <w:fldChar w:fldCharType="begin"/>
-            </w:r>
-            <w:r>
-              <w:rPr>
-                <w:noProof/>
-                <w:webHidden/>
-              </w:rPr>
-              <w:instrText xml:space="preserve"> PAGEREF _Toc25654850 \h </w:instrText>
-            </w:r>
-            <w:r>
-              <w:rPr>
-                <w:noProof/>
-                <w:webHidden/>
-              </w:rPr>
-            </w:r>
-            <w:r>
-              <w:rPr>
-                <w:noProof/>
-                <w:webHidden/>
-              </w:rPr>
-              <w:fldChar w:fldCharType="separate"/>
-            </w:r>
-            <w:r>
-              <w:rPr>
-                <w:noProof/>
-                <w:webHidden/>
-              </w:rPr>
-              <w:t>13</w:t>
-            </w:r>
-            <w:r>
-              <w:rPr>
-                <w:noProof/>
-                <w:webHidden/>
-              </w:rPr>
-              <w:fldChar w:fldCharType="end"/>
-            </w:r>
-          </w:hyperlink>
-        </w:p>
-        <w:p>
-          <w:pPr>
-            <w:pStyle w:val="TDC2"/>
-            <w:rPr>
-              <w:rFonts w:eastAsiaTheme="minorEastAsia"/>
-              <w:i w:val="0"/>
-              <w:iCs w:val="0"/>
-              <w:noProof/>
-              <w:sz w:val="22"/>
-              <w:szCs w:val="22"/>
-              <w:lang w:val="es-AR" w:eastAsia="es-AR"/>
-            </w:rPr>
-          </w:pPr>
-          <w:hyperlink w:anchor="_Toc25654851" w:history="1">
-            <w:r>
-              <w:rPr>
-                <w:rStyle w:val="Hipervnculo"/>
-                <w:noProof/>
-              </w:rPr>
-              <w:t>Criterios de Fin</w:t>
-            </w:r>
-            <w:r>
-              <w:rPr>
-                <w:noProof/>
-                <w:webHidden/>
-              </w:rPr>
-              <w:tab/>
-            </w:r>
-            <w:r>
-              <w:rPr>
-                <w:noProof/>
-                <w:webHidden/>
-              </w:rPr>
-              <w:fldChar w:fldCharType="begin"/>
-            </w:r>
-            <w:r>
-              <w:rPr>
-                <w:noProof/>
-                <w:webHidden/>
-              </w:rPr>
-              <w:instrText xml:space="preserve"> PAGEREF _Toc25654851 \h </w:instrText>
-            </w:r>
-            <w:r>
-              <w:rPr>
-                <w:noProof/>
-                <w:webHidden/>
-              </w:rPr>
-            </w:r>
-            <w:r>
-              <w:rPr>
-                <w:noProof/>
-                <w:webHidden/>
-              </w:rPr>
-              <w:fldChar w:fldCharType="separate"/>
-            </w:r>
-            <w:r>
-              <w:rPr>
-                <w:noProof/>
-                <w:webHidden/>
-              </w:rPr>
-              <w:t>14</w:t>
-            </w:r>
-            <w:r>
-              <w:rPr>
-                <w:noProof/>
-                <w:webHidden/>
-              </w:rPr>
-              <w:fldChar w:fldCharType="end"/>
-            </w:r>
-          </w:hyperlink>
-        </w:p>
-        <w:p>
-          <w:pPr>
-            <w:pStyle w:val="TDC2"/>
-            <w:rPr>
-              <w:rFonts w:eastAsiaTheme="minorEastAsia"/>
-              <w:i w:val="0"/>
-              <w:iCs w:val="0"/>
-              <w:noProof/>
-              <w:sz w:val="22"/>
-              <w:szCs w:val="22"/>
-              <w:lang w:val="es-AR" w:eastAsia="es-AR"/>
-            </w:rPr>
-          </w:pPr>
-          <w:hyperlink w:anchor="_Toc25654852" w:history="1">
-            <w:r>
-              <w:rPr>
-                <w:rStyle w:val="Hipervnculo"/>
-                <w:noProof/>
-              </w:rPr>
-              <w:t>Criterios de Suspensión y Retomo de Actividades</w:t>
-            </w:r>
-            <w:r>
-              <w:rPr>
-                <w:noProof/>
-                <w:webHidden/>
-              </w:rPr>
-              <w:tab/>
-            </w:r>
-            <w:r>
-              <w:rPr>
-                <w:noProof/>
-                <w:webHidden/>
-              </w:rPr>
-              <w:fldChar w:fldCharType="begin"/>
-            </w:r>
-            <w:r>
-              <w:rPr>
-                <w:noProof/>
-                <w:webHidden/>
-              </w:rPr>
-              <w:instrText xml:space="preserve"> PAGEREF _Toc25654852 \h </w:instrText>
-            </w:r>
-            <w:r>
-              <w:rPr>
-                <w:noProof/>
-                <w:webHidden/>
-              </w:rPr>
-            </w:r>
-            <w:r>
-              <w:rPr>
-                <w:noProof/>
-                <w:webHidden/>
-              </w:rPr>
-              <w:fldChar w:fldCharType="separate"/>
-            </w:r>
-            <w:r>
-              <w:rPr>
-                <w:noProof/>
-                <w:webHidden/>
-              </w:rPr>
-              <w:t>14</w:t>
-            </w:r>
-            <w:r>
-              <w:rPr>
-                <w:noProof/>
-                <w:webHidden/>
-              </w:rPr>
-              <w:fldChar w:fldCharType="end"/>
-            </w:r>
-          </w:hyperlink>
-        </w:p>
-        <w:p>
-          <w:pPr>
-            <w:pStyle w:val="TDC1"/>
-            <w:rPr>
-              <w:rFonts w:eastAsiaTheme="minorEastAsia"/>
-              <w:b w:val="0"/>
-              <w:bCs w:val="0"/>
-              <w:noProof/>
-              <w:sz w:val="22"/>
-              <w:szCs w:val="22"/>
-              <w:lang w:val="es-AR" w:eastAsia="es-AR"/>
-            </w:rPr>
-          </w:pPr>
-          <w:hyperlink w:anchor="_Toc25654853" w:history="1">
-            <w:r>
-              <w:rPr>
-                <w:rStyle w:val="Hipervnculo"/>
-                <w:noProof/>
-              </w:rPr>
-              <w:t>Criterios para el Lanzamiento</w:t>
-            </w:r>
-            <w:r>
-              <w:rPr>
-                <w:noProof/>
-                <w:webHidden/>
-              </w:rPr>
-              <w:tab/>
-            </w:r>
-            <w:r>
-              <w:rPr>
-                <w:noProof/>
-                <w:webHidden/>
-              </w:rPr>
-              <w:fldChar w:fldCharType="begin"/>
-            </w:r>
-            <w:r>
-              <w:rPr>
-                <w:noProof/>
-                <w:webHidden/>
-              </w:rPr>
-              <w:instrText xml:space="preserve"> PAGEREF _Toc25654853 \h </w:instrText>
-            </w:r>
-            <w:r>
-              <w:rPr>
-                <w:noProof/>
-                <w:webHidden/>
-              </w:rPr>
-            </w:r>
-            <w:r>
-              <w:rPr>
-                <w:noProof/>
-                <w:webHidden/>
-              </w:rPr>
-              <w:fldChar w:fldCharType="separate"/>
-            </w:r>
-            <w:r>
-              <w:rPr>
-                <w:noProof/>
-                <w:webHidden/>
-              </w:rPr>
               <w:t>15</w:t>
-            </w:r>
-            <w:r>
-              <w:rPr>
-                <w:noProof/>
-                <w:webHidden/>
-              </w:rPr>
-              <w:fldChar w:fldCharType="end"/>
-            </w:r>
-          </w:hyperlink>
-        </w:p>
-        <w:p>
-          <w:pPr>
-            <w:pStyle w:val="TDC2"/>
-            <w:rPr>
-              <w:rFonts w:eastAsiaTheme="minorEastAsia"/>
-              <w:i w:val="0"/>
-              <w:iCs w:val="0"/>
-              <w:noProof/>
-              <w:sz w:val="22"/>
-              <w:szCs w:val="22"/>
-              <w:lang w:val="es-AR" w:eastAsia="es-AR"/>
-            </w:rPr>
-          </w:pPr>
-          <w:hyperlink w:anchor="_Toc25654854" w:history="1">
-            <w:r>
-              <w:rPr>
-                <w:rStyle w:val="Hipervnculo"/>
-                <w:noProof/>
-              </w:rPr>
-              <w:t>Criterios de Evaluación</w:t>
-            </w:r>
-            <w:r>
-              <w:rPr>
-                <w:noProof/>
-                <w:webHidden/>
-              </w:rPr>
-              <w:tab/>
-            </w:r>
-            <w:r>
-              <w:rPr>
-                <w:noProof/>
-                <w:webHidden/>
-              </w:rPr>
-              <w:fldChar w:fldCharType="begin"/>
-            </w:r>
-            <w:r>
-              <w:rPr>
-                <w:noProof/>
-                <w:webHidden/>
-              </w:rPr>
-              <w:instrText xml:space="preserve"> PAGEREF _Toc25654854 \h </w:instrText>
-            </w:r>
-            <w:r>
-              <w:rPr>
-                <w:noProof/>
-                <w:webHidden/>
-              </w:rPr>
-            </w:r>
-            <w:r>
-              <w:rPr>
-                <w:noProof/>
-                <w:webHidden/>
-              </w:rPr>
-              <w:fldChar w:fldCharType="separate"/>
-            </w:r>
-            <w:r>
-              <w:rPr>
-                <w:noProof/>
-                <w:webHidden/>
-              </w:rPr>
-              <w:t>15</w:t>
-            </w:r>
-            <w:r>
-              <w:rPr>
-                <w:noProof/>
-                <w:webHidden/>
-              </w:rPr>
-              <w:fldChar w:fldCharType="end"/>
-            </w:r>
-          </w:hyperlink>
-        </w:p>
-        <w:p>
-          <w:pPr>
-            <w:pStyle w:val="TDC2"/>
-            <w:rPr>
-              <w:rFonts w:eastAsiaTheme="minorEastAsia"/>
-              <w:i w:val="0"/>
-              <w:iCs w:val="0"/>
-              <w:noProof/>
-              <w:sz w:val="22"/>
-              <w:szCs w:val="22"/>
-              <w:lang w:val="es-AR" w:eastAsia="es-AR"/>
-            </w:rPr>
-          </w:pPr>
-          <w:hyperlink w:anchor="_Toc25654855" w:history="1">
-            <w:r>
-              <w:rPr>
-                <w:rStyle w:val="Hipervnculo"/>
-                <w:noProof/>
-              </w:rPr>
-              <w:t>Clasificación de los errores</w:t>
-            </w:r>
-            <w:r>
-              <w:rPr>
-                <w:noProof/>
-                <w:webHidden/>
-              </w:rPr>
-              <w:tab/>
-            </w:r>
-            <w:r>
-              <w:rPr>
-                <w:noProof/>
-                <w:webHidden/>
-              </w:rPr>
-              <w:fldChar w:fldCharType="begin"/>
-            </w:r>
-            <w:r>
-              <w:rPr>
-                <w:noProof/>
-                <w:webHidden/>
-              </w:rPr>
-              <w:instrText xml:space="preserve"> PAGEREF _Toc25654855 \h </w:instrText>
-            </w:r>
-            <w:r>
-              <w:rPr>
-                <w:noProof/>
-                <w:webHidden/>
-              </w:rPr>
-            </w:r>
-            <w:r>
-              <w:rPr>
-                <w:noProof/>
-                <w:webHidden/>
-              </w:rPr>
-              <w:fldChar w:fldCharType="separate"/>
-            </w:r>
-            <w:r>
-              <w:rPr>
-                <w:noProof/>
-                <w:webHidden/>
-              </w:rPr>
-              <w:t>15</w:t>
-            </w:r>
-            <w:r>
-              <w:rPr>
-                <w:noProof/>
-                <w:webHidden/>
-              </w:rPr>
-              <w:fldChar w:fldCharType="end"/>
-            </w:r>
-          </w:hyperlink>
-        </w:p>
-        <w:p>
-          <w:pPr>
-            <w:pStyle w:val="TDC2"/>
-            <w:rPr>
-              <w:rFonts w:eastAsiaTheme="minorEastAsia"/>
-              <w:i w:val="0"/>
-              <w:iCs w:val="0"/>
-              <w:noProof/>
-              <w:sz w:val="22"/>
-              <w:szCs w:val="22"/>
-              <w:lang w:val="es-AR" w:eastAsia="es-AR"/>
-            </w:rPr>
-          </w:pPr>
-          <w:hyperlink w:anchor="_Toc25654856" w:history="1">
-            <w:r>
-              <w:rPr>
-                <w:rStyle w:val="Hipervnculo"/>
-                <w:noProof/>
-              </w:rPr>
-              <w:t>Resultados de la prueba</w:t>
-            </w:r>
-            <w:r>
-              <w:rPr>
-                <w:noProof/>
-                <w:webHidden/>
-              </w:rPr>
-              <w:tab/>
-            </w:r>
-            <w:r>
-              <w:rPr>
-                <w:noProof/>
-                <w:webHidden/>
-              </w:rPr>
-              <w:fldChar w:fldCharType="begin"/>
-            </w:r>
-            <w:r>
-              <w:rPr>
-                <w:noProof/>
-                <w:webHidden/>
-              </w:rPr>
-              <w:instrText xml:space="preserve"> PAGEREF _Toc25654856 \h </w:instrText>
-            </w:r>
-            <w:r>
-              <w:rPr>
-                <w:noProof/>
-                <w:webHidden/>
-              </w:rPr>
-            </w:r>
-            <w:r>
-              <w:rPr>
-                <w:noProof/>
-                <w:webHidden/>
-              </w:rPr>
-              <w:fldChar w:fldCharType="separate"/>
-            </w:r>
-            <w:r>
-              <w:rPr>
-                <w:noProof/>
-                <w:webHidden/>
-              </w:rPr>
-              <w:t>15</w:t>
-            </w:r>
-            <w:r>
-              <w:rPr>
-                <w:noProof/>
-                <w:webHidden/>
-              </w:rPr>
-              <w:fldChar w:fldCharType="end"/>
-            </w:r>
-          </w:hyperlink>
-        </w:p>
-        <w:p>
-          <w:pPr>
-            <w:pStyle w:val="TDC2"/>
-            <w:rPr>
-              <w:rFonts w:eastAsiaTheme="minorEastAsia"/>
-              <w:i w:val="0"/>
-              <w:iCs w:val="0"/>
-              <w:noProof/>
-              <w:sz w:val="22"/>
-              <w:szCs w:val="22"/>
-              <w:lang w:val="es-AR" w:eastAsia="es-AR"/>
-            </w:rPr>
-          </w:pPr>
-          <w:hyperlink w:anchor="_Toc25654857" w:history="1">
-            <w:r>
-              <w:rPr>
-                <w:rStyle w:val="Hipervnculo"/>
-                <w:noProof/>
-              </w:rPr>
-              <w:t>Reportes del problema, escalada y resolución</w:t>
-            </w:r>
-            <w:r>
-              <w:rPr>
-                <w:noProof/>
-                <w:webHidden/>
-              </w:rPr>
-              <w:tab/>
-            </w:r>
-            <w:r>
-              <w:rPr>
-                <w:noProof/>
-                <w:webHidden/>
-              </w:rPr>
-              <w:fldChar w:fldCharType="begin"/>
-            </w:r>
-            <w:r>
-              <w:rPr>
-                <w:noProof/>
-                <w:webHidden/>
-              </w:rPr>
-              <w:instrText xml:space="preserve"> PAGEREF _Toc25654857 \h </w:instrText>
-            </w:r>
-            <w:r>
-              <w:rPr>
-                <w:noProof/>
-                <w:webHidden/>
-              </w:rPr>
-            </w:r>
-            <w:r>
-              <w:rPr>
-                <w:noProof/>
-                <w:webHidden/>
-              </w:rPr>
-              <w:fldChar w:fldCharType="separate"/>
-            </w:r>
-            <w:r>
-              <w:rPr>
-                <w:noProof/>
-                <w:webHidden/>
-              </w:rPr>
-              <w:t>15</w:t>
-            </w:r>
-            <w:r>
-              <w:rPr>
-                <w:noProof/>
-                <w:webHidden/>
-              </w:rPr>
-              <w:fldChar w:fldCharType="end"/>
-            </w:r>
-          </w:hyperlink>
-        </w:p>
-        <w:p>
-          <w:pPr>
-            <w:pStyle w:val="TDC1"/>
-            <w:rPr>
-              <w:rFonts w:eastAsiaTheme="minorEastAsia"/>
-              <w:b w:val="0"/>
-              <w:bCs w:val="0"/>
-              <w:noProof/>
-              <w:sz w:val="22"/>
-              <w:szCs w:val="22"/>
-              <w:lang w:val="es-AR" w:eastAsia="es-AR"/>
-            </w:rPr>
-          </w:pPr>
-          <w:hyperlink w:anchor="_Toc25654858" w:history="1">
-            <w:r>
-              <w:rPr>
-                <w:rStyle w:val="Hipervnculo"/>
-                <w:noProof/>
-              </w:rPr>
-              <w:t>Riesgos</w:t>
-            </w:r>
-            <w:r>
-              <w:rPr>
-                <w:noProof/>
-                <w:webHidden/>
-              </w:rPr>
-              <w:tab/>
-            </w:r>
-            <w:r>
-              <w:rPr>
-                <w:noProof/>
-                <w:webHidden/>
-              </w:rPr>
-              <w:fldChar w:fldCharType="begin"/>
-            </w:r>
-            <w:r>
-              <w:rPr>
-                <w:noProof/>
-                <w:webHidden/>
-              </w:rPr>
-              <w:instrText xml:space="preserve"> PAGEREF _Toc25654858 \h </w:instrText>
-            </w:r>
-            <w:r>
-              <w:rPr>
-                <w:noProof/>
-                <w:webHidden/>
-              </w:rPr>
-            </w:r>
-            <w:r>
-              <w:rPr>
-                <w:noProof/>
-                <w:webHidden/>
-              </w:rPr>
-              <w:fldChar w:fldCharType="separate"/>
-            </w:r>
-            <w:r>
-              <w:rPr>
-                <w:noProof/>
-                <w:webHidden/>
-              </w:rPr>
-              <w:t>16</w:t>
-            </w:r>
-            <w:r>
-              <w:rPr>
-                <w:noProof/>
-                <w:webHidden/>
-              </w:rPr>
-              <w:fldChar w:fldCharType="end"/>
-            </w:r>
-          </w:hyperlink>
-        </w:p>
-        <w:p>
-          <w:pPr>
-            <w:pStyle w:val="TDC1"/>
-            <w:rPr>
-              <w:rFonts w:eastAsiaTheme="minorEastAsia"/>
-              <w:b w:val="0"/>
-              <w:bCs w:val="0"/>
-              <w:noProof/>
-              <w:sz w:val="22"/>
-              <w:szCs w:val="22"/>
-              <w:lang w:val="es-AR" w:eastAsia="es-AR"/>
-            </w:rPr>
-          </w:pPr>
-          <w:hyperlink w:anchor="_Toc25654859" w:history="1">
-            <w:r>
-              <w:rPr>
-                <w:rStyle w:val="Hipervnculo"/>
-                <w:noProof/>
-              </w:rPr>
-              <w:t>Reportes de Problemas y Resolución</w:t>
-            </w:r>
-            <w:r>
-              <w:rPr>
-                <w:noProof/>
-                <w:webHidden/>
-              </w:rPr>
-              <w:tab/>
-            </w:r>
-            <w:r>
-              <w:rPr>
-                <w:noProof/>
-                <w:webHidden/>
-              </w:rPr>
-              <w:fldChar w:fldCharType="begin"/>
-            </w:r>
-            <w:r>
-              <w:rPr>
-                <w:noProof/>
-                <w:webHidden/>
-              </w:rPr>
-              <w:instrText xml:space="preserve"> PAGEREF _Toc25654859 \h </w:instrText>
-            </w:r>
-            <w:r>
-              <w:rPr>
-                <w:noProof/>
-                <w:webHidden/>
-              </w:rPr>
-            </w:r>
-            <w:r>
-              <w:rPr>
-                <w:noProof/>
-                <w:webHidden/>
-              </w:rPr>
-              <w:fldChar w:fldCharType="separate"/>
-            </w:r>
-            <w:r>
-              <w:rPr>
-                <w:noProof/>
-                <w:webHidden/>
-              </w:rPr>
-              <w:t>16</w:t>
-            </w:r>
-            <w:r>
-              <w:rPr>
-                <w:noProof/>
-                <w:webHidden/>
-              </w:rPr>
-              <w:fldChar w:fldCharType="end"/>
-            </w:r>
-          </w:hyperlink>
-        </w:p>
-        <w:p>
-          <w:pPr>
-            <w:pStyle w:val="TDC1"/>
-            <w:rPr>
-              <w:rFonts w:eastAsiaTheme="minorEastAsia"/>
-              <w:b w:val="0"/>
-              <w:bCs w:val="0"/>
-              <w:noProof/>
-              <w:sz w:val="22"/>
-              <w:szCs w:val="22"/>
-              <w:lang w:val="es-AR" w:eastAsia="es-AR"/>
-            </w:rPr>
-          </w:pPr>
-          <w:hyperlink w:anchor="_Toc25654860" w:history="1">
-            <w:r>
-              <w:rPr>
-                <w:rStyle w:val="Hipervnculo"/>
-                <w:noProof/>
-              </w:rPr>
-              <w:t>Responsabilidades, Personal y Necesidades de Capacitación</w:t>
-            </w:r>
-            <w:r>
-              <w:rPr>
-                <w:noProof/>
-                <w:webHidden/>
-              </w:rPr>
-              <w:tab/>
-            </w:r>
-            <w:r>
-              <w:rPr>
-                <w:noProof/>
-                <w:webHidden/>
-              </w:rPr>
-              <w:fldChar w:fldCharType="begin"/>
-            </w:r>
-            <w:r>
-              <w:rPr>
-                <w:noProof/>
-                <w:webHidden/>
-              </w:rPr>
-              <w:instrText xml:space="preserve"> PAGEREF _Toc25654860 \h </w:instrText>
-            </w:r>
-            <w:r>
-              <w:rPr>
-                <w:noProof/>
-                <w:webHidden/>
-              </w:rPr>
-            </w:r>
-            <w:r>
-              <w:rPr>
-                <w:noProof/>
-                <w:webHidden/>
-              </w:rPr>
-              <w:fldChar w:fldCharType="separate"/>
-            </w:r>
-            <w:r>
-              <w:rPr>
-                <w:noProof/>
-                <w:webHidden/>
-              </w:rPr>
-              <w:t>16</w:t>
-            </w:r>
-            <w:r>
-              <w:rPr>
-                <w:noProof/>
-                <w:webHidden/>
-              </w:rPr>
-              <w:fldChar w:fldCharType="end"/>
-            </w:r>
-          </w:hyperlink>
-        </w:p>
-        <w:p>
-          <w:pPr>
-            <w:pStyle w:val="TDC2"/>
-            <w:rPr>
-              <w:rFonts w:eastAsiaTheme="minorEastAsia"/>
-              <w:i w:val="0"/>
-              <w:iCs w:val="0"/>
-              <w:noProof/>
-              <w:sz w:val="22"/>
-              <w:szCs w:val="22"/>
-              <w:lang w:val="es-AR" w:eastAsia="es-AR"/>
-            </w:rPr>
-          </w:pPr>
-          <w:hyperlink w:anchor="_Toc25654861" w:history="1">
-            <w:r>
-              <w:rPr>
-                <w:rStyle w:val="Hipervnculo"/>
-                <w:noProof/>
-              </w:rPr>
-              <w:t>Personal y Roles Necesarios</w:t>
-            </w:r>
-            <w:r>
-              <w:rPr>
-                <w:noProof/>
-                <w:webHidden/>
-              </w:rPr>
-              <w:tab/>
-            </w:r>
-            <w:r>
-              <w:rPr>
-                <w:noProof/>
-                <w:webHidden/>
-              </w:rPr>
-              <w:fldChar w:fldCharType="begin"/>
-            </w:r>
-            <w:r>
-              <w:rPr>
-                <w:noProof/>
-                <w:webHidden/>
-              </w:rPr>
-              <w:instrText xml:space="preserve"> PAGEREF _Toc25654861 \h </w:instrText>
-            </w:r>
-            <w:r>
-              <w:rPr>
-                <w:noProof/>
-                <w:webHidden/>
-              </w:rPr>
-            </w:r>
-            <w:r>
-              <w:rPr>
-                <w:noProof/>
-                <w:webHidden/>
-              </w:rPr>
-              <w:fldChar w:fldCharType="separate"/>
-            </w:r>
-            <w:r>
-              <w:rPr>
-                <w:noProof/>
-                <w:webHidden/>
-              </w:rPr>
-              <w:t>16</w:t>
             </w:r>
             <w:r>
               <w:rPr>
@@ -2611,7 +2539,6 @@
             </w:tabs>
           </w:pPr>
           <w:r>
-            <w:lastRenderedPageBreak/>
             <w:fldChar w:fldCharType="end"/>
           </w:r>
         </w:p>
@@ -2656,8 +2583,8 @@
         </w:rPr>
       </w:pPr>
       <w:bookmarkStart w:id="0" w:name="_Toc499347678"/>
-      <w:bookmarkStart w:id="1" w:name="_Toc25654833"/>
-      <w:bookmarkStart w:id="2" w:name="_Toc165473662"/>
+      <w:bookmarkStart w:id="1" w:name="_Toc165473662"/>
+      <w:bookmarkStart w:id="2" w:name="_Toc37258866"/>
       <w:r>
         <w:rPr>
           <w:rFonts w:eastAsia="Times New Roman"/>
@@ -2665,20 +2592,14 @@
         <w:t>Introducción.</w:t>
       </w:r>
       <w:bookmarkEnd w:id="0"/>
-      <w:bookmarkEnd w:id="1"/>
+      <w:bookmarkEnd w:id="2"/>
     </w:p>
     <w:p>
       <w:pPr>
         <w:pStyle w:val="PSI-Normal"/>
       </w:pPr>
       <w:r>
-        <w:t>La aplicación móvil VASPA permitirá a los miembros de la comunidad universitaria contar con un fácil acceso a los programas de las asignaturas</w:t>
-      </w:r>
-      <w:r>
-        <w:t>, como así también a los planes</w:t>
-      </w:r>
-      <w:r>
-        <w:t xml:space="preserve"> de todas las carreras de la UNPA - UARG.</w:t>
+        <w:t>La aplicación móvil VASPA permitirá a los miembros de la comunidad universitaria contar con un fácil acceso a los programas de las asignaturas de todas las carreras de la UNPA - UARG.</w:t>
       </w:r>
     </w:p>
     <w:p>
@@ -2689,10 +2610,13 @@
         <w:t>Este acceso les permitirá poder visualizar y/o descargar cada uno de los programas de las asignaturas</w:t>
       </w:r>
       <w:r>
-        <w:t xml:space="preserve"> y planes de las carreras</w:t>
-      </w:r>
-      <w:r>
-        <w:t xml:space="preserve"> que desee, como así también podrá notificar a los empleados de Secretaría Académica ante la no disponibilidad de los mismos.</w:t>
+        <w:t xml:space="preserve"> </w:t>
+      </w:r>
+      <w:r>
+        <w:t>que desee</w:t>
+      </w:r>
+      <w:r>
+        <w:t xml:space="preserve">. </w:t>
       </w:r>
     </w:p>
     <w:p>
@@ -2700,72 +2624,81 @@
         <w:pStyle w:val="PSI-Normal"/>
       </w:pPr>
       <w:r>
-        <w:t xml:space="preserve">Además, entre otras funcionalidades, </w:t>
-      </w:r>
-      <w:r>
-        <w:t xml:space="preserve">cabe destacar que </w:t>
-      </w:r>
-      <w:r>
-        <w:t>podrá seleccionar una o varias carreras a las cuales se podrá realizar una suscripción y recibir notificaciones cuando se cargue un nuevo programa</w:t>
-      </w:r>
-      <w:r>
-        <w:t xml:space="preserve"> / plan</w:t>
-      </w:r>
-      <w:r>
-        <w:t xml:space="preserve"> o bien</w:t>
-      </w:r>
-      <w:r>
-        <w:t xml:space="preserve">, </w:t>
-      </w:r>
-      <w:r>
-        <w:t xml:space="preserve">si se </w:t>
-      </w:r>
-      <w:r>
-        <w:t>ha solicitado la carga de un programa</w:t>
-      </w:r>
-      <w:r>
-        <w:t xml:space="preserve"> / plan</w:t>
-      </w:r>
-      <w:r>
-        <w:t xml:space="preserve"> faltante, </w:t>
-      </w:r>
-      <w:r>
-        <w:t>podrá recibir una notifica</w:t>
-      </w:r>
-      <w:r>
-        <w:t>ción</w:t>
-      </w:r>
-      <w:r>
-        <w:t xml:space="preserve"> de que ya se</w:t>
+        <w:t>En la presente prueba, se revi</w:t>
+      </w:r>
+      <w:r>
+        <w:t>sará que la aplicación</w:t>
+      </w:r>
+      <w:r>
+        <w:t xml:space="preserve"> cumpla con los requisitos expedidos por el cliente, además de que cada elemento de software cumpla con su función (cajas de texto, botones, etc.).</w:t>
+      </w:r>
+    </w:p>
+    <w:p>
+      <w:pPr>
+        <w:pStyle w:val="PSI-Normal"/>
+      </w:pPr>
+      <w:r>
+        <w:t xml:space="preserve">Tras ejecutar estas pruebas, si se encontrara alguna falla, se regresaría a la etapa de desarrollo donde se corregirían los errores para asegurar la máxima calidad del producto. </w:t>
+      </w:r>
+    </w:p>
+    <w:p>
+      <w:pPr>
+        <w:pStyle w:val="PSI-Comentario"/>
+      </w:pPr>
+    </w:p>
+    <w:p>
+      <w:pPr>
+        <w:pStyle w:val="PSI-Comentario"/>
+      </w:pPr>
+      <w:r>
+        <w:t>La aplicación móvil VASPA permitirá a los miembros de la comunidad universitaria contar con un fácil acceso a los programas de las asignaturas, como así también a los planes de todas las carreras de la UNPA - UARG.</w:t>
+      </w:r>
+    </w:p>
+    <w:p>
+      <w:pPr>
+        <w:pStyle w:val="PSI-Comentario"/>
+      </w:pPr>
+      <w:r>
+        <w:t>Este acceso les permitirá poder visualizar y/o descargar cada uno de los programas de las asignaturas y planes de las carreras que desee</w:t>
+      </w:r>
+      <w:r>
+        <w:t xml:space="preserve">. </w:t>
+      </w:r>
+    </w:p>
+    <w:p>
+      <w:pPr>
+        <w:pStyle w:val="PSI-Comentario"/>
+      </w:pPr>
+      <w:r>
+        <w:t>Además, entre otras funcionalidades, cabe destacar que podrá seleccionar una o varias carreras a las cuales se podrá realizar una suscripción y recibir notificaciones cuando se cargue un nuevo programa / plan</w:t>
+      </w:r>
+      <w:r>
+        <w:t>.</w:t>
       </w:r>
       <w:r>
         <w:t xml:space="preserve"> </w:t>
       </w:r>
-      <w:r>
-        <w:t>encuentra cargado</w:t>
-      </w:r>
-      <w:r>
-        <w:t xml:space="preserve"> en el sistema.</w:t>
-      </w:r>
-      <w:r>
-        <w:t xml:space="preserve"> </w:t>
-      </w:r>
-    </w:p>
-    <w:p>
-      <w:pPr>
-        <w:pStyle w:val="PSI-Normal"/>
-      </w:pPr>
-      <w:r>
-        <w:t>En la presente prueba, se revisará que el sistema cumpla con los requisitos expedidos por el cliente, además de que cada elemento de software cumpla con su función (cajas de texto, botones, etc.).</w:t>
-      </w:r>
-    </w:p>
-    <w:p>
-      <w:pPr>
-        <w:pStyle w:val="PSI-Normal"/>
+    </w:p>
+    <w:p>
+      <w:pPr>
+        <w:pStyle w:val="PSI-Comentario"/>
+      </w:pPr>
+      <w:r>
+        <w:t>En la presente prueba, se revisará que la aplicación cumpla con los requisitos expedidos por el cliente, además de que cada elemento de software cumpla con su función (cajas de texto, botones, etc.).</w:t>
+      </w:r>
+    </w:p>
+    <w:p>
+      <w:pPr>
+        <w:pStyle w:val="PSI-Comentario"/>
       </w:pPr>
       <w:r>
         <w:t xml:space="preserve">Tras ejecutar estas pruebas, si se encontrara alguna falla, se regresaría a la etapa de desarrollo donde se corregirían los errores para asegurar la máxima calidad del producto. </w:t>
       </w:r>
+    </w:p>
+    <w:p>
+      <w:pPr>
+        <w:pStyle w:val="PSI-Comentario"/>
+      </w:pPr>
     </w:p>
     <w:p>
       <w:pPr>
@@ -2780,7 +2713,7 @@
         </w:rPr>
       </w:pPr>
       <w:bookmarkStart w:id="3" w:name="_Toc499347679"/>
-      <w:bookmarkStart w:id="4" w:name="_Toc25654834"/>
+      <w:bookmarkStart w:id="4" w:name="_Toc37258867"/>
       <w:r>
         <w:rPr>
           <w:rFonts w:eastAsia="Times New Roman"/>
@@ -2814,6 +2747,7 @@
     </w:p>
     <w:p>
       <w:r>
+        <w:lastRenderedPageBreak/>
         <w:t xml:space="preserve">Entonces, se </w:t>
       </w:r>
       <w:r>
@@ -2826,32 +2760,178 @@
         <w:t>a. Por ejemplo, que los botones realicen la acción deseada. Y, además, se harán pruebas específicas en cuanto la entrada de datos en determinados casos de uso.</w:t>
       </w:r>
     </w:p>
-    <w:p/>
+    <w:p>
+      <w:pPr>
+        <w:pStyle w:val="PSI-Comentario"/>
+      </w:pPr>
+    </w:p>
+    <w:p>
+      <w:pPr>
+        <w:pStyle w:val="PSI-Comentario"/>
+      </w:pPr>
+    </w:p>
     <w:p>
       <w:pPr>
         <w:pStyle w:val="PSI-Ttulo1"/>
+      </w:pPr>
+      <w:bookmarkStart w:id="5" w:name="_Toc37258868"/>
+      <w:r>
+        <w:t>Antecedentes y Propósito</w:t>
+      </w:r>
+      <w:bookmarkEnd w:id="1"/>
+      <w:bookmarkEnd w:id="5"/>
+      <w:r>
+        <w:t xml:space="preserve"> </w:t>
+      </w:r>
+    </w:p>
+    <w:p>
+      <w:pPr>
+        <w:pStyle w:val="PSI-Ttulo2"/>
+      </w:pPr>
+      <w:bookmarkStart w:id="6" w:name="_Toc165473663"/>
+      <w:bookmarkStart w:id="7" w:name="_Toc37258869"/>
+      <w:r>
+        <w:t>Antecedentes</w:t>
+      </w:r>
+      <w:bookmarkEnd w:id="6"/>
+      <w:bookmarkEnd w:id="7"/>
+      <w:r>
+        <w:t xml:space="preserve"> </w:t>
+      </w:r>
+    </w:p>
+    <w:p>
+      <w:pPr>
+        <w:pStyle w:val="PSI-Normal"/>
+      </w:pPr>
+      <w:r>
+        <w:t>En este caso no hay antecedentes ya que, por ahora, no se han realizado pruebas.</w:t>
+      </w:r>
+    </w:p>
+    <w:p>
+      <w:pPr>
+        <w:pStyle w:val="PSI-Normal"/>
+      </w:pPr>
+      <w:r>
+        <w:t xml:space="preserve">En </w:t>
+      </w:r>
+      <w:r>
+        <w:t xml:space="preserve">las </w:t>
+      </w:r>
+      <w:r>
+        <w:t>próximas iteraciones esta sección</w:t>
+      </w:r>
+      <w:r>
+        <w:t xml:space="preserve"> deberá contener las “lecciones aprendidas”.</w:t>
+      </w:r>
+    </w:p>
+    <w:p>
+      <w:pPr>
+        <w:pStyle w:val="PSI-Normal"/>
+      </w:pPr>
+    </w:p>
+    <w:p>
+      <w:pPr>
+        <w:pStyle w:val="PSI-Ttulo2"/>
+      </w:pPr>
+      <w:bookmarkStart w:id="8" w:name="_Toc165473664"/>
+      <w:bookmarkStart w:id="9" w:name="_Toc37258870"/>
+      <w:r>
+        <w:t>Propósito de la Evaluación</w:t>
+      </w:r>
+      <w:bookmarkEnd w:id="8"/>
+      <w:bookmarkEnd w:id="9"/>
+    </w:p>
+    <w:p>
+      <w:pPr>
+        <w:pStyle w:val="PSI-Normal"/>
+      </w:pPr>
+      <w:r>
+        <w:t>La “Calidad de un producto” hace referencia a que el producto salga con el más alto porcentaje de efectividad. La idea principal es hacer un producto con mucha calidad y esto se realiza teniendo en cuenta la calidad como objetivo a cada momento y realizando las actividades necesar</w:t>
+      </w:r>
+      <w:r>
+        <w:t>ias para que esto se logre. El</w:t>
+      </w:r>
+      <w:r>
+        <w:t xml:space="preserve"> plan de pruebas es necesario para el asegura</w:t>
+      </w:r>
+      <w:r>
+        <w:t>miento de la calidad de la aplicación móvil</w:t>
+      </w:r>
+      <w:r>
+        <w:t>. Con este plan se seleccionan y se coordinan las actividades para asegurar la calidad del software durante el ciclo de vida del proyecto y aún después al ser entregado al cliente. Los objetivos que se pretenden alcanzar con la aplic</w:t>
+      </w:r>
+      <w:r>
+        <w:t>ación del plan de pruebas son lo</w:t>
+      </w:r>
+      <w:r>
+        <w:t>s siguientes:</w:t>
+      </w:r>
+    </w:p>
+    <w:p>
+      <w:pPr>
+        <w:pStyle w:val="PSI-Normal"/>
+      </w:pPr>
+      <w:r>
+        <w:t>Encontrar la mayor cantidad de errores posible. Ya sea en funcionalidades específicas, el funcionamiento de botones y en errores ortográficos o caracteres e</w:t>
+      </w:r>
+      <w:r>
+        <w:t>speciales en la parte visual de la aplicación</w:t>
+      </w:r>
+      <w:r>
+        <w:t>.</w:t>
+      </w:r>
+    </w:p>
+    <w:p>
+      <w:pPr>
+        <w:pStyle w:val="PSI-Normal"/>
+      </w:pPr>
+      <w:r>
+        <w:t>Supervisar si se cumple con lo detallado en las etapas de análisis y diseño.</w:t>
+      </w:r>
+    </w:p>
+    <w:p>
+      <w:pPr>
+        <w:pStyle w:val="PSI-Normal"/>
+      </w:pPr>
+      <w:r>
+        <w:t>Encontrar los problemas más importantes y determinar los riesgos en cuanto a la calidad del producto.</w:t>
+      </w:r>
+    </w:p>
+    <w:p>
+      <w:pPr>
+        <w:pStyle w:val="PSI-Normal"/>
+      </w:pPr>
+      <w:r>
+        <w:t>Documentar errores encontrados para luego ser corregidos cuando se regrese a la etapa del desarrollo.</w:t>
+      </w:r>
+      <w:r>
+        <w:br/>
+      </w:r>
+    </w:p>
+    <w:p>
+      <w:pPr>
+        <w:pStyle w:val="PSI-Ttulo3"/>
         <w:rPr>
-          <w:rFonts w:eastAsia="Times New Roman"/>
+          <w:lang w:val="es-ES_tradnl"/>
         </w:rPr>
       </w:pPr>
-      <w:bookmarkStart w:id="5" w:name="_Toc499347680"/>
-      <w:bookmarkStart w:id="6" w:name="_Toc25654835"/>
+      <w:bookmarkStart w:id="10" w:name="_Toc165473665"/>
+      <w:bookmarkStart w:id="11" w:name="_Toc37258871"/>
       <w:r>
         <w:rPr>
-          <w:rFonts w:eastAsia="Times New Roman"/>
-          <w:highlight w:val="yellow"/>
+          <w:lang w:val="es-ES_tradnl"/>
         </w:rPr>
-        <w:t>Consideraciones sobre el plan de pruebas.</w:t>
-      </w:r>
-      <w:bookmarkEnd w:id="5"/>
-      <w:bookmarkEnd w:id="6"/>
+        <w:t>Motivadores de la prueba</w:t>
+      </w:r>
+      <w:bookmarkEnd w:id="10"/>
+      <w:bookmarkEnd w:id="11"/>
     </w:p>
     <w:p>
       <w:pPr>
         <w:pStyle w:val="PSI-Normal"/>
       </w:pPr>
       <w:r>
-        <w:t>En este apartado, se detallará el orden que debería ser seguido al ejecutar las pruebas. Dicho orden deberá respetarse mayoritariamente por cuestiones ligadas a la Base de Datos. Al haber varias dependencias entre tablas, algunas funcionalidades no podrán probarse hasta que no haya datos en algunas de sus tablas relacionadas.</w:t>
+        <w:t xml:space="preserve">Los principales elementos que crearon la necesidad de realizar este plan de pruebas se enlistan a continuación: </w:t>
       </w:r>
     </w:p>
     <w:p>
@@ -2859,8 +2939,48 @@
         <w:pStyle w:val="PSI-Normal"/>
       </w:pPr>
       <w:r>
+        <w:t>Que los botones realizará</w:t>
+      </w:r>
+      <w:r>
+        <w:t>n las acciones para los que estaban diseñados</w:t>
+      </w:r>
+      <w:r>
+        <w:t>.</w:t>
+      </w:r>
+    </w:p>
+    <w:p>
+      <w:pPr>
+        <w:pStyle w:val="PSI-Normal"/>
+      </w:pPr>
+      <w:r>
+        <w:t>Q</w:t>
+      </w:r>
+      <w:r>
+        <w:t>ue l</w:t>
+      </w:r>
+      <w:r>
+        <w:t>a parte visual de la aplicación</w:t>
+      </w:r>
+      <w:r>
+        <w:t xml:space="preserve"> </w:t>
+      </w:r>
+      <w:r>
+        <w:t>tuviera buena ortografía</w:t>
+      </w:r>
+      <w:r>
+        <w:t>.</w:t>
+      </w:r>
+    </w:p>
+    <w:p>
+      <w:pPr>
+        <w:pStyle w:val="PSI-Normal"/>
+      </w:pPr>
+      <w:r>
         <w:lastRenderedPageBreak/>
-        <w:t>Por ejemplo, no podrán insertarse asignaturas en el sistema hasta o tener cargado el profesor responsable de ella.</w:t>
+        <w:t>Requerimientos funcionales</w:t>
+      </w:r>
+      <w:r>
+        <w:t>.</w:t>
       </w:r>
     </w:p>
     <w:p>
@@ -2868,88 +2988,15 @@
         <w:pStyle w:val="PSI-Normal"/>
       </w:pPr>
       <w:r>
-        <w:t xml:space="preserve">En base a lo mencionado anteriormente, se harán las pruebas de las operaciones </w:t>
-      </w:r>
-      <w:r>
-        <w:t xml:space="preserve">CRUD </w:t>
-      </w:r>
-      <w:r>
-        <w:rPr>
-          <w:rStyle w:val="Refdenotaalpie"/>
-        </w:rPr>
-        <w:footnoteReference w:id="1"/>
-      </w:r>
-      <w:r>
-        <w:t>sobre la Base de Datos respetando el siguiente orden:</w:t>
+        <w:t>Requerimientos no funcionales</w:t>
+      </w:r>
+      <w:r>
+        <w:t>.</w:t>
       </w:r>
     </w:p>
     <w:p>
       <w:pPr>
         <w:pStyle w:val="PSI-Normal"/>
-      </w:pPr>
-      <w:r>
-        <w:t>Departamento.</w:t>
-      </w:r>
-    </w:p>
-    <w:p>
-      <w:pPr>
-        <w:pStyle w:val="PSI-Normal"/>
-      </w:pPr>
-      <w:r>
-        <w:t>Profesor.</w:t>
-      </w:r>
-    </w:p>
-    <w:p>
-      <w:pPr>
-        <w:pStyle w:val="PSI-Normal"/>
-      </w:pPr>
-      <w:r>
-        <w:t>Carrera.</w:t>
-      </w:r>
-    </w:p>
-    <w:p>
-      <w:pPr>
-        <w:pStyle w:val="PSI-Normal"/>
-      </w:pPr>
-      <w:r>
-        <w:t>Plan.</w:t>
-      </w:r>
-    </w:p>
-    <w:p>
-      <w:pPr>
-        <w:pStyle w:val="PSI-Normal"/>
-      </w:pPr>
-      <w:r>
-        <w:t>Asignatura.</w:t>
-      </w:r>
-    </w:p>
-    <w:p>
-      <w:pPr>
-        <w:pStyle w:val="PSI-Normal"/>
-      </w:pPr>
-      <w:r>
-        <w:t>Programa.</w:t>
-      </w:r>
-    </w:p>
-    <w:p>
-      <w:pPr>
-        <w:pStyle w:val="PSI-Normal"/>
-      </w:pPr>
-      <w:r>
-        <w:t>Elementos de bibliografía.</w:t>
-      </w:r>
-    </w:p>
-    <w:p>
-      <w:pPr>
-        <w:pStyle w:val="PSI-Comentario"/>
-      </w:pPr>
-      <w:r>
-        <w:br/>
-      </w:r>
-    </w:p>
-    <w:p>
-      <w:pPr>
-        <w:pStyle w:val="PSI-Ttulo1"/>
       </w:pPr>
     </w:p>
     <w:p>
@@ -2964,267 +3011,18 @@
           <w:lang w:val="es-AR"/>
         </w:rPr>
       </w:pPr>
-      <w:r>
-        <w:br w:type="page"/>
-      </w:r>
+      <w:bookmarkStart w:id="12" w:name="_Toc165473666"/>
     </w:p>
     <w:p>
       <w:pPr>
         <w:pStyle w:val="PSI-Ttulo1"/>
       </w:pPr>
-      <w:bookmarkStart w:id="7" w:name="_Toc25654836"/>
-      <w:r>
-        <w:lastRenderedPageBreak/>
-        <w:t>Antecedentes y Propósito</w:t>
-      </w:r>
-      <w:bookmarkEnd w:id="2"/>
-      <w:bookmarkEnd w:id="7"/>
-      <w:r>
-        <w:t xml:space="preserve"> </w:t>
-      </w:r>
-    </w:p>
-    <w:p>
-      <w:pPr>
-        <w:pStyle w:val="PSI-Ttulo2"/>
-      </w:pPr>
-      <w:bookmarkStart w:id="8" w:name="_Toc165473663"/>
-      <w:bookmarkStart w:id="9" w:name="_Toc25654837"/>
-      <w:r>
-        <w:t>Antecedentes</w:t>
-      </w:r>
-      <w:bookmarkEnd w:id="8"/>
-      <w:bookmarkEnd w:id="9"/>
-      <w:r>
-        <w:t xml:space="preserve"> </w:t>
-      </w:r>
-    </w:p>
-    <w:p>
-      <w:pPr>
-        <w:pStyle w:val="PSI-Normal"/>
-      </w:pPr>
-      <w:r>
-        <w:t>En este caso no hay antecedentes ya que, por ahora, no se han realizado pruebas.</w:t>
-      </w:r>
-    </w:p>
-    <w:p>
-      <w:pPr>
-        <w:pStyle w:val="PSI-Normal"/>
-      </w:pPr>
-      <w:r>
-        <w:t xml:space="preserve">En </w:t>
-      </w:r>
-      <w:r>
-        <w:t xml:space="preserve">las </w:t>
-      </w:r>
-      <w:r>
-        <w:t>próximas iteraciones esta sección</w:t>
-      </w:r>
-      <w:r>
-        <w:t xml:space="preserve"> deberá contener las “lecciones aprendidas”.</w:t>
-      </w:r>
-    </w:p>
-    <w:p>
-      <w:pPr>
-        <w:pStyle w:val="PSI-Normal"/>
-      </w:pPr>
-    </w:p>
-    <w:p>
-      <w:pPr>
-        <w:pStyle w:val="PSI-Ttulo2"/>
-      </w:pPr>
-      <w:bookmarkStart w:id="10" w:name="_Toc165473664"/>
-      <w:bookmarkStart w:id="11" w:name="_Toc25654838"/>
-      <w:r>
-        <w:t>Propósito de la Evaluación</w:t>
-      </w:r>
-      <w:bookmarkEnd w:id="10"/>
-      <w:bookmarkEnd w:id="11"/>
-    </w:p>
-    <w:p>
-      <w:pPr>
-        <w:pStyle w:val="PSI-Normal"/>
-      </w:pPr>
-      <w:r>
-        <w:t>La “Calidad de un producto” hace referencia a que el producto salga con el más alto porcentaje de efectividad. La idea principal es hacer un producto con mucha calidad y esto se realiza teniendo en cuenta la calidad como objetivo a cada momento y realizando las actividades necesar</w:t>
-      </w:r>
-      <w:r>
-        <w:t>ias para que esto se logre. El</w:t>
-      </w:r>
-      <w:r>
-        <w:t xml:space="preserve"> plan de pruebas es necesario para el asegura</w:t>
-      </w:r>
-      <w:r>
-        <w:t>miento de la calidad de la aplicación móvil</w:t>
-      </w:r>
-      <w:r>
-        <w:t>. Con este plan se seleccionan y se coordinan las actividades para asegurar la calidad del software durante el ciclo de vida del proyecto y aún después al ser entregado al cliente. Los objetivos que se pretenden alcanzar con la aplic</w:t>
-      </w:r>
-      <w:r>
-        <w:t>ación del plan de pruebas son lo</w:t>
-      </w:r>
-      <w:r>
-        <w:t>s siguientes:</w:t>
-      </w:r>
-    </w:p>
-    <w:p>
-      <w:pPr>
-        <w:pStyle w:val="PSI-Normal"/>
-      </w:pPr>
-      <w:r>
-        <w:t>Encontrar la mayor cantidad de errores posible. Ya sea en funcionalidades específicas, el funcionamiento de botones y en errores ortográficos o caracteres e</w:t>
-      </w:r>
-      <w:r>
-        <w:t>speciales en la parte visual de la aplicación</w:t>
-      </w:r>
-      <w:r>
-        <w:t>.</w:t>
-      </w:r>
-    </w:p>
-    <w:p>
-      <w:pPr>
-        <w:pStyle w:val="PSI-Normal"/>
-      </w:pPr>
-      <w:r>
-        <w:t>Supervisar si se cumple con lo detallado en las etapas de análisis y diseño.</w:t>
-      </w:r>
-    </w:p>
-    <w:p>
-      <w:pPr>
-        <w:pStyle w:val="PSI-Normal"/>
-      </w:pPr>
-      <w:r>
-        <w:t>Encontrar los problemas más importantes y determinar los riesgos en cuanto a la calidad del producto.</w:t>
-      </w:r>
-    </w:p>
-    <w:p>
-      <w:pPr>
-        <w:pStyle w:val="PSI-Normal"/>
-      </w:pPr>
-      <w:r>
-        <w:t>Documentar errores encontrados para luego ser corregidos cuando se regrese a la etapa del desarrollo.</w:t>
-      </w:r>
-      <w:r>
-        <w:br/>
-      </w:r>
-    </w:p>
-    <w:p>
-      <w:pPr>
-        <w:pStyle w:val="PSI-Ttulo3"/>
-        <w:rPr>
-          <w:lang w:val="es-ES_tradnl"/>
-        </w:rPr>
-      </w:pPr>
-      <w:bookmarkStart w:id="12" w:name="_Toc165473665"/>
-      <w:bookmarkStart w:id="13" w:name="_Toc25654839"/>
-      <w:r>
-        <w:rPr>
-          <w:lang w:val="es-ES_tradnl"/>
-        </w:rPr>
-        <w:t>Motivadores de la prueba</w:t>
+      <w:bookmarkStart w:id="13" w:name="_Toc37258872"/>
+      <w:r>
+        <w:t>Objetos a ser Evaluados</w:t>
       </w:r>
       <w:bookmarkEnd w:id="12"/>
       <w:bookmarkEnd w:id="13"/>
-    </w:p>
-    <w:p>
-      <w:pPr>
-        <w:pStyle w:val="PSI-Normal"/>
-      </w:pPr>
-      <w:r>
-        <w:t xml:space="preserve">Los principales elementos que crearon la necesidad de realizar este plan de pruebas se enlistan a continuación: </w:t>
-      </w:r>
-    </w:p>
-    <w:p>
-      <w:pPr>
-        <w:pStyle w:val="PSI-Normal"/>
-      </w:pPr>
-      <w:r>
-        <w:t>Que los botones realizará</w:t>
-      </w:r>
-      <w:r>
-        <w:t>n las acciones para los que estaban diseñados</w:t>
-      </w:r>
-      <w:r>
-        <w:t>.</w:t>
-      </w:r>
-    </w:p>
-    <w:p>
-      <w:pPr>
-        <w:pStyle w:val="PSI-Normal"/>
-      </w:pPr>
-      <w:r>
-        <w:t>Q</w:t>
-      </w:r>
-      <w:r>
-        <w:t>ue l</w:t>
-      </w:r>
-      <w:r>
-        <w:t>a parte visual de la aplicación</w:t>
-      </w:r>
-      <w:r>
-        <w:t xml:space="preserve"> </w:t>
-      </w:r>
-      <w:r>
-        <w:t>tuviera buena ortografía</w:t>
-      </w:r>
-      <w:r>
-        <w:t>.</w:t>
-      </w:r>
-    </w:p>
-    <w:p>
-      <w:pPr>
-        <w:pStyle w:val="PSI-Normal"/>
-      </w:pPr>
-      <w:r>
-        <w:t>Requerimientos funcionales</w:t>
-      </w:r>
-      <w:r>
-        <w:t>.</w:t>
-      </w:r>
-    </w:p>
-    <w:p>
-      <w:pPr>
-        <w:pStyle w:val="PSI-Normal"/>
-      </w:pPr>
-      <w:r>
-        <w:t>Requerimientos no funcionales</w:t>
-      </w:r>
-      <w:r>
-        <w:t>.</w:t>
-      </w:r>
-    </w:p>
-    <w:p>
-      <w:pPr>
-        <w:pStyle w:val="PSI-Normal"/>
-      </w:pPr>
-    </w:p>
-    <w:p>
-      <w:pPr>
-        <w:rPr>
-          <w:rFonts w:asciiTheme="majorHAnsi" w:eastAsiaTheme="majorEastAsia" w:hAnsiTheme="majorHAnsi" w:cstheme="majorBidi"/>
-          <w:b/>
-          <w:bCs/>
-          <w:color w:val="365F91" w:themeColor="accent1" w:themeShade="BF"/>
-          <w:sz w:val="28"/>
-          <w:szCs w:val="28"/>
-          <w:lang w:val="es-AR"/>
-        </w:rPr>
-      </w:pPr>
-      <w:bookmarkStart w:id="14" w:name="_Toc165473666"/>
-      <w:r>
-        <w:br w:type="page"/>
-      </w:r>
-    </w:p>
-    <w:p>
-      <w:pPr>
-        <w:pStyle w:val="PSI-Ttulo1"/>
-      </w:pPr>
-      <w:bookmarkStart w:id="15" w:name="_Toc25654840"/>
-      <w:r>
-        <w:lastRenderedPageBreak/>
-        <w:t>Objetos a ser Evaluados</w:t>
-      </w:r>
-      <w:bookmarkEnd w:id="14"/>
-      <w:bookmarkEnd w:id="15"/>
       <w:r>
         <w:t xml:space="preserve"> </w:t>
       </w:r>
@@ -3325,134 +3123,118 @@
       <w:pPr>
         <w:pStyle w:val="PSI-Ttulo1"/>
       </w:pPr>
-      <w:bookmarkStart w:id="16" w:name="_Toc165473670"/>
+      <w:bookmarkStart w:id="14" w:name="_Toc165473670"/>
     </w:p>
     <w:p>
       <w:pPr>
         <w:pStyle w:val="PSI-Ttulo1"/>
       </w:pPr>
-      <w:bookmarkStart w:id="17" w:name="_Toc25654841"/>
+      <w:bookmarkStart w:id="15" w:name="_Toc37258873"/>
       <w:r>
         <w:t>Lista de Ideas de las Pruebas</w:t>
+      </w:r>
+      <w:bookmarkEnd w:id="14"/>
+      <w:bookmarkEnd w:id="15"/>
+      <w:r>
+        <w:t xml:space="preserve"> </w:t>
+      </w:r>
+    </w:p>
+    <w:p>
+      <w:pPr>
+        <w:pStyle w:val="PSI-Normal"/>
+      </w:pPr>
+    </w:p>
+    <w:p>
+      <w:pPr>
+        <w:pStyle w:val="PSI-Normal"/>
+      </w:pPr>
+      <w:r>
+        <w:t>Las pruebas serán identificadas siguiendo la técnica de generación de casos de prueba a través de los casos de uso, detallando los siguientes pasos:</w:t>
+      </w:r>
+    </w:p>
+    <w:p>
+      <w:pPr>
+        <w:pStyle w:val="PSI-Normal"/>
+      </w:pPr>
+    </w:p>
+    <w:p>
+      <w:pPr>
+        <w:pStyle w:val="PSI-Normal"/>
+      </w:pPr>
+      <w:r>
+        <w:t>Para cada caso de uso, se identifican los caminos posibles, permitiendo establecer los escenarios.</w:t>
+      </w:r>
+    </w:p>
+    <w:p>
+      <w:pPr>
+        <w:pStyle w:val="PSI-Normal"/>
+      </w:pPr>
+      <w:r>
+        <w:t>Para cada uno de los caminos, se identifican los conjuntos de valores de entrada y precondiciones, al igual que el resultado esperado.</w:t>
+      </w:r>
+    </w:p>
+    <w:p>
+      <w:pPr>
+        <w:pStyle w:val="PSI-Normal"/>
+      </w:pPr>
+      <w:r>
+        <w:t>Se hace, a través de una tabla, un resumen por cada caso de uso que muestre los distintos caminos posibles con sus entradas y salidas.</w:t>
+      </w:r>
+    </w:p>
+    <w:p>
+      <w:pPr>
+        <w:pStyle w:val="PSI-Normal"/>
+      </w:pPr>
+    </w:p>
+    <w:p>
+      <w:pPr>
+        <w:pStyle w:val="PSI-Normal"/>
+      </w:pPr>
+      <w:r>
+        <w:t>Los recursos utilizados para la identificación de las pruebas se mencionan a continuación:</w:t>
+      </w:r>
+    </w:p>
+    <w:p>
+      <w:pPr>
+        <w:pStyle w:val="PSI-Normal"/>
+      </w:pPr>
+    </w:p>
+    <w:p>
+      <w:pPr>
+        <w:pStyle w:val="PSI-Normal"/>
+      </w:pPr>
+      <w:r>
+        <w:t>Mejora de la calidad de los requisitos mediante la generación de pruebas.</w:t>
+      </w:r>
+    </w:p>
+    <w:p>
+      <w:pPr>
+        <w:pStyle w:val="PSI-Normal"/>
+      </w:pPr>
+      <w:r>
+        <w:t>Planificación de Pruebas Preliminares.</w:t>
+      </w:r>
+    </w:p>
+    <w:p>
+      <w:pPr>
+        <w:pStyle w:val="PSI-Normal"/>
+      </w:pPr>
+      <w:r>
+        <w:t>Especificación e implementación de casos de prueba.</w:t>
+      </w:r>
+      <w:bookmarkStart w:id="16" w:name="_Toc165473671"/>
+    </w:p>
+    <w:p>
+      <w:pPr>
+        <w:pStyle w:val="PSI-Ttulo1"/>
+      </w:pPr>
+      <w:bookmarkStart w:id="17" w:name="_Toc37258874"/>
+      <w:r>
+        <w:lastRenderedPageBreak/>
+        <w:t>Enfoque de las Pruebas</w:t>
       </w:r>
       <w:bookmarkEnd w:id="16"/>
       <w:bookmarkEnd w:id="17"/>
-      <w:r>
-        <w:t xml:space="preserve"> </w:t>
-      </w:r>
-    </w:p>
-    <w:p>
-      <w:pPr>
-        <w:pStyle w:val="PSI-Normal"/>
-      </w:pPr>
-    </w:p>
-    <w:p>
-      <w:pPr>
-        <w:pStyle w:val="PSI-Normal"/>
-      </w:pPr>
-      <w:r>
-        <w:t>Las pruebas serán identificadas siguiendo la técnica de generación de casos de prueba a través de los casos de uso, detallando los siguientes pasos:</w:t>
-      </w:r>
-    </w:p>
-    <w:p>
-      <w:pPr>
-        <w:pStyle w:val="PSI-Normal"/>
-      </w:pPr>
-    </w:p>
-    <w:p>
-      <w:pPr>
-        <w:pStyle w:val="PSI-Normal"/>
-      </w:pPr>
-      <w:r>
-        <w:t>Para cada caso de uso, se identifican los caminos posibles, permitiendo establecer los escenarios.</w:t>
-      </w:r>
-    </w:p>
-    <w:p>
-      <w:pPr>
-        <w:pStyle w:val="PSI-Normal"/>
-      </w:pPr>
-      <w:r>
-        <w:t>Para cada uno de los caminos, se identifican los conjuntos de valores de entrada y precondiciones, al igual que el resultado esperado.</w:t>
-      </w:r>
-    </w:p>
-    <w:p>
-      <w:pPr>
-        <w:pStyle w:val="PSI-Normal"/>
-      </w:pPr>
-      <w:r>
-        <w:t>Se hace, a través de una tabla, un resumen por cada caso de uso que muestre los distintos caminos posibles con sus entradas y salidas.</w:t>
-      </w:r>
-    </w:p>
-    <w:p>
-      <w:pPr>
-        <w:pStyle w:val="PSI-Normal"/>
-      </w:pPr>
-    </w:p>
-    <w:p>
-      <w:pPr>
-        <w:pStyle w:val="PSI-Normal"/>
-      </w:pPr>
-      <w:r>
-        <w:t>Los recursos utilizados para la identificación de las pruebas se mencionan a continuación:</w:t>
-      </w:r>
-    </w:p>
-    <w:p>
-      <w:pPr>
-        <w:pStyle w:val="PSI-Normal"/>
-      </w:pPr>
-    </w:p>
-    <w:p>
-      <w:pPr>
-        <w:pStyle w:val="PSI-Normal"/>
-      </w:pPr>
-      <w:r>
-        <w:t>Mejora de la calidad de los requisitos mediante la generación de pruebas.</w:t>
-      </w:r>
-    </w:p>
-    <w:p>
-      <w:pPr>
-        <w:pStyle w:val="PSI-Normal"/>
-      </w:pPr>
-      <w:r>
-        <w:t>Especificación e implementación de casos de prueba.</w:t>
-      </w:r>
-    </w:p>
-    <w:p>
-      <w:pPr>
-        <w:pStyle w:val="PSI-ComentarioVieta"/>
-      </w:pPr>
-    </w:p>
-    <w:p>
-      <w:pPr>
-        <w:pStyle w:val="PSI-Ttulo1"/>
-      </w:pPr>
-      <w:bookmarkStart w:id="18" w:name="_Toc165473671"/>
-    </w:p>
-    <w:p>
-      <w:pPr>
-        <w:pStyle w:val="PSI-Ttulo1"/>
-      </w:pPr>
-    </w:p>
-    <w:p>
-      <w:pPr>
-        <w:pStyle w:val="PSI-Ttulo1"/>
-      </w:pPr>
-    </w:p>
-    <w:p>
-      <w:pPr>
-        <w:pStyle w:val="PSI-Ttulo1"/>
-      </w:pPr>
-      <w:bookmarkStart w:id="19" w:name="_Toc25654842"/>
-    </w:p>
-    <w:p>
-      <w:pPr>
-        <w:pStyle w:val="PSI-Ttulo1"/>
-      </w:pPr>
-      <w:r>
-        <w:t>Enfoque de las Pruebas</w:t>
-      </w:r>
-      <w:bookmarkEnd w:id="18"/>
-      <w:bookmarkEnd w:id="19"/>
     </w:p>
     <w:p>
       <w:pPr>
@@ -3503,27 +3285,17 @@
           <w:sz w:val="28"/>
         </w:rPr>
       </w:pPr>
-    </w:p>
-    <w:p>
-      <w:pPr>
+      <w:r>
         <w:rPr>
           <w:b/>
           <w:sz w:val="28"/>
         </w:rPr>
-      </w:pPr>
+        <w:t>T-01: Pruebas de Función</w:t>
+      </w:r>
       <w:r>
         <w:rPr>
           <w:b/>
           <w:sz w:val="28"/>
-          <w:highlight w:val="yellow"/>
-        </w:rPr>
-        <w:t>T-01: Pruebas de Función</w:t>
-      </w:r>
-      <w:r>
-        <w:rPr>
-          <w:b/>
-          <w:sz w:val="28"/>
-          <w:highlight w:val="yellow"/>
         </w:rPr>
         <w:t>.</w:t>
       </w:r>
@@ -3987,7 +3759,6 @@
               <w:pStyle w:val="PSI-Normal"/>
             </w:pPr>
             <w:r>
-              <w:lastRenderedPageBreak/>
               <w:t>Hardware:</w:t>
             </w:r>
           </w:p>
@@ -4038,10 +3809,27 @@
                     <w:t>qu</w:t>
                   </w:r>
                   <w:r>
-                    <w:t>e contenga un procesador ...........</w:t>
+                    <w:t xml:space="preserve">e contenga un procesador </w:t>
                   </w:r>
                   <w:r>
-                    <w:t xml:space="preserve"> o equivalente a 2.0 </w:t>
+                    <w:t xml:space="preserve">Dual </w:t>
+                  </w:r>
+                  <w:proofErr w:type="spellStart"/>
+                  <w:r>
+                    <w:t>Core</w:t>
+                  </w:r>
+                  <w:proofErr w:type="spellEnd"/>
+                  <w:r>
+                    <w:t xml:space="preserve"> </w:t>
+                  </w:r>
+                  <w:r>
+                    <w:t xml:space="preserve"> </w:t>
+                  </w:r>
+                  <w:r>
+                    <w:t>1.8</w:t>
+                  </w:r>
+                  <w:r>
+                    <w:t xml:space="preserve"> </w:t>
                   </w:r>
                   <w:proofErr w:type="spellStart"/>
                   <w:r>
@@ -4132,7 +3920,21 @@
                   </w:r>
                   <w:proofErr w:type="spellEnd"/>
                   <w:r>
-                    <w:t xml:space="preserve"> superior o igual a ...... y/o un Sistema Operativo IOS superior o igual a ..........</w:t>
+                    <w:t xml:space="preserve"> superior o igual a </w:t>
+                  </w:r>
+                  <w:r>
+                    <w:t xml:space="preserve">la versión 7.0 </w:t>
+                  </w:r>
+                  <w:proofErr w:type="spellStart"/>
+                  <w:r>
+                    <w:t>Nougat</w:t>
+                  </w:r>
+                  <w:proofErr w:type="spellEnd"/>
+                  <w:r>
+                    <w:t xml:space="preserve"> y/o un Sistema Operativo IOS superior o igual a </w:t>
+                  </w:r>
+                  <w:r>
+                    <w:t>la versión IOS 10.</w:t>
                   </w:r>
                 </w:p>
               </w:tc>
@@ -4163,6 +3965,7 @@
               <w:pStyle w:val="PSI-Normal"/>
             </w:pPr>
             <w:r>
+              <w:lastRenderedPageBreak/>
               <w:t>Criterios de Éxito:</w:t>
             </w:r>
           </w:p>
@@ -4244,7 +4047,6 @@
         <w:rPr>
           <w:b/>
           <w:sz w:val="28"/>
-          <w:highlight w:val="yellow"/>
         </w:rPr>
         <w:t>T-02: Pruebas de Interfaces de Usuario.</w:t>
       </w:r>
@@ -4606,7 +4408,6 @@
               <w:pStyle w:val="PSI-Normal"/>
             </w:pPr>
             <w:r>
-              <w:lastRenderedPageBreak/>
               <w:t>Entorno de prueba:</w:t>
             </w:r>
           </w:p>
@@ -4747,10 +4548,31 @@
                     <w:pStyle w:val="PSI-Normal"/>
                   </w:pPr>
                   <w:r>
+                    <w:t xml:space="preserve">El programa se puede ejecutar perfectamente en un Smartphone </w:t>
+                  </w:r>
+                  <w:r>
+                    <w:lastRenderedPageBreak/>
+                    <w:t xml:space="preserve">que contenga un procesador </w:t>
+                  </w:r>
+                  <w:r>
+                    <w:t xml:space="preserve">Dual </w:t>
+                  </w:r>
+                  <w:proofErr w:type="spellStart"/>
+                  <w:r>
+                    <w:t>Core</w:t>
+                  </w:r>
+                  <w:proofErr w:type="spellEnd"/>
+                  <w:r>
                     <w:t xml:space="preserve"> </w:t>
                   </w:r>
                   <w:r>
-                    <w:t xml:space="preserve">El programa se puede ejecutar perfectamente en un Smartphone que contenga un procesador ........... o equivalente a 2.0 </w:t>
+                    <w:t xml:space="preserve"> </w:t>
+                  </w:r>
+                  <w:r>
+                    <w:t>1.8</w:t>
+                  </w:r>
+                  <w:r>
+                    <w:t xml:space="preserve"> </w:t>
                   </w:r>
                   <w:proofErr w:type="spellStart"/>
                   <w:r>
@@ -4789,6 +4611,7 @@
               <w:pStyle w:val="PSI-Normal"/>
             </w:pPr>
             <w:r>
+              <w:lastRenderedPageBreak/>
               <w:t>Software:</w:t>
             </w:r>
           </w:p>
@@ -4838,7 +4661,15 @@
                   </w:r>
                   <w:proofErr w:type="spellEnd"/>
                   <w:r>
-                    <w:t xml:space="preserve"> superior o igual a ...... y/o un Sistema Operativo IOS superior o igual a ..........</w:t>
+                    <w:t xml:space="preserve"> superior o igual a la versión 7.0 </w:t>
+                  </w:r>
+                  <w:proofErr w:type="spellStart"/>
+                  <w:r>
+                    <w:t>Nougat</w:t>
+                  </w:r>
+                  <w:proofErr w:type="spellEnd"/>
+                  <w:r>
+                    <w:t xml:space="preserve"> y/o un Sistema Operativo IOS superior o igual a la versión IOS 10.</w:t>
                   </w:r>
                 </w:p>
               </w:tc>
@@ -4972,45 +4803,42 @@
       <w:pPr>
         <w:pStyle w:val="PSI-Ttulo1"/>
       </w:pPr>
-      <w:bookmarkStart w:id="20" w:name="_GoBack"/>
-      <w:bookmarkStart w:id="21" w:name="_Toc25654843"/>
+      <w:bookmarkStart w:id="18" w:name="_GoBack"/>
+      <w:bookmarkStart w:id="19" w:name="_Toc37258875"/>
+      <w:bookmarkEnd w:id="18"/>
+      <w:r>
+        <w:t>Herramientas para las Pruebas</w:t>
+      </w:r>
+      <w:bookmarkEnd w:id="19"/>
+    </w:p>
+    <w:p>
+      <w:pPr>
+        <w:pStyle w:val="PSI-Normal"/>
+      </w:pPr>
+      <w:r>
+        <w:t xml:space="preserve">Las herramientas utilizadas para la ejecución de </w:t>
+      </w:r>
+      <w:r>
+        <w:t xml:space="preserve">cada una de </w:t>
+      </w:r>
+      <w:r>
+        <w:t xml:space="preserve">las pruebas se describen a continuación: </w:t>
+      </w:r>
+    </w:p>
+    <w:p>
+      <w:pPr>
+        <w:pStyle w:val="PSI-Normal"/>
+      </w:pPr>
+    </w:p>
+    <w:p>
+      <w:pPr>
+        <w:pStyle w:val="PSI-Ttulo2"/>
+      </w:pPr>
+      <w:bookmarkStart w:id="20" w:name="_Toc37258876"/>
+      <w:r>
+        <w:t>Software</w:t>
+      </w:r>
       <w:bookmarkEnd w:id="20"/>
-      <w:r>
-        <w:rPr>
-          <w:highlight w:val="yellow"/>
-        </w:rPr>
-        <w:t>Herramientas para las Pruebas</w:t>
-      </w:r>
-      <w:bookmarkEnd w:id="21"/>
-    </w:p>
-    <w:p>
-      <w:pPr>
-        <w:pStyle w:val="PSI-Normal"/>
-      </w:pPr>
-      <w:r>
-        <w:t xml:space="preserve">Las herramientas utilizadas para la ejecución de </w:t>
-      </w:r>
-      <w:r>
-        <w:t xml:space="preserve">cada una de </w:t>
-      </w:r>
-      <w:r>
-        <w:t xml:space="preserve">las pruebas se describen a continuación: </w:t>
-      </w:r>
-    </w:p>
-    <w:p>
-      <w:pPr>
-        <w:pStyle w:val="PSI-Normal"/>
-      </w:pPr>
-    </w:p>
-    <w:p>
-      <w:pPr>
-        <w:pStyle w:val="PSI-Ttulo2"/>
-      </w:pPr>
-      <w:bookmarkStart w:id="22" w:name="_Toc25654844"/>
-      <w:r>
-        <w:t>Software</w:t>
-      </w:r>
-      <w:bookmarkEnd w:id="22"/>
     </w:p>
     <w:p>
       <w:pPr>
@@ -5133,7 +4961,7 @@
               <w:pStyle w:val="PSI-Normal"/>
             </w:pPr>
             <w:r>
-              <w:t>............</w:t>
+              <w:t>12.16.2 LTS</w:t>
             </w:r>
           </w:p>
         </w:tc>
@@ -5175,10 +5003,15 @@
                     <w:pStyle w:val="PSI-Normal"/>
                   </w:pPr>
                   <w:r>
-                    <w:t>...............</w:t>
+                    <w:t xml:space="preserve">Es un entorno de ejecución de </w:t>
                   </w:r>
+                  <w:proofErr w:type="spellStart"/>
                   <w:r>
-                    <w:t xml:space="preserve"> </w:t>
+                    <w:t>JavaScript</w:t>
+                  </w:r>
+                  <w:proofErr w:type="spellEnd"/>
+                  <w:r>
+                    <w:t xml:space="preserve"> orientado a eventos asíncronos. Está diseñado para construir aplicaciones en red escalables. </w:t>
                   </w:r>
                 </w:p>
               </w:tc>
@@ -5232,6 +5065,9 @@
             <w:pPr>
               <w:pStyle w:val="PSI-Normal"/>
             </w:pPr>
+            <w:r>
+              <w:t>N/A</w:t>
+            </w:r>
           </w:p>
         </w:tc>
         <w:tc>
@@ -5248,6 +5084,33 @@
             <w:pPr>
               <w:pStyle w:val="PSI-Normal"/>
             </w:pPr>
+            <w:r>
+              <w:t xml:space="preserve">Es un entorno de desarrollo de aplicaciones móviles que permite construir aplicaciones utilizando CSS3, HTML5 y </w:t>
+            </w:r>
+            <w:proofErr w:type="spellStart"/>
+            <w:r>
+              <w:t>JavaScript</w:t>
+            </w:r>
+            <w:proofErr w:type="spellEnd"/>
+            <w:r>
+              <w:t xml:space="preserve"> en vez de utilizar </w:t>
+            </w:r>
+            <w:proofErr w:type="spellStart"/>
+            <w:r>
+              <w:t>APIs</w:t>
+            </w:r>
+            <w:proofErr w:type="spellEnd"/>
+            <w:r>
+              <w:t xml:space="preserve"> específicas de cada plataforma (</w:t>
+            </w:r>
+            <w:proofErr w:type="spellStart"/>
+            <w:r>
+              <w:t>Android</w:t>
+            </w:r>
+            <w:proofErr w:type="spellEnd"/>
+            <w:r>
+              <w:t>, IOS)</w:t>
+            </w:r>
           </w:p>
         </w:tc>
       </w:tr>
@@ -5289,6 +5152,9 @@
             <w:pPr>
               <w:pStyle w:val="PSI-Normal"/>
             </w:pPr>
+            <w:r>
+              <w:t>5</w:t>
+            </w:r>
           </w:p>
         </w:tc>
         <w:tc>
@@ -5305,6 +5171,9 @@
             <w:pPr>
               <w:pStyle w:val="PSI-Normal"/>
             </w:pPr>
+            <w:r>
+              <w:t xml:space="preserve">Es un SDK completo para el desarrollo de aplicaciones móviles híbridas. </w:t>
+            </w:r>
           </w:p>
         </w:tc>
       </w:tr>
@@ -5456,13 +5325,13 @@
       <w:pPr>
         <w:pStyle w:val="PSI-Ttulo2"/>
       </w:pPr>
-      <w:bookmarkStart w:id="23" w:name="_Toc165473676"/>
-      <w:bookmarkStart w:id="24" w:name="_Toc25654845"/>
+      <w:bookmarkStart w:id="21" w:name="_Toc165473676"/>
+      <w:bookmarkStart w:id="22" w:name="_Toc37258877"/>
       <w:r>
         <w:t>Hardware</w:t>
       </w:r>
-      <w:bookmarkEnd w:id="23"/>
-      <w:bookmarkEnd w:id="24"/>
+      <w:bookmarkEnd w:id="21"/>
+      <w:bookmarkEnd w:id="22"/>
     </w:p>
     <w:p>
       <w:pPr>
@@ -5684,23 +5553,23 @@
       <w:pPr>
         <w:pStyle w:val="PSI-Ttulo2"/>
       </w:pPr>
-      <w:bookmarkStart w:id="25" w:name="_Toc165473677"/>
+      <w:bookmarkStart w:id="23" w:name="_Toc165473677"/>
     </w:p>
     <w:p>
       <w:pPr>
         <w:pStyle w:val="PSI-Ttulo1"/>
       </w:pPr>
-      <w:bookmarkStart w:id="26" w:name="_Toc165473678"/>
-      <w:bookmarkEnd w:id="25"/>
+      <w:bookmarkStart w:id="24" w:name="_Toc165473678"/>
+      <w:bookmarkEnd w:id="23"/>
     </w:p>
     <w:p>
       <w:pPr>
         <w:pStyle w:val="PSI-Ttulo1"/>
       </w:pPr>
-      <w:bookmarkStart w:id="27" w:name="_Toc165473679"/>
-      <w:bookmarkEnd w:id="26"/>
-    </w:p>
-    <w:bookmarkEnd w:id="27"/>
+      <w:bookmarkStart w:id="25" w:name="_Toc165473679"/>
+      <w:bookmarkEnd w:id="24"/>
+    </w:p>
+    <w:bookmarkEnd w:id="25"/>
     <w:p>
       <w:pPr>
         <w:pStyle w:val="Textoindependiente"/>
@@ -5713,13 +5582,13 @@
       <w:pPr>
         <w:pStyle w:val="PSI-Ttulo1"/>
       </w:pPr>
-      <w:bookmarkStart w:id="28" w:name="_Toc165473688"/>
-      <w:bookmarkStart w:id="29" w:name="_Toc25654846"/>
+      <w:bookmarkStart w:id="26" w:name="_Toc165473688"/>
+      <w:bookmarkStart w:id="27" w:name="_Toc37258878"/>
       <w:r>
         <w:t>Flujos de Trabajo de Pruebas</w:t>
       </w:r>
-      <w:bookmarkEnd w:id="28"/>
-      <w:bookmarkEnd w:id="29"/>
+      <w:bookmarkEnd w:id="26"/>
+      <w:bookmarkEnd w:id="27"/>
     </w:p>
     <w:p>
       <w:pPr>
@@ -5879,26 +5748,26 @@
       <w:pPr>
         <w:pStyle w:val="PSI-Ttulo1"/>
       </w:pPr>
-      <w:bookmarkStart w:id="30" w:name="_Toc165473689"/>
-      <w:bookmarkStart w:id="31" w:name="_Toc25654847"/>
+      <w:bookmarkStart w:id="28" w:name="_Toc165473689"/>
+      <w:bookmarkStart w:id="29" w:name="_Toc37258879"/>
       <w:r>
         <w:lastRenderedPageBreak/>
         <w:t>Entregables</w:t>
       </w:r>
+      <w:bookmarkEnd w:id="28"/>
+      <w:bookmarkEnd w:id="29"/>
+    </w:p>
+    <w:p>
+      <w:pPr>
+        <w:pStyle w:val="PSI-Ttulo2"/>
+      </w:pPr>
+      <w:bookmarkStart w:id="30" w:name="_Toc165473690"/>
+      <w:bookmarkStart w:id="31" w:name="_Toc37258880"/>
+      <w:r>
+        <w:t>Lista de Entregables de Pruebas</w:t>
+      </w:r>
       <w:bookmarkEnd w:id="30"/>
       <w:bookmarkEnd w:id="31"/>
-    </w:p>
-    <w:p>
-      <w:pPr>
-        <w:pStyle w:val="PSI-Ttulo2"/>
-      </w:pPr>
-      <w:bookmarkStart w:id="32" w:name="_Toc165473690"/>
-      <w:bookmarkStart w:id="33" w:name="_Toc25654848"/>
-      <w:r>
-        <w:t>Lista de Entregables de Pruebas</w:t>
-      </w:r>
-      <w:bookmarkEnd w:id="32"/>
-      <w:bookmarkEnd w:id="33"/>
       <w:r>
         <w:t xml:space="preserve"> </w:t>
       </w:r>
@@ -5942,8 +5811,8 @@
             <w:pPr>
               <w:pStyle w:val="PSI-Normal"/>
             </w:pPr>
-            <w:bookmarkStart w:id="34" w:name="colE1KAC1"/>
-            <w:bookmarkEnd w:id="34"/>
+            <w:bookmarkStart w:id="32" w:name="colE1KAC1"/>
+            <w:bookmarkEnd w:id="32"/>
             <w:r>
               <w:t>Entregables</w:t>
             </w:r>
@@ -5964,8 +5833,8 @@
             <w:pPr>
               <w:pStyle w:val="PSI-Normal"/>
             </w:pPr>
-            <w:bookmarkStart w:id="35" w:name="colE5KAC1"/>
-            <w:bookmarkEnd w:id="35"/>
+            <w:bookmarkStart w:id="33" w:name="colE5KAC1"/>
+            <w:bookmarkEnd w:id="33"/>
             <w:r>
               <w:t>Descripción</w:t>
             </w:r>
@@ -6098,28 +5967,28 @@
       <w:pPr>
         <w:pStyle w:val="PSI-Ttulo1"/>
       </w:pPr>
-      <w:bookmarkStart w:id="36" w:name="_Toc165473694"/>
-      <w:bookmarkStart w:id="37" w:name="_Toc25654849"/>
+      <w:bookmarkStart w:id="34" w:name="_Toc165473694"/>
+      <w:bookmarkStart w:id="35" w:name="_Toc37258881"/>
       <w:r>
         <w:t>Criterio para el Inicio y Fin del Plan de Pruebas</w:t>
+      </w:r>
+      <w:bookmarkEnd w:id="34"/>
+      <w:bookmarkEnd w:id="35"/>
+      <w:r>
+        <w:t xml:space="preserve"> </w:t>
+      </w:r>
+    </w:p>
+    <w:p>
+      <w:pPr>
+        <w:pStyle w:val="PSI-Ttulo2"/>
+      </w:pPr>
+      <w:bookmarkStart w:id="36" w:name="_Toc165473695"/>
+      <w:bookmarkStart w:id="37" w:name="_Toc37258882"/>
+      <w:r>
+        <w:t>Criterios de Inicio</w:t>
       </w:r>
       <w:bookmarkEnd w:id="36"/>
       <w:bookmarkEnd w:id="37"/>
-      <w:r>
-        <w:t xml:space="preserve"> </w:t>
-      </w:r>
-    </w:p>
-    <w:p>
-      <w:pPr>
-        <w:pStyle w:val="PSI-Ttulo2"/>
-      </w:pPr>
-      <w:bookmarkStart w:id="38" w:name="_Toc165473695"/>
-      <w:bookmarkStart w:id="39" w:name="_Toc25654850"/>
-      <w:r>
-        <w:t>Criterios de Inicio</w:t>
-      </w:r>
-      <w:bookmarkEnd w:id="38"/>
-      <w:bookmarkEnd w:id="39"/>
     </w:p>
     <w:p>
       <w:pPr>
@@ -6189,55 +6058,55 @@
       <w:pPr>
         <w:pStyle w:val="PSI-Ttulo2"/>
       </w:pPr>
-      <w:bookmarkStart w:id="40" w:name="_Toc165473696"/>
-      <w:bookmarkStart w:id="41" w:name="_Toc25654851"/>
+      <w:bookmarkStart w:id="38" w:name="_Toc165473696"/>
+      <w:bookmarkStart w:id="39" w:name="_Toc37258883"/>
       <w:r>
         <w:t>Criterios de Fin</w:t>
+      </w:r>
+      <w:bookmarkEnd w:id="38"/>
+      <w:bookmarkEnd w:id="39"/>
+    </w:p>
+    <w:p>
+      <w:pPr>
+        <w:pStyle w:val="Default"/>
+      </w:pPr>
+    </w:p>
+    <w:p>
+      <w:pPr>
+        <w:pStyle w:val="PSI-Normal"/>
+      </w:pPr>
+      <w:r>
+        <w:t xml:space="preserve">La ejecución del Plan de pruebas estará completa cuando se hayan ejecutado todos los casos de pruebas y se hayan analizado sus resultados. Posteriormente se deberán realizar las correspondientes correcciones de </w:t>
+      </w:r>
+      <w:r>
+        <w:t xml:space="preserve">los </w:t>
+      </w:r>
+      <w:r>
+        <w:t>módulos para los casos de prueba donde el resultado esperado no coincide con el resultado obtenido.</w:t>
+      </w:r>
+    </w:p>
+    <w:p>
+      <w:pPr>
+        <w:pStyle w:val="PSI-Normal"/>
+      </w:pPr>
+    </w:p>
+    <w:p>
+      <w:pPr>
+        <w:pStyle w:val="PSI-Normal"/>
+      </w:pPr>
+    </w:p>
+    <w:p>
+      <w:pPr>
+        <w:pStyle w:val="PSI-Ttulo2"/>
+      </w:pPr>
+      <w:bookmarkStart w:id="40" w:name="_Toc165473697"/>
+      <w:bookmarkStart w:id="41" w:name="_Toc37258884"/>
+      <w:r>
+        <w:lastRenderedPageBreak/>
+        <w:t>Criterios de Suspensión y Retomo de Actividades</w:t>
       </w:r>
       <w:bookmarkEnd w:id="40"/>
       <w:bookmarkEnd w:id="41"/>
-    </w:p>
-    <w:p>
-      <w:pPr>
-        <w:pStyle w:val="Default"/>
-      </w:pPr>
-    </w:p>
-    <w:p>
-      <w:pPr>
-        <w:pStyle w:val="PSI-Normal"/>
-      </w:pPr>
-      <w:r>
-        <w:t xml:space="preserve">La ejecución del Plan de pruebas estará completa cuando se hayan ejecutado todos los casos de pruebas y se hayan analizado sus resultados. Posteriormente se deberán realizar las correspondientes correcciones de </w:t>
-      </w:r>
-      <w:r>
-        <w:t xml:space="preserve">los </w:t>
-      </w:r>
-      <w:r>
-        <w:t>módulos para los casos de prueba donde el resultado esperado no coincide con el resultado obtenido.</w:t>
-      </w:r>
-    </w:p>
-    <w:p>
-      <w:pPr>
-        <w:pStyle w:val="PSI-Normal"/>
-      </w:pPr>
-    </w:p>
-    <w:p>
-      <w:pPr>
-        <w:pStyle w:val="PSI-Normal"/>
-      </w:pPr>
-    </w:p>
-    <w:p>
-      <w:pPr>
-        <w:pStyle w:val="PSI-Ttulo2"/>
-      </w:pPr>
-      <w:bookmarkStart w:id="42" w:name="_Toc165473697"/>
-      <w:bookmarkStart w:id="43" w:name="_Toc25654852"/>
-      <w:r>
-        <w:lastRenderedPageBreak/>
-        <w:t>Criterios de Suspensión y Retomo de Actividades</w:t>
-      </w:r>
-      <w:bookmarkEnd w:id="42"/>
-      <w:bookmarkEnd w:id="43"/>
     </w:p>
     <w:p>
       <w:pPr>
@@ -6267,70 +6136,79 @@
           <w:szCs w:val="28"/>
         </w:rPr>
       </w:pPr>
-      <w:bookmarkStart w:id="44" w:name="_Toc165473698"/>
-      <w:r>
-        <w:br w:type="page"/>
-      </w:r>
+      <w:bookmarkStart w:id="42" w:name="_Toc165473698"/>
+    </w:p>
+    <w:p>
+      <w:pPr>
+        <w:pStyle w:val="PSI-Comentario"/>
+        <w:rPr>
+          <w:rFonts w:asciiTheme="majorHAnsi" w:eastAsiaTheme="majorEastAsia" w:hAnsiTheme="majorHAnsi" w:cstheme="majorBidi"/>
+          <w:b/>
+          <w:bCs/>
+          <w:color w:val="365F91" w:themeColor="accent1" w:themeShade="BF"/>
+          <w:sz w:val="28"/>
+          <w:szCs w:val="28"/>
+        </w:rPr>
+      </w:pPr>
     </w:p>
     <w:p>
       <w:pPr>
         <w:pStyle w:val="PSI-Ttulo1"/>
       </w:pPr>
-      <w:bookmarkStart w:id="45" w:name="_Toc25654853"/>
-      <w:r>
-        <w:lastRenderedPageBreak/>
+      <w:bookmarkStart w:id="43" w:name="_Toc37258885"/>
+      <w:r>
         <w:t>Criterios para el Lanzamiento</w:t>
+      </w:r>
+      <w:bookmarkEnd w:id="42"/>
+      <w:bookmarkEnd w:id="43"/>
+    </w:p>
+    <w:p>
+      <w:pPr>
+        <w:pStyle w:val="PSI-Ttulo2"/>
+      </w:pPr>
+      <w:bookmarkStart w:id="44" w:name="_Toc165473699"/>
+      <w:bookmarkStart w:id="45" w:name="_Toc37258886"/>
+      <w:r>
+        <w:t>Criterios de Evaluación</w:t>
       </w:r>
       <w:bookmarkEnd w:id="44"/>
       <w:bookmarkEnd w:id="45"/>
+      <w:r>
+        <w:t xml:space="preserve"> </w:t>
+      </w:r>
+    </w:p>
+    <w:p>
+      <w:pPr>
+        <w:pStyle w:val="PSI-Normal"/>
+      </w:pPr>
+      <w:r>
+        <w:t xml:space="preserve">Se considerará que un Caso de Uso ha superado satisfactoriamente el plan de pruebas y se encuentra listo para pasar a una siguiente fase cuando se hayan realizado las correcciones correspondientes para cada uno de los errores detectados en las pruebas iniciales y/o de regresión. </w:t>
+      </w:r>
+    </w:p>
+    <w:p>
+      <w:pPr>
+        <w:pStyle w:val="PSI-Normal"/>
+      </w:pPr>
+      <w:r>
+        <w:t xml:space="preserve">Una vez corregidos los errores, se realizará nuevamente la ejecución de los casos de prueba anteriormente probados, y si los mismos se llevan a cabo sin la presencia de ningún error (detectado anteriormente o nuevo), se considerará que el caso de uso se encuentra aprobado. </w:t>
+      </w:r>
     </w:p>
     <w:p>
       <w:pPr>
         <w:pStyle w:val="PSI-Ttulo2"/>
       </w:pPr>
-      <w:bookmarkStart w:id="46" w:name="_Toc165473699"/>
-      <w:bookmarkStart w:id="47" w:name="_Toc25654854"/>
-      <w:r>
-        <w:t>Criterios de Evaluación</w:t>
+      <w:bookmarkStart w:id="46" w:name="_Toc165473700"/>
+    </w:p>
+    <w:p>
+      <w:pPr>
+        <w:pStyle w:val="PSI-Ttulo2"/>
+      </w:pPr>
+      <w:bookmarkStart w:id="47" w:name="_Toc37258887"/>
+      <w:r>
+        <w:t>Clasificación de los errores</w:t>
       </w:r>
       <w:bookmarkEnd w:id="46"/>
       <w:bookmarkEnd w:id="47"/>
-      <w:r>
-        <w:t xml:space="preserve"> </w:t>
-      </w:r>
-    </w:p>
-    <w:p>
-      <w:pPr>
-        <w:pStyle w:val="PSI-Normal"/>
-      </w:pPr>
-      <w:r>
-        <w:t xml:space="preserve">Se considerará que un Caso de Uso ha superado satisfactoriamente el plan de pruebas y se encuentra listo para pasar a una siguiente fase cuando se hayan realizado las correcciones correspondientes para cada uno de los errores detectados en las pruebas iniciales y/o de regresión. </w:t>
-      </w:r>
-    </w:p>
-    <w:p>
-      <w:pPr>
-        <w:pStyle w:val="PSI-Normal"/>
-      </w:pPr>
-      <w:r>
-        <w:t xml:space="preserve">Una vez corregidos los errores, se realizará nuevamente la ejecución de los casos de prueba anteriormente probados, y si los mismos se llevan a cabo sin la presencia de ningún error (detectado anteriormente o nuevo), se considerará que el caso de uso se encuentra aprobado. </w:t>
-      </w:r>
-    </w:p>
-    <w:p>
-      <w:pPr>
-        <w:pStyle w:val="PSI-Ttulo2"/>
-      </w:pPr>
-      <w:bookmarkStart w:id="48" w:name="_Toc165473700"/>
-    </w:p>
-    <w:p>
-      <w:pPr>
-        <w:pStyle w:val="PSI-Ttulo2"/>
-      </w:pPr>
-      <w:bookmarkStart w:id="49" w:name="_Toc25654855"/>
-      <w:r>
-        <w:t>Clasificación de los errores</w:t>
-      </w:r>
-      <w:bookmarkEnd w:id="48"/>
-      <w:bookmarkEnd w:id="49"/>
     </w:p>
     <w:p>
       <w:pPr>
@@ -6347,8 +6225,8 @@
           <w:lang w:val="es-AR"/>
         </w:rPr>
       </w:pPr>
-      <w:bookmarkStart w:id="50" w:name="EUKAC"/>
-      <w:bookmarkEnd w:id="50"/>
+      <w:bookmarkStart w:id="48" w:name="EUKAC"/>
+      <w:bookmarkEnd w:id="48"/>
     </w:p>
     <w:tbl>
       <w:tblPr>
@@ -6382,13 +6260,13 @@
             <w:pPr>
               <w:pStyle w:val="PSI-Normal"/>
             </w:pPr>
-            <w:bookmarkStart w:id="51" w:name="colEWKAC"/>
-            <w:bookmarkEnd w:id="51"/>
+            <w:bookmarkStart w:id="49" w:name="colEWKAC"/>
+            <w:bookmarkEnd w:id="49"/>
             <w:r>
               <w:t>Calificación</w:t>
             </w:r>
-            <w:bookmarkStart w:id="52" w:name="colE1KAC"/>
-            <w:bookmarkEnd w:id="52"/>
+            <w:bookmarkStart w:id="50" w:name="colE1KAC"/>
+            <w:bookmarkEnd w:id="50"/>
           </w:p>
         </w:tc>
         <w:tc>
@@ -6410,8 +6288,8 @@
             <w:r>
               <w:t>Definición de gravedad</w:t>
             </w:r>
-            <w:bookmarkStart w:id="53" w:name="colE5KAC"/>
-            <w:bookmarkEnd w:id="53"/>
+            <w:bookmarkStart w:id="51" w:name="colE5KAC"/>
+            <w:bookmarkEnd w:id="51"/>
           </w:p>
         </w:tc>
         <w:tc>
@@ -6601,172 +6479,188 @@
     </w:tbl>
     <w:p>
       <w:pPr>
-        <w:pStyle w:val="Textoindependiente"/>
-        <w:rPr>
-          <w:lang w:val="es-AR"/>
-        </w:rPr>
-      </w:pPr>
-    </w:p>
-    <w:p>
-      <w:pPr>
         <w:pStyle w:val="PSI-Ttulo2"/>
       </w:pPr>
-      <w:bookmarkStart w:id="54" w:name="_Toc165473701"/>
+      <w:bookmarkStart w:id="52" w:name="_Toc165473701"/>
     </w:p>
     <w:p>
       <w:pPr>
         <w:pStyle w:val="PSI-Ttulo2"/>
       </w:pPr>
-      <w:bookmarkStart w:id="55" w:name="_Toc25654856"/>
+      <w:bookmarkStart w:id="53" w:name="_Toc37258888"/>
       <w:r>
         <w:t>Resultados de la prueba</w:t>
+      </w:r>
+      <w:bookmarkEnd w:id="52"/>
+      <w:bookmarkEnd w:id="53"/>
+    </w:p>
+    <w:p>
+      <w:pPr>
+        <w:pStyle w:val="PSI-Normal"/>
+      </w:pPr>
+      <w:r>
+        <w:t>No fue 100</w:t>
+      </w:r>
+      <w:r>
+        <w:t xml:space="preserve">% efectivo. </w:t>
+      </w:r>
+      <w:bookmarkStart w:id="54" w:name="_Toc165473702"/>
+    </w:p>
+    <w:p>
+      <w:pPr>
+        <w:pStyle w:val="PSI-Normal"/>
+      </w:pPr>
+    </w:p>
+    <w:p>
+      <w:pPr>
+        <w:pStyle w:val="PSI-Ttulo2"/>
+      </w:pPr>
+    </w:p>
+    <w:p>
+      <w:pPr>
+        <w:pStyle w:val="PSI-Ttulo2"/>
+      </w:pPr>
+      <w:bookmarkStart w:id="55" w:name="_Toc37258889"/>
+      <w:r>
+        <w:t>Reportes del problema, escalada y resolución</w:t>
       </w:r>
       <w:bookmarkEnd w:id="54"/>
       <w:bookmarkEnd w:id="55"/>
     </w:p>
     <w:p>
       <w:pPr>
+        <w:pStyle w:val="Default"/>
+      </w:pPr>
+    </w:p>
+    <w:p>
+      <w:pPr>
         <w:pStyle w:val="PSI-Normal"/>
       </w:pPr>
       <w:r>
-        <w:t>No fue 100</w:t>
-      </w:r>
-      <w:r>
-        <w:t xml:space="preserve">% efectivo. </w:t>
-      </w:r>
-      <w:bookmarkStart w:id="56" w:name="_Toc165473702"/>
-    </w:p>
-    <w:p>
-      <w:pPr>
-        <w:pStyle w:val="PSI-Normal"/>
-      </w:pPr>
-    </w:p>
-    <w:p>
-      <w:pPr>
-        <w:pStyle w:val="PSI-Ttulo2"/>
-      </w:pPr>
-    </w:p>
-    <w:p>
-      <w:pPr>
-        <w:pStyle w:val="PSI-Ttulo2"/>
-      </w:pPr>
-    </w:p>
-    <w:p>
-      <w:pPr>
-        <w:pStyle w:val="PSI-Ttulo2"/>
-      </w:pPr>
-      <w:bookmarkStart w:id="57" w:name="_Toc25654857"/>
-      <w:r>
-        <w:t>Reportes del problema, escalada y resolución</w:t>
+        <w:t>Los problemas que se encuentren en el proceso serán documentados y también sus correspondientes soluciones. El proceso que se seguirá para alcanzar la resolución de dichos problemas será el de ir identificando cada uno de los problemas y aplicar las medidas necesarias para la solución de estos.</w:t>
+      </w:r>
+    </w:p>
+    <w:p>
+      <w:pPr>
+        <w:pStyle w:val="PSI-Ttulo1"/>
+      </w:pPr>
+      <w:bookmarkStart w:id="56" w:name="_Toc165473703"/>
+    </w:p>
+    <w:p>
+      <w:pPr>
+        <w:pStyle w:val="PSI-Ttulo1"/>
+      </w:pPr>
+    </w:p>
+    <w:p>
+      <w:pPr>
+        <w:pStyle w:val="PSI-Ttulo1"/>
+      </w:pPr>
+      <w:bookmarkStart w:id="57" w:name="_Toc37258890"/>
+      <w:r>
+        <w:t>Riesgos</w:t>
       </w:r>
       <w:bookmarkEnd w:id="56"/>
       <w:bookmarkEnd w:id="57"/>
     </w:p>
     <w:p>
       <w:pPr>
-        <w:pStyle w:val="Default"/>
-      </w:pPr>
-    </w:p>
-    <w:p>
-      <w:pPr>
         <w:pStyle w:val="PSI-Normal"/>
       </w:pPr>
       <w:r>
-        <w:t>Los problemas que se encuentren en el proceso serán documentados y también sus correspondientes soluciones. El proceso que se seguirá para alcanzar la resolución de dichos problemas será el de ir identificando cada uno de los problemas y aplicar las medidas necesarias para la solución de estos.</w:t>
-      </w:r>
+        <w:t>Recurrir al Plan de Gestión de Riesgos para visualizar los riesgos que pueden afectar la ejecución de este plan de pruebas, con sus correspondientes estrategias de mitigación, contingencia</w:t>
+      </w:r>
+      <w:r>
+        <w:t xml:space="preserve"> y el impacto de cada riesgo.</w:t>
+      </w:r>
+    </w:p>
+    <w:p>
+      <w:pPr>
+        <w:pStyle w:val="PSI-Normal"/>
+      </w:pPr>
     </w:p>
     <w:p>
       <w:pPr>
         <w:pStyle w:val="PSI-Ttulo1"/>
       </w:pPr>
-      <w:bookmarkStart w:id="58" w:name="_Toc165473703"/>
-      <w:bookmarkStart w:id="59" w:name="_Toc25654858"/>
-      <w:r>
-        <w:lastRenderedPageBreak/>
-        <w:t>Riesgos</w:t>
+      <w:bookmarkStart w:id="58" w:name="_Toc165473704"/>
+      <w:bookmarkStart w:id="59" w:name="_Toc37258891"/>
+      <w:r>
+        <w:t>Reportes de Problemas y Resolución</w:t>
       </w:r>
       <w:bookmarkEnd w:id="58"/>
       <w:bookmarkEnd w:id="59"/>
     </w:p>
     <w:p>
       <w:pPr>
+        <w:pStyle w:val="Default"/>
+      </w:pPr>
+    </w:p>
+    <w:p>
+      <w:pPr>
         <w:pStyle w:val="PSI-Normal"/>
       </w:pPr>
       <w:r>
-        <w:t>Recurrir al Plan de Gestión de Riesgos para visualizar los riesgos que pueden afectar la ejecución de este plan de pruebas, con sus correspondientes estrategias de mitigación, contingencia</w:t>
-      </w:r>
-      <w:r>
-        <w:t xml:space="preserve"> y el impacto de cada riesgo.</w:t>
-      </w:r>
-    </w:p>
-    <w:p>
-      <w:pPr>
-        <w:pStyle w:val="PSI-Normal"/>
+        <w:t>Los problemas que se encuentren en el proceso serán documentados y al igual que los problemas se documentarán las soluciones de éstos, el proceso que se seguirá para alcanzar la resolución de dichos problemas será el ir identificando cada uno de los problemas y aplicar las medidas necesarias para la solución de éstos.</w:t>
+      </w:r>
+    </w:p>
+    <w:p>
+      <w:pPr>
+        <w:pStyle w:val="Textoindependiente1"/>
       </w:pPr>
     </w:p>
     <w:p>
       <w:pPr>
         <w:pStyle w:val="PSI-Ttulo1"/>
       </w:pPr>
-      <w:bookmarkStart w:id="60" w:name="_Toc165473704"/>
-      <w:bookmarkStart w:id="61" w:name="_Toc25654859"/>
-      <w:r>
-        <w:t>Reportes de Problemas y Resolución</w:t>
+      <w:bookmarkStart w:id="60" w:name="_Toc165473705"/>
+    </w:p>
+    <w:p>
+      <w:pPr>
+        <w:pStyle w:val="PSI-Ttulo1"/>
+      </w:pPr>
+    </w:p>
+    <w:p>
+      <w:pPr>
+        <w:pStyle w:val="PSI-Ttulo1"/>
+      </w:pPr>
+    </w:p>
+    <w:p>
+      <w:pPr>
+        <w:pStyle w:val="PSI-Ttulo1"/>
+      </w:pPr>
+    </w:p>
+    <w:p>
+      <w:pPr>
+        <w:pStyle w:val="PSI-Ttulo1"/>
+      </w:pPr>
+    </w:p>
+    <w:p>
+      <w:pPr>
+        <w:pStyle w:val="PSI-Ttulo1"/>
+      </w:pPr>
+    </w:p>
+    <w:p>
+      <w:pPr>
+        <w:pStyle w:val="PSI-Ttulo1"/>
+      </w:pPr>
+      <w:bookmarkStart w:id="61" w:name="_Toc37258892"/>
+      <w:r>
+        <w:t>Responsabilidades, Personal y Necesidades de Capacitación</w:t>
       </w:r>
       <w:bookmarkEnd w:id="60"/>
       <w:bookmarkEnd w:id="61"/>
     </w:p>
     <w:p>
       <w:pPr>
-        <w:pStyle w:val="Default"/>
-      </w:pPr>
-    </w:p>
-    <w:p>
-      <w:pPr>
-        <w:pStyle w:val="PSI-Normal"/>
-      </w:pPr>
-      <w:r>
-        <w:t>Los problemas que se encuentren en el proceso serán documentados y al igual que los problemas se documentarán las soluciones de éstos, el proceso que se seguirá para alcanzar la resolución de dichos problemas será el ir identificando cada uno de los problemas y aplicar las medidas necesarias para la solución de éstos.</w:t>
-      </w:r>
-    </w:p>
-    <w:p>
-      <w:pPr>
-        <w:pStyle w:val="Textoindependiente1"/>
-      </w:pPr>
-    </w:p>
-    <w:p>
-      <w:pPr>
-        <w:pStyle w:val="PSI-Ttulo1"/>
-      </w:pPr>
-      <w:bookmarkStart w:id="62" w:name="_Toc165473705"/>
-    </w:p>
-    <w:p>
-      <w:pPr>
-        <w:pStyle w:val="PSI-Ttulo1"/>
-      </w:pPr>
-    </w:p>
-    <w:p>
-      <w:pPr>
-        <w:pStyle w:val="PSI-Ttulo1"/>
-      </w:pPr>
-      <w:bookmarkStart w:id="63" w:name="_Toc25654860"/>
-      <w:r>
-        <w:t>Responsabilidades, Personal y Necesidades de Capacitación</w:t>
+        <w:pStyle w:val="PSI-Ttulo2"/>
+      </w:pPr>
+      <w:bookmarkStart w:id="62" w:name="_Toc165473706"/>
+      <w:bookmarkStart w:id="63" w:name="_Toc37258893"/>
+      <w:r>
+        <w:t>Personal y Roles Necesarios</w:t>
       </w:r>
       <w:bookmarkEnd w:id="62"/>
       <w:bookmarkEnd w:id="63"/>
-    </w:p>
-    <w:p>
-      <w:pPr>
-        <w:pStyle w:val="PSI-Ttulo2"/>
-      </w:pPr>
-      <w:bookmarkStart w:id="64" w:name="_Toc165473706"/>
-      <w:bookmarkStart w:id="65" w:name="_Toc25654861"/>
-      <w:r>
-        <w:t>Personal y Roles Necesarios</w:t>
-      </w:r>
-      <w:bookmarkEnd w:id="64"/>
-      <w:bookmarkEnd w:id="65"/>
     </w:p>
     <w:p>
       <w:pPr>
@@ -7327,7 +7221,7 @@
             <w:rFonts w:asciiTheme="majorHAnsi" w:hAnsiTheme="majorHAnsi" w:cstheme="majorHAnsi"/>
             <w:noProof/>
           </w:rPr>
-          <w:t>5</w:t>
+          <w:t>3</w:t>
         </w:r>
         <w:r>
           <w:rPr>
@@ -7364,7 +7258,7 @@
             <w:rFonts w:asciiTheme="majorHAnsi" w:hAnsiTheme="majorHAnsi" w:cstheme="majorHAnsi"/>
             <w:noProof/>
           </w:rPr>
-          <w:t>16</w:t>
+          <w:t>15</w:t>
         </w:r>
         <w:r>
           <w:rPr>
@@ -7437,99 +7331,6 @@
     </w:p>
     <w:p/>
   </w:footnote>
-  <w:footnote w:id="1">
-    <w:p>
-      <w:pPr>
-        <w:pStyle w:val="Textonotapie"/>
-        <w:rPr>
-          <w:lang w:val="es-AR"/>
-        </w:rPr>
-      </w:pPr>
-      <w:r>
-        <w:rPr>
-          <w:rStyle w:val="Refdenotaalpie"/>
-        </w:rPr>
-        <w:footnoteRef/>
-      </w:r>
-      <w:r>
-        <w:t xml:space="preserve"> </w:t>
-      </w:r>
-      <w:r>
-        <w:rPr>
-          <w:lang w:val="es-AR"/>
-        </w:rPr>
-        <w:t xml:space="preserve">CRUD: </w:t>
-      </w:r>
-      <w:r>
-        <w:rPr>
-          <w:lang w:val="es-AR"/>
-        </w:rPr>
-        <w:t xml:space="preserve">es el acrónimo de "Crear, Leer, Actualizar y Borrar" (del original en inglés: </w:t>
-      </w:r>
-      <w:proofErr w:type="spellStart"/>
-      <w:r>
-        <w:rPr>
-          <w:lang w:val="es-AR"/>
-        </w:rPr>
-        <w:t>Create</w:t>
-      </w:r>
-      <w:proofErr w:type="spellEnd"/>
-      <w:r>
-        <w:rPr>
-          <w:lang w:val="es-AR"/>
-        </w:rPr>
-        <w:t xml:space="preserve">, </w:t>
-      </w:r>
-      <w:proofErr w:type="spellStart"/>
-      <w:r>
-        <w:rPr>
-          <w:lang w:val="es-AR"/>
-        </w:rPr>
-        <w:t>Read</w:t>
-      </w:r>
-      <w:proofErr w:type="spellEnd"/>
-      <w:r>
-        <w:rPr>
-          <w:lang w:val="es-AR"/>
-        </w:rPr>
-        <w:t xml:space="preserve">, </w:t>
-      </w:r>
-      <w:proofErr w:type="spellStart"/>
-      <w:r>
-        <w:rPr>
-          <w:lang w:val="es-AR"/>
-        </w:rPr>
-        <w:t>Update</w:t>
-      </w:r>
-      <w:proofErr w:type="spellEnd"/>
-      <w:r>
-        <w:rPr>
-          <w:lang w:val="es-AR"/>
-        </w:rPr>
-        <w:t xml:space="preserve"> and </w:t>
-      </w:r>
-      <w:proofErr w:type="spellStart"/>
-      <w:r>
-        <w:rPr>
-          <w:lang w:val="es-AR"/>
-        </w:rPr>
-        <w:t>Delete</w:t>
-      </w:r>
-      <w:proofErr w:type="spellEnd"/>
-      <w:r>
-        <w:rPr>
-          <w:lang w:val="es-AR"/>
-        </w:rPr>
-        <w:t>)</w:t>
-      </w:r>
-      <w:r>
-        <w:rPr>
-          <w:lang w:val="es-AR"/>
-        </w:rPr>
-        <w:t xml:space="preserve"> que se usa para referirse a las operaciones básicas sobre la Base de Datos. </w:t>
-      </w:r>
-    </w:p>
-  </w:footnote>
 </w:footnotes>
 </file>
 
@@ -7611,7 +7412,7 @@
                   <a:blip r:embed="rId1">
                     <a:extLst>
                       <a:ext uri="{28A0092B-C50C-407E-A947-70E740481C1C}">
-                        <a14:useLocalDpi xmlns:a14="http://schemas.microsoft.com/office/drawing/2010/main" xmlns:wps="http://schemas.microsoft.com/office/word/2010/wordprocessingShape" xmlns:wpi="http://schemas.microsoft.com/office/word/2010/wordprocessingInk" xmlns:wpg="http://schemas.microsoft.com/office/word/2010/wordprocessingGroup" xmlns:w16se="http://schemas.microsoft.com/office/word/2015/wordml/symex" xmlns:w16cid="http://schemas.microsoft.com/office/word/2016/wordml/cid" xmlns:w15="http://schemas.microsoft.com/office/word/2012/wordml" xmlns:w14="http://schemas.microsoft.com/office/word/2010/wordml" xmlns:w="http://schemas.openxmlformats.org/wordprocessingml/2006/main" xmlns:w10="urn:schemas-microsoft-com:office:word" xmlns:wp14="http://schemas.microsoft.com/office/word/2010/wordprocessingDrawing" xmlns:v="urn:schemas-microsoft-com:vml" xmlns:o="urn:schemas-microsoft-com:office:office" xmlns:am3d="http://schemas.microsoft.com/office/drawing/2017/model3d" xmlns:aink="http://schemas.microsoft.com/office/drawing/2016/ink" xmlns:mc="http://schemas.openxmlformats.org/markup-compatibility/2006" xmlns:cx8="http://schemas.microsoft.com/office/drawing/2016/5/14/chartex" xmlns:cx7="http://schemas.microsoft.com/office/drawing/2016/5/13/chartex" xmlns:cx6="http://schemas.microsoft.com/office/drawing/2016/5/12/chartex" xmlns:cx5="http://schemas.microsoft.com/office/drawing/2016/5/11/chartex" xmlns:cx4="http://schemas.microsoft.com/office/drawing/2016/5/10/chartex" xmlns:cx3="http://schemas.microsoft.com/office/drawing/2016/5/9/chartex" xmlns:cx2="http://schemas.microsoft.com/office/drawing/2015/10/21/chartex" xmlns:cx1="http://schemas.microsoft.com/office/drawing/2015/9/8/chartex" xmlns:cx="http://schemas.microsoft.com/office/drawing/2014/chartex" xmlns:wpc="http://schemas.microsoft.com/office/word/2010/wordprocessingCanvas" xmlns="" val="0"/>
+                        <a14:useLocalDpi xmlns="" xmlns:wpc="http://schemas.microsoft.com/office/word/2010/wordprocessingCanvas" xmlns:cx="http://schemas.microsoft.com/office/drawing/2014/chartex" xmlns:cx1="http://schemas.microsoft.com/office/drawing/2015/9/8/chartex" xmlns:cx2="http://schemas.microsoft.com/office/drawing/2015/10/21/chartex" xmlns:cx3="http://schemas.microsoft.com/office/drawing/2016/5/9/chartex" xmlns:cx4="http://schemas.microsoft.com/office/drawing/2016/5/10/chartex" xmlns:cx5="http://schemas.microsoft.com/office/drawing/2016/5/11/chartex" xmlns:cx6="http://schemas.microsoft.com/office/drawing/2016/5/12/chartex" xmlns:cx7="http://schemas.microsoft.com/office/drawing/2016/5/13/chartex" xmlns:cx8="http://schemas.microsoft.com/office/drawing/2016/5/14/chartex" xmlns:mc="http://schemas.openxmlformats.org/markup-compatibility/2006" xmlns:aink="http://schemas.microsoft.com/office/drawing/2016/ink" xmlns:am3d="http://schemas.microsoft.com/office/drawing/2017/model3d" xmlns:o="urn:schemas-microsoft-com:office:office" xmlns:v="urn:schemas-microsoft-com:vml" xmlns:wp14="http://schemas.microsoft.com/office/word/2010/wordprocessingDrawing" xmlns:w10="urn:schemas-microsoft-com:office:word" xmlns:w="http://schemas.openxmlformats.org/wordprocessingml/2006/main" xmlns:w14="http://schemas.microsoft.com/office/word/2010/wordml" xmlns:w15="http://schemas.microsoft.com/office/word/2012/wordml" xmlns:w16cid="http://schemas.microsoft.com/office/word/2016/wordml/cid" xmlns:w16se="http://schemas.microsoft.com/office/word/2015/wordml/symex" xmlns:wpg="http://schemas.microsoft.com/office/word/2010/wordprocessingGroup" xmlns:wpi="http://schemas.microsoft.com/office/word/2010/wordprocessingInk" xmlns:wps="http://schemas.microsoft.com/office/word/2010/wordprocessingShape" xmlns:a14="http://schemas.microsoft.com/office/drawing/2010/main" val="0"/>
                       </a:ext>
                     </a:extLst>
                   </a:blip>
@@ -15215,7 +15016,7 @@
 </file>
 
 <file path=customXml/itemProps2.xml><?xml version="1.0" encoding="utf-8"?>
-<ds:datastoreItem xmlns:ds="http://schemas.openxmlformats.org/officeDocument/2006/customXml" ds:itemID="{1E5A6BAE-D07C-4813-B2A5-A9FC046C50DA}">
+<ds:datastoreItem xmlns:ds="http://schemas.openxmlformats.org/officeDocument/2006/customXml" ds:itemID="{D1FA02AA-A5D3-4589-8E92-5CF6DDC0F471}">
   <ds:schemaRefs>
     <ds:schemaRef ds:uri="http://schemas.openxmlformats.org/officeDocument/2006/bibliography"/>
   </ds:schemaRefs>

--- a/Aplicación Movil/Documentación Pruebas - App Móvil/Plan de Pruebas - App Móvil.docx
+++ b/Aplicación Movil/Documentación Pruebas - App Móvil/Plan de Pruebas - App Móvil.docx
@@ -143,6 +143,32 @@
                 </w:rPr>
                 <w:t>s</w:t>
               </w:r>
+              <w:r>
+                <w:rPr>
+                  <w:rFonts w:asciiTheme="majorHAnsi" w:eastAsiaTheme="majorEastAsia" w:hAnsiTheme="majorHAnsi" w:cstheme="majorBidi"/>
+                  <w:sz w:val="72"/>
+                  <w:szCs w:val="72"/>
+                </w:rPr>
+                <w:t xml:space="preserve"> - </w:t>
+              </w:r>
+              <w:proofErr w:type="spellStart"/>
+              <w:r>
+                <w:rPr>
+                  <w:rFonts w:asciiTheme="majorHAnsi" w:eastAsiaTheme="majorEastAsia" w:hAnsiTheme="majorHAnsi" w:cstheme="majorBidi"/>
+                  <w:sz w:val="72"/>
+                  <w:szCs w:val="72"/>
+                </w:rPr>
+                <w:t>App</w:t>
+              </w:r>
+              <w:proofErr w:type="spellEnd"/>
+              <w:r>
+                <w:rPr>
+                  <w:rFonts w:asciiTheme="majorHAnsi" w:eastAsiaTheme="majorEastAsia" w:hAnsiTheme="majorHAnsi" w:cstheme="majorBidi"/>
+                  <w:sz w:val="72"/>
+                  <w:szCs w:val="72"/>
+                </w:rPr>
+                <w:t>. Móvil</w:t>
+              </w:r>
             </w:p>
           </w:sdtContent>
         </w:sdt>
@@ -283,7 +309,7 @@
                         <a:blip r:embed="rId9" cstate="print">
                           <a:extLst>
                             <a:ext uri="{28A0092B-C50C-407E-A947-70E740481C1C}">
-                              <a14:useLocalDpi xmlns="" xmlns:wpc="http://schemas.microsoft.com/office/word/2010/wordprocessingCanvas" xmlns:cx="http://schemas.microsoft.com/office/drawing/2014/chartex" xmlns:cx1="http://schemas.microsoft.com/office/drawing/2015/9/8/chartex" xmlns:cx2="http://schemas.microsoft.com/office/drawing/2015/10/21/chartex" xmlns:cx3="http://schemas.microsoft.com/office/drawing/2016/5/9/chartex" xmlns:cx4="http://schemas.microsoft.com/office/drawing/2016/5/10/chartex" xmlns:cx5="http://schemas.microsoft.com/office/drawing/2016/5/11/chartex" xmlns:cx6="http://schemas.microsoft.com/office/drawing/2016/5/12/chartex" xmlns:cx7="http://schemas.microsoft.com/office/drawing/2016/5/13/chartex" xmlns:cx8="http://schemas.microsoft.com/office/drawing/2016/5/14/chartex" xmlns:mc="http://schemas.openxmlformats.org/markup-compatibility/2006" xmlns:aink="http://schemas.microsoft.com/office/drawing/2016/ink" xmlns:am3d="http://schemas.microsoft.com/office/drawing/2017/model3d" xmlns:o="urn:schemas-microsoft-com:office:office" xmlns:v="urn:schemas-microsoft-com:vml" xmlns:wp14="http://schemas.microsoft.com/office/word/2010/wordprocessingDrawing" xmlns:w10="urn:schemas-microsoft-com:office:word" xmlns:w="http://schemas.openxmlformats.org/wordprocessingml/2006/main" xmlns:w14="http://schemas.microsoft.com/office/word/2010/wordml" xmlns:w15="http://schemas.microsoft.com/office/word/2012/wordml" xmlns:w16cid="http://schemas.microsoft.com/office/word/2016/wordml/cid" xmlns:w16se="http://schemas.microsoft.com/office/word/2015/wordml/symex" xmlns:wpg="http://schemas.microsoft.com/office/word/2010/wordprocessingGroup" xmlns:wpi="http://schemas.microsoft.com/office/word/2010/wordprocessingInk" xmlns:wps="http://schemas.microsoft.com/office/word/2010/wordprocessingShape" xmlns:a14="http://schemas.microsoft.com/office/drawing/2010/main" val="0"/>
+                              <a14:useLocalDpi xmlns:a14="http://schemas.microsoft.com/office/drawing/2010/main" xmlns:wps="http://schemas.microsoft.com/office/word/2010/wordprocessingShape" xmlns:wpi="http://schemas.microsoft.com/office/word/2010/wordprocessingInk" xmlns:wpg="http://schemas.microsoft.com/office/word/2010/wordprocessingGroup" xmlns:w16se="http://schemas.microsoft.com/office/word/2015/wordml/symex" xmlns:w16cid="http://schemas.microsoft.com/office/word/2016/wordml/cid" xmlns:w15="http://schemas.microsoft.com/office/word/2012/wordml" xmlns:w14="http://schemas.microsoft.com/office/word/2010/wordml" xmlns:w="http://schemas.openxmlformats.org/wordprocessingml/2006/main" xmlns:w10="urn:schemas-microsoft-com:office:word" xmlns:wp14="http://schemas.microsoft.com/office/word/2010/wordprocessingDrawing" xmlns:v="urn:schemas-microsoft-com:vml" xmlns:o="urn:schemas-microsoft-com:office:office" xmlns:am3d="http://schemas.microsoft.com/office/drawing/2017/model3d" xmlns:aink="http://schemas.microsoft.com/office/drawing/2016/ink" xmlns:mc="http://schemas.openxmlformats.org/markup-compatibility/2006" xmlns:cx8="http://schemas.microsoft.com/office/drawing/2016/5/14/chartex" xmlns:cx7="http://schemas.microsoft.com/office/drawing/2016/5/13/chartex" xmlns:cx6="http://schemas.microsoft.com/office/drawing/2016/5/12/chartex" xmlns:cx5="http://schemas.microsoft.com/office/drawing/2016/5/11/chartex" xmlns:cx4="http://schemas.microsoft.com/office/drawing/2016/5/10/chartex" xmlns:cx3="http://schemas.microsoft.com/office/drawing/2016/5/9/chartex" xmlns:cx2="http://schemas.microsoft.com/office/drawing/2015/10/21/chartex" xmlns:cx1="http://schemas.microsoft.com/office/drawing/2015/9/8/chartex" xmlns:cx="http://schemas.microsoft.com/office/drawing/2014/chartex" xmlns:wpc="http://schemas.microsoft.com/office/word/2010/wordprocessingCanvas" xmlns="" val="0"/>
                             </a:ext>
                           </a:extLst>
                         </a:blip>
@@ -469,7 +495,7 @@
                     <a:blip r:embed="rId9" cstate="print">
                       <a:extLst>
                         <a:ext uri="{28A0092B-C50C-407E-A947-70E740481C1C}">
-                          <a14:useLocalDpi xmlns="" xmlns:wpc="http://schemas.microsoft.com/office/word/2010/wordprocessingCanvas" xmlns:cx="http://schemas.microsoft.com/office/drawing/2014/chartex" xmlns:cx1="http://schemas.microsoft.com/office/drawing/2015/9/8/chartex" xmlns:cx2="http://schemas.microsoft.com/office/drawing/2015/10/21/chartex" xmlns:cx3="http://schemas.microsoft.com/office/drawing/2016/5/9/chartex" xmlns:cx4="http://schemas.microsoft.com/office/drawing/2016/5/10/chartex" xmlns:cx5="http://schemas.microsoft.com/office/drawing/2016/5/11/chartex" xmlns:cx6="http://schemas.microsoft.com/office/drawing/2016/5/12/chartex" xmlns:cx7="http://schemas.microsoft.com/office/drawing/2016/5/13/chartex" xmlns:cx8="http://schemas.microsoft.com/office/drawing/2016/5/14/chartex" xmlns:mc="http://schemas.openxmlformats.org/markup-compatibility/2006" xmlns:aink="http://schemas.microsoft.com/office/drawing/2016/ink" xmlns:am3d="http://schemas.microsoft.com/office/drawing/2017/model3d" xmlns:o="urn:schemas-microsoft-com:office:office" xmlns:v="urn:schemas-microsoft-com:vml" xmlns:wp14="http://schemas.microsoft.com/office/word/2010/wordprocessingDrawing" xmlns:w10="urn:schemas-microsoft-com:office:word" xmlns:w="http://schemas.openxmlformats.org/wordprocessingml/2006/main" xmlns:w14="http://schemas.microsoft.com/office/word/2010/wordml" xmlns:w15="http://schemas.microsoft.com/office/word/2012/wordml" xmlns:w16cid="http://schemas.microsoft.com/office/word/2016/wordml/cid" xmlns:w16se="http://schemas.microsoft.com/office/word/2015/wordml/symex" xmlns:wpg="http://schemas.microsoft.com/office/word/2010/wordprocessingGroup" xmlns:wpi="http://schemas.microsoft.com/office/word/2010/wordprocessingInk" xmlns:wps="http://schemas.microsoft.com/office/word/2010/wordprocessingShape" xmlns:a14="http://schemas.microsoft.com/office/drawing/2010/main" val="0"/>
+                          <a14:useLocalDpi xmlns:a14="http://schemas.microsoft.com/office/drawing/2010/main" xmlns:wps="http://schemas.microsoft.com/office/word/2010/wordprocessingShape" xmlns:wpi="http://schemas.microsoft.com/office/word/2010/wordprocessingInk" xmlns:wpg="http://schemas.microsoft.com/office/word/2010/wordprocessingGroup" xmlns:w16se="http://schemas.microsoft.com/office/word/2015/wordml/symex" xmlns:w16cid="http://schemas.microsoft.com/office/word/2016/wordml/cid" xmlns:w15="http://schemas.microsoft.com/office/word/2012/wordml" xmlns:w14="http://schemas.microsoft.com/office/word/2010/wordml" xmlns:w="http://schemas.openxmlformats.org/wordprocessingml/2006/main" xmlns:w10="urn:schemas-microsoft-com:office:word" xmlns:wp14="http://schemas.microsoft.com/office/word/2010/wordprocessingDrawing" xmlns:v="urn:schemas-microsoft-com:vml" xmlns:o="urn:schemas-microsoft-com:office:office" xmlns:am3d="http://schemas.microsoft.com/office/drawing/2017/model3d" xmlns:aink="http://schemas.microsoft.com/office/drawing/2016/ink" xmlns:mc="http://schemas.openxmlformats.org/markup-compatibility/2006" xmlns:cx8="http://schemas.microsoft.com/office/drawing/2016/5/14/chartex" xmlns:cx7="http://schemas.microsoft.com/office/drawing/2016/5/13/chartex" xmlns:cx6="http://schemas.microsoft.com/office/drawing/2016/5/12/chartex" xmlns:cx5="http://schemas.microsoft.com/office/drawing/2016/5/11/chartex" xmlns:cx4="http://schemas.microsoft.com/office/drawing/2016/5/10/chartex" xmlns:cx3="http://schemas.microsoft.com/office/drawing/2016/5/9/chartex" xmlns:cx2="http://schemas.microsoft.com/office/drawing/2015/10/21/chartex" xmlns:cx1="http://schemas.microsoft.com/office/drawing/2015/9/8/chartex" xmlns:cx="http://schemas.microsoft.com/office/drawing/2014/chartex" xmlns:wpc="http://schemas.microsoft.com/office/word/2010/wordprocessingCanvas" xmlns="" val="0"/>
                         </a:ext>
                       </a:extLst>
                     </a:blip>
@@ -556,7 +582,7 @@
           <w:r>
             <w:fldChar w:fldCharType="separate"/>
           </w:r>
-          <w:hyperlink w:anchor="_Toc37258866" w:history="1">
+          <w:hyperlink w:anchor="_Toc52890339" w:history="1">
             <w:r>
               <w:rPr>
                 <w:rStyle w:val="Hipervnculo"/>
@@ -584,7 +610,7 @@
                 <w:noProof/>
                 <w:webHidden/>
               </w:rPr>
-              <w:instrText xml:space="preserve"> PAGEREF _Toc37258866 \h </w:instrText>
+              <w:instrText xml:space="preserve"> PAGEREF _Toc52890339 \h </w:instrText>
             </w:r>
             <w:r>
               <w:rPr>
@@ -604,7 +630,7 @@
                 <w:noProof/>
                 <w:webHidden/>
               </w:rPr>
-              <w:t>5</w:t>
+              <w:t>4</w:t>
             </w:r>
             <w:r>
               <w:rPr>
@@ -628,7 +654,7 @@
               <w:lang w:val="es-AR" w:eastAsia="es-AR"/>
             </w:rPr>
           </w:pPr>
-          <w:hyperlink w:anchor="_Toc37258867" w:history="1">
+          <w:hyperlink w:anchor="_Toc52890340" w:history="1">
             <w:r>
               <w:rPr>
                 <w:rStyle w:val="Hipervnculo"/>
@@ -656,7 +682,7 @@
                 <w:noProof/>
                 <w:webHidden/>
               </w:rPr>
-              <w:instrText xml:space="preserve"> PAGEREF _Toc37258867 \h </w:instrText>
+              <w:instrText xml:space="preserve"> PAGEREF _Toc52890340 \h </w:instrText>
             </w:r>
             <w:r>
               <w:rPr>
@@ -676,7 +702,7 @@
                 <w:noProof/>
                 <w:webHidden/>
               </w:rPr>
-              <w:t>5</w:t>
+              <w:t>4</w:t>
             </w:r>
             <w:r>
               <w:rPr>
@@ -700,7 +726,7 @@
               <w:lang w:val="es-AR" w:eastAsia="es-AR"/>
             </w:rPr>
           </w:pPr>
-          <w:hyperlink w:anchor="_Toc37258868" w:history="1">
+          <w:hyperlink w:anchor="_Toc52890341" w:history="1">
             <w:r>
               <w:rPr>
                 <w:rStyle w:val="Hipervnculo"/>
@@ -727,7 +753,7 @@
                 <w:noProof/>
                 <w:webHidden/>
               </w:rPr>
-              <w:instrText xml:space="preserve"> PAGEREF _Toc37258868 \h </w:instrText>
+              <w:instrText xml:space="preserve"> PAGEREF _Toc52890341 \h </w:instrText>
             </w:r>
             <w:r>
               <w:rPr>
@@ -747,7 +773,7 @@
                 <w:noProof/>
                 <w:webHidden/>
               </w:rPr>
-              <w:t>6</w:t>
+              <w:t>4</w:t>
             </w:r>
             <w:r>
               <w:rPr>
@@ -771,7 +797,7 @@
               <w:lang w:val="es-AR" w:eastAsia="es-AR"/>
             </w:rPr>
           </w:pPr>
-          <w:hyperlink w:anchor="_Toc37258869" w:history="1">
+          <w:hyperlink w:anchor="_Toc52890342" w:history="1">
             <w:r>
               <w:rPr>
                 <w:rStyle w:val="Hipervnculo"/>
@@ -798,7 +824,7 @@
                 <w:noProof/>
                 <w:webHidden/>
               </w:rPr>
-              <w:instrText xml:space="preserve"> PAGEREF _Toc37258869 \h </w:instrText>
+              <w:instrText xml:space="preserve"> PAGEREF _Toc52890342 \h </w:instrText>
             </w:r>
             <w:r>
               <w:rPr>
@@ -818,7 +844,7 @@
                 <w:noProof/>
                 <w:webHidden/>
               </w:rPr>
-              <w:t>6</w:t>
+              <w:t>4</w:t>
             </w:r>
             <w:r>
               <w:rPr>
@@ -842,7 +868,7 @@
               <w:lang w:val="es-AR" w:eastAsia="es-AR"/>
             </w:rPr>
           </w:pPr>
-          <w:hyperlink w:anchor="_Toc37258870" w:history="1">
+          <w:hyperlink w:anchor="_Toc52890343" w:history="1">
             <w:r>
               <w:rPr>
                 <w:rStyle w:val="Hipervnculo"/>
@@ -869,7 +895,7 @@
                 <w:noProof/>
                 <w:webHidden/>
               </w:rPr>
-              <w:instrText xml:space="preserve"> PAGEREF _Toc37258870 \h </w:instrText>
+              <w:instrText xml:space="preserve"> PAGEREF _Toc52890343 \h </w:instrText>
             </w:r>
             <w:r>
               <w:rPr>
@@ -889,7 +915,7 @@
                 <w:noProof/>
                 <w:webHidden/>
               </w:rPr>
-              <w:t>6</w:t>
+              <w:t>5</w:t>
             </w:r>
             <w:r>
               <w:rPr>
@@ -911,7 +937,7 @@
               <w:lang w:val="es-AR" w:eastAsia="es-AR"/>
             </w:rPr>
           </w:pPr>
-          <w:hyperlink w:anchor="_Toc37258871" w:history="1">
+          <w:hyperlink w:anchor="_Toc52890344" w:history="1">
             <w:r>
               <w:rPr>
                 <w:rStyle w:val="Hipervnculo"/>
@@ -939,7 +965,7 @@
                 <w:noProof/>
                 <w:webHidden/>
               </w:rPr>
-              <w:instrText xml:space="preserve"> PAGEREF _Toc37258871 \h </w:instrText>
+              <w:instrText xml:space="preserve"> PAGEREF _Toc52890344 \h </w:instrText>
             </w:r>
             <w:r>
               <w:rPr>
@@ -959,7 +985,7 @@
                 <w:noProof/>
                 <w:webHidden/>
               </w:rPr>
-              <w:t>6</w:t>
+              <w:t>5</w:t>
             </w:r>
             <w:r>
               <w:rPr>
@@ -983,7 +1009,7 @@
               <w:lang w:val="es-AR" w:eastAsia="es-AR"/>
             </w:rPr>
           </w:pPr>
-          <w:hyperlink w:anchor="_Toc37258872" w:history="1">
+          <w:hyperlink w:anchor="_Toc52890345" w:history="1">
             <w:r>
               <w:rPr>
                 <w:rStyle w:val="Hipervnculo"/>
@@ -1010,7 +1036,7 @@
                 <w:noProof/>
                 <w:webHidden/>
               </w:rPr>
-              <w:instrText xml:space="preserve"> PAGEREF _Toc37258872 \h </w:instrText>
+              <w:instrText xml:space="preserve"> PAGEREF _Toc52890345 \h </w:instrText>
             </w:r>
             <w:r>
               <w:rPr>
@@ -1030,7 +1056,7 @@
                 <w:noProof/>
                 <w:webHidden/>
               </w:rPr>
-              <w:t>7</w:t>
+              <w:t>5</w:t>
             </w:r>
             <w:r>
               <w:rPr>
@@ -1054,7 +1080,7 @@
               <w:lang w:val="es-AR" w:eastAsia="es-AR"/>
             </w:rPr>
           </w:pPr>
-          <w:hyperlink w:anchor="_Toc37258873" w:history="1">
+          <w:hyperlink w:anchor="_Toc52890346" w:history="1">
             <w:r>
               <w:rPr>
                 <w:rStyle w:val="Hipervnculo"/>
@@ -1081,7 +1107,7 @@
                 <w:noProof/>
                 <w:webHidden/>
               </w:rPr>
-              <w:instrText xml:space="preserve"> PAGEREF _Toc37258873 \h </w:instrText>
+              <w:instrText xml:space="preserve"> PAGEREF _Toc52890346 \h </w:instrText>
             </w:r>
             <w:r>
               <w:rPr>
@@ -1101,7 +1127,7 @@
                 <w:noProof/>
                 <w:webHidden/>
               </w:rPr>
-              <w:t>7</w:t>
+              <w:t>6</w:t>
             </w:r>
             <w:r>
               <w:rPr>
@@ -1125,7 +1151,7 @@
               <w:lang w:val="es-AR" w:eastAsia="es-AR"/>
             </w:rPr>
           </w:pPr>
-          <w:hyperlink w:anchor="_Toc37258874" w:history="1">
+          <w:hyperlink w:anchor="_Toc52890347" w:history="1">
             <w:r>
               <w:rPr>
                 <w:rStyle w:val="Hipervnculo"/>
@@ -1152,7 +1178,7 @@
                 <w:noProof/>
                 <w:webHidden/>
               </w:rPr>
-              <w:instrText xml:space="preserve"> PAGEREF _Toc37258874 \h </w:instrText>
+              <w:instrText xml:space="preserve"> PAGEREF _Toc52890347 \h </w:instrText>
             </w:r>
             <w:r>
               <w:rPr>
@@ -1172,7 +1198,7 @@
                 <w:noProof/>
                 <w:webHidden/>
               </w:rPr>
-              <w:t>8</w:t>
+              <w:t>6</w:t>
             </w:r>
             <w:r>
               <w:rPr>
@@ -1196,7 +1222,7 @@
               <w:lang w:val="es-AR" w:eastAsia="es-AR"/>
             </w:rPr>
           </w:pPr>
-          <w:hyperlink w:anchor="_Toc37258875" w:history="1">
+          <w:hyperlink w:anchor="_Toc52890348" w:history="1">
             <w:r>
               <w:rPr>
                 <w:rStyle w:val="Hipervnculo"/>
@@ -1223,7 +1249,7 @@
                 <w:noProof/>
                 <w:webHidden/>
               </w:rPr>
-              <w:instrText xml:space="preserve"> PAGEREF _Toc37258875 \h </w:instrText>
+              <w:instrText xml:space="preserve"> PAGEREF _Toc52890348 \h </w:instrText>
             </w:r>
             <w:r>
               <w:rPr>
@@ -1243,7 +1269,7 @@
                 <w:noProof/>
                 <w:webHidden/>
               </w:rPr>
-              <w:t>10</w:t>
+              <w:t>9</w:t>
             </w:r>
             <w:r>
               <w:rPr>
@@ -1267,7 +1293,7 @@
               <w:lang w:val="es-AR" w:eastAsia="es-AR"/>
             </w:rPr>
           </w:pPr>
-          <w:hyperlink w:anchor="_Toc37258876" w:history="1">
+          <w:hyperlink w:anchor="_Toc52890349" w:history="1">
             <w:r>
               <w:rPr>
                 <w:rStyle w:val="Hipervnculo"/>
@@ -1294,7 +1320,7 @@
                 <w:noProof/>
                 <w:webHidden/>
               </w:rPr>
-              <w:instrText xml:space="preserve"> PAGEREF _Toc37258876 \h </w:instrText>
+              <w:instrText xml:space="preserve"> PAGEREF _Toc52890349 \h </w:instrText>
             </w:r>
             <w:r>
               <w:rPr>
@@ -1314,7 +1340,7 @@
                 <w:noProof/>
                 <w:webHidden/>
               </w:rPr>
-              <w:t>10</w:t>
+              <w:t>9</w:t>
             </w:r>
             <w:r>
               <w:rPr>
@@ -1338,7 +1364,7 @@
               <w:lang w:val="es-AR" w:eastAsia="es-AR"/>
             </w:rPr>
           </w:pPr>
-          <w:hyperlink w:anchor="_Toc37258877" w:history="1">
+          <w:hyperlink w:anchor="_Toc52890350" w:history="1">
             <w:r>
               <w:rPr>
                 <w:rStyle w:val="Hipervnculo"/>
@@ -1365,7 +1391,7 @@
                 <w:noProof/>
                 <w:webHidden/>
               </w:rPr>
-              <w:instrText xml:space="preserve"> PAGEREF _Toc37258877 \h </w:instrText>
+              <w:instrText xml:space="preserve"> PAGEREF _Toc52890350 \h </w:instrText>
             </w:r>
             <w:r>
               <w:rPr>
@@ -1385,7 +1411,7 @@
                 <w:noProof/>
                 <w:webHidden/>
               </w:rPr>
-              <w:t>11</w:t>
+              <w:t>9</w:t>
             </w:r>
             <w:r>
               <w:rPr>
@@ -1409,7 +1435,7 @@
               <w:lang w:val="es-AR" w:eastAsia="es-AR"/>
             </w:rPr>
           </w:pPr>
-          <w:hyperlink w:anchor="_Toc37258878" w:history="1">
+          <w:hyperlink w:anchor="_Toc52890351" w:history="1">
             <w:r>
               <w:rPr>
                 <w:rStyle w:val="Hipervnculo"/>
@@ -1436,7 +1462,7 @@
                 <w:noProof/>
                 <w:webHidden/>
               </w:rPr>
-              <w:instrText xml:space="preserve"> PAGEREF _Toc37258878 \h </w:instrText>
+              <w:instrText xml:space="preserve"> PAGEREF _Toc52890351 \h </w:instrText>
             </w:r>
             <w:r>
               <w:rPr>
@@ -1456,7 +1482,7 @@
                 <w:noProof/>
                 <w:webHidden/>
               </w:rPr>
-              <w:t>11</w:t>
+              <w:t>10</w:t>
             </w:r>
             <w:r>
               <w:rPr>
@@ -1480,7 +1506,7 @@
               <w:lang w:val="es-AR" w:eastAsia="es-AR"/>
             </w:rPr>
           </w:pPr>
-          <w:hyperlink w:anchor="_Toc37258879" w:history="1">
+          <w:hyperlink w:anchor="_Toc52890352" w:history="1">
             <w:r>
               <w:rPr>
                 <w:rStyle w:val="Hipervnculo"/>
@@ -1507,7 +1533,7 @@
                 <w:noProof/>
                 <w:webHidden/>
               </w:rPr>
-              <w:instrText xml:space="preserve"> PAGEREF _Toc37258879 \h </w:instrText>
+              <w:instrText xml:space="preserve"> PAGEREF _Toc52890352 \h </w:instrText>
             </w:r>
             <w:r>
               <w:rPr>
@@ -1527,7 +1553,7 @@
                 <w:noProof/>
                 <w:webHidden/>
               </w:rPr>
-              <w:t>12</w:t>
+              <w:t>10</w:t>
             </w:r>
             <w:r>
               <w:rPr>
@@ -1551,7 +1577,7 @@
               <w:lang w:val="es-AR" w:eastAsia="es-AR"/>
             </w:rPr>
           </w:pPr>
-          <w:hyperlink w:anchor="_Toc37258880" w:history="1">
+          <w:hyperlink w:anchor="_Toc52890353" w:history="1">
             <w:r>
               <w:rPr>
                 <w:rStyle w:val="Hipervnculo"/>
@@ -1578,7 +1604,7 @@
                 <w:noProof/>
                 <w:webHidden/>
               </w:rPr>
-              <w:instrText xml:space="preserve"> PAGEREF _Toc37258880 \h </w:instrText>
+              <w:instrText xml:space="preserve"> PAGEREF _Toc52890353 \h </w:instrText>
             </w:r>
             <w:r>
               <w:rPr>
@@ -1598,7 +1624,7 @@
                 <w:noProof/>
                 <w:webHidden/>
               </w:rPr>
-              <w:t>12</w:t>
+              <w:t>10</w:t>
             </w:r>
             <w:r>
               <w:rPr>
@@ -1622,7 +1648,7 @@
               <w:lang w:val="es-AR" w:eastAsia="es-AR"/>
             </w:rPr>
           </w:pPr>
-          <w:hyperlink w:anchor="_Toc37258881" w:history="1">
+          <w:hyperlink w:anchor="_Toc52890354" w:history="1">
             <w:r>
               <w:rPr>
                 <w:rStyle w:val="Hipervnculo"/>
@@ -1649,7 +1675,7 @@
                 <w:noProof/>
                 <w:webHidden/>
               </w:rPr>
-              <w:instrText xml:space="preserve"> PAGEREF _Toc37258881 \h </w:instrText>
+              <w:instrText xml:space="preserve"> PAGEREF _Toc52890354 \h </w:instrText>
             </w:r>
             <w:r>
               <w:rPr>
@@ -1669,7 +1695,7 @@
                 <w:noProof/>
                 <w:webHidden/>
               </w:rPr>
-              <w:t>12</w:t>
+              <w:t>11</w:t>
             </w:r>
             <w:r>
               <w:rPr>
@@ -1693,7 +1719,7 @@
               <w:lang w:val="es-AR" w:eastAsia="es-AR"/>
             </w:rPr>
           </w:pPr>
-          <w:hyperlink w:anchor="_Toc37258882" w:history="1">
+          <w:hyperlink w:anchor="_Toc52890355" w:history="1">
             <w:r>
               <w:rPr>
                 <w:rStyle w:val="Hipervnculo"/>
@@ -1720,7 +1746,7 @@
                 <w:noProof/>
                 <w:webHidden/>
               </w:rPr>
-              <w:instrText xml:space="preserve"> PAGEREF _Toc37258882 \h </w:instrText>
+              <w:instrText xml:space="preserve"> PAGEREF _Toc52890355 \h </w:instrText>
             </w:r>
             <w:r>
               <w:rPr>
@@ -1740,7 +1766,7 @@
                 <w:noProof/>
                 <w:webHidden/>
               </w:rPr>
-              <w:t>12</w:t>
+              <w:t>11</w:t>
             </w:r>
             <w:r>
               <w:rPr>
@@ -1764,7 +1790,7 @@
               <w:lang w:val="es-AR" w:eastAsia="es-AR"/>
             </w:rPr>
           </w:pPr>
-          <w:hyperlink w:anchor="_Toc37258883" w:history="1">
+          <w:hyperlink w:anchor="_Toc52890356" w:history="1">
             <w:r>
               <w:rPr>
                 <w:rStyle w:val="Hipervnculo"/>
@@ -1791,7 +1817,7 @@
                 <w:noProof/>
                 <w:webHidden/>
               </w:rPr>
-              <w:instrText xml:space="preserve"> PAGEREF _Toc37258883 \h </w:instrText>
+              <w:instrText xml:space="preserve"> PAGEREF _Toc52890356 \h </w:instrText>
             </w:r>
             <w:r>
               <w:rPr>
@@ -1811,7 +1837,7 @@
                 <w:noProof/>
                 <w:webHidden/>
               </w:rPr>
-              <w:t>12</w:t>
+              <w:t>11</w:t>
             </w:r>
             <w:r>
               <w:rPr>
@@ -1835,7 +1861,7 @@
               <w:lang w:val="es-AR" w:eastAsia="es-AR"/>
             </w:rPr>
           </w:pPr>
-          <w:hyperlink w:anchor="_Toc37258884" w:history="1">
+          <w:hyperlink w:anchor="_Toc52890357" w:history="1">
             <w:r>
               <w:rPr>
                 <w:rStyle w:val="Hipervnculo"/>
@@ -1862,7 +1888,7 @@
                 <w:noProof/>
                 <w:webHidden/>
               </w:rPr>
-              <w:instrText xml:space="preserve"> PAGEREF _Toc37258884 \h </w:instrText>
+              <w:instrText xml:space="preserve"> PAGEREF _Toc52890357 \h </w:instrText>
             </w:r>
             <w:r>
               <w:rPr>
@@ -1882,7 +1908,7 @@
                 <w:noProof/>
                 <w:webHidden/>
               </w:rPr>
-              <w:t>13</w:t>
+              <w:t>11</w:t>
             </w:r>
             <w:r>
               <w:rPr>
@@ -1906,7 +1932,7 @@
               <w:lang w:val="es-AR" w:eastAsia="es-AR"/>
             </w:rPr>
           </w:pPr>
-          <w:hyperlink w:anchor="_Toc37258885" w:history="1">
+          <w:hyperlink w:anchor="_Toc52890358" w:history="1">
             <w:r>
               <w:rPr>
                 <w:rStyle w:val="Hipervnculo"/>
@@ -1933,7 +1959,7 @@
                 <w:noProof/>
                 <w:webHidden/>
               </w:rPr>
-              <w:instrText xml:space="preserve"> PAGEREF _Toc37258885 \h </w:instrText>
+              <w:instrText xml:space="preserve"> PAGEREF _Toc52890358 \h </w:instrText>
             </w:r>
             <w:r>
               <w:rPr>
@@ -1953,7 +1979,7 @@
                 <w:noProof/>
                 <w:webHidden/>
               </w:rPr>
-              <w:t>13</w:t>
+              <w:t>12</w:t>
             </w:r>
             <w:r>
               <w:rPr>
@@ -1977,7 +2003,7 @@
               <w:lang w:val="es-AR" w:eastAsia="es-AR"/>
             </w:rPr>
           </w:pPr>
-          <w:hyperlink w:anchor="_Toc37258886" w:history="1">
+          <w:hyperlink w:anchor="_Toc52890359" w:history="1">
             <w:r>
               <w:rPr>
                 <w:rStyle w:val="Hipervnculo"/>
@@ -2004,7 +2030,7 @@
                 <w:noProof/>
                 <w:webHidden/>
               </w:rPr>
-              <w:instrText xml:space="preserve"> PAGEREF _Toc37258886 \h </w:instrText>
+              <w:instrText xml:space="preserve"> PAGEREF _Toc52890359 \h </w:instrText>
             </w:r>
             <w:r>
               <w:rPr>
@@ -2024,7 +2050,7 @@
                 <w:noProof/>
                 <w:webHidden/>
               </w:rPr>
-              <w:t>13</w:t>
+              <w:t>12</w:t>
             </w:r>
             <w:r>
               <w:rPr>
@@ -2048,7 +2074,7 @@
               <w:lang w:val="es-AR" w:eastAsia="es-AR"/>
             </w:rPr>
           </w:pPr>
-          <w:hyperlink w:anchor="_Toc37258887" w:history="1">
+          <w:hyperlink w:anchor="_Toc52890360" w:history="1">
             <w:r>
               <w:rPr>
                 <w:rStyle w:val="Hipervnculo"/>
@@ -2075,7 +2101,7 @@
                 <w:noProof/>
                 <w:webHidden/>
               </w:rPr>
-              <w:instrText xml:space="preserve"> PAGEREF _Toc37258887 \h </w:instrText>
+              <w:instrText xml:space="preserve"> PAGEREF _Toc52890360 \h </w:instrText>
             </w:r>
             <w:r>
               <w:rPr>
@@ -2095,7 +2121,7 @@
                 <w:noProof/>
                 <w:webHidden/>
               </w:rPr>
-              <w:t>13</w:t>
+              <w:t>12</w:t>
             </w:r>
             <w:r>
               <w:rPr>
@@ -2119,7 +2145,7 @@
               <w:lang w:val="es-AR" w:eastAsia="es-AR"/>
             </w:rPr>
           </w:pPr>
-          <w:hyperlink w:anchor="_Toc37258888" w:history="1">
+          <w:hyperlink w:anchor="_Toc52890361" w:history="1">
             <w:r>
               <w:rPr>
                 <w:rStyle w:val="Hipervnculo"/>
@@ -2146,7 +2172,7 @@
                 <w:noProof/>
                 <w:webHidden/>
               </w:rPr>
-              <w:instrText xml:space="preserve"> PAGEREF _Toc37258888 \h </w:instrText>
+              <w:instrText xml:space="preserve"> PAGEREF _Toc52890361 \h </w:instrText>
             </w:r>
             <w:r>
               <w:rPr>
@@ -2166,7 +2192,7 @@
                 <w:noProof/>
                 <w:webHidden/>
               </w:rPr>
-              <w:t>14</w:t>
+              <w:t>12</w:t>
             </w:r>
             <w:r>
               <w:rPr>
@@ -2190,7 +2216,7 @@
               <w:lang w:val="es-AR" w:eastAsia="es-AR"/>
             </w:rPr>
           </w:pPr>
-          <w:hyperlink w:anchor="_Toc37258889" w:history="1">
+          <w:hyperlink w:anchor="_Toc52890362" w:history="1">
             <w:r>
               <w:rPr>
                 <w:rStyle w:val="Hipervnculo"/>
@@ -2217,7 +2243,7 @@
                 <w:noProof/>
                 <w:webHidden/>
               </w:rPr>
-              <w:instrText xml:space="preserve"> PAGEREF _Toc37258889 \h </w:instrText>
+              <w:instrText xml:space="preserve"> PAGEREF _Toc52890362 \h </w:instrText>
             </w:r>
             <w:r>
               <w:rPr>
@@ -2237,7 +2263,7 @@
                 <w:noProof/>
                 <w:webHidden/>
               </w:rPr>
-              <w:t>14</w:t>
+              <w:t>12</w:t>
             </w:r>
             <w:r>
               <w:rPr>
@@ -2261,7 +2287,7 @@
               <w:lang w:val="es-AR" w:eastAsia="es-AR"/>
             </w:rPr>
           </w:pPr>
-          <w:hyperlink w:anchor="_Toc37258890" w:history="1">
+          <w:hyperlink w:anchor="_Toc52890363" w:history="1">
             <w:r>
               <w:rPr>
                 <w:rStyle w:val="Hipervnculo"/>
@@ -2288,7 +2314,7 @@
                 <w:noProof/>
                 <w:webHidden/>
               </w:rPr>
-              <w:instrText xml:space="preserve"> PAGEREF _Toc37258890 \h </w:instrText>
+              <w:instrText xml:space="preserve"> PAGEREF _Toc52890363 \h </w:instrText>
             </w:r>
             <w:r>
               <w:rPr>
@@ -2308,7 +2334,7 @@
                 <w:noProof/>
                 <w:webHidden/>
               </w:rPr>
-              <w:t>14</w:t>
+              <w:t>13</w:t>
             </w:r>
             <w:r>
               <w:rPr>
@@ -2332,7 +2358,7 @@
               <w:lang w:val="es-AR" w:eastAsia="es-AR"/>
             </w:rPr>
           </w:pPr>
-          <w:hyperlink w:anchor="_Toc37258891" w:history="1">
+          <w:hyperlink w:anchor="_Toc52890364" w:history="1">
             <w:r>
               <w:rPr>
                 <w:rStyle w:val="Hipervnculo"/>
@@ -2359,7 +2385,7 @@
                 <w:noProof/>
                 <w:webHidden/>
               </w:rPr>
-              <w:instrText xml:space="preserve"> PAGEREF _Toc37258891 \h </w:instrText>
+              <w:instrText xml:space="preserve"> PAGEREF _Toc52890364 \h </w:instrText>
             </w:r>
             <w:r>
               <w:rPr>
@@ -2379,7 +2405,7 @@
                 <w:noProof/>
                 <w:webHidden/>
               </w:rPr>
-              <w:t>14</w:t>
+              <w:t>13</w:t>
             </w:r>
             <w:r>
               <w:rPr>
@@ -2403,7 +2429,7 @@
               <w:lang w:val="es-AR" w:eastAsia="es-AR"/>
             </w:rPr>
           </w:pPr>
-          <w:hyperlink w:anchor="_Toc37258892" w:history="1">
+          <w:hyperlink w:anchor="_Toc52890365" w:history="1">
             <w:r>
               <w:rPr>
                 <w:rStyle w:val="Hipervnculo"/>
@@ -2430,7 +2456,7 @@
                 <w:noProof/>
                 <w:webHidden/>
               </w:rPr>
-              <w:instrText xml:space="preserve"> PAGEREF _Toc37258892 \h </w:instrText>
+              <w:instrText xml:space="preserve"> PAGEREF _Toc52890365 \h </w:instrText>
             </w:r>
             <w:r>
               <w:rPr>
@@ -2450,7 +2476,7 @@
                 <w:noProof/>
                 <w:webHidden/>
               </w:rPr>
-              <w:t>15</w:t>
+              <w:t>13</w:t>
             </w:r>
             <w:r>
               <w:rPr>
@@ -2474,7 +2500,7 @@
               <w:lang w:val="es-AR" w:eastAsia="es-AR"/>
             </w:rPr>
           </w:pPr>
-          <w:hyperlink w:anchor="_Toc37258893" w:history="1">
+          <w:hyperlink w:anchor="_Toc52890366" w:history="1">
             <w:r>
               <w:rPr>
                 <w:rStyle w:val="Hipervnculo"/>
@@ -2501,7 +2527,7 @@
                 <w:noProof/>
                 <w:webHidden/>
               </w:rPr>
-              <w:instrText xml:space="preserve"> PAGEREF _Toc37258893 \h </w:instrText>
+              <w:instrText xml:space="preserve"> PAGEREF _Toc52890366 \h </w:instrText>
             </w:r>
             <w:r>
               <w:rPr>
@@ -2521,7 +2547,7 @@
                 <w:noProof/>
                 <w:webHidden/>
               </w:rPr>
-              <w:t>15</w:t>
+              <w:t>13</w:t>
             </w:r>
             <w:r>
               <w:rPr>
@@ -2544,16 +2570,6 @@
         </w:p>
       </w:sdtContent>
     </w:sdt>
-    <w:p>
-      <w:pPr>
-        <w:ind w:left="0" w:firstLine="0"/>
-      </w:pPr>
-    </w:p>
-    <w:p>
-      <w:r>
-        <w:br w:type="page"/>
-      </w:r>
-    </w:p>
     <w:sdt>
       <w:sdtPr>
         <w:alias w:val="Título"/>
@@ -2570,7 +2586,21 @@
             <w:rPr>
               <w:lang w:val="es-AR"/>
             </w:rPr>
-            <w:t>Plan de Pruebas</w:t>
+            <w:t xml:space="preserve">Plan de Pruebas - </w:t>
+          </w:r>
+          <w:proofErr w:type="spellStart"/>
+          <w:r>
+            <w:rPr>
+              <w:lang w:val="es-AR"/>
+            </w:rPr>
+            <w:t>App</w:t>
+          </w:r>
+          <w:proofErr w:type="spellEnd"/>
+          <w:r>
+            <w:rPr>
+              <w:lang w:val="es-AR"/>
+            </w:rPr>
+            <w:t>. Móvil</w:t>
           </w:r>
         </w:p>
       </w:sdtContent>
@@ -2584,7 +2614,7 @@
       </w:pPr>
       <w:bookmarkStart w:id="0" w:name="_Toc499347678"/>
       <w:bookmarkStart w:id="1" w:name="_Toc165473662"/>
-      <w:bookmarkStart w:id="2" w:name="_Toc37258866"/>
+      <w:bookmarkStart w:id="2" w:name="_Toc52890339"/>
       <w:r>
         <w:rPr>
           <w:rFonts w:eastAsia="Times New Roman"/>
@@ -2648,72 +2678,13 @@
     </w:p>
     <w:p>
       <w:pPr>
-        <w:pStyle w:val="PSI-Comentario"/>
-      </w:pPr>
-      <w:r>
-        <w:t>La aplicación móvil VASPA permitirá a los miembros de la comunidad universitaria contar con un fácil acceso a los programas de las asignaturas, como así también a los planes de todas las carreras de la UNPA - UARG.</w:t>
-      </w:r>
-    </w:p>
-    <w:p>
-      <w:pPr>
-        <w:pStyle w:val="PSI-Comentario"/>
-      </w:pPr>
-      <w:r>
-        <w:t>Este acceso les permitirá poder visualizar y/o descargar cada uno de los programas de las asignaturas y planes de las carreras que desee</w:t>
-      </w:r>
-      <w:r>
-        <w:t xml:space="preserve">. </w:t>
-      </w:r>
-    </w:p>
-    <w:p>
-      <w:pPr>
-        <w:pStyle w:val="PSI-Comentario"/>
-      </w:pPr>
-      <w:r>
-        <w:t>Además, entre otras funcionalidades, cabe destacar que podrá seleccionar una o varias carreras a las cuales se podrá realizar una suscripción y recibir notificaciones cuando se cargue un nuevo programa / plan</w:t>
-      </w:r>
-      <w:r>
-        <w:t>.</w:t>
-      </w:r>
-      <w:r>
-        <w:t xml:space="preserve"> </w:t>
-      </w:r>
-    </w:p>
-    <w:p>
-      <w:pPr>
-        <w:pStyle w:val="PSI-Comentario"/>
-      </w:pPr>
-      <w:r>
-        <w:t>En la presente prueba, se revisará que la aplicación cumpla con los requisitos expedidos por el cliente, además de que cada elemento de software cumpla con su función (cajas de texto, botones, etc.).</w:t>
-      </w:r>
-    </w:p>
-    <w:p>
-      <w:pPr>
-        <w:pStyle w:val="PSI-Comentario"/>
-      </w:pPr>
-      <w:r>
-        <w:t xml:space="preserve">Tras ejecutar estas pruebas, si se encontrara alguna falla, se regresaría a la etapa de desarrollo donde se corregirían los errores para asegurar la máxima calidad del producto. </w:t>
-      </w:r>
-    </w:p>
-    <w:p>
-      <w:pPr>
-        <w:pStyle w:val="PSI-Comentario"/>
-      </w:pPr>
-    </w:p>
-    <w:p>
-      <w:pPr>
-        <w:pStyle w:val="PSI-Comentario"/>
-      </w:pPr>
-    </w:p>
-    <w:p>
-      <w:pPr>
         <w:pStyle w:val="PSI-Ttulo1"/>
         <w:rPr>
           <w:rFonts w:eastAsia="Times New Roman"/>
         </w:rPr>
       </w:pPr>
       <w:bookmarkStart w:id="3" w:name="_Toc499347679"/>
-      <w:bookmarkStart w:id="4" w:name="_Toc37258867"/>
+      <w:bookmarkStart w:id="4" w:name="_Toc52890340"/>
       <w:r>
         <w:rPr>
           <w:rFonts w:eastAsia="Times New Roman"/>
@@ -2747,7 +2718,6 @@
     </w:p>
     <w:p>
       <w:r>
-        <w:lastRenderedPageBreak/>
         <w:t xml:space="preserve">Entonces, se </w:t>
       </w:r>
       <w:r>
@@ -2774,7 +2744,7 @@
       <w:pPr>
         <w:pStyle w:val="PSI-Ttulo1"/>
       </w:pPr>
-      <w:bookmarkStart w:id="5" w:name="_Toc37258868"/>
+      <w:bookmarkStart w:id="5" w:name="_Toc52890341"/>
       <w:r>
         <w:t>Antecedentes y Propósito</w:t>
       </w:r>
@@ -2789,7 +2759,7 @@
         <w:pStyle w:val="PSI-Ttulo2"/>
       </w:pPr>
       <w:bookmarkStart w:id="6" w:name="_Toc165473663"/>
-      <w:bookmarkStart w:id="7" w:name="_Toc37258869"/>
+      <w:bookmarkStart w:id="7" w:name="_Toc52890342"/>
       <w:r>
         <w:t>Antecedentes</w:t>
       </w:r>
@@ -2834,7 +2804,12 @@
         <w:pStyle w:val="PSI-Ttulo2"/>
       </w:pPr>
       <w:bookmarkStart w:id="8" w:name="_Toc165473664"/>
-      <w:bookmarkStart w:id="9" w:name="_Toc37258870"/>
+    </w:p>
+    <w:p>
+      <w:pPr>
+        <w:pStyle w:val="PSI-Ttulo2"/>
+      </w:pPr>
+      <w:bookmarkStart w:id="9" w:name="_Toc52890343"/>
       <w:r>
         <w:t>Propósito de la Evaluación</w:t>
       </w:r>
@@ -2870,6 +2845,10 @@
     <w:p>
       <w:pPr>
         <w:pStyle w:val="PSI-Normal"/>
+        <w:numPr>
+          <w:ilvl w:val="0"/>
+          <w:numId w:val="1"/>
+        </w:numPr>
       </w:pPr>
       <w:r>
         <w:t>Encontrar la mayor cantidad de errores posible. Ya sea en funcionalidades específicas, el funcionamiento de botones y en errores ortográficos o caracteres e</w:t>
@@ -2884,6 +2863,10 @@
     <w:p>
       <w:pPr>
         <w:pStyle w:val="PSI-Normal"/>
+        <w:numPr>
+          <w:ilvl w:val="0"/>
+          <w:numId w:val="1"/>
+        </w:numPr>
       </w:pPr>
       <w:r>
         <w:t>Supervisar si se cumple con lo detallado en las etapas de análisis y diseño.</w:t>
@@ -2892,6 +2875,10 @@
     <w:p>
       <w:pPr>
         <w:pStyle w:val="PSI-Normal"/>
+        <w:numPr>
+          <w:ilvl w:val="0"/>
+          <w:numId w:val="1"/>
+        </w:numPr>
       </w:pPr>
       <w:r>
         <w:t>Encontrar los problemas más importantes y determinar los riesgos en cuanto a la calidad del producto.</w:t>
@@ -2900,6 +2887,10 @@
     <w:p>
       <w:pPr>
         <w:pStyle w:val="PSI-Normal"/>
+        <w:numPr>
+          <w:ilvl w:val="0"/>
+          <w:numId w:val="1"/>
+        </w:numPr>
       </w:pPr>
       <w:r>
         <w:t>Documentar errores encontrados para luego ser corregidos cuando se regrese a la etapa del desarrollo.</w:t>
@@ -2916,7 +2907,7 @@
         </w:rPr>
       </w:pPr>
       <w:bookmarkStart w:id="10" w:name="_Toc165473665"/>
-      <w:bookmarkStart w:id="11" w:name="_Toc37258871"/>
+      <w:bookmarkStart w:id="11" w:name="_Toc52890344"/>
       <w:r>
         <w:rPr>
           <w:lang w:val="es-ES_tradnl"/>
@@ -2937,6 +2928,10 @@
     <w:p>
       <w:pPr>
         <w:pStyle w:val="PSI-Normal"/>
+        <w:numPr>
+          <w:ilvl w:val="0"/>
+          <w:numId w:val="2"/>
+        </w:numPr>
       </w:pPr>
       <w:r>
         <w:t>Que los botones realizará</w:t>
@@ -2951,6 +2946,10 @@
     <w:p>
       <w:pPr>
         <w:pStyle w:val="PSI-Normal"/>
+        <w:numPr>
+          <w:ilvl w:val="0"/>
+          <w:numId w:val="2"/>
+        </w:numPr>
       </w:pPr>
       <w:r>
         <w:t>Q</w:t>
@@ -2974,9 +2973,12 @@
     <w:p>
       <w:pPr>
         <w:pStyle w:val="PSI-Normal"/>
-      </w:pPr>
-      <w:r>
-        <w:lastRenderedPageBreak/>
+        <w:numPr>
+          <w:ilvl w:val="0"/>
+          <w:numId w:val="2"/>
+        </w:numPr>
+      </w:pPr>
+      <w:r>
         <w:t>Requerimientos funcionales</w:t>
       </w:r>
       <w:r>
@@ -2986,6 +2988,10 @@
     <w:p>
       <w:pPr>
         <w:pStyle w:val="PSI-Normal"/>
+        <w:numPr>
+          <w:ilvl w:val="0"/>
+          <w:numId w:val="2"/>
+        </w:numPr>
       </w:pPr>
       <w:r>
         <w:t>Requerimientos no funcionales</w:t>
@@ -2993,11 +2999,6 @@
       <w:r>
         <w:t>.</w:t>
       </w:r>
-    </w:p>
-    <w:p>
-      <w:pPr>
-        <w:pStyle w:val="PSI-Normal"/>
-      </w:pPr>
     </w:p>
     <w:p>
       <w:pPr>
@@ -3017,7 +3018,7 @@
       <w:pPr>
         <w:pStyle w:val="PSI-Ttulo1"/>
       </w:pPr>
-      <w:bookmarkStart w:id="13" w:name="_Toc37258872"/>
+      <w:bookmarkStart w:id="13" w:name="_Toc52890345"/>
       <w:r>
         <w:t>Objetos a ser Evaluados</w:t>
       </w:r>
@@ -3038,6 +3039,10 @@
     <w:p>
       <w:pPr>
         <w:pStyle w:val="PSI-Normal"/>
+        <w:numPr>
+          <w:ilvl w:val="0"/>
+          <w:numId w:val="3"/>
+        </w:numPr>
       </w:pPr>
       <w:r>
         <w:t>Todo texto que aparezca e</w:t>
@@ -3052,6 +3057,10 @@
     <w:p>
       <w:pPr>
         <w:pStyle w:val="PSI-Normal"/>
+        <w:numPr>
+          <w:ilvl w:val="0"/>
+          <w:numId w:val="3"/>
+        </w:numPr>
       </w:pPr>
       <w:r>
         <w:t>Funcionalidad de botones.</w:t>
@@ -3060,6 +3069,10 @@
     <w:p>
       <w:pPr>
         <w:pStyle w:val="PSI-Normal"/>
+        <w:numPr>
+          <w:ilvl w:val="0"/>
+          <w:numId w:val="3"/>
+        </w:numPr>
       </w:pPr>
       <w:r>
         <w:t xml:space="preserve">Input de tipo </w:t>
@@ -3072,37 +3085,11 @@
       <w:r>
         <w:t xml:space="preserve">, </w:t>
       </w:r>
-      <w:proofErr w:type="spellStart"/>
-      <w:r>
-        <w:t>text</w:t>
-      </w:r>
-      <w:proofErr w:type="spellEnd"/>
-      <w:r>
-        <w:t xml:space="preserve"> </w:t>
-      </w:r>
-      <w:proofErr w:type="spellStart"/>
-      <w:r>
-        <w:t>area</w:t>
-      </w:r>
-      <w:proofErr w:type="spellEnd"/>
-      <w:r>
-        <w:t xml:space="preserve"> y </w:t>
-      </w:r>
-      <w:proofErr w:type="spellStart"/>
-      <w:r>
-        <w:t>select</w:t>
-      </w:r>
-      <w:proofErr w:type="spellEnd"/>
-      <w:r>
-        <w:t xml:space="preserve"> </w:t>
-      </w:r>
-      <w:proofErr w:type="spellStart"/>
-      <w:r>
-        <w:t>options</w:t>
-      </w:r>
-      <w:proofErr w:type="spellEnd"/>
-      <w:r>
-        <w:t xml:space="preserve"> que se presenten en formularios.</w:t>
+      <w:r>
+        <w:t>filtros/buscadores</w:t>
+      </w:r>
+      <w:r>
+        <w:t xml:space="preserve"> que se presenten.</w:t>
       </w:r>
     </w:p>
     <w:p>
@@ -3112,24 +3099,10 @@
     </w:p>
     <w:p>
       <w:pPr>
-        <w:pStyle w:val="Textoindependiente"/>
-        <w:ind w:left="0"/>
-        <w:rPr>
-          <w:lang w:val="es-AR"/>
-        </w:rPr>
-      </w:pPr>
-    </w:p>
-    <w:p>
-      <w:pPr>
         <w:pStyle w:val="PSI-Ttulo1"/>
       </w:pPr>
       <w:bookmarkStart w:id="14" w:name="_Toc165473670"/>
-    </w:p>
-    <w:p>
-      <w:pPr>
-        <w:pStyle w:val="PSI-Ttulo1"/>
-      </w:pPr>
-      <w:bookmarkStart w:id="15" w:name="_Toc37258873"/>
+      <w:bookmarkStart w:id="15" w:name="_Toc52890346"/>
       <w:r>
         <w:t>Lista de Ideas de las Pruebas</w:t>
       </w:r>
@@ -3155,82 +3128,105 @@
     <w:p>
       <w:pPr>
         <w:pStyle w:val="PSI-Normal"/>
-      </w:pPr>
+        <w:numPr>
+          <w:ilvl w:val="0"/>
+          <w:numId w:val="5"/>
+        </w:numPr>
+      </w:pPr>
+      <w:r>
+        <w:t>Para cada caso de uso, se identifican los caminos posibles, permitiendo establecer los escenarios.</w:t>
+      </w:r>
     </w:p>
     <w:p>
       <w:pPr>
         <w:pStyle w:val="PSI-Normal"/>
-      </w:pPr>
-      <w:r>
-        <w:t>Para cada caso de uso, se identifican los caminos posibles, permitiendo establecer los escenarios.</w:t>
+        <w:numPr>
+          <w:ilvl w:val="0"/>
+          <w:numId w:val="5"/>
+        </w:numPr>
+      </w:pPr>
+      <w:r>
+        <w:t>Para cada uno de los caminos, se identifican los conjuntos de valores de entrada y precondiciones, al igual que el resultado esperado.</w:t>
       </w:r>
     </w:p>
     <w:p>
       <w:pPr>
         <w:pStyle w:val="PSI-Normal"/>
-      </w:pPr>
-      <w:r>
-        <w:t>Para cada uno de los caminos, se identifican los conjuntos de valores de entrada y precondiciones, al igual que el resultado esperado.</w:t>
+        <w:numPr>
+          <w:ilvl w:val="0"/>
+          <w:numId w:val="5"/>
+        </w:numPr>
+      </w:pPr>
+      <w:r>
+        <w:t>Se hace, a través de una tabla, un resumen por cada caso de uso que muestre los distintos caminos posibles con sus entradas y salidas.</w:t>
       </w:r>
     </w:p>
     <w:p>
       <w:pPr>
         <w:pStyle w:val="PSI-Normal"/>
       </w:pPr>
-      <w:r>
-        <w:t>Se hace, a través de una tabla, un resumen por cada caso de uso que muestre los distintos caminos posibles con sus entradas y salidas.</w:t>
-      </w:r>
     </w:p>
     <w:p>
       <w:pPr>
         <w:pStyle w:val="PSI-Normal"/>
       </w:pPr>
+      <w:r>
+        <w:t>Los recursos utilizados para la identificación de las pruebas se mencionan a continuación:</w:t>
+      </w:r>
     </w:p>
     <w:p>
       <w:pPr>
         <w:pStyle w:val="PSI-Normal"/>
-      </w:pPr>
-      <w:r>
-        <w:t>Los recursos utilizados para la identificación de las pruebas se mencionan a continuación:</w:t>
+        <w:numPr>
+          <w:ilvl w:val="0"/>
+          <w:numId w:val="4"/>
+        </w:numPr>
+      </w:pPr>
+      <w:r>
+        <w:t>Mejora de la calidad de los requisitos mediante la generación de pruebas.</w:t>
       </w:r>
     </w:p>
     <w:p>
       <w:pPr>
         <w:pStyle w:val="PSI-Normal"/>
-      </w:pPr>
+        <w:numPr>
+          <w:ilvl w:val="0"/>
+          <w:numId w:val="4"/>
+        </w:numPr>
+      </w:pPr>
+      <w:r>
+        <w:t>Planificación de Pruebas Preliminares.</w:t>
+      </w:r>
     </w:p>
     <w:p>
       <w:pPr>
         <w:pStyle w:val="PSI-Normal"/>
-      </w:pPr>
-      <w:r>
-        <w:t>Mejora de la calidad de los requisitos mediante la generación de pruebas.</w:t>
-      </w:r>
+        <w:numPr>
+          <w:ilvl w:val="0"/>
+          <w:numId w:val="4"/>
+        </w:numPr>
+      </w:pPr>
+      <w:r>
+        <w:t>Especificación e implementación de casos de prueba.</w:t>
+      </w:r>
+      <w:bookmarkStart w:id="16" w:name="_Toc165473671"/>
     </w:p>
     <w:p>
       <w:pPr>
         <w:pStyle w:val="PSI-Normal"/>
       </w:pPr>
-      <w:r>
-        <w:t>Planificación de Pruebas Preliminares.</w:t>
-      </w:r>
     </w:p>
     <w:p>
       <w:pPr>
         <w:pStyle w:val="PSI-Normal"/>
       </w:pPr>
-      <w:r>
-        <w:t>Especificación e implementación de casos de prueba.</w:t>
-      </w:r>
-      <w:bookmarkStart w:id="16" w:name="_Toc165473671"/>
     </w:p>
     <w:p>
       <w:pPr>
         <w:pStyle w:val="PSI-Ttulo1"/>
       </w:pPr>
-      <w:bookmarkStart w:id="17" w:name="_Toc37258874"/>
-      <w:r>
-        <w:lastRenderedPageBreak/>
+      <w:bookmarkStart w:id="17" w:name="_Toc52890347"/>
+      <w:r>
         <w:t>Enfoque de las Pruebas</w:t>
       </w:r>
       <w:bookmarkEnd w:id="16"/>
@@ -3252,6 +3248,10 @@
     <w:p>
       <w:pPr>
         <w:pStyle w:val="PSI-Normal"/>
+        <w:numPr>
+          <w:ilvl w:val="0"/>
+          <w:numId w:val="6"/>
+        </w:numPr>
       </w:pPr>
       <w:r>
         <w:t>Pruebas de Función.</w:t>
@@ -3260,6 +3260,10 @@
     <w:p>
       <w:pPr>
         <w:pStyle w:val="PSI-Normal"/>
+        <w:numPr>
+          <w:ilvl w:val="0"/>
+          <w:numId w:val="6"/>
+        </w:numPr>
       </w:pPr>
       <w:r>
         <w:t>Pruebas de Interfaces de Usuario</w:t>
@@ -3285,11 +3289,44 @@
           <w:sz w:val="28"/>
         </w:rPr>
       </w:pPr>
-      <w:r>
+    </w:p>
+    <w:p>
+      <w:pPr>
         <w:rPr>
           <w:b/>
           <w:sz w:val="28"/>
         </w:rPr>
+      </w:pPr>
+    </w:p>
+    <w:p>
+      <w:pPr>
+        <w:rPr>
+          <w:b/>
+          <w:sz w:val="28"/>
+        </w:rPr>
+      </w:pPr>
+    </w:p>
+    <w:p>
+      <w:pPr>
+        <w:rPr>
+          <w:b/>
+          <w:sz w:val="28"/>
+        </w:rPr>
+      </w:pPr>
+    </w:p>
+    <w:p>
+      <w:pPr>
+        <w:rPr>
+          <w:b/>
+          <w:sz w:val="28"/>
+        </w:rPr>
+      </w:pPr>
+      <w:r>
+        <w:rPr>
+          <w:b/>
+          <w:sz w:val="28"/>
+        </w:rPr>
+        <w:lastRenderedPageBreak/>
         <w:t>T-01: Pruebas de Función</w:t>
       </w:r>
       <w:r>
@@ -3965,7 +4002,6 @@
               <w:pStyle w:val="PSI-Normal"/>
             </w:pPr>
             <w:r>
-              <w:lastRenderedPageBreak/>
               <w:t>Criterios de Éxito:</w:t>
             </w:r>
           </w:p>
@@ -4038,6 +4074,16 @@
     </w:p>
     <w:p>
       <w:pPr>
+        <w:pStyle w:val="PSI-Comentario"/>
+      </w:pPr>
+    </w:p>
+    <w:p>
+      <w:pPr>
+        <w:pStyle w:val="PSI-Comentario"/>
+      </w:pPr>
+    </w:p>
+    <w:p>
+      <w:pPr>
         <w:rPr>
           <w:b/>
           <w:sz w:val="28"/>
@@ -4048,6 +4094,7 @@
           <w:b/>
           <w:sz w:val="28"/>
         </w:rPr>
+        <w:lastRenderedPageBreak/>
         <w:t>T-02: Pruebas de Interfaces de Usuario.</w:t>
       </w:r>
     </w:p>
@@ -4154,7 +4201,13 @@
                     <w:t xml:space="preserve"> principal de esta prueba es</w:t>
                   </w:r>
                   <w:r>
-                    <w:t xml:space="preserve"> verificar que cada unos de los componentes de la GUI (Interfaz gráfica de usuario) realicen sus debidas acciones, que el texto que forma parte de ella no cuente con errores ortográficos y que cuente con reconocimiento de caracteres especiales. Y además, evaluar que cada uno de los inputs de los formularios funcione debidamente. </w:t>
+                    <w:t xml:space="preserve"> verificar que cada unos de los componentes de la GUI (Interfaz gráfica de usuario) realicen sus debidas acciones, que el texto que forma parte de ella no cuente con errores ortográficos y que cuente con reconocimiento de caracteres especiales. Y además, evaluar que cada uno de los </w:t>
+                  </w:r>
+                  <w:r>
+                    <w:t xml:space="preserve">elementos </w:t>
+                  </w:r>
+                  <w:r>
+                    <w:t xml:space="preserve">funcione debidamente. </w:t>
                   </w:r>
                 </w:p>
               </w:tc>
@@ -4548,11 +4601,7 @@
                     <w:pStyle w:val="PSI-Normal"/>
                   </w:pPr>
                   <w:r>
-                    <w:t xml:space="preserve">El programa se puede ejecutar perfectamente en un Smartphone </w:t>
-                  </w:r>
-                  <w:r>
-                    <w:lastRenderedPageBreak/>
-                    <w:t xml:space="preserve">que contenga un procesador </w:t>
+                    <w:t xml:space="preserve">El programa se puede ejecutar perfectamente en un Smartphone que contenga un procesador </w:t>
                   </w:r>
                   <w:r>
                     <w:t xml:space="preserve">Dual </w:t>
@@ -4611,7 +4660,6 @@
               <w:pStyle w:val="PSI-Normal"/>
             </w:pPr>
             <w:r>
-              <w:lastRenderedPageBreak/>
               <w:t>Software:</w:t>
             </w:r>
           </w:p>
@@ -4804,9 +4852,10 @@
         <w:pStyle w:val="PSI-Ttulo1"/>
       </w:pPr>
       <w:bookmarkStart w:id="18" w:name="_GoBack"/>
-      <w:bookmarkStart w:id="19" w:name="_Toc37258875"/>
+      <w:bookmarkStart w:id="19" w:name="_Toc52890348"/>
       <w:bookmarkEnd w:id="18"/>
       <w:r>
+        <w:lastRenderedPageBreak/>
         <w:t>Herramientas para las Pruebas</w:t>
       </w:r>
       <w:bookmarkEnd w:id="19"/>
@@ -4834,7 +4883,7 @@
       <w:pPr>
         <w:pStyle w:val="PSI-Ttulo2"/>
       </w:pPr>
-      <w:bookmarkStart w:id="20" w:name="_Toc37258876"/>
+      <w:bookmarkStart w:id="20" w:name="_Toc52890349"/>
       <w:r>
         <w:t>Software</w:t>
       </w:r>
@@ -5196,7 +5245,6 @@
               <w:pStyle w:val="PSI-Normal"/>
             </w:pPr>
             <w:r>
-              <w:lastRenderedPageBreak/>
               <w:t xml:space="preserve">Google </w:t>
             </w:r>
             <w:proofErr w:type="spellStart"/>
@@ -5326,7 +5374,7 @@
         <w:pStyle w:val="PSI-Ttulo2"/>
       </w:pPr>
       <w:bookmarkStart w:id="21" w:name="_Toc165473676"/>
-      <w:bookmarkStart w:id="22" w:name="_Toc37258877"/>
+      <w:bookmarkStart w:id="22" w:name="_Toc52890350"/>
       <w:r>
         <w:t>Hardware</w:t>
       </w:r>
@@ -5583,8 +5631,9 @@
         <w:pStyle w:val="PSI-Ttulo1"/>
       </w:pPr>
       <w:bookmarkStart w:id="26" w:name="_Toc165473688"/>
-      <w:bookmarkStart w:id="27" w:name="_Toc37258878"/>
-      <w:r>
+      <w:bookmarkStart w:id="27" w:name="_Toc52890351"/>
+      <w:r>
+        <w:lastRenderedPageBreak/>
         <w:t>Flujos de Trabajo de Pruebas</w:t>
       </w:r>
       <w:bookmarkEnd w:id="26"/>
@@ -5601,6 +5650,10 @@
     <w:p>
       <w:pPr>
         <w:pStyle w:val="PSI-Normal"/>
+        <w:numPr>
+          <w:ilvl w:val="0"/>
+          <w:numId w:val="7"/>
+        </w:numPr>
       </w:pPr>
       <w:r>
         <w:t xml:space="preserve">Idear un listado preliminar de pruebas que abarquen la mayoría o </w:t>
@@ -5633,32 +5686,33 @@
     <w:p>
       <w:pPr>
         <w:pStyle w:val="PSI-Normal"/>
-      </w:pPr>
+        <w:numPr>
+          <w:ilvl w:val="0"/>
+          <w:numId w:val="7"/>
+        </w:numPr>
+      </w:pPr>
+      <w:r>
+        <w:t xml:space="preserve">Refinar el listado de pruebas </w:t>
+      </w:r>
+      <w:r>
+        <w:t>formulado</w:t>
+      </w:r>
+      <w:r>
+        <w:t xml:space="preserve"> anteriormente en base al desarrollo de los C</w:t>
+      </w:r>
+      <w:r>
+        <w:t xml:space="preserve">asos de </w:t>
+      </w:r>
+      <w:r>
+        <w:t>U</w:t>
+      </w:r>
+      <w:r>
+        <w:t>so</w:t>
+      </w:r>
       <w:r>
         <w:t xml:space="preserve"> </w:t>
       </w:r>
       <w:r>
-        <w:t xml:space="preserve">Refinar el listado de pruebas </w:t>
-      </w:r>
-      <w:r>
-        <w:t>formulado</w:t>
-      </w:r>
-      <w:r>
-        <w:t xml:space="preserve"> anteriormente en base al desarrollo de los C</w:t>
-      </w:r>
-      <w:r>
-        <w:t xml:space="preserve">asos de </w:t>
-      </w:r>
-      <w:r>
-        <w:t>U</w:t>
-      </w:r>
-      <w:r>
-        <w:t>so</w:t>
-      </w:r>
-      <w:r>
-        <w:t xml:space="preserve"> </w:t>
-      </w:r>
-      <w:r>
         <w:t>correspondientes</w:t>
       </w:r>
       <w:r>
@@ -5668,6 +5722,10 @@
     <w:p>
       <w:pPr>
         <w:pStyle w:val="PSI-Normal"/>
+        <w:numPr>
+          <w:ilvl w:val="0"/>
+          <w:numId w:val="7"/>
+        </w:numPr>
       </w:pPr>
       <w:r>
         <w:t>Realizar casos de prueba formales siguiendo la estructura de los mismos</w:t>
@@ -5682,6 +5740,10 @@
     <w:p>
       <w:pPr>
         <w:pStyle w:val="PSI-Normal"/>
+        <w:numPr>
+          <w:ilvl w:val="0"/>
+          <w:numId w:val="7"/>
+        </w:numPr>
       </w:pPr>
       <w:r>
         <w:t>Llevar a cabo cada una de las pruebas siguiendo los Casos de Pruebas anteriormente realizados.</w:t>
@@ -5749,9 +5811,8 @@
         <w:pStyle w:val="PSI-Ttulo1"/>
       </w:pPr>
       <w:bookmarkStart w:id="28" w:name="_Toc165473689"/>
-      <w:bookmarkStart w:id="29" w:name="_Toc37258879"/>
-      <w:r>
-        <w:lastRenderedPageBreak/>
+      <w:bookmarkStart w:id="29" w:name="_Toc52890352"/>
+      <w:r>
         <w:t>Entregables</w:t>
       </w:r>
       <w:bookmarkEnd w:id="28"/>
@@ -5762,7 +5823,7 @@
         <w:pStyle w:val="PSI-Ttulo2"/>
       </w:pPr>
       <w:bookmarkStart w:id="30" w:name="_Toc165473690"/>
-      <w:bookmarkStart w:id="31" w:name="_Toc37258880"/>
+      <w:bookmarkStart w:id="31" w:name="_Toc52890353"/>
       <w:r>
         <w:t>Lista de Entregables de Pruebas</w:t>
       </w:r>
@@ -5968,8 +6029,9 @@
         <w:pStyle w:val="PSI-Ttulo1"/>
       </w:pPr>
       <w:bookmarkStart w:id="34" w:name="_Toc165473694"/>
-      <w:bookmarkStart w:id="35" w:name="_Toc37258881"/>
-      <w:r>
+      <w:bookmarkStart w:id="35" w:name="_Toc52890354"/>
+      <w:r>
+        <w:lastRenderedPageBreak/>
         <w:t>Criterio para el Inicio y Fin del Plan de Pruebas</w:t>
       </w:r>
       <w:bookmarkEnd w:id="34"/>
@@ -5983,7 +6045,7 @@
         <w:pStyle w:val="PSI-Ttulo2"/>
       </w:pPr>
       <w:bookmarkStart w:id="36" w:name="_Toc165473695"/>
-      <w:bookmarkStart w:id="37" w:name="_Toc37258882"/>
+      <w:bookmarkStart w:id="37" w:name="_Toc52890355"/>
       <w:r>
         <w:t>Criterios de Inicio</w:t>
       </w:r>
@@ -6006,6 +6068,10 @@
     <w:p>
       <w:pPr>
         <w:pStyle w:val="PSI-Normal"/>
+        <w:numPr>
+          <w:ilvl w:val="0"/>
+          <w:numId w:val="8"/>
+        </w:numPr>
       </w:pPr>
       <w:r>
         <w:t>Contar con el código fuente de cada uno de los casos de uso a probar.</w:t>
@@ -6014,14 +6080,22 @@
     <w:p>
       <w:pPr>
         <w:pStyle w:val="PSI-Normal"/>
-      </w:pPr>
-      <w:r>
-        <w:t xml:space="preserve"> Preparar el ambiente de prueba, para ello se debe contar con el hardware y software especificado. </w:t>
+        <w:numPr>
+          <w:ilvl w:val="0"/>
+          <w:numId w:val="8"/>
+        </w:numPr>
+      </w:pPr>
+      <w:r>
+        <w:t xml:space="preserve">Preparar el ambiente de prueba, para ello se debe contar con el hardware y software especificado. </w:t>
       </w:r>
     </w:p>
     <w:p>
       <w:pPr>
         <w:pStyle w:val="PSI-Normal"/>
+        <w:numPr>
+          <w:ilvl w:val="0"/>
+          <w:numId w:val="8"/>
+        </w:numPr>
       </w:pPr>
       <w:r>
         <w:t xml:space="preserve">Contar con una persona que realice las pruebas. </w:t>
@@ -6059,7 +6133,7 @@
         <w:pStyle w:val="PSI-Ttulo2"/>
       </w:pPr>
       <w:bookmarkStart w:id="38" w:name="_Toc165473696"/>
-      <w:bookmarkStart w:id="39" w:name="_Toc37258883"/>
+      <w:bookmarkStart w:id="39" w:name="_Toc52890356"/>
       <w:r>
         <w:t>Criterios de Fin</w:t>
       </w:r>
@@ -6100,9 +6174,8 @@
         <w:pStyle w:val="PSI-Ttulo2"/>
       </w:pPr>
       <w:bookmarkStart w:id="40" w:name="_Toc165473697"/>
-      <w:bookmarkStart w:id="41" w:name="_Toc37258884"/>
-      <w:r>
-        <w:lastRenderedPageBreak/>
+      <w:bookmarkStart w:id="41" w:name="_Toc52890357"/>
+      <w:r>
         <w:t>Criterios de Suspensión y Retomo de Actividades</w:t>
       </w:r>
       <w:bookmarkEnd w:id="40"/>
@@ -6155,8 +6228,9 @@
       <w:pPr>
         <w:pStyle w:val="PSI-Ttulo1"/>
       </w:pPr>
-      <w:bookmarkStart w:id="43" w:name="_Toc37258885"/>
-      <w:r>
+      <w:bookmarkStart w:id="43" w:name="_Toc52890358"/>
+      <w:r>
+        <w:lastRenderedPageBreak/>
         <w:t>Criterios para el Lanzamiento</w:t>
       </w:r>
       <w:bookmarkEnd w:id="42"/>
@@ -6167,7 +6241,7 @@
         <w:pStyle w:val="PSI-Ttulo2"/>
       </w:pPr>
       <w:bookmarkStart w:id="44" w:name="_Toc165473699"/>
-      <w:bookmarkStart w:id="45" w:name="_Toc37258886"/>
+      <w:bookmarkStart w:id="45" w:name="_Toc52890359"/>
       <w:r>
         <w:t>Criterios de Evaluación</w:t>
       </w:r>
@@ -6203,7 +6277,7 @@
       <w:pPr>
         <w:pStyle w:val="PSI-Ttulo2"/>
       </w:pPr>
-      <w:bookmarkStart w:id="47" w:name="_Toc37258887"/>
+      <w:bookmarkStart w:id="47" w:name="_Toc52890360"/>
       <w:r>
         <w:t>Clasificación de los errores</w:t>
       </w:r>
@@ -6487,7 +6561,7 @@
       <w:pPr>
         <w:pStyle w:val="PSI-Ttulo2"/>
       </w:pPr>
-      <w:bookmarkStart w:id="53" w:name="_Toc37258888"/>
+      <w:bookmarkStart w:id="53" w:name="_Toc52890361"/>
       <w:r>
         <w:t>Resultados de la prueba</w:t>
       </w:r>
@@ -6520,7 +6594,7 @@
       <w:pPr>
         <w:pStyle w:val="PSI-Ttulo2"/>
       </w:pPr>
-      <w:bookmarkStart w:id="55" w:name="_Toc37258889"/>
+      <w:bookmarkStart w:id="55" w:name="_Toc52890362"/>
       <w:r>
         <w:t>Reportes del problema, escalada y resolución</w:t>
       </w:r>
@@ -6545,18 +6619,9 @@
         <w:pStyle w:val="PSI-Ttulo1"/>
       </w:pPr>
       <w:bookmarkStart w:id="56" w:name="_Toc165473703"/>
-    </w:p>
-    <w:p>
-      <w:pPr>
-        <w:pStyle w:val="PSI-Ttulo1"/>
-      </w:pPr>
-    </w:p>
-    <w:p>
-      <w:pPr>
-        <w:pStyle w:val="PSI-Ttulo1"/>
-      </w:pPr>
-      <w:bookmarkStart w:id="57" w:name="_Toc37258890"/>
-      <w:r>
+      <w:bookmarkStart w:id="57" w:name="_Toc52890363"/>
+      <w:r>
+        <w:lastRenderedPageBreak/>
         <w:t>Riesgos</w:t>
       </w:r>
       <w:bookmarkEnd w:id="56"/>
@@ -6583,7 +6648,7 @@
         <w:pStyle w:val="PSI-Ttulo1"/>
       </w:pPr>
       <w:bookmarkStart w:id="58" w:name="_Toc165473704"/>
-      <w:bookmarkStart w:id="59" w:name="_Toc37258891"/>
+      <w:bookmarkStart w:id="59" w:name="_Toc52890364"/>
       <w:r>
         <w:t>Reportes de Problemas y Resolución</w:t>
       </w:r>
@@ -6628,22 +6693,7 @@
       <w:pPr>
         <w:pStyle w:val="PSI-Ttulo1"/>
       </w:pPr>
-    </w:p>
-    <w:p>
-      <w:pPr>
-        <w:pStyle w:val="PSI-Ttulo1"/>
-      </w:pPr>
-    </w:p>
-    <w:p>
-      <w:pPr>
-        <w:pStyle w:val="PSI-Ttulo1"/>
-      </w:pPr>
-    </w:p>
-    <w:p>
-      <w:pPr>
-        <w:pStyle w:val="PSI-Ttulo1"/>
-      </w:pPr>
-      <w:bookmarkStart w:id="61" w:name="_Toc37258892"/>
+      <w:bookmarkStart w:id="61" w:name="_Toc52890365"/>
       <w:r>
         <w:t>Responsabilidades, Personal y Necesidades de Capacitación</w:t>
       </w:r>
@@ -6655,7 +6705,7 @@
         <w:pStyle w:val="PSI-Ttulo2"/>
       </w:pPr>
       <w:bookmarkStart w:id="62" w:name="_Toc165473706"/>
-      <w:bookmarkStart w:id="63" w:name="_Toc37258893"/>
+      <w:bookmarkStart w:id="63" w:name="_Toc52890366"/>
       <w:r>
         <w:t>Personal y Roles Necesarios</w:t>
       </w:r>
@@ -7258,7 +7308,7 @@
             <w:rFonts w:asciiTheme="majorHAnsi" w:hAnsiTheme="majorHAnsi" w:cstheme="majorHAnsi"/>
             <w:noProof/>
           </w:rPr>
-          <w:t>15</w:t>
+          <w:t>13</w:t>
         </w:r>
         <w:r>
           <w:rPr>
@@ -7359,7 +7409,23 @@
             <w:rFonts w:asciiTheme="majorHAnsi" w:eastAsiaTheme="majorEastAsia" w:hAnsiTheme="majorHAnsi" w:cstheme="majorBidi"/>
             <w:lang w:val="es-AR"/>
           </w:rPr>
-          <w:t>Plan de Pruebas</w:t>
+          <w:t xml:space="preserve">Plan de Pruebas - </w:t>
+        </w:r>
+        <w:proofErr w:type="spellStart"/>
+        <w:r>
+          <w:rPr>
+            <w:rFonts w:asciiTheme="majorHAnsi" w:eastAsiaTheme="majorEastAsia" w:hAnsiTheme="majorHAnsi" w:cstheme="majorBidi"/>
+            <w:lang w:val="es-AR"/>
+          </w:rPr>
+          <w:t>App</w:t>
+        </w:r>
+        <w:proofErr w:type="spellEnd"/>
+        <w:r>
+          <w:rPr>
+            <w:rFonts w:asciiTheme="majorHAnsi" w:eastAsiaTheme="majorEastAsia" w:hAnsiTheme="majorHAnsi" w:cstheme="majorBidi"/>
+            <w:lang w:val="es-AR"/>
+          </w:rPr>
+          <w:t>. Móvil</w:t>
         </w:r>
       </w:p>
     </w:sdtContent>
@@ -7412,7 +7478,7 @@
                   <a:blip r:embed="rId1">
                     <a:extLst>
                       <a:ext uri="{28A0092B-C50C-407E-A947-70E740481C1C}">
-                        <a14:useLocalDpi xmlns="" xmlns:wpc="http://schemas.microsoft.com/office/word/2010/wordprocessingCanvas" xmlns:cx="http://schemas.microsoft.com/office/drawing/2014/chartex" xmlns:cx1="http://schemas.microsoft.com/office/drawing/2015/9/8/chartex" xmlns:cx2="http://schemas.microsoft.com/office/drawing/2015/10/21/chartex" xmlns:cx3="http://schemas.microsoft.com/office/drawing/2016/5/9/chartex" xmlns:cx4="http://schemas.microsoft.com/office/drawing/2016/5/10/chartex" xmlns:cx5="http://schemas.microsoft.com/office/drawing/2016/5/11/chartex" xmlns:cx6="http://schemas.microsoft.com/office/drawing/2016/5/12/chartex" xmlns:cx7="http://schemas.microsoft.com/office/drawing/2016/5/13/chartex" xmlns:cx8="http://schemas.microsoft.com/office/drawing/2016/5/14/chartex" xmlns:mc="http://schemas.openxmlformats.org/markup-compatibility/2006" xmlns:aink="http://schemas.microsoft.com/office/drawing/2016/ink" xmlns:am3d="http://schemas.microsoft.com/office/drawing/2017/model3d" xmlns:o="urn:schemas-microsoft-com:office:office" xmlns:v="urn:schemas-microsoft-com:vml" xmlns:wp14="http://schemas.microsoft.com/office/word/2010/wordprocessingDrawing" xmlns:w10="urn:schemas-microsoft-com:office:word" xmlns:w="http://schemas.openxmlformats.org/wordprocessingml/2006/main" xmlns:w14="http://schemas.microsoft.com/office/word/2010/wordml" xmlns:w15="http://schemas.microsoft.com/office/word/2012/wordml" xmlns:w16cid="http://schemas.microsoft.com/office/word/2016/wordml/cid" xmlns:w16se="http://schemas.microsoft.com/office/word/2015/wordml/symex" xmlns:wpg="http://schemas.microsoft.com/office/word/2010/wordprocessingGroup" xmlns:wpi="http://schemas.microsoft.com/office/word/2010/wordprocessingInk" xmlns:wps="http://schemas.microsoft.com/office/word/2010/wordprocessingShape" xmlns:a14="http://schemas.microsoft.com/office/drawing/2010/main" val="0"/>
+                        <a14:useLocalDpi xmlns:a14="http://schemas.microsoft.com/office/drawing/2010/main" xmlns:wps="http://schemas.microsoft.com/office/word/2010/wordprocessingShape" xmlns:wpi="http://schemas.microsoft.com/office/word/2010/wordprocessingInk" xmlns:wpg="http://schemas.microsoft.com/office/word/2010/wordprocessingGroup" xmlns:w16se="http://schemas.microsoft.com/office/word/2015/wordml/symex" xmlns:w16cid="http://schemas.microsoft.com/office/word/2016/wordml/cid" xmlns:w15="http://schemas.microsoft.com/office/word/2012/wordml" xmlns:w14="http://schemas.microsoft.com/office/word/2010/wordml" xmlns:w="http://schemas.openxmlformats.org/wordprocessingml/2006/main" xmlns:w10="urn:schemas-microsoft-com:office:word" xmlns:wp14="http://schemas.microsoft.com/office/word/2010/wordprocessingDrawing" xmlns:v="urn:schemas-microsoft-com:vml" xmlns:o="urn:schemas-microsoft-com:office:office" xmlns:am3d="http://schemas.microsoft.com/office/drawing/2017/model3d" xmlns:aink="http://schemas.microsoft.com/office/drawing/2016/ink" xmlns:mc="http://schemas.openxmlformats.org/markup-compatibility/2006" xmlns:cx8="http://schemas.microsoft.com/office/drawing/2016/5/14/chartex" xmlns:cx7="http://schemas.microsoft.com/office/drawing/2016/5/13/chartex" xmlns:cx6="http://schemas.microsoft.com/office/drawing/2016/5/12/chartex" xmlns:cx5="http://schemas.microsoft.com/office/drawing/2016/5/11/chartex" xmlns:cx4="http://schemas.microsoft.com/office/drawing/2016/5/10/chartex" xmlns:cx3="http://schemas.microsoft.com/office/drawing/2016/5/9/chartex" xmlns:cx2="http://schemas.microsoft.com/office/drawing/2015/10/21/chartex" xmlns:cx1="http://schemas.microsoft.com/office/drawing/2015/9/8/chartex" xmlns:cx="http://schemas.microsoft.com/office/drawing/2014/chartex" xmlns:wpc="http://schemas.microsoft.com/office/word/2010/wordprocessingCanvas" xmlns="" val="0"/>
                       </a:ext>
                     </a:extLst>
                   </a:blip>
@@ -7566,3255 +7632,9 @@
 <file path=word/numbering.xml><?xml version="1.0" encoding="utf-8"?>
 <w:numbering xmlns:ve="http://schemas.openxmlformats.org/markup-compatibility/2006" xmlns:o="urn:schemas-microsoft-com:office:office" xmlns:r="http://schemas.openxmlformats.org/officeDocument/2006/relationships" xmlns:m="http://schemas.openxmlformats.org/officeDocument/2006/math" xmlns:v="urn:schemas-microsoft-com:vml" xmlns:wp="http://schemas.openxmlformats.org/drawingml/2006/wordprocessingDrawing" xmlns:w10="urn:schemas-microsoft-com:office:word" xmlns:w="http://schemas.openxmlformats.org/wordprocessingml/2006/main" xmlns:wne="http://schemas.microsoft.com/office/word/2006/wordml">
   <w:abstractNum w:abstractNumId="0">
-    <w:nsid w:val="00000002"/>
-    <w:multiLevelType w:val="multilevel"/>
-    <w:tmpl w:val="00000002"/>
-    <w:lvl w:ilvl="0">
-      <w:start w:val="1"/>
-      <w:numFmt w:val="decimal"/>
-      <w:lvlText w:val=" %1 "/>
-      <w:lvlJc w:val="left"/>
-      <w:pPr>
-        <w:tabs>
-          <w:tab w:val="num" w:pos="363"/>
-        </w:tabs>
-        <w:ind w:left="363" w:hanging="363"/>
-      </w:pPr>
-      <w:rPr>
-        <w:sz w:val="24"/>
-        <w:szCs w:val="24"/>
-        <w:lang w:val="es-ES_tradnl"/>
-      </w:rPr>
-    </w:lvl>
-    <w:lvl w:ilvl="1">
-      <w:start w:val="1"/>
-      <w:numFmt w:val="decimal"/>
-      <w:lvlText w:val=" %1.%2 "/>
-      <w:lvlJc w:val="left"/>
-      <w:pPr>
-        <w:tabs>
-          <w:tab w:val="num" w:pos="726"/>
-        </w:tabs>
-        <w:ind w:left="726" w:hanging="363"/>
-      </w:pPr>
-      <w:rPr>
-        <w:sz w:val="24"/>
-        <w:szCs w:val="24"/>
-        <w:lang w:val="es-ES_tradnl"/>
-      </w:rPr>
-    </w:lvl>
-    <w:lvl w:ilvl="2">
-      <w:start w:val="1"/>
-      <w:numFmt w:val="decimal"/>
-      <w:lvlText w:val=" %1.%2.%3 "/>
-      <w:lvlJc w:val="left"/>
-      <w:pPr>
-        <w:tabs>
-          <w:tab w:val="num" w:pos="1074"/>
-        </w:tabs>
-        <w:ind w:left="1074" w:hanging="360"/>
-      </w:pPr>
-      <w:rPr>
-        <w:sz w:val="24"/>
-        <w:szCs w:val="24"/>
-        <w:lang w:val="es-ES_tradnl"/>
-      </w:rPr>
-    </w:lvl>
-    <w:lvl w:ilvl="3">
-      <w:start w:val="1"/>
-      <w:numFmt w:val="decimal"/>
-      <w:lvlText w:val=" %1.%2.%3.%4 "/>
-      <w:lvlJc w:val="left"/>
-      <w:pPr>
-        <w:tabs>
-          <w:tab w:val="num" w:pos="1800"/>
-        </w:tabs>
-        <w:ind w:left="1800" w:hanging="360"/>
-      </w:pPr>
-      <w:rPr>
-        <w:sz w:val="24"/>
-        <w:szCs w:val="24"/>
-        <w:lang w:val="es-ES_tradnl"/>
-      </w:rPr>
-    </w:lvl>
-    <w:lvl w:ilvl="4">
-      <w:start w:val="1"/>
-      <w:numFmt w:val="decimal"/>
-      <w:lvlText w:val=" %1.%2.%3.%4.%5 "/>
-      <w:lvlJc w:val="left"/>
-      <w:pPr>
-        <w:tabs>
-          <w:tab w:val="num" w:pos="2160"/>
-        </w:tabs>
-        <w:ind w:left="2160" w:hanging="360"/>
-      </w:pPr>
-      <w:rPr>
-        <w:sz w:val="24"/>
-        <w:szCs w:val="24"/>
-        <w:lang w:val="es-ES_tradnl"/>
-      </w:rPr>
-    </w:lvl>
-    <w:lvl w:ilvl="5">
-      <w:start w:val="1"/>
-      <w:numFmt w:val="decimal"/>
-      <w:lvlText w:val=" %1.%2.%3.%4.%5.%6 "/>
-      <w:lvlJc w:val="left"/>
-      <w:pPr>
-        <w:tabs>
-          <w:tab w:val="num" w:pos="2520"/>
-        </w:tabs>
-        <w:ind w:left="2520" w:hanging="360"/>
-      </w:pPr>
-      <w:rPr>
-        <w:sz w:val="24"/>
-        <w:szCs w:val="24"/>
-        <w:lang w:val="es-ES_tradnl"/>
-      </w:rPr>
-    </w:lvl>
-    <w:lvl w:ilvl="6">
-      <w:start w:val="1"/>
-      <w:numFmt w:val="decimal"/>
-      <w:lvlText w:val=" %1.%2.%3.%4.%5.%6.%7 "/>
-      <w:lvlJc w:val="left"/>
-      <w:pPr>
-        <w:tabs>
-          <w:tab w:val="num" w:pos="2880"/>
-        </w:tabs>
-        <w:ind w:left="2880" w:hanging="360"/>
-      </w:pPr>
-      <w:rPr>
-        <w:sz w:val="24"/>
-        <w:szCs w:val="24"/>
-        <w:lang w:val="es-ES_tradnl"/>
-      </w:rPr>
-    </w:lvl>
-    <w:lvl w:ilvl="7">
-      <w:start w:val="1"/>
-      <w:numFmt w:val="decimal"/>
-      <w:lvlText w:val=" %1.%2.%3.%4.%5.%6.%7.%8 "/>
-      <w:lvlJc w:val="left"/>
-      <w:pPr>
-        <w:tabs>
-          <w:tab w:val="num" w:pos="3240"/>
-        </w:tabs>
-        <w:ind w:left="3240" w:hanging="360"/>
-      </w:pPr>
-      <w:rPr>
-        <w:sz w:val="24"/>
-        <w:szCs w:val="24"/>
-        <w:lang w:val="es-ES_tradnl"/>
-      </w:rPr>
-    </w:lvl>
-    <w:lvl w:ilvl="8">
-      <w:start w:val="1"/>
-      <w:numFmt w:val="decimal"/>
-      <w:lvlText w:val=" %1.%2.%3.%4.%5.%6.%7.%8.%9 "/>
-      <w:lvlJc w:val="left"/>
-      <w:pPr>
-        <w:tabs>
-          <w:tab w:val="num" w:pos="3600"/>
-        </w:tabs>
-        <w:ind w:left="3600" w:hanging="360"/>
-      </w:pPr>
-      <w:rPr>
-        <w:sz w:val="24"/>
-        <w:szCs w:val="24"/>
-        <w:lang w:val="es-ES_tradnl"/>
-      </w:rPr>
-    </w:lvl>
-  </w:abstractNum>
-  <w:abstractNum w:abstractNumId="1">
-    <w:nsid w:val="00000003"/>
-    <w:multiLevelType w:val="multilevel"/>
-    <w:tmpl w:val="00000003"/>
-    <w:lvl w:ilvl="0">
-      <w:start w:val="1"/>
-      <w:numFmt w:val="bullet"/>
-      <w:lvlText w:val=""/>
-      <w:lvlJc w:val="left"/>
-      <w:pPr>
-        <w:tabs>
-          <w:tab w:val="num" w:pos="720"/>
-        </w:tabs>
-        <w:ind w:left="720" w:hanging="360"/>
-      </w:pPr>
-      <w:rPr>
-        <w:rFonts w:ascii="Symbol" w:hAnsi="Symbol" w:cs="StarSymbol"/>
-        <w:sz w:val="18"/>
-        <w:szCs w:val="18"/>
-      </w:rPr>
-    </w:lvl>
-    <w:lvl w:ilvl="1">
-      <w:start w:val="1"/>
-      <w:numFmt w:val="bullet"/>
-      <w:lvlText w:val=""/>
-      <w:lvlJc w:val="left"/>
-      <w:pPr>
-        <w:tabs>
-          <w:tab w:val="num" w:pos="1080"/>
-        </w:tabs>
-        <w:ind w:left="1080" w:hanging="360"/>
-      </w:pPr>
-      <w:rPr>
-        <w:rFonts w:ascii="Symbol" w:hAnsi="Symbol" w:cs="StarSymbol"/>
-        <w:sz w:val="18"/>
-        <w:szCs w:val="18"/>
-      </w:rPr>
-    </w:lvl>
-    <w:lvl w:ilvl="2">
-      <w:start w:val="1"/>
-      <w:numFmt w:val="bullet"/>
-      <w:lvlText w:val=""/>
-      <w:lvlJc w:val="left"/>
-      <w:pPr>
-        <w:tabs>
-          <w:tab w:val="num" w:pos="1440"/>
-        </w:tabs>
-        <w:ind w:left="1440" w:hanging="360"/>
-      </w:pPr>
-      <w:rPr>
-        <w:rFonts w:ascii="Symbol" w:hAnsi="Symbol" w:cs="StarSymbol"/>
-        <w:sz w:val="18"/>
-        <w:szCs w:val="18"/>
-      </w:rPr>
-    </w:lvl>
-    <w:lvl w:ilvl="3">
-      <w:start w:val="1"/>
-      <w:numFmt w:val="bullet"/>
-      <w:lvlText w:val=""/>
-      <w:lvlJc w:val="left"/>
-      <w:pPr>
-        <w:tabs>
-          <w:tab w:val="num" w:pos="1800"/>
-        </w:tabs>
-        <w:ind w:left="1800" w:hanging="360"/>
-      </w:pPr>
-      <w:rPr>
-        <w:rFonts w:ascii="Symbol" w:hAnsi="Symbol" w:cs="StarSymbol"/>
-        <w:sz w:val="18"/>
-        <w:szCs w:val="18"/>
-      </w:rPr>
-    </w:lvl>
-    <w:lvl w:ilvl="4">
-      <w:start w:val="1"/>
-      <w:numFmt w:val="bullet"/>
-      <w:lvlText w:val=""/>
-      <w:lvlJc w:val="left"/>
-      <w:pPr>
-        <w:tabs>
-          <w:tab w:val="num" w:pos="2160"/>
-        </w:tabs>
-        <w:ind w:left="2160" w:hanging="360"/>
-      </w:pPr>
-      <w:rPr>
-        <w:rFonts w:ascii="Symbol" w:hAnsi="Symbol" w:cs="StarSymbol"/>
-        <w:sz w:val="18"/>
-        <w:szCs w:val="18"/>
-      </w:rPr>
-    </w:lvl>
-    <w:lvl w:ilvl="5">
-      <w:start w:val="1"/>
-      <w:numFmt w:val="bullet"/>
-      <w:lvlText w:val=""/>
-      <w:lvlJc w:val="left"/>
-      <w:pPr>
-        <w:tabs>
-          <w:tab w:val="num" w:pos="2520"/>
-        </w:tabs>
-        <w:ind w:left="2520" w:hanging="360"/>
-      </w:pPr>
-      <w:rPr>
-        <w:rFonts w:ascii="Symbol" w:hAnsi="Symbol" w:cs="StarSymbol"/>
-        <w:sz w:val="18"/>
-        <w:szCs w:val="18"/>
-      </w:rPr>
-    </w:lvl>
-    <w:lvl w:ilvl="6">
-      <w:start w:val="1"/>
-      <w:numFmt w:val="bullet"/>
-      <w:lvlText w:val=""/>
-      <w:lvlJc w:val="left"/>
-      <w:pPr>
-        <w:tabs>
-          <w:tab w:val="num" w:pos="2880"/>
-        </w:tabs>
-        <w:ind w:left="2880" w:hanging="360"/>
-      </w:pPr>
-      <w:rPr>
-        <w:rFonts w:ascii="Symbol" w:hAnsi="Symbol" w:cs="StarSymbol"/>
-        <w:sz w:val="18"/>
-        <w:szCs w:val="18"/>
-      </w:rPr>
-    </w:lvl>
-    <w:lvl w:ilvl="7">
-      <w:start w:val="1"/>
-      <w:numFmt w:val="bullet"/>
-      <w:lvlText w:val=""/>
-      <w:lvlJc w:val="left"/>
-      <w:pPr>
-        <w:tabs>
-          <w:tab w:val="num" w:pos="3240"/>
-        </w:tabs>
-        <w:ind w:left="3240" w:hanging="360"/>
-      </w:pPr>
-      <w:rPr>
-        <w:rFonts w:ascii="Symbol" w:hAnsi="Symbol" w:cs="StarSymbol"/>
-        <w:sz w:val="18"/>
-        <w:szCs w:val="18"/>
-      </w:rPr>
-    </w:lvl>
-    <w:lvl w:ilvl="8">
-      <w:start w:val="1"/>
-      <w:numFmt w:val="bullet"/>
-      <w:lvlText w:val=""/>
-      <w:lvlJc w:val="left"/>
-      <w:pPr>
-        <w:tabs>
-          <w:tab w:val="num" w:pos="3600"/>
-        </w:tabs>
-        <w:ind w:left="3600" w:hanging="360"/>
-      </w:pPr>
-      <w:rPr>
-        <w:rFonts w:ascii="Symbol" w:hAnsi="Symbol" w:cs="StarSymbol"/>
-        <w:sz w:val="18"/>
-        <w:szCs w:val="18"/>
-      </w:rPr>
-    </w:lvl>
-  </w:abstractNum>
-  <w:abstractNum w:abstractNumId="2">
-    <w:nsid w:val="00000004"/>
-    <w:multiLevelType w:val="multilevel"/>
-    <w:tmpl w:val="796A7516"/>
-    <w:lvl w:ilvl="0">
-      <w:start w:val="1"/>
-      <w:numFmt w:val="bullet"/>
-      <w:lvlText w:val=""/>
-      <w:lvlJc w:val="left"/>
-      <w:pPr>
-        <w:tabs>
-          <w:tab w:val="num" w:pos="720"/>
-        </w:tabs>
-        <w:ind w:left="720" w:hanging="360"/>
-      </w:pPr>
-      <w:rPr>
-        <w:rFonts w:ascii="Symbol" w:hAnsi="Symbol" w:cs="StarSymbol"/>
-        <w:sz w:val="18"/>
-        <w:szCs w:val="18"/>
-      </w:rPr>
-    </w:lvl>
-    <w:lvl w:ilvl="1">
-      <w:start w:val="1"/>
-      <w:numFmt w:val="bullet"/>
-      <w:lvlText w:val=""/>
-      <w:lvlJc w:val="left"/>
-      <w:pPr>
-        <w:tabs>
-          <w:tab w:val="num" w:pos="1080"/>
-        </w:tabs>
-        <w:ind w:left="1080" w:hanging="360"/>
-      </w:pPr>
-      <w:rPr>
-        <w:rFonts w:ascii="Symbol" w:hAnsi="Symbol" w:cs="StarSymbol"/>
-        <w:sz w:val="18"/>
-        <w:szCs w:val="18"/>
-      </w:rPr>
-    </w:lvl>
-    <w:lvl w:ilvl="2">
-      <w:start w:val="1"/>
-      <w:numFmt w:val="bullet"/>
-      <w:lvlText w:val=""/>
-      <w:lvlJc w:val="left"/>
-      <w:pPr>
-        <w:tabs>
-          <w:tab w:val="num" w:pos="1440"/>
-        </w:tabs>
-        <w:ind w:left="1440" w:hanging="360"/>
-      </w:pPr>
-      <w:rPr>
-        <w:rFonts w:ascii="Symbol" w:hAnsi="Symbol" w:cs="StarSymbol"/>
-        <w:sz w:val="18"/>
-        <w:szCs w:val="18"/>
-      </w:rPr>
-    </w:lvl>
-    <w:lvl w:ilvl="3">
-      <w:start w:val="1"/>
-      <w:numFmt w:val="bullet"/>
-      <w:lvlText w:val=""/>
-      <w:lvlJc w:val="left"/>
-      <w:pPr>
-        <w:tabs>
-          <w:tab w:val="num" w:pos="1800"/>
-        </w:tabs>
-        <w:ind w:left="1800" w:hanging="360"/>
-      </w:pPr>
-      <w:rPr>
-        <w:rFonts w:ascii="Symbol" w:hAnsi="Symbol" w:cs="StarSymbol"/>
-        <w:sz w:val="18"/>
-        <w:szCs w:val="18"/>
-      </w:rPr>
-    </w:lvl>
-    <w:lvl w:ilvl="4">
-      <w:start w:val="1"/>
-      <w:numFmt w:val="bullet"/>
-      <w:lvlText w:val=""/>
-      <w:lvlJc w:val="left"/>
-      <w:pPr>
-        <w:tabs>
-          <w:tab w:val="num" w:pos="2160"/>
-        </w:tabs>
-        <w:ind w:left="2160" w:hanging="360"/>
-      </w:pPr>
-      <w:rPr>
-        <w:rFonts w:ascii="Symbol" w:hAnsi="Symbol" w:cs="StarSymbol"/>
-        <w:sz w:val="18"/>
-        <w:szCs w:val="18"/>
-      </w:rPr>
-    </w:lvl>
-    <w:lvl w:ilvl="5">
-      <w:start w:val="1"/>
-      <w:numFmt w:val="bullet"/>
-      <w:lvlText w:val=""/>
-      <w:lvlJc w:val="left"/>
-      <w:pPr>
-        <w:tabs>
-          <w:tab w:val="num" w:pos="2520"/>
-        </w:tabs>
-        <w:ind w:left="2520" w:hanging="360"/>
-      </w:pPr>
-      <w:rPr>
-        <w:rFonts w:ascii="Symbol" w:hAnsi="Symbol" w:cs="StarSymbol"/>
-        <w:sz w:val="18"/>
-        <w:szCs w:val="18"/>
-      </w:rPr>
-    </w:lvl>
-    <w:lvl w:ilvl="6">
-      <w:start w:val="1"/>
-      <w:numFmt w:val="bullet"/>
-      <w:lvlText w:val=""/>
-      <w:lvlJc w:val="left"/>
-      <w:pPr>
-        <w:tabs>
-          <w:tab w:val="num" w:pos="2880"/>
-        </w:tabs>
-        <w:ind w:left="2880" w:hanging="360"/>
-      </w:pPr>
-      <w:rPr>
-        <w:rFonts w:ascii="Symbol" w:hAnsi="Symbol" w:cs="StarSymbol"/>
-        <w:sz w:val="18"/>
-        <w:szCs w:val="18"/>
-      </w:rPr>
-    </w:lvl>
-    <w:lvl w:ilvl="7">
-      <w:start w:val="1"/>
-      <w:numFmt w:val="bullet"/>
-      <w:lvlText w:val=""/>
-      <w:lvlJc w:val="left"/>
-      <w:pPr>
-        <w:tabs>
-          <w:tab w:val="num" w:pos="3240"/>
-        </w:tabs>
-        <w:ind w:left="3240" w:hanging="360"/>
-      </w:pPr>
-      <w:rPr>
-        <w:rFonts w:ascii="Symbol" w:hAnsi="Symbol" w:cs="StarSymbol"/>
-        <w:sz w:val="18"/>
-        <w:szCs w:val="18"/>
-      </w:rPr>
-    </w:lvl>
-    <w:lvl w:ilvl="8">
-      <w:start w:val="1"/>
-      <w:numFmt w:val="bullet"/>
-      <w:lvlText w:val=""/>
-      <w:lvlJc w:val="left"/>
-      <w:pPr>
-        <w:tabs>
-          <w:tab w:val="num" w:pos="3600"/>
-        </w:tabs>
-        <w:ind w:left="3600" w:hanging="360"/>
-      </w:pPr>
-      <w:rPr>
-        <w:rFonts w:ascii="Symbol" w:hAnsi="Symbol" w:cs="StarSymbol"/>
-        <w:sz w:val="18"/>
-        <w:szCs w:val="18"/>
-      </w:rPr>
-    </w:lvl>
-  </w:abstractNum>
-  <w:abstractNum w:abstractNumId="3">
-    <w:nsid w:val="00000005"/>
-    <w:multiLevelType w:val="multilevel"/>
-    <w:tmpl w:val="00000005"/>
-    <w:lvl w:ilvl="0">
-      <w:start w:val="1"/>
-      <w:numFmt w:val="bullet"/>
-      <w:lvlText w:val=""/>
-      <w:lvlJc w:val="left"/>
-      <w:pPr>
-        <w:tabs>
-          <w:tab w:val="num" w:pos="720"/>
-        </w:tabs>
-        <w:ind w:left="720" w:hanging="360"/>
-      </w:pPr>
-      <w:rPr>
-        <w:rFonts w:ascii="Symbol" w:hAnsi="Symbol" w:cs="StarSymbol"/>
-        <w:sz w:val="18"/>
-        <w:szCs w:val="18"/>
-      </w:rPr>
-    </w:lvl>
-    <w:lvl w:ilvl="1">
-      <w:start w:val="1"/>
-      <w:numFmt w:val="bullet"/>
-      <w:lvlText w:val=""/>
-      <w:lvlJc w:val="left"/>
-      <w:pPr>
-        <w:tabs>
-          <w:tab w:val="num" w:pos="1080"/>
-        </w:tabs>
-        <w:ind w:left="1080" w:hanging="360"/>
-      </w:pPr>
-      <w:rPr>
-        <w:rFonts w:ascii="Symbol" w:hAnsi="Symbol" w:cs="StarSymbol"/>
-        <w:sz w:val="18"/>
-        <w:szCs w:val="18"/>
-      </w:rPr>
-    </w:lvl>
-    <w:lvl w:ilvl="2">
-      <w:start w:val="1"/>
-      <w:numFmt w:val="bullet"/>
-      <w:lvlText w:val=""/>
-      <w:lvlJc w:val="left"/>
-      <w:pPr>
-        <w:tabs>
-          <w:tab w:val="num" w:pos="1440"/>
-        </w:tabs>
-        <w:ind w:left="1440" w:hanging="360"/>
-      </w:pPr>
-      <w:rPr>
-        <w:rFonts w:ascii="Symbol" w:hAnsi="Symbol" w:cs="StarSymbol"/>
-        <w:sz w:val="18"/>
-        <w:szCs w:val="18"/>
-      </w:rPr>
-    </w:lvl>
-    <w:lvl w:ilvl="3">
-      <w:start w:val="1"/>
-      <w:numFmt w:val="bullet"/>
-      <w:lvlText w:val=""/>
-      <w:lvlJc w:val="left"/>
-      <w:pPr>
-        <w:tabs>
-          <w:tab w:val="num" w:pos="1800"/>
-        </w:tabs>
-        <w:ind w:left="1800" w:hanging="360"/>
-      </w:pPr>
-      <w:rPr>
-        <w:rFonts w:ascii="Symbol" w:hAnsi="Symbol" w:cs="StarSymbol"/>
-        <w:sz w:val="18"/>
-        <w:szCs w:val="18"/>
-      </w:rPr>
-    </w:lvl>
-    <w:lvl w:ilvl="4">
-      <w:start w:val="1"/>
-      <w:numFmt w:val="bullet"/>
-      <w:lvlText w:val=""/>
-      <w:lvlJc w:val="left"/>
-      <w:pPr>
-        <w:tabs>
-          <w:tab w:val="num" w:pos="2160"/>
-        </w:tabs>
-        <w:ind w:left="2160" w:hanging="360"/>
-      </w:pPr>
-      <w:rPr>
-        <w:rFonts w:ascii="Symbol" w:hAnsi="Symbol" w:cs="StarSymbol"/>
-        <w:sz w:val="18"/>
-        <w:szCs w:val="18"/>
-      </w:rPr>
-    </w:lvl>
-    <w:lvl w:ilvl="5">
-      <w:start w:val="1"/>
-      <w:numFmt w:val="bullet"/>
-      <w:lvlText w:val=""/>
-      <w:lvlJc w:val="left"/>
-      <w:pPr>
-        <w:tabs>
-          <w:tab w:val="num" w:pos="2520"/>
-        </w:tabs>
-        <w:ind w:left="2520" w:hanging="360"/>
-      </w:pPr>
-      <w:rPr>
-        <w:rFonts w:ascii="Symbol" w:hAnsi="Symbol" w:cs="StarSymbol"/>
-        <w:sz w:val="18"/>
-        <w:szCs w:val="18"/>
-      </w:rPr>
-    </w:lvl>
-    <w:lvl w:ilvl="6">
-      <w:start w:val="1"/>
-      <w:numFmt w:val="bullet"/>
-      <w:lvlText w:val=""/>
-      <w:lvlJc w:val="left"/>
-      <w:pPr>
-        <w:tabs>
-          <w:tab w:val="num" w:pos="2880"/>
-        </w:tabs>
-        <w:ind w:left="2880" w:hanging="360"/>
-      </w:pPr>
-      <w:rPr>
-        <w:rFonts w:ascii="Symbol" w:hAnsi="Symbol" w:cs="StarSymbol"/>
-        <w:sz w:val="18"/>
-        <w:szCs w:val="18"/>
-      </w:rPr>
-    </w:lvl>
-    <w:lvl w:ilvl="7">
-      <w:start w:val="1"/>
-      <w:numFmt w:val="bullet"/>
-      <w:lvlText w:val=""/>
-      <w:lvlJc w:val="left"/>
-      <w:pPr>
-        <w:tabs>
-          <w:tab w:val="num" w:pos="3240"/>
-        </w:tabs>
-        <w:ind w:left="3240" w:hanging="360"/>
-      </w:pPr>
-      <w:rPr>
-        <w:rFonts w:ascii="Symbol" w:hAnsi="Symbol" w:cs="StarSymbol"/>
-        <w:sz w:val="18"/>
-        <w:szCs w:val="18"/>
-      </w:rPr>
-    </w:lvl>
-    <w:lvl w:ilvl="8">
-      <w:start w:val="1"/>
-      <w:numFmt w:val="bullet"/>
-      <w:lvlText w:val=""/>
-      <w:lvlJc w:val="left"/>
-      <w:pPr>
-        <w:tabs>
-          <w:tab w:val="num" w:pos="3600"/>
-        </w:tabs>
-        <w:ind w:left="3600" w:hanging="360"/>
-      </w:pPr>
-      <w:rPr>
-        <w:rFonts w:ascii="Symbol" w:hAnsi="Symbol" w:cs="StarSymbol"/>
-        <w:sz w:val="18"/>
-        <w:szCs w:val="18"/>
-      </w:rPr>
-    </w:lvl>
-  </w:abstractNum>
-  <w:abstractNum w:abstractNumId="4">
-    <w:nsid w:val="00000006"/>
-    <w:multiLevelType w:val="multilevel"/>
-    <w:tmpl w:val="00000006"/>
-    <w:lvl w:ilvl="0">
-      <w:start w:val="1"/>
-      <w:numFmt w:val="bullet"/>
-      <w:lvlText w:val=""/>
-      <w:lvlJc w:val="left"/>
-      <w:pPr>
-        <w:tabs>
-          <w:tab w:val="num" w:pos="720"/>
-        </w:tabs>
-        <w:ind w:left="720" w:hanging="360"/>
-      </w:pPr>
-      <w:rPr>
-        <w:rFonts w:ascii="Symbol" w:hAnsi="Symbol" w:cs="StarSymbol"/>
-        <w:sz w:val="18"/>
-        <w:szCs w:val="18"/>
-      </w:rPr>
-    </w:lvl>
-    <w:lvl w:ilvl="1">
-      <w:start w:val="1"/>
-      <w:numFmt w:val="bullet"/>
-      <w:lvlText w:val=""/>
-      <w:lvlJc w:val="left"/>
-      <w:pPr>
-        <w:tabs>
-          <w:tab w:val="num" w:pos="1080"/>
-        </w:tabs>
-        <w:ind w:left="1080" w:hanging="360"/>
-      </w:pPr>
-      <w:rPr>
-        <w:rFonts w:ascii="Symbol" w:hAnsi="Symbol" w:cs="StarSymbol"/>
-        <w:sz w:val="18"/>
-        <w:szCs w:val="18"/>
-      </w:rPr>
-    </w:lvl>
-    <w:lvl w:ilvl="2">
-      <w:start w:val="1"/>
-      <w:numFmt w:val="bullet"/>
-      <w:lvlText w:val=""/>
-      <w:lvlJc w:val="left"/>
-      <w:pPr>
-        <w:tabs>
-          <w:tab w:val="num" w:pos="1440"/>
-        </w:tabs>
-        <w:ind w:left="1440" w:hanging="360"/>
-      </w:pPr>
-      <w:rPr>
-        <w:rFonts w:ascii="Symbol" w:hAnsi="Symbol" w:cs="StarSymbol"/>
-        <w:sz w:val="18"/>
-        <w:szCs w:val="18"/>
-      </w:rPr>
-    </w:lvl>
-    <w:lvl w:ilvl="3">
-      <w:start w:val="1"/>
-      <w:numFmt w:val="bullet"/>
-      <w:lvlText w:val=""/>
-      <w:lvlJc w:val="left"/>
-      <w:pPr>
-        <w:tabs>
-          <w:tab w:val="num" w:pos="1800"/>
-        </w:tabs>
-        <w:ind w:left="1800" w:hanging="360"/>
-      </w:pPr>
-      <w:rPr>
-        <w:rFonts w:ascii="Symbol" w:hAnsi="Symbol" w:cs="StarSymbol"/>
-        <w:sz w:val="18"/>
-        <w:szCs w:val="18"/>
-      </w:rPr>
-    </w:lvl>
-    <w:lvl w:ilvl="4">
-      <w:start w:val="1"/>
-      <w:numFmt w:val="bullet"/>
-      <w:lvlText w:val=""/>
-      <w:lvlJc w:val="left"/>
-      <w:pPr>
-        <w:tabs>
-          <w:tab w:val="num" w:pos="2160"/>
-        </w:tabs>
-        <w:ind w:left="2160" w:hanging="360"/>
-      </w:pPr>
-      <w:rPr>
-        <w:rFonts w:ascii="Symbol" w:hAnsi="Symbol" w:cs="StarSymbol"/>
-        <w:sz w:val="18"/>
-        <w:szCs w:val="18"/>
-      </w:rPr>
-    </w:lvl>
-    <w:lvl w:ilvl="5">
-      <w:start w:val="1"/>
-      <w:numFmt w:val="bullet"/>
-      <w:lvlText w:val=""/>
-      <w:lvlJc w:val="left"/>
-      <w:pPr>
-        <w:tabs>
-          <w:tab w:val="num" w:pos="2520"/>
-        </w:tabs>
-        <w:ind w:left="2520" w:hanging="360"/>
-      </w:pPr>
-      <w:rPr>
-        <w:rFonts w:ascii="Symbol" w:hAnsi="Symbol" w:cs="StarSymbol"/>
-        <w:sz w:val="18"/>
-        <w:szCs w:val="18"/>
-      </w:rPr>
-    </w:lvl>
-    <w:lvl w:ilvl="6">
-      <w:start w:val="1"/>
-      <w:numFmt w:val="bullet"/>
-      <w:lvlText w:val=""/>
-      <w:lvlJc w:val="left"/>
-      <w:pPr>
-        <w:tabs>
-          <w:tab w:val="num" w:pos="2880"/>
-        </w:tabs>
-        <w:ind w:left="2880" w:hanging="360"/>
-      </w:pPr>
-      <w:rPr>
-        <w:rFonts w:ascii="Symbol" w:hAnsi="Symbol" w:cs="StarSymbol"/>
-        <w:sz w:val="18"/>
-        <w:szCs w:val="18"/>
-      </w:rPr>
-    </w:lvl>
-    <w:lvl w:ilvl="7">
-      <w:start w:val="1"/>
-      <w:numFmt w:val="bullet"/>
-      <w:lvlText w:val=""/>
-      <w:lvlJc w:val="left"/>
-      <w:pPr>
-        <w:tabs>
-          <w:tab w:val="num" w:pos="3240"/>
-        </w:tabs>
-        <w:ind w:left="3240" w:hanging="360"/>
-      </w:pPr>
-      <w:rPr>
-        <w:rFonts w:ascii="Symbol" w:hAnsi="Symbol" w:cs="StarSymbol"/>
-        <w:sz w:val="18"/>
-        <w:szCs w:val="18"/>
-      </w:rPr>
-    </w:lvl>
-    <w:lvl w:ilvl="8">
-      <w:start w:val="1"/>
-      <w:numFmt w:val="bullet"/>
-      <w:lvlText w:val=""/>
-      <w:lvlJc w:val="left"/>
-      <w:pPr>
-        <w:tabs>
-          <w:tab w:val="num" w:pos="3600"/>
-        </w:tabs>
-        <w:ind w:left="3600" w:hanging="360"/>
-      </w:pPr>
-      <w:rPr>
-        <w:rFonts w:ascii="Symbol" w:hAnsi="Symbol" w:cs="StarSymbol"/>
-        <w:sz w:val="18"/>
-        <w:szCs w:val="18"/>
-      </w:rPr>
-    </w:lvl>
-  </w:abstractNum>
-  <w:abstractNum w:abstractNumId="5">
-    <w:nsid w:val="00000007"/>
-    <w:multiLevelType w:val="multilevel"/>
-    <w:tmpl w:val="00000007"/>
-    <w:lvl w:ilvl="0">
-      <w:start w:val="1"/>
-      <w:numFmt w:val="bullet"/>
-      <w:lvlText w:val=""/>
-      <w:lvlJc w:val="left"/>
-      <w:pPr>
-        <w:tabs>
-          <w:tab w:val="num" w:pos="113"/>
-        </w:tabs>
-        <w:ind w:left="113" w:hanging="113"/>
-      </w:pPr>
-      <w:rPr>
-        <w:rFonts w:ascii="Symbol" w:hAnsi="Symbol" w:cs="StarSymbol"/>
-        <w:sz w:val="18"/>
-        <w:szCs w:val="18"/>
-      </w:rPr>
-    </w:lvl>
-    <w:lvl w:ilvl="1">
-      <w:start w:val="1"/>
-      <w:numFmt w:val="bullet"/>
-      <w:lvlText w:val=""/>
-      <w:lvlJc w:val="left"/>
-      <w:pPr>
-        <w:tabs>
-          <w:tab w:val="num" w:pos="1080"/>
-        </w:tabs>
-        <w:ind w:left="1080" w:hanging="360"/>
-      </w:pPr>
-      <w:rPr>
-        <w:rFonts w:ascii="Wingdings 2" w:hAnsi="Wingdings 2" w:cs="StarSymbol"/>
-        <w:sz w:val="18"/>
-        <w:szCs w:val="18"/>
-      </w:rPr>
-    </w:lvl>
-    <w:lvl w:ilvl="2">
-      <w:start w:val="1"/>
-      <w:numFmt w:val="bullet"/>
-      <w:lvlText w:val="■"/>
-      <w:lvlJc w:val="left"/>
-      <w:pPr>
-        <w:tabs>
-          <w:tab w:val="num" w:pos="1440"/>
-        </w:tabs>
-        <w:ind w:left="1440" w:hanging="360"/>
-      </w:pPr>
-      <w:rPr>
-        <w:rFonts w:ascii="StarSymbol" w:hAnsi="StarSymbol" w:cs="StarSymbol"/>
-        <w:sz w:val="18"/>
-        <w:szCs w:val="18"/>
-      </w:rPr>
-    </w:lvl>
-    <w:lvl w:ilvl="3">
-      <w:start w:val="1"/>
-      <w:numFmt w:val="bullet"/>
-      <w:lvlText w:val=""/>
-      <w:lvlJc w:val="left"/>
-      <w:pPr>
-        <w:tabs>
-          <w:tab w:val="num" w:pos="1800"/>
-        </w:tabs>
-        <w:ind w:left="1800" w:hanging="360"/>
-      </w:pPr>
-      <w:rPr>
-        <w:rFonts w:ascii="Wingdings" w:hAnsi="Wingdings" w:cs="StarSymbol"/>
-        <w:sz w:val="18"/>
-        <w:szCs w:val="18"/>
-      </w:rPr>
-    </w:lvl>
-    <w:lvl w:ilvl="4">
-      <w:start w:val="1"/>
-      <w:numFmt w:val="bullet"/>
-      <w:lvlText w:val=""/>
-      <w:lvlJc w:val="left"/>
-      <w:pPr>
-        <w:tabs>
-          <w:tab w:val="num" w:pos="2160"/>
-        </w:tabs>
-        <w:ind w:left="2160" w:hanging="360"/>
-      </w:pPr>
-      <w:rPr>
-        <w:rFonts w:ascii="Wingdings 2" w:hAnsi="Wingdings 2" w:cs="StarSymbol"/>
-        <w:sz w:val="18"/>
-        <w:szCs w:val="18"/>
-      </w:rPr>
-    </w:lvl>
-    <w:lvl w:ilvl="5">
-      <w:start w:val="1"/>
-      <w:numFmt w:val="bullet"/>
-      <w:lvlText w:val="■"/>
-      <w:lvlJc w:val="left"/>
-      <w:pPr>
-        <w:tabs>
-          <w:tab w:val="num" w:pos="2520"/>
-        </w:tabs>
-        <w:ind w:left="2520" w:hanging="360"/>
-      </w:pPr>
-      <w:rPr>
-        <w:rFonts w:ascii="StarSymbol" w:hAnsi="StarSymbol" w:cs="StarSymbol"/>
-        <w:sz w:val="18"/>
-        <w:szCs w:val="18"/>
-      </w:rPr>
-    </w:lvl>
-    <w:lvl w:ilvl="6">
-      <w:start w:val="1"/>
-      <w:numFmt w:val="bullet"/>
-      <w:lvlText w:val=""/>
-      <w:lvlJc w:val="left"/>
-      <w:pPr>
-        <w:tabs>
-          <w:tab w:val="num" w:pos="2880"/>
-        </w:tabs>
-        <w:ind w:left="2880" w:hanging="360"/>
-      </w:pPr>
-      <w:rPr>
-        <w:rFonts w:ascii="Wingdings" w:hAnsi="Wingdings" w:cs="StarSymbol"/>
-        <w:sz w:val="18"/>
-        <w:szCs w:val="18"/>
-      </w:rPr>
-    </w:lvl>
-    <w:lvl w:ilvl="7">
-      <w:start w:val="1"/>
-      <w:numFmt w:val="bullet"/>
-      <w:lvlText w:val=""/>
-      <w:lvlJc w:val="left"/>
-      <w:pPr>
-        <w:tabs>
-          <w:tab w:val="num" w:pos="3240"/>
-        </w:tabs>
-        <w:ind w:left="3240" w:hanging="360"/>
-      </w:pPr>
-      <w:rPr>
-        <w:rFonts w:ascii="Wingdings 2" w:hAnsi="Wingdings 2" w:cs="StarSymbol"/>
-        <w:sz w:val="18"/>
-        <w:szCs w:val="18"/>
-      </w:rPr>
-    </w:lvl>
-    <w:lvl w:ilvl="8">
-      <w:start w:val="1"/>
-      <w:numFmt w:val="bullet"/>
-      <w:lvlText w:val="■"/>
-      <w:lvlJc w:val="left"/>
-      <w:pPr>
-        <w:tabs>
-          <w:tab w:val="num" w:pos="3600"/>
-        </w:tabs>
-        <w:ind w:left="3600" w:hanging="360"/>
-      </w:pPr>
-      <w:rPr>
-        <w:rFonts w:ascii="StarSymbol" w:hAnsi="StarSymbol" w:cs="StarSymbol"/>
-        <w:sz w:val="18"/>
-        <w:szCs w:val="18"/>
-      </w:rPr>
-    </w:lvl>
-  </w:abstractNum>
-  <w:abstractNum w:abstractNumId="6">
-    <w:nsid w:val="00000008"/>
-    <w:multiLevelType w:val="multilevel"/>
-    <w:tmpl w:val="00000008"/>
-    <w:lvl w:ilvl="0">
-      <w:start w:val="1"/>
-      <w:numFmt w:val="bullet"/>
-      <w:lvlText w:val=""/>
-      <w:lvlJc w:val="left"/>
-      <w:pPr>
-        <w:tabs>
-          <w:tab w:val="num" w:pos="113"/>
-        </w:tabs>
-        <w:ind w:left="113" w:hanging="113"/>
-      </w:pPr>
-      <w:rPr>
-        <w:rFonts w:ascii="Symbol" w:hAnsi="Symbol" w:cs="StarSymbol"/>
-        <w:sz w:val="18"/>
-        <w:szCs w:val="18"/>
-      </w:rPr>
-    </w:lvl>
-    <w:lvl w:ilvl="1">
-      <w:start w:val="1"/>
-      <w:numFmt w:val="bullet"/>
-      <w:lvlText w:val=""/>
-      <w:lvlJc w:val="left"/>
-      <w:pPr>
-        <w:tabs>
-          <w:tab w:val="num" w:pos="1080"/>
-        </w:tabs>
-        <w:ind w:left="1080" w:hanging="360"/>
-      </w:pPr>
-      <w:rPr>
-        <w:rFonts w:ascii="Wingdings 2" w:hAnsi="Wingdings 2" w:cs="StarSymbol"/>
-        <w:sz w:val="18"/>
-        <w:szCs w:val="18"/>
-      </w:rPr>
-    </w:lvl>
-    <w:lvl w:ilvl="2">
-      <w:start w:val="1"/>
-      <w:numFmt w:val="bullet"/>
-      <w:lvlText w:val="■"/>
-      <w:lvlJc w:val="left"/>
-      <w:pPr>
-        <w:tabs>
-          <w:tab w:val="num" w:pos="1440"/>
-        </w:tabs>
-        <w:ind w:left="1440" w:hanging="360"/>
-      </w:pPr>
-      <w:rPr>
-        <w:rFonts w:ascii="StarSymbol" w:hAnsi="StarSymbol" w:cs="StarSymbol"/>
-        <w:sz w:val="18"/>
-        <w:szCs w:val="18"/>
-      </w:rPr>
-    </w:lvl>
-    <w:lvl w:ilvl="3">
-      <w:start w:val="1"/>
-      <w:numFmt w:val="bullet"/>
-      <w:lvlText w:val=""/>
-      <w:lvlJc w:val="left"/>
-      <w:pPr>
-        <w:tabs>
-          <w:tab w:val="num" w:pos="1800"/>
-        </w:tabs>
-        <w:ind w:left="1800" w:hanging="360"/>
-      </w:pPr>
-      <w:rPr>
-        <w:rFonts w:ascii="Wingdings" w:hAnsi="Wingdings" w:cs="StarSymbol"/>
-        <w:sz w:val="18"/>
-        <w:szCs w:val="18"/>
-      </w:rPr>
-    </w:lvl>
-    <w:lvl w:ilvl="4">
-      <w:start w:val="1"/>
-      <w:numFmt w:val="bullet"/>
-      <w:lvlText w:val=""/>
-      <w:lvlJc w:val="left"/>
-      <w:pPr>
-        <w:tabs>
-          <w:tab w:val="num" w:pos="2160"/>
-        </w:tabs>
-        <w:ind w:left="2160" w:hanging="360"/>
-      </w:pPr>
-      <w:rPr>
-        <w:rFonts w:ascii="Wingdings 2" w:hAnsi="Wingdings 2" w:cs="StarSymbol"/>
-        <w:sz w:val="18"/>
-        <w:szCs w:val="18"/>
-      </w:rPr>
-    </w:lvl>
-    <w:lvl w:ilvl="5">
-      <w:start w:val="1"/>
-      <w:numFmt w:val="bullet"/>
-      <w:lvlText w:val="■"/>
-      <w:lvlJc w:val="left"/>
-      <w:pPr>
-        <w:tabs>
-          <w:tab w:val="num" w:pos="2520"/>
-        </w:tabs>
-        <w:ind w:left="2520" w:hanging="360"/>
-      </w:pPr>
-      <w:rPr>
-        <w:rFonts w:ascii="StarSymbol" w:hAnsi="StarSymbol" w:cs="StarSymbol"/>
-        <w:sz w:val="18"/>
-        <w:szCs w:val="18"/>
-      </w:rPr>
-    </w:lvl>
-    <w:lvl w:ilvl="6">
-      <w:start w:val="1"/>
-      <w:numFmt w:val="bullet"/>
-      <w:lvlText w:val=""/>
-      <w:lvlJc w:val="left"/>
-      <w:pPr>
-        <w:tabs>
-          <w:tab w:val="num" w:pos="2880"/>
-        </w:tabs>
-        <w:ind w:left="2880" w:hanging="360"/>
-      </w:pPr>
-      <w:rPr>
-        <w:rFonts w:ascii="Wingdings" w:hAnsi="Wingdings" w:cs="StarSymbol"/>
-        <w:sz w:val="18"/>
-        <w:szCs w:val="18"/>
-      </w:rPr>
-    </w:lvl>
-    <w:lvl w:ilvl="7">
-      <w:start w:val="1"/>
-      <w:numFmt w:val="bullet"/>
-      <w:lvlText w:val=""/>
-      <w:lvlJc w:val="left"/>
-      <w:pPr>
-        <w:tabs>
-          <w:tab w:val="num" w:pos="3240"/>
-        </w:tabs>
-        <w:ind w:left="3240" w:hanging="360"/>
-      </w:pPr>
-      <w:rPr>
-        <w:rFonts w:ascii="Wingdings 2" w:hAnsi="Wingdings 2" w:cs="StarSymbol"/>
-        <w:sz w:val="18"/>
-        <w:szCs w:val="18"/>
-      </w:rPr>
-    </w:lvl>
-    <w:lvl w:ilvl="8">
-      <w:start w:val="1"/>
-      <w:numFmt w:val="bullet"/>
-      <w:lvlText w:val="■"/>
-      <w:lvlJc w:val="left"/>
-      <w:pPr>
-        <w:tabs>
-          <w:tab w:val="num" w:pos="3600"/>
-        </w:tabs>
-        <w:ind w:left="3600" w:hanging="360"/>
-      </w:pPr>
-      <w:rPr>
-        <w:rFonts w:ascii="StarSymbol" w:hAnsi="StarSymbol" w:cs="StarSymbol"/>
-        <w:sz w:val="18"/>
-        <w:szCs w:val="18"/>
-      </w:rPr>
-    </w:lvl>
-  </w:abstractNum>
-  <w:abstractNum w:abstractNumId="7">
-    <w:nsid w:val="00000009"/>
-    <w:multiLevelType w:val="multilevel"/>
-    <w:tmpl w:val="00000009"/>
-    <w:lvl w:ilvl="0">
-      <w:start w:val="1"/>
-      <w:numFmt w:val="bullet"/>
-      <w:lvlText w:val=""/>
-      <w:lvlJc w:val="left"/>
-      <w:pPr>
-        <w:tabs>
-          <w:tab w:val="num" w:pos="707"/>
-        </w:tabs>
-        <w:ind w:left="707" w:hanging="283"/>
-      </w:pPr>
-      <w:rPr>
-        <w:rFonts w:ascii="Symbol" w:hAnsi="Symbol" w:cs="StarSymbol"/>
-        <w:sz w:val="18"/>
-        <w:szCs w:val="18"/>
-      </w:rPr>
-    </w:lvl>
-    <w:lvl w:ilvl="1">
-      <w:start w:val="1"/>
-      <w:numFmt w:val="bullet"/>
-      <w:lvlText w:val=""/>
-      <w:lvlJc w:val="left"/>
-      <w:pPr>
-        <w:tabs>
-          <w:tab w:val="num" w:pos="1414"/>
-        </w:tabs>
-        <w:ind w:left="1414" w:hanging="283"/>
-      </w:pPr>
-      <w:rPr>
-        <w:rFonts w:ascii="Symbol" w:hAnsi="Symbol" w:cs="StarSymbol"/>
-        <w:sz w:val="18"/>
-        <w:szCs w:val="18"/>
-      </w:rPr>
-    </w:lvl>
-    <w:lvl w:ilvl="2">
-      <w:start w:val="1"/>
-      <w:numFmt w:val="bullet"/>
-      <w:lvlText w:val=""/>
-      <w:lvlJc w:val="left"/>
-      <w:pPr>
-        <w:tabs>
-          <w:tab w:val="num" w:pos="2121"/>
-        </w:tabs>
-        <w:ind w:left="2121" w:hanging="283"/>
-      </w:pPr>
-      <w:rPr>
-        <w:rFonts w:ascii="Symbol" w:hAnsi="Symbol" w:cs="StarSymbol"/>
-        <w:sz w:val="18"/>
-        <w:szCs w:val="18"/>
-      </w:rPr>
-    </w:lvl>
-    <w:lvl w:ilvl="3">
-      <w:start w:val="1"/>
-      <w:numFmt w:val="bullet"/>
-      <w:lvlText w:val=""/>
-      <w:lvlJc w:val="left"/>
-      <w:pPr>
-        <w:tabs>
-          <w:tab w:val="num" w:pos="2828"/>
-        </w:tabs>
-        <w:ind w:left="2828" w:hanging="283"/>
-      </w:pPr>
-      <w:rPr>
-        <w:rFonts w:ascii="Symbol" w:hAnsi="Symbol" w:cs="StarSymbol"/>
-        <w:sz w:val="18"/>
-        <w:szCs w:val="18"/>
-      </w:rPr>
-    </w:lvl>
-    <w:lvl w:ilvl="4">
-      <w:start w:val="1"/>
-      <w:numFmt w:val="bullet"/>
-      <w:lvlText w:val=""/>
-      <w:lvlJc w:val="left"/>
-      <w:pPr>
-        <w:tabs>
-          <w:tab w:val="num" w:pos="3535"/>
-        </w:tabs>
-        <w:ind w:left="3535" w:hanging="283"/>
-      </w:pPr>
-      <w:rPr>
-        <w:rFonts w:ascii="Symbol" w:hAnsi="Symbol" w:cs="StarSymbol"/>
-        <w:sz w:val="18"/>
-        <w:szCs w:val="18"/>
-      </w:rPr>
-    </w:lvl>
-    <w:lvl w:ilvl="5">
-      <w:start w:val="1"/>
-      <w:numFmt w:val="bullet"/>
-      <w:lvlText w:val=""/>
-      <w:lvlJc w:val="left"/>
-      <w:pPr>
-        <w:tabs>
-          <w:tab w:val="num" w:pos="4242"/>
-        </w:tabs>
-        <w:ind w:left="4242" w:hanging="283"/>
-      </w:pPr>
-      <w:rPr>
-        <w:rFonts w:ascii="Symbol" w:hAnsi="Symbol" w:cs="StarSymbol"/>
-        <w:sz w:val="18"/>
-        <w:szCs w:val="18"/>
-      </w:rPr>
-    </w:lvl>
-    <w:lvl w:ilvl="6">
-      <w:start w:val="1"/>
-      <w:numFmt w:val="bullet"/>
-      <w:lvlText w:val=""/>
-      <w:lvlJc w:val="left"/>
-      <w:pPr>
-        <w:tabs>
-          <w:tab w:val="num" w:pos="4949"/>
-        </w:tabs>
-        <w:ind w:left="4949" w:hanging="283"/>
-      </w:pPr>
-      <w:rPr>
-        <w:rFonts w:ascii="Symbol" w:hAnsi="Symbol" w:cs="StarSymbol"/>
-        <w:sz w:val="18"/>
-        <w:szCs w:val="18"/>
-      </w:rPr>
-    </w:lvl>
-    <w:lvl w:ilvl="7">
-      <w:start w:val="1"/>
-      <w:numFmt w:val="bullet"/>
-      <w:lvlText w:val=""/>
-      <w:lvlJc w:val="left"/>
-      <w:pPr>
-        <w:tabs>
-          <w:tab w:val="num" w:pos="5656"/>
-        </w:tabs>
-        <w:ind w:left="5656" w:hanging="283"/>
-      </w:pPr>
-      <w:rPr>
-        <w:rFonts w:ascii="Symbol" w:hAnsi="Symbol" w:cs="StarSymbol"/>
-        <w:sz w:val="18"/>
-        <w:szCs w:val="18"/>
-      </w:rPr>
-    </w:lvl>
-    <w:lvl w:ilvl="8">
-      <w:start w:val="1"/>
-      <w:numFmt w:val="bullet"/>
-      <w:lvlText w:val=""/>
-      <w:lvlJc w:val="left"/>
-      <w:pPr>
-        <w:tabs>
-          <w:tab w:val="num" w:pos="6363"/>
-        </w:tabs>
-        <w:ind w:left="6363" w:hanging="283"/>
-      </w:pPr>
-      <w:rPr>
-        <w:rFonts w:ascii="Symbol" w:hAnsi="Symbol" w:cs="StarSymbol"/>
-        <w:sz w:val="18"/>
-        <w:szCs w:val="18"/>
-      </w:rPr>
-    </w:lvl>
-  </w:abstractNum>
-  <w:abstractNum w:abstractNumId="8">
-    <w:nsid w:val="0000000A"/>
-    <w:multiLevelType w:val="multilevel"/>
-    <w:tmpl w:val="0000000A"/>
-    <w:lvl w:ilvl="0">
-      <w:start w:val="1"/>
-      <w:numFmt w:val="bullet"/>
-      <w:lvlText w:val=""/>
-      <w:lvlJc w:val="left"/>
-      <w:pPr>
-        <w:tabs>
-          <w:tab w:val="num" w:pos="707"/>
-        </w:tabs>
-        <w:ind w:left="707" w:hanging="283"/>
-      </w:pPr>
-      <w:rPr>
-        <w:rFonts w:ascii="Symbol" w:hAnsi="Symbol" w:cs="StarSymbol"/>
-        <w:sz w:val="18"/>
-        <w:szCs w:val="18"/>
-      </w:rPr>
-    </w:lvl>
-    <w:lvl w:ilvl="1">
-      <w:start w:val="1"/>
-      <w:numFmt w:val="bullet"/>
-      <w:lvlText w:val=""/>
-      <w:lvlJc w:val="left"/>
-      <w:pPr>
-        <w:tabs>
-          <w:tab w:val="num" w:pos="1414"/>
-        </w:tabs>
-        <w:ind w:left="1414" w:hanging="283"/>
-      </w:pPr>
-      <w:rPr>
-        <w:rFonts w:ascii="Symbol" w:hAnsi="Symbol" w:cs="StarSymbol"/>
-        <w:sz w:val="18"/>
-        <w:szCs w:val="18"/>
-      </w:rPr>
-    </w:lvl>
-    <w:lvl w:ilvl="2">
-      <w:start w:val="1"/>
-      <w:numFmt w:val="bullet"/>
-      <w:lvlText w:val=""/>
-      <w:lvlJc w:val="left"/>
-      <w:pPr>
-        <w:tabs>
-          <w:tab w:val="num" w:pos="2121"/>
-        </w:tabs>
-        <w:ind w:left="2121" w:hanging="283"/>
-      </w:pPr>
-      <w:rPr>
-        <w:rFonts w:ascii="Symbol" w:hAnsi="Symbol" w:cs="StarSymbol"/>
-        <w:sz w:val="18"/>
-        <w:szCs w:val="18"/>
-      </w:rPr>
-    </w:lvl>
-    <w:lvl w:ilvl="3">
-      <w:start w:val="1"/>
-      <w:numFmt w:val="bullet"/>
-      <w:lvlText w:val=""/>
-      <w:lvlJc w:val="left"/>
-      <w:pPr>
-        <w:tabs>
-          <w:tab w:val="num" w:pos="2828"/>
-        </w:tabs>
-        <w:ind w:left="2828" w:hanging="283"/>
-      </w:pPr>
-      <w:rPr>
-        <w:rFonts w:ascii="Symbol" w:hAnsi="Symbol" w:cs="StarSymbol"/>
-        <w:sz w:val="18"/>
-        <w:szCs w:val="18"/>
-      </w:rPr>
-    </w:lvl>
-    <w:lvl w:ilvl="4">
-      <w:start w:val="1"/>
-      <w:numFmt w:val="bullet"/>
-      <w:lvlText w:val=""/>
-      <w:lvlJc w:val="left"/>
-      <w:pPr>
-        <w:tabs>
-          <w:tab w:val="num" w:pos="3535"/>
-        </w:tabs>
-        <w:ind w:left="3535" w:hanging="283"/>
-      </w:pPr>
-      <w:rPr>
-        <w:rFonts w:ascii="Symbol" w:hAnsi="Symbol" w:cs="StarSymbol"/>
-        <w:sz w:val="18"/>
-        <w:szCs w:val="18"/>
-      </w:rPr>
-    </w:lvl>
-    <w:lvl w:ilvl="5">
-      <w:start w:val="1"/>
-      <w:numFmt w:val="bullet"/>
-      <w:lvlText w:val=""/>
-      <w:lvlJc w:val="left"/>
-      <w:pPr>
-        <w:tabs>
-          <w:tab w:val="num" w:pos="4242"/>
-        </w:tabs>
-        <w:ind w:left="4242" w:hanging="283"/>
-      </w:pPr>
-      <w:rPr>
-        <w:rFonts w:ascii="Symbol" w:hAnsi="Symbol" w:cs="StarSymbol"/>
-        <w:sz w:val="18"/>
-        <w:szCs w:val="18"/>
-      </w:rPr>
-    </w:lvl>
-    <w:lvl w:ilvl="6">
-      <w:start w:val="1"/>
-      <w:numFmt w:val="bullet"/>
-      <w:lvlText w:val=""/>
-      <w:lvlJc w:val="left"/>
-      <w:pPr>
-        <w:tabs>
-          <w:tab w:val="num" w:pos="4949"/>
-        </w:tabs>
-        <w:ind w:left="4949" w:hanging="283"/>
-      </w:pPr>
-      <w:rPr>
-        <w:rFonts w:ascii="Symbol" w:hAnsi="Symbol" w:cs="StarSymbol"/>
-        <w:sz w:val="18"/>
-        <w:szCs w:val="18"/>
-      </w:rPr>
-    </w:lvl>
-    <w:lvl w:ilvl="7">
-      <w:start w:val="1"/>
-      <w:numFmt w:val="bullet"/>
-      <w:lvlText w:val=""/>
-      <w:lvlJc w:val="left"/>
-      <w:pPr>
-        <w:tabs>
-          <w:tab w:val="num" w:pos="5656"/>
-        </w:tabs>
-        <w:ind w:left="5656" w:hanging="283"/>
-      </w:pPr>
-      <w:rPr>
-        <w:rFonts w:ascii="Symbol" w:hAnsi="Symbol" w:cs="StarSymbol"/>
-        <w:sz w:val="18"/>
-        <w:szCs w:val="18"/>
-      </w:rPr>
-    </w:lvl>
-    <w:lvl w:ilvl="8">
-      <w:start w:val="1"/>
-      <w:numFmt w:val="bullet"/>
-      <w:lvlText w:val=""/>
-      <w:lvlJc w:val="left"/>
-      <w:pPr>
-        <w:tabs>
-          <w:tab w:val="num" w:pos="6363"/>
-        </w:tabs>
-        <w:ind w:left="6363" w:hanging="283"/>
-      </w:pPr>
-      <w:rPr>
-        <w:rFonts w:ascii="Symbol" w:hAnsi="Symbol" w:cs="StarSymbol"/>
-        <w:sz w:val="18"/>
-        <w:szCs w:val="18"/>
-      </w:rPr>
-    </w:lvl>
-  </w:abstractNum>
-  <w:abstractNum w:abstractNumId="9">
-    <w:nsid w:val="0000000B"/>
-    <w:multiLevelType w:val="multilevel"/>
-    <w:tmpl w:val="0000000B"/>
-    <w:lvl w:ilvl="0">
-      <w:start w:val="1"/>
-      <w:numFmt w:val="bullet"/>
-      <w:lvlText w:val=""/>
-      <w:lvlJc w:val="left"/>
-      <w:pPr>
-        <w:tabs>
-          <w:tab w:val="num" w:pos="707"/>
-        </w:tabs>
-        <w:ind w:left="707" w:hanging="283"/>
-      </w:pPr>
-      <w:rPr>
-        <w:rFonts w:ascii="Symbol" w:hAnsi="Symbol" w:cs="StarSymbol"/>
-        <w:sz w:val="18"/>
-        <w:szCs w:val="18"/>
-      </w:rPr>
-    </w:lvl>
-    <w:lvl w:ilvl="1">
-      <w:start w:val="1"/>
-      <w:numFmt w:val="bullet"/>
-      <w:lvlText w:val=""/>
-      <w:lvlJc w:val="left"/>
-      <w:pPr>
-        <w:tabs>
-          <w:tab w:val="num" w:pos="1414"/>
-        </w:tabs>
-        <w:ind w:left="1414" w:hanging="283"/>
-      </w:pPr>
-      <w:rPr>
-        <w:rFonts w:ascii="Symbol" w:hAnsi="Symbol" w:cs="StarSymbol"/>
-        <w:sz w:val="18"/>
-        <w:szCs w:val="18"/>
-      </w:rPr>
-    </w:lvl>
-    <w:lvl w:ilvl="2">
-      <w:start w:val="1"/>
-      <w:numFmt w:val="bullet"/>
-      <w:lvlText w:val=""/>
-      <w:lvlJc w:val="left"/>
-      <w:pPr>
-        <w:tabs>
-          <w:tab w:val="num" w:pos="2121"/>
-        </w:tabs>
-        <w:ind w:left="2121" w:hanging="283"/>
-      </w:pPr>
-      <w:rPr>
-        <w:rFonts w:ascii="Symbol" w:hAnsi="Symbol" w:cs="StarSymbol"/>
-        <w:sz w:val="18"/>
-        <w:szCs w:val="18"/>
-      </w:rPr>
-    </w:lvl>
-    <w:lvl w:ilvl="3">
-      <w:start w:val="1"/>
-      <w:numFmt w:val="bullet"/>
-      <w:lvlText w:val=""/>
-      <w:lvlJc w:val="left"/>
-      <w:pPr>
-        <w:tabs>
-          <w:tab w:val="num" w:pos="2828"/>
-        </w:tabs>
-        <w:ind w:left="2828" w:hanging="283"/>
-      </w:pPr>
-      <w:rPr>
-        <w:rFonts w:ascii="Symbol" w:hAnsi="Symbol" w:cs="StarSymbol"/>
-        <w:sz w:val="18"/>
-        <w:szCs w:val="18"/>
-      </w:rPr>
-    </w:lvl>
-    <w:lvl w:ilvl="4">
-      <w:start w:val="1"/>
-      <w:numFmt w:val="bullet"/>
-      <w:lvlText w:val=""/>
-      <w:lvlJc w:val="left"/>
-      <w:pPr>
-        <w:tabs>
-          <w:tab w:val="num" w:pos="3535"/>
-        </w:tabs>
-        <w:ind w:left="3535" w:hanging="283"/>
-      </w:pPr>
-      <w:rPr>
-        <w:rFonts w:ascii="Symbol" w:hAnsi="Symbol" w:cs="StarSymbol"/>
-        <w:sz w:val="18"/>
-        <w:szCs w:val="18"/>
-      </w:rPr>
-    </w:lvl>
-    <w:lvl w:ilvl="5">
-      <w:start w:val="1"/>
-      <w:numFmt w:val="bullet"/>
-      <w:lvlText w:val=""/>
-      <w:lvlJc w:val="left"/>
-      <w:pPr>
-        <w:tabs>
-          <w:tab w:val="num" w:pos="4242"/>
-        </w:tabs>
-        <w:ind w:left="4242" w:hanging="283"/>
-      </w:pPr>
-      <w:rPr>
-        <w:rFonts w:ascii="Symbol" w:hAnsi="Symbol" w:cs="StarSymbol"/>
-        <w:sz w:val="18"/>
-        <w:szCs w:val="18"/>
-      </w:rPr>
-    </w:lvl>
-    <w:lvl w:ilvl="6">
-      <w:start w:val="1"/>
-      <w:numFmt w:val="bullet"/>
-      <w:lvlText w:val=""/>
-      <w:lvlJc w:val="left"/>
-      <w:pPr>
-        <w:tabs>
-          <w:tab w:val="num" w:pos="4949"/>
-        </w:tabs>
-        <w:ind w:left="4949" w:hanging="283"/>
-      </w:pPr>
-      <w:rPr>
-        <w:rFonts w:ascii="Symbol" w:hAnsi="Symbol" w:cs="StarSymbol"/>
-        <w:sz w:val="18"/>
-        <w:szCs w:val="18"/>
-      </w:rPr>
-    </w:lvl>
-    <w:lvl w:ilvl="7">
-      <w:start w:val="1"/>
-      <w:numFmt w:val="bullet"/>
-      <w:lvlText w:val=""/>
-      <w:lvlJc w:val="left"/>
-      <w:pPr>
-        <w:tabs>
-          <w:tab w:val="num" w:pos="5656"/>
-        </w:tabs>
-        <w:ind w:left="5656" w:hanging="283"/>
-      </w:pPr>
-      <w:rPr>
-        <w:rFonts w:ascii="Symbol" w:hAnsi="Symbol" w:cs="StarSymbol"/>
-        <w:sz w:val="18"/>
-        <w:szCs w:val="18"/>
-      </w:rPr>
-    </w:lvl>
-    <w:lvl w:ilvl="8">
-      <w:start w:val="1"/>
-      <w:numFmt w:val="bullet"/>
-      <w:lvlText w:val=""/>
-      <w:lvlJc w:val="left"/>
-      <w:pPr>
-        <w:tabs>
-          <w:tab w:val="num" w:pos="6363"/>
-        </w:tabs>
-        <w:ind w:left="6363" w:hanging="283"/>
-      </w:pPr>
-      <w:rPr>
-        <w:rFonts w:ascii="Symbol" w:hAnsi="Symbol" w:cs="StarSymbol"/>
-        <w:sz w:val="18"/>
-        <w:szCs w:val="18"/>
-      </w:rPr>
-    </w:lvl>
-  </w:abstractNum>
-  <w:abstractNum w:abstractNumId="10">
-    <w:nsid w:val="0000000C"/>
-    <w:multiLevelType w:val="multilevel"/>
-    <w:tmpl w:val="0000000C"/>
-    <w:lvl w:ilvl="0">
-      <w:start w:val="1"/>
-      <w:numFmt w:val="bullet"/>
-      <w:lvlText w:val=""/>
-      <w:lvlJc w:val="left"/>
-      <w:pPr>
-        <w:tabs>
-          <w:tab w:val="num" w:pos="707"/>
-        </w:tabs>
-        <w:ind w:left="707" w:hanging="283"/>
-      </w:pPr>
-      <w:rPr>
-        <w:rFonts w:ascii="Symbol" w:hAnsi="Symbol" w:cs="StarSymbol"/>
-        <w:sz w:val="18"/>
-        <w:szCs w:val="18"/>
-      </w:rPr>
-    </w:lvl>
-    <w:lvl w:ilvl="1">
-      <w:start w:val="1"/>
-      <w:numFmt w:val="bullet"/>
-      <w:lvlText w:val=""/>
-      <w:lvlJc w:val="left"/>
-      <w:pPr>
-        <w:tabs>
-          <w:tab w:val="num" w:pos="1414"/>
-        </w:tabs>
-        <w:ind w:left="1414" w:hanging="283"/>
-      </w:pPr>
-      <w:rPr>
-        <w:rFonts w:ascii="Symbol" w:hAnsi="Symbol" w:cs="StarSymbol"/>
-        <w:sz w:val="18"/>
-        <w:szCs w:val="18"/>
-      </w:rPr>
-    </w:lvl>
-    <w:lvl w:ilvl="2">
-      <w:start w:val="1"/>
-      <w:numFmt w:val="bullet"/>
-      <w:lvlText w:val=""/>
-      <w:lvlJc w:val="left"/>
-      <w:pPr>
-        <w:tabs>
-          <w:tab w:val="num" w:pos="2121"/>
-        </w:tabs>
-        <w:ind w:left="2121" w:hanging="283"/>
-      </w:pPr>
-      <w:rPr>
-        <w:rFonts w:ascii="Symbol" w:hAnsi="Symbol" w:cs="StarSymbol"/>
-        <w:sz w:val="18"/>
-        <w:szCs w:val="18"/>
-      </w:rPr>
-    </w:lvl>
-    <w:lvl w:ilvl="3">
-      <w:start w:val="1"/>
-      <w:numFmt w:val="bullet"/>
-      <w:lvlText w:val=""/>
-      <w:lvlJc w:val="left"/>
-      <w:pPr>
-        <w:tabs>
-          <w:tab w:val="num" w:pos="2828"/>
-        </w:tabs>
-        <w:ind w:left="2828" w:hanging="283"/>
-      </w:pPr>
-      <w:rPr>
-        <w:rFonts w:ascii="Symbol" w:hAnsi="Symbol" w:cs="StarSymbol"/>
-        <w:sz w:val="18"/>
-        <w:szCs w:val="18"/>
-      </w:rPr>
-    </w:lvl>
-    <w:lvl w:ilvl="4">
-      <w:start w:val="1"/>
-      <w:numFmt w:val="bullet"/>
-      <w:lvlText w:val=""/>
-      <w:lvlJc w:val="left"/>
-      <w:pPr>
-        <w:tabs>
-          <w:tab w:val="num" w:pos="3535"/>
-        </w:tabs>
-        <w:ind w:left="3535" w:hanging="283"/>
-      </w:pPr>
-      <w:rPr>
-        <w:rFonts w:ascii="Symbol" w:hAnsi="Symbol" w:cs="StarSymbol"/>
-        <w:sz w:val="18"/>
-        <w:szCs w:val="18"/>
-      </w:rPr>
-    </w:lvl>
-    <w:lvl w:ilvl="5">
-      <w:start w:val="1"/>
-      <w:numFmt w:val="bullet"/>
-      <w:lvlText w:val=""/>
-      <w:lvlJc w:val="left"/>
-      <w:pPr>
-        <w:tabs>
-          <w:tab w:val="num" w:pos="4242"/>
-        </w:tabs>
-        <w:ind w:left="4242" w:hanging="283"/>
-      </w:pPr>
-      <w:rPr>
-        <w:rFonts w:ascii="Symbol" w:hAnsi="Symbol" w:cs="StarSymbol"/>
-        <w:sz w:val="18"/>
-        <w:szCs w:val="18"/>
-      </w:rPr>
-    </w:lvl>
-    <w:lvl w:ilvl="6">
-      <w:start w:val="1"/>
-      <w:numFmt w:val="bullet"/>
-      <w:lvlText w:val=""/>
-      <w:lvlJc w:val="left"/>
-      <w:pPr>
-        <w:tabs>
-          <w:tab w:val="num" w:pos="4949"/>
-        </w:tabs>
-        <w:ind w:left="4949" w:hanging="283"/>
-      </w:pPr>
-      <w:rPr>
-        <w:rFonts w:ascii="Symbol" w:hAnsi="Symbol" w:cs="StarSymbol"/>
-        <w:sz w:val="18"/>
-        <w:szCs w:val="18"/>
-      </w:rPr>
-    </w:lvl>
-    <w:lvl w:ilvl="7">
-      <w:start w:val="1"/>
-      <w:numFmt w:val="bullet"/>
-      <w:lvlText w:val=""/>
-      <w:lvlJc w:val="left"/>
-      <w:pPr>
-        <w:tabs>
-          <w:tab w:val="num" w:pos="5656"/>
-        </w:tabs>
-        <w:ind w:left="5656" w:hanging="283"/>
-      </w:pPr>
-      <w:rPr>
-        <w:rFonts w:ascii="Symbol" w:hAnsi="Symbol" w:cs="StarSymbol"/>
-        <w:sz w:val="18"/>
-        <w:szCs w:val="18"/>
-      </w:rPr>
-    </w:lvl>
-    <w:lvl w:ilvl="8">
-      <w:start w:val="1"/>
-      <w:numFmt w:val="bullet"/>
-      <w:lvlText w:val=""/>
-      <w:lvlJc w:val="left"/>
-      <w:pPr>
-        <w:tabs>
-          <w:tab w:val="num" w:pos="6363"/>
-        </w:tabs>
-        <w:ind w:left="6363" w:hanging="283"/>
-      </w:pPr>
-      <w:rPr>
-        <w:rFonts w:ascii="Symbol" w:hAnsi="Symbol" w:cs="StarSymbol"/>
-        <w:sz w:val="18"/>
-        <w:szCs w:val="18"/>
-      </w:rPr>
-    </w:lvl>
-  </w:abstractNum>
-  <w:abstractNum w:abstractNumId="11">
-    <w:nsid w:val="0000000D"/>
-    <w:multiLevelType w:val="multilevel"/>
-    <w:tmpl w:val="0000000D"/>
-    <w:lvl w:ilvl="0">
-      <w:start w:val="1"/>
-      <w:numFmt w:val="bullet"/>
-      <w:lvlText w:val=""/>
-      <w:lvlJc w:val="left"/>
-      <w:pPr>
-        <w:tabs>
-          <w:tab w:val="num" w:pos="707"/>
-        </w:tabs>
-        <w:ind w:left="707" w:hanging="283"/>
-      </w:pPr>
-      <w:rPr>
-        <w:rFonts w:ascii="Symbol" w:hAnsi="Symbol" w:cs="StarSymbol"/>
-        <w:sz w:val="18"/>
-        <w:szCs w:val="18"/>
-      </w:rPr>
-    </w:lvl>
-    <w:lvl w:ilvl="1">
-      <w:start w:val="1"/>
-      <w:numFmt w:val="bullet"/>
-      <w:lvlText w:val=""/>
-      <w:lvlJc w:val="left"/>
-      <w:pPr>
-        <w:tabs>
-          <w:tab w:val="num" w:pos="1414"/>
-        </w:tabs>
-        <w:ind w:left="1414" w:hanging="283"/>
-      </w:pPr>
-      <w:rPr>
-        <w:rFonts w:ascii="Symbol" w:hAnsi="Symbol" w:cs="StarSymbol"/>
-        <w:sz w:val="18"/>
-        <w:szCs w:val="18"/>
-      </w:rPr>
-    </w:lvl>
-    <w:lvl w:ilvl="2">
-      <w:start w:val="1"/>
-      <w:numFmt w:val="bullet"/>
-      <w:lvlText w:val=""/>
-      <w:lvlJc w:val="left"/>
-      <w:pPr>
-        <w:tabs>
-          <w:tab w:val="num" w:pos="2121"/>
-        </w:tabs>
-        <w:ind w:left="2121" w:hanging="283"/>
-      </w:pPr>
-      <w:rPr>
-        <w:rFonts w:ascii="Symbol" w:hAnsi="Symbol" w:cs="StarSymbol"/>
-        <w:sz w:val="18"/>
-        <w:szCs w:val="18"/>
-      </w:rPr>
-    </w:lvl>
-    <w:lvl w:ilvl="3">
-      <w:start w:val="1"/>
-      <w:numFmt w:val="bullet"/>
-      <w:lvlText w:val=""/>
-      <w:lvlJc w:val="left"/>
-      <w:pPr>
-        <w:tabs>
-          <w:tab w:val="num" w:pos="2828"/>
-        </w:tabs>
-        <w:ind w:left="2828" w:hanging="283"/>
-      </w:pPr>
-      <w:rPr>
-        <w:rFonts w:ascii="Symbol" w:hAnsi="Symbol" w:cs="StarSymbol"/>
-        <w:sz w:val="18"/>
-        <w:szCs w:val="18"/>
-      </w:rPr>
-    </w:lvl>
-    <w:lvl w:ilvl="4">
-      <w:start w:val="1"/>
-      <w:numFmt w:val="bullet"/>
-      <w:lvlText w:val=""/>
-      <w:lvlJc w:val="left"/>
-      <w:pPr>
-        <w:tabs>
-          <w:tab w:val="num" w:pos="3535"/>
-        </w:tabs>
-        <w:ind w:left="3535" w:hanging="283"/>
-      </w:pPr>
-      <w:rPr>
-        <w:rFonts w:ascii="Symbol" w:hAnsi="Symbol" w:cs="StarSymbol"/>
-        <w:sz w:val="18"/>
-        <w:szCs w:val="18"/>
-      </w:rPr>
-    </w:lvl>
-    <w:lvl w:ilvl="5">
-      <w:start w:val="1"/>
-      <w:numFmt w:val="bullet"/>
-      <w:lvlText w:val=""/>
-      <w:lvlJc w:val="left"/>
-      <w:pPr>
-        <w:tabs>
-          <w:tab w:val="num" w:pos="4242"/>
-        </w:tabs>
-        <w:ind w:left="4242" w:hanging="283"/>
-      </w:pPr>
-      <w:rPr>
-        <w:rFonts w:ascii="Symbol" w:hAnsi="Symbol" w:cs="StarSymbol"/>
-        <w:sz w:val="18"/>
-        <w:szCs w:val="18"/>
-      </w:rPr>
-    </w:lvl>
-    <w:lvl w:ilvl="6">
-      <w:start w:val="1"/>
-      <w:numFmt w:val="bullet"/>
-      <w:lvlText w:val=""/>
-      <w:lvlJc w:val="left"/>
-      <w:pPr>
-        <w:tabs>
-          <w:tab w:val="num" w:pos="4949"/>
-        </w:tabs>
-        <w:ind w:left="4949" w:hanging="283"/>
-      </w:pPr>
-      <w:rPr>
-        <w:rFonts w:ascii="Symbol" w:hAnsi="Symbol" w:cs="StarSymbol"/>
-        <w:sz w:val="18"/>
-        <w:szCs w:val="18"/>
-      </w:rPr>
-    </w:lvl>
-    <w:lvl w:ilvl="7">
-      <w:start w:val="1"/>
-      <w:numFmt w:val="bullet"/>
-      <w:lvlText w:val=""/>
-      <w:lvlJc w:val="left"/>
-      <w:pPr>
-        <w:tabs>
-          <w:tab w:val="num" w:pos="5656"/>
-        </w:tabs>
-        <w:ind w:left="5656" w:hanging="283"/>
-      </w:pPr>
-      <w:rPr>
-        <w:rFonts w:ascii="Symbol" w:hAnsi="Symbol" w:cs="StarSymbol"/>
-        <w:sz w:val="18"/>
-        <w:szCs w:val="18"/>
-      </w:rPr>
-    </w:lvl>
-    <w:lvl w:ilvl="8">
-      <w:start w:val="1"/>
-      <w:numFmt w:val="bullet"/>
-      <w:lvlText w:val=""/>
-      <w:lvlJc w:val="left"/>
-      <w:pPr>
-        <w:tabs>
-          <w:tab w:val="num" w:pos="6363"/>
-        </w:tabs>
-        <w:ind w:left="6363" w:hanging="283"/>
-      </w:pPr>
-      <w:rPr>
-        <w:rFonts w:ascii="Symbol" w:hAnsi="Symbol" w:cs="StarSymbol"/>
-        <w:sz w:val="18"/>
-        <w:szCs w:val="18"/>
-      </w:rPr>
-    </w:lvl>
-  </w:abstractNum>
-  <w:abstractNum w:abstractNumId="12">
-    <w:nsid w:val="0000000E"/>
-    <w:multiLevelType w:val="multilevel"/>
-    <w:tmpl w:val="0000000E"/>
-    <w:lvl w:ilvl="0">
-      <w:start w:val="1"/>
-      <w:numFmt w:val="bullet"/>
-      <w:lvlText w:val=""/>
-      <w:lvlJc w:val="left"/>
-      <w:pPr>
-        <w:tabs>
-          <w:tab w:val="num" w:pos="707"/>
-        </w:tabs>
-        <w:ind w:left="707" w:hanging="283"/>
-      </w:pPr>
-      <w:rPr>
-        <w:rFonts w:ascii="Symbol" w:hAnsi="Symbol" w:cs="StarSymbol"/>
-        <w:sz w:val="18"/>
-        <w:szCs w:val="18"/>
-      </w:rPr>
-    </w:lvl>
-    <w:lvl w:ilvl="1">
-      <w:start w:val="1"/>
-      <w:numFmt w:val="bullet"/>
-      <w:lvlText w:val=""/>
-      <w:lvlJc w:val="left"/>
-      <w:pPr>
-        <w:tabs>
-          <w:tab w:val="num" w:pos="1414"/>
-        </w:tabs>
-        <w:ind w:left="1414" w:hanging="283"/>
-      </w:pPr>
-      <w:rPr>
-        <w:rFonts w:ascii="Symbol" w:hAnsi="Symbol" w:cs="StarSymbol"/>
-        <w:sz w:val="18"/>
-        <w:szCs w:val="18"/>
-      </w:rPr>
-    </w:lvl>
-    <w:lvl w:ilvl="2">
-      <w:start w:val="1"/>
-      <w:numFmt w:val="bullet"/>
-      <w:lvlText w:val=""/>
-      <w:lvlJc w:val="left"/>
-      <w:pPr>
-        <w:tabs>
-          <w:tab w:val="num" w:pos="2121"/>
-        </w:tabs>
-        <w:ind w:left="2121" w:hanging="283"/>
-      </w:pPr>
-      <w:rPr>
-        <w:rFonts w:ascii="Symbol" w:hAnsi="Symbol" w:cs="StarSymbol"/>
-        <w:sz w:val="18"/>
-        <w:szCs w:val="18"/>
-      </w:rPr>
-    </w:lvl>
-    <w:lvl w:ilvl="3">
-      <w:start w:val="1"/>
-      <w:numFmt w:val="bullet"/>
-      <w:lvlText w:val=""/>
-      <w:lvlJc w:val="left"/>
-      <w:pPr>
-        <w:tabs>
-          <w:tab w:val="num" w:pos="2828"/>
-        </w:tabs>
-        <w:ind w:left="2828" w:hanging="283"/>
-      </w:pPr>
-      <w:rPr>
-        <w:rFonts w:ascii="Symbol" w:hAnsi="Symbol" w:cs="StarSymbol"/>
-        <w:sz w:val="18"/>
-        <w:szCs w:val="18"/>
-      </w:rPr>
-    </w:lvl>
-    <w:lvl w:ilvl="4">
-      <w:start w:val="1"/>
-      <w:numFmt w:val="bullet"/>
-      <w:lvlText w:val=""/>
-      <w:lvlJc w:val="left"/>
-      <w:pPr>
-        <w:tabs>
-          <w:tab w:val="num" w:pos="3535"/>
-        </w:tabs>
-        <w:ind w:left="3535" w:hanging="283"/>
-      </w:pPr>
-      <w:rPr>
-        <w:rFonts w:ascii="Symbol" w:hAnsi="Symbol" w:cs="StarSymbol"/>
-        <w:sz w:val="18"/>
-        <w:szCs w:val="18"/>
-      </w:rPr>
-    </w:lvl>
-    <w:lvl w:ilvl="5">
-      <w:start w:val="1"/>
-      <w:numFmt w:val="bullet"/>
-      <w:lvlText w:val=""/>
-      <w:lvlJc w:val="left"/>
-      <w:pPr>
-        <w:tabs>
-          <w:tab w:val="num" w:pos="4242"/>
-        </w:tabs>
-        <w:ind w:left="4242" w:hanging="283"/>
-      </w:pPr>
-      <w:rPr>
-        <w:rFonts w:ascii="Symbol" w:hAnsi="Symbol" w:cs="StarSymbol"/>
-        <w:sz w:val="18"/>
-        <w:szCs w:val="18"/>
-      </w:rPr>
-    </w:lvl>
-    <w:lvl w:ilvl="6">
-      <w:start w:val="1"/>
-      <w:numFmt w:val="bullet"/>
-      <w:lvlText w:val=""/>
-      <w:lvlJc w:val="left"/>
-      <w:pPr>
-        <w:tabs>
-          <w:tab w:val="num" w:pos="4949"/>
-        </w:tabs>
-        <w:ind w:left="4949" w:hanging="283"/>
-      </w:pPr>
-      <w:rPr>
-        <w:rFonts w:ascii="Symbol" w:hAnsi="Symbol" w:cs="StarSymbol"/>
-        <w:sz w:val="18"/>
-        <w:szCs w:val="18"/>
-      </w:rPr>
-    </w:lvl>
-    <w:lvl w:ilvl="7">
-      <w:start w:val="1"/>
-      <w:numFmt w:val="bullet"/>
-      <w:lvlText w:val=""/>
-      <w:lvlJc w:val="left"/>
-      <w:pPr>
-        <w:tabs>
-          <w:tab w:val="num" w:pos="5656"/>
-        </w:tabs>
-        <w:ind w:left="5656" w:hanging="283"/>
-      </w:pPr>
-      <w:rPr>
-        <w:rFonts w:ascii="Symbol" w:hAnsi="Symbol" w:cs="StarSymbol"/>
-        <w:sz w:val="18"/>
-        <w:szCs w:val="18"/>
-      </w:rPr>
-    </w:lvl>
-    <w:lvl w:ilvl="8">
-      <w:start w:val="1"/>
-      <w:numFmt w:val="bullet"/>
-      <w:lvlText w:val=""/>
-      <w:lvlJc w:val="left"/>
-      <w:pPr>
-        <w:tabs>
-          <w:tab w:val="num" w:pos="6363"/>
-        </w:tabs>
-        <w:ind w:left="6363" w:hanging="283"/>
-      </w:pPr>
-      <w:rPr>
-        <w:rFonts w:ascii="Symbol" w:hAnsi="Symbol" w:cs="StarSymbol"/>
-        <w:sz w:val="18"/>
-        <w:szCs w:val="18"/>
-      </w:rPr>
-    </w:lvl>
-  </w:abstractNum>
-  <w:abstractNum w:abstractNumId="13">
-    <w:nsid w:val="0000000F"/>
-    <w:multiLevelType w:val="multilevel"/>
-    <w:tmpl w:val="0000000F"/>
-    <w:lvl w:ilvl="0">
-      <w:start w:val="1"/>
-      <w:numFmt w:val="bullet"/>
-      <w:lvlText w:val=""/>
-      <w:lvlJc w:val="left"/>
-      <w:pPr>
-        <w:tabs>
-          <w:tab w:val="num" w:pos="707"/>
-        </w:tabs>
-        <w:ind w:left="707" w:hanging="283"/>
-      </w:pPr>
-      <w:rPr>
-        <w:rFonts w:ascii="Symbol" w:hAnsi="Symbol" w:cs="StarSymbol"/>
-        <w:sz w:val="18"/>
-        <w:szCs w:val="18"/>
-      </w:rPr>
-    </w:lvl>
-    <w:lvl w:ilvl="1">
-      <w:start w:val="1"/>
-      <w:numFmt w:val="bullet"/>
-      <w:lvlText w:val=""/>
-      <w:lvlJc w:val="left"/>
-      <w:pPr>
-        <w:tabs>
-          <w:tab w:val="num" w:pos="1414"/>
-        </w:tabs>
-        <w:ind w:left="1414" w:hanging="283"/>
-      </w:pPr>
-      <w:rPr>
-        <w:rFonts w:ascii="Symbol" w:hAnsi="Symbol" w:cs="StarSymbol"/>
-        <w:sz w:val="18"/>
-        <w:szCs w:val="18"/>
-      </w:rPr>
-    </w:lvl>
-    <w:lvl w:ilvl="2">
-      <w:start w:val="1"/>
-      <w:numFmt w:val="bullet"/>
-      <w:lvlText w:val=""/>
-      <w:lvlJc w:val="left"/>
-      <w:pPr>
-        <w:tabs>
-          <w:tab w:val="num" w:pos="2121"/>
-        </w:tabs>
-        <w:ind w:left="2121" w:hanging="283"/>
-      </w:pPr>
-      <w:rPr>
-        <w:rFonts w:ascii="Symbol" w:hAnsi="Symbol" w:cs="StarSymbol"/>
-        <w:sz w:val="18"/>
-        <w:szCs w:val="18"/>
-      </w:rPr>
-    </w:lvl>
-    <w:lvl w:ilvl="3">
-      <w:start w:val="1"/>
-      <w:numFmt w:val="bullet"/>
-      <w:lvlText w:val=""/>
-      <w:lvlJc w:val="left"/>
-      <w:pPr>
-        <w:tabs>
-          <w:tab w:val="num" w:pos="2828"/>
-        </w:tabs>
-        <w:ind w:left="2828" w:hanging="283"/>
-      </w:pPr>
-      <w:rPr>
-        <w:rFonts w:ascii="Symbol" w:hAnsi="Symbol" w:cs="StarSymbol"/>
-        <w:sz w:val="18"/>
-        <w:szCs w:val="18"/>
-      </w:rPr>
-    </w:lvl>
-    <w:lvl w:ilvl="4">
-      <w:start w:val="1"/>
-      <w:numFmt w:val="bullet"/>
-      <w:lvlText w:val=""/>
-      <w:lvlJc w:val="left"/>
-      <w:pPr>
-        <w:tabs>
-          <w:tab w:val="num" w:pos="3535"/>
-        </w:tabs>
-        <w:ind w:left="3535" w:hanging="283"/>
-      </w:pPr>
-      <w:rPr>
-        <w:rFonts w:ascii="Symbol" w:hAnsi="Symbol" w:cs="StarSymbol"/>
-        <w:sz w:val="18"/>
-        <w:szCs w:val="18"/>
-      </w:rPr>
-    </w:lvl>
-    <w:lvl w:ilvl="5">
-      <w:start w:val="1"/>
-      <w:numFmt w:val="bullet"/>
-      <w:lvlText w:val=""/>
-      <w:lvlJc w:val="left"/>
-      <w:pPr>
-        <w:tabs>
-          <w:tab w:val="num" w:pos="4242"/>
-        </w:tabs>
-        <w:ind w:left="4242" w:hanging="283"/>
-      </w:pPr>
-      <w:rPr>
-        <w:rFonts w:ascii="Symbol" w:hAnsi="Symbol" w:cs="StarSymbol"/>
-        <w:sz w:val="18"/>
-        <w:szCs w:val="18"/>
-      </w:rPr>
-    </w:lvl>
-    <w:lvl w:ilvl="6">
-      <w:start w:val="1"/>
-      <w:numFmt w:val="bullet"/>
-      <w:lvlText w:val=""/>
-      <w:lvlJc w:val="left"/>
-      <w:pPr>
-        <w:tabs>
-          <w:tab w:val="num" w:pos="4949"/>
-        </w:tabs>
-        <w:ind w:left="4949" w:hanging="283"/>
-      </w:pPr>
-      <w:rPr>
-        <w:rFonts w:ascii="Symbol" w:hAnsi="Symbol" w:cs="StarSymbol"/>
-        <w:sz w:val="18"/>
-        <w:szCs w:val="18"/>
-      </w:rPr>
-    </w:lvl>
-    <w:lvl w:ilvl="7">
-      <w:start w:val="1"/>
-      <w:numFmt w:val="bullet"/>
-      <w:lvlText w:val=""/>
-      <w:lvlJc w:val="left"/>
-      <w:pPr>
-        <w:tabs>
-          <w:tab w:val="num" w:pos="5656"/>
-        </w:tabs>
-        <w:ind w:left="5656" w:hanging="283"/>
-      </w:pPr>
-      <w:rPr>
-        <w:rFonts w:ascii="Symbol" w:hAnsi="Symbol" w:cs="StarSymbol"/>
-        <w:sz w:val="18"/>
-        <w:szCs w:val="18"/>
-      </w:rPr>
-    </w:lvl>
-    <w:lvl w:ilvl="8">
-      <w:start w:val="1"/>
-      <w:numFmt w:val="bullet"/>
-      <w:lvlText w:val=""/>
-      <w:lvlJc w:val="left"/>
-      <w:pPr>
-        <w:tabs>
-          <w:tab w:val="num" w:pos="6363"/>
-        </w:tabs>
-        <w:ind w:left="6363" w:hanging="283"/>
-      </w:pPr>
-      <w:rPr>
-        <w:rFonts w:ascii="Symbol" w:hAnsi="Symbol" w:cs="StarSymbol"/>
-        <w:sz w:val="18"/>
-        <w:szCs w:val="18"/>
-      </w:rPr>
-    </w:lvl>
-  </w:abstractNum>
-  <w:abstractNum w:abstractNumId="14">
-    <w:nsid w:val="00000010"/>
-    <w:multiLevelType w:val="multilevel"/>
-    <w:tmpl w:val="00000010"/>
-    <w:lvl w:ilvl="0">
-      <w:start w:val="1"/>
-      <w:numFmt w:val="bullet"/>
-      <w:lvlText w:val=""/>
-      <w:lvlJc w:val="left"/>
-      <w:pPr>
-        <w:tabs>
-          <w:tab w:val="num" w:pos="707"/>
-        </w:tabs>
-        <w:ind w:left="707" w:hanging="283"/>
-      </w:pPr>
-      <w:rPr>
-        <w:rFonts w:ascii="Symbol" w:hAnsi="Symbol" w:cs="StarSymbol"/>
-        <w:sz w:val="18"/>
-        <w:szCs w:val="18"/>
-      </w:rPr>
-    </w:lvl>
-    <w:lvl w:ilvl="1">
-      <w:start w:val="1"/>
-      <w:numFmt w:val="bullet"/>
-      <w:lvlText w:val=""/>
-      <w:lvlJc w:val="left"/>
-      <w:pPr>
-        <w:tabs>
-          <w:tab w:val="num" w:pos="1414"/>
-        </w:tabs>
-        <w:ind w:left="1414" w:hanging="283"/>
-      </w:pPr>
-      <w:rPr>
-        <w:rFonts w:ascii="Symbol" w:hAnsi="Symbol" w:cs="StarSymbol"/>
-        <w:sz w:val="18"/>
-        <w:szCs w:val="18"/>
-      </w:rPr>
-    </w:lvl>
-    <w:lvl w:ilvl="2">
-      <w:start w:val="1"/>
-      <w:numFmt w:val="bullet"/>
-      <w:lvlText w:val=""/>
-      <w:lvlJc w:val="left"/>
-      <w:pPr>
-        <w:tabs>
-          <w:tab w:val="num" w:pos="2121"/>
-        </w:tabs>
-        <w:ind w:left="2121" w:hanging="283"/>
-      </w:pPr>
-      <w:rPr>
-        <w:rFonts w:ascii="Symbol" w:hAnsi="Symbol" w:cs="StarSymbol"/>
-        <w:sz w:val="18"/>
-        <w:szCs w:val="18"/>
-      </w:rPr>
-    </w:lvl>
-    <w:lvl w:ilvl="3">
-      <w:start w:val="1"/>
-      <w:numFmt w:val="bullet"/>
-      <w:lvlText w:val=""/>
-      <w:lvlJc w:val="left"/>
-      <w:pPr>
-        <w:tabs>
-          <w:tab w:val="num" w:pos="2828"/>
-        </w:tabs>
-        <w:ind w:left="2828" w:hanging="283"/>
-      </w:pPr>
-      <w:rPr>
-        <w:rFonts w:ascii="Symbol" w:hAnsi="Symbol" w:cs="StarSymbol"/>
-        <w:sz w:val="18"/>
-        <w:szCs w:val="18"/>
-      </w:rPr>
-    </w:lvl>
-    <w:lvl w:ilvl="4">
-      <w:start w:val="1"/>
-      <w:numFmt w:val="bullet"/>
-      <w:lvlText w:val=""/>
-      <w:lvlJc w:val="left"/>
-      <w:pPr>
-        <w:tabs>
-          <w:tab w:val="num" w:pos="3535"/>
-        </w:tabs>
-        <w:ind w:left="3535" w:hanging="283"/>
-      </w:pPr>
-      <w:rPr>
-        <w:rFonts w:ascii="Symbol" w:hAnsi="Symbol" w:cs="StarSymbol"/>
-        <w:sz w:val="18"/>
-        <w:szCs w:val="18"/>
-      </w:rPr>
-    </w:lvl>
-    <w:lvl w:ilvl="5">
-      <w:start w:val="1"/>
-      <w:numFmt w:val="bullet"/>
-      <w:lvlText w:val=""/>
-      <w:lvlJc w:val="left"/>
-      <w:pPr>
-        <w:tabs>
-          <w:tab w:val="num" w:pos="4242"/>
-        </w:tabs>
-        <w:ind w:left="4242" w:hanging="283"/>
-      </w:pPr>
-      <w:rPr>
-        <w:rFonts w:ascii="Symbol" w:hAnsi="Symbol" w:cs="StarSymbol"/>
-        <w:sz w:val="18"/>
-        <w:szCs w:val="18"/>
-      </w:rPr>
-    </w:lvl>
-    <w:lvl w:ilvl="6">
-      <w:start w:val="1"/>
-      <w:numFmt w:val="bullet"/>
-      <w:lvlText w:val=""/>
-      <w:lvlJc w:val="left"/>
-      <w:pPr>
-        <w:tabs>
-          <w:tab w:val="num" w:pos="4949"/>
-        </w:tabs>
-        <w:ind w:left="4949" w:hanging="283"/>
-      </w:pPr>
-      <w:rPr>
-        <w:rFonts w:ascii="Symbol" w:hAnsi="Symbol" w:cs="StarSymbol"/>
-        <w:sz w:val="18"/>
-        <w:szCs w:val="18"/>
-      </w:rPr>
-    </w:lvl>
-    <w:lvl w:ilvl="7">
-      <w:start w:val="1"/>
-      <w:numFmt w:val="bullet"/>
-      <w:lvlText w:val=""/>
-      <w:lvlJc w:val="left"/>
-      <w:pPr>
-        <w:tabs>
-          <w:tab w:val="num" w:pos="5656"/>
-        </w:tabs>
-        <w:ind w:left="5656" w:hanging="283"/>
-      </w:pPr>
-      <w:rPr>
-        <w:rFonts w:ascii="Symbol" w:hAnsi="Symbol" w:cs="StarSymbol"/>
-        <w:sz w:val="18"/>
-        <w:szCs w:val="18"/>
-      </w:rPr>
-    </w:lvl>
-    <w:lvl w:ilvl="8">
-      <w:start w:val="1"/>
-      <w:numFmt w:val="bullet"/>
-      <w:lvlText w:val=""/>
-      <w:lvlJc w:val="left"/>
-      <w:pPr>
-        <w:tabs>
-          <w:tab w:val="num" w:pos="6363"/>
-        </w:tabs>
-        <w:ind w:left="6363" w:hanging="283"/>
-      </w:pPr>
-      <w:rPr>
-        <w:rFonts w:ascii="Symbol" w:hAnsi="Symbol" w:cs="StarSymbol"/>
-        <w:sz w:val="18"/>
-        <w:szCs w:val="18"/>
-      </w:rPr>
-    </w:lvl>
-  </w:abstractNum>
-  <w:abstractNum w:abstractNumId="15">
-    <w:nsid w:val="00000011"/>
-    <w:multiLevelType w:val="multilevel"/>
-    <w:tmpl w:val="00000011"/>
-    <w:lvl w:ilvl="0">
-      <w:start w:val="1"/>
-      <w:numFmt w:val="bullet"/>
-      <w:lvlText w:val=""/>
-      <w:lvlJc w:val="left"/>
-      <w:pPr>
-        <w:tabs>
-          <w:tab w:val="num" w:pos="707"/>
-        </w:tabs>
-        <w:ind w:left="707" w:hanging="283"/>
-      </w:pPr>
-      <w:rPr>
-        <w:rFonts w:ascii="Symbol" w:hAnsi="Symbol" w:cs="StarSymbol"/>
-        <w:sz w:val="18"/>
-        <w:szCs w:val="18"/>
-      </w:rPr>
-    </w:lvl>
-    <w:lvl w:ilvl="1">
-      <w:start w:val="1"/>
-      <w:numFmt w:val="bullet"/>
-      <w:lvlText w:val=""/>
-      <w:lvlJc w:val="left"/>
-      <w:pPr>
-        <w:tabs>
-          <w:tab w:val="num" w:pos="1414"/>
-        </w:tabs>
-        <w:ind w:left="1414" w:hanging="283"/>
-      </w:pPr>
-      <w:rPr>
-        <w:rFonts w:ascii="Symbol" w:hAnsi="Symbol" w:cs="StarSymbol"/>
-        <w:sz w:val="18"/>
-        <w:szCs w:val="18"/>
-      </w:rPr>
-    </w:lvl>
-    <w:lvl w:ilvl="2">
-      <w:start w:val="1"/>
-      <w:numFmt w:val="bullet"/>
-      <w:lvlText w:val=""/>
-      <w:lvlJc w:val="left"/>
-      <w:pPr>
-        <w:tabs>
-          <w:tab w:val="num" w:pos="2121"/>
-        </w:tabs>
-        <w:ind w:left="2121" w:hanging="283"/>
-      </w:pPr>
-      <w:rPr>
-        <w:rFonts w:ascii="Symbol" w:hAnsi="Symbol" w:cs="StarSymbol"/>
-        <w:sz w:val="18"/>
-        <w:szCs w:val="18"/>
-      </w:rPr>
-    </w:lvl>
-    <w:lvl w:ilvl="3">
-      <w:start w:val="1"/>
-      <w:numFmt w:val="bullet"/>
-      <w:lvlText w:val=""/>
-      <w:lvlJc w:val="left"/>
-      <w:pPr>
-        <w:tabs>
-          <w:tab w:val="num" w:pos="2828"/>
-        </w:tabs>
-        <w:ind w:left="2828" w:hanging="283"/>
-      </w:pPr>
-      <w:rPr>
-        <w:rFonts w:ascii="Symbol" w:hAnsi="Symbol" w:cs="StarSymbol"/>
-        <w:sz w:val="18"/>
-        <w:szCs w:val="18"/>
-      </w:rPr>
-    </w:lvl>
-    <w:lvl w:ilvl="4">
-      <w:start w:val="1"/>
-      <w:numFmt w:val="bullet"/>
-      <w:lvlText w:val=""/>
-      <w:lvlJc w:val="left"/>
-      <w:pPr>
-        <w:tabs>
-          <w:tab w:val="num" w:pos="3535"/>
-        </w:tabs>
-        <w:ind w:left="3535" w:hanging="283"/>
-      </w:pPr>
-      <w:rPr>
-        <w:rFonts w:ascii="Symbol" w:hAnsi="Symbol" w:cs="StarSymbol"/>
-        <w:sz w:val="18"/>
-        <w:szCs w:val="18"/>
-      </w:rPr>
-    </w:lvl>
-    <w:lvl w:ilvl="5">
-      <w:start w:val="1"/>
-      <w:numFmt w:val="bullet"/>
-      <w:lvlText w:val=""/>
-      <w:lvlJc w:val="left"/>
-      <w:pPr>
-        <w:tabs>
-          <w:tab w:val="num" w:pos="4242"/>
-        </w:tabs>
-        <w:ind w:left="4242" w:hanging="283"/>
-      </w:pPr>
-      <w:rPr>
-        <w:rFonts w:ascii="Symbol" w:hAnsi="Symbol" w:cs="StarSymbol"/>
-        <w:sz w:val="18"/>
-        <w:szCs w:val="18"/>
-      </w:rPr>
-    </w:lvl>
-    <w:lvl w:ilvl="6">
-      <w:start w:val="1"/>
-      <w:numFmt w:val="bullet"/>
-      <w:lvlText w:val=""/>
-      <w:lvlJc w:val="left"/>
-      <w:pPr>
-        <w:tabs>
-          <w:tab w:val="num" w:pos="4949"/>
-        </w:tabs>
-        <w:ind w:left="4949" w:hanging="283"/>
-      </w:pPr>
-      <w:rPr>
-        <w:rFonts w:ascii="Symbol" w:hAnsi="Symbol" w:cs="StarSymbol"/>
-        <w:sz w:val="18"/>
-        <w:szCs w:val="18"/>
-      </w:rPr>
-    </w:lvl>
-    <w:lvl w:ilvl="7">
-      <w:start w:val="1"/>
-      <w:numFmt w:val="bullet"/>
-      <w:lvlText w:val=""/>
-      <w:lvlJc w:val="left"/>
-      <w:pPr>
-        <w:tabs>
-          <w:tab w:val="num" w:pos="5656"/>
-        </w:tabs>
-        <w:ind w:left="5656" w:hanging="283"/>
-      </w:pPr>
-      <w:rPr>
-        <w:rFonts w:ascii="Symbol" w:hAnsi="Symbol" w:cs="StarSymbol"/>
-        <w:sz w:val="18"/>
-        <w:szCs w:val="18"/>
-      </w:rPr>
-    </w:lvl>
-    <w:lvl w:ilvl="8">
-      <w:start w:val="1"/>
-      <w:numFmt w:val="bullet"/>
-      <w:lvlText w:val=""/>
-      <w:lvlJc w:val="left"/>
-      <w:pPr>
-        <w:tabs>
-          <w:tab w:val="num" w:pos="6363"/>
-        </w:tabs>
-        <w:ind w:left="6363" w:hanging="283"/>
-      </w:pPr>
-      <w:rPr>
-        <w:rFonts w:ascii="Symbol" w:hAnsi="Symbol" w:cs="StarSymbol"/>
-        <w:sz w:val="18"/>
-        <w:szCs w:val="18"/>
-      </w:rPr>
-    </w:lvl>
-  </w:abstractNum>
-  <w:abstractNum w:abstractNumId="16">
-    <w:nsid w:val="00000012"/>
-    <w:multiLevelType w:val="multilevel"/>
-    <w:tmpl w:val="00000012"/>
-    <w:lvl w:ilvl="0">
-      <w:start w:val="1"/>
-      <w:numFmt w:val="bullet"/>
-      <w:lvlText w:val=""/>
-      <w:lvlJc w:val="left"/>
-      <w:pPr>
-        <w:tabs>
-          <w:tab w:val="num" w:pos="707"/>
-        </w:tabs>
-        <w:ind w:left="707" w:hanging="283"/>
-      </w:pPr>
-      <w:rPr>
-        <w:rFonts w:ascii="Symbol" w:hAnsi="Symbol" w:cs="StarSymbol"/>
-        <w:sz w:val="18"/>
-        <w:szCs w:val="18"/>
-      </w:rPr>
-    </w:lvl>
-    <w:lvl w:ilvl="1">
-      <w:start w:val="1"/>
-      <w:numFmt w:val="bullet"/>
-      <w:lvlText w:val=""/>
-      <w:lvlJc w:val="left"/>
-      <w:pPr>
-        <w:tabs>
-          <w:tab w:val="num" w:pos="1414"/>
-        </w:tabs>
-        <w:ind w:left="1414" w:hanging="283"/>
-      </w:pPr>
-      <w:rPr>
-        <w:rFonts w:ascii="Symbol" w:hAnsi="Symbol" w:cs="StarSymbol"/>
-        <w:sz w:val="18"/>
-        <w:szCs w:val="18"/>
-      </w:rPr>
-    </w:lvl>
-    <w:lvl w:ilvl="2">
-      <w:start w:val="1"/>
-      <w:numFmt w:val="bullet"/>
-      <w:lvlText w:val=""/>
-      <w:lvlJc w:val="left"/>
-      <w:pPr>
-        <w:tabs>
-          <w:tab w:val="num" w:pos="2121"/>
-        </w:tabs>
-        <w:ind w:left="2121" w:hanging="283"/>
-      </w:pPr>
-      <w:rPr>
-        <w:rFonts w:ascii="Symbol" w:hAnsi="Symbol" w:cs="StarSymbol"/>
-        <w:sz w:val="18"/>
-        <w:szCs w:val="18"/>
-      </w:rPr>
-    </w:lvl>
-    <w:lvl w:ilvl="3">
-      <w:start w:val="1"/>
-      <w:numFmt w:val="bullet"/>
-      <w:lvlText w:val=""/>
-      <w:lvlJc w:val="left"/>
-      <w:pPr>
-        <w:tabs>
-          <w:tab w:val="num" w:pos="2828"/>
-        </w:tabs>
-        <w:ind w:left="2828" w:hanging="283"/>
-      </w:pPr>
-      <w:rPr>
-        <w:rFonts w:ascii="Symbol" w:hAnsi="Symbol" w:cs="StarSymbol"/>
-        <w:sz w:val="18"/>
-        <w:szCs w:val="18"/>
-      </w:rPr>
-    </w:lvl>
-    <w:lvl w:ilvl="4">
-      <w:start w:val="1"/>
-      <w:numFmt w:val="bullet"/>
-      <w:lvlText w:val=""/>
-      <w:lvlJc w:val="left"/>
-      <w:pPr>
-        <w:tabs>
-          <w:tab w:val="num" w:pos="3535"/>
-        </w:tabs>
-        <w:ind w:left="3535" w:hanging="283"/>
-      </w:pPr>
-      <w:rPr>
-        <w:rFonts w:ascii="Symbol" w:hAnsi="Symbol" w:cs="StarSymbol"/>
-        <w:sz w:val="18"/>
-        <w:szCs w:val="18"/>
-      </w:rPr>
-    </w:lvl>
-    <w:lvl w:ilvl="5">
-      <w:start w:val="1"/>
-      <w:numFmt w:val="bullet"/>
-      <w:lvlText w:val=""/>
-      <w:lvlJc w:val="left"/>
-      <w:pPr>
-        <w:tabs>
-          <w:tab w:val="num" w:pos="4242"/>
-        </w:tabs>
-        <w:ind w:left="4242" w:hanging="283"/>
-      </w:pPr>
-      <w:rPr>
-        <w:rFonts w:ascii="Symbol" w:hAnsi="Symbol" w:cs="StarSymbol"/>
-        <w:sz w:val="18"/>
-        <w:szCs w:val="18"/>
-      </w:rPr>
-    </w:lvl>
-    <w:lvl w:ilvl="6">
-      <w:start w:val="1"/>
-      <w:numFmt w:val="bullet"/>
-      <w:lvlText w:val=""/>
-      <w:lvlJc w:val="left"/>
-      <w:pPr>
-        <w:tabs>
-          <w:tab w:val="num" w:pos="4949"/>
-        </w:tabs>
-        <w:ind w:left="4949" w:hanging="283"/>
-      </w:pPr>
-      <w:rPr>
-        <w:rFonts w:ascii="Symbol" w:hAnsi="Symbol" w:cs="StarSymbol"/>
-        <w:sz w:val="18"/>
-        <w:szCs w:val="18"/>
-      </w:rPr>
-    </w:lvl>
-    <w:lvl w:ilvl="7">
-      <w:start w:val="1"/>
-      <w:numFmt w:val="bullet"/>
-      <w:lvlText w:val=""/>
-      <w:lvlJc w:val="left"/>
-      <w:pPr>
-        <w:tabs>
-          <w:tab w:val="num" w:pos="5656"/>
-        </w:tabs>
-        <w:ind w:left="5656" w:hanging="283"/>
-      </w:pPr>
-      <w:rPr>
-        <w:rFonts w:ascii="Symbol" w:hAnsi="Symbol" w:cs="StarSymbol"/>
-        <w:sz w:val="18"/>
-        <w:szCs w:val="18"/>
-      </w:rPr>
-    </w:lvl>
-    <w:lvl w:ilvl="8">
-      <w:start w:val="1"/>
-      <w:numFmt w:val="bullet"/>
-      <w:lvlText w:val=""/>
-      <w:lvlJc w:val="left"/>
-      <w:pPr>
-        <w:tabs>
-          <w:tab w:val="num" w:pos="6363"/>
-        </w:tabs>
-        <w:ind w:left="6363" w:hanging="283"/>
-      </w:pPr>
-      <w:rPr>
-        <w:rFonts w:ascii="Symbol" w:hAnsi="Symbol" w:cs="StarSymbol"/>
-        <w:sz w:val="18"/>
-        <w:szCs w:val="18"/>
-      </w:rPr>
-    </w:lvl>
-  </w:abstractNum>
-  <w:abstractNum w:abstractNumId="17">
-    <w:nsid w:val="00000013"/>
-    <w:multiLevelType w:val="multilevel"/>
-    <w:tmpl w:val="00000013"/>
-    <w:lvl w:ilvl="0">
-      <w:start w:val="1"/>
-      <w:numFmt w:val="bullet"/>
-      <w:lvlText w:val=""/>
-      <w:lvlJc w:val="left"/>
-      <w:pPr>
-        <w:tabs>
-          <w:tab w:val="num" w:pos="707"/>
-        </w:tabs>
-        <w:ind w:left="707" w:hanging="283"/>
-      </w:pPr>
-      <w:rPr>
-        <w:rFonts w:ascii="Symbol" w:hAnsi="Symbol" w:cs="StarSymbol"/>
-        <w:sz w:val="18"/>
-        <w:szCs w:val="18"/>
-      </w:rPr>
-    </w:lvl>
-    <w:lvl w:ilvl="1">
-      <w:start w:val="1"/>
-      <w:numFmt w:val="bullet"/>
-      <w:lvlText w:val=""/>
-      <w:lvlJc w:val="left"/>
-      <w:pPr>
-        <w:tabs>
-          <w:tab w:val="num" w:pos="1414"/>
-        </w:tabs>
-        <w:ind w:left="1414" w:hanging="283"/>
-      </w:pPr>
-      <w:rPr>
-        <w:rFonts w:ascii="Symbol" w:hAnsi="Symbol" w:cs="StarSymbol"/>
-        <w:sz w:val="18"/>
-        <w:szCs w:val="18"/>
-      </w:rPr>
-    </w:lvl>
-    <w:lvl w:ilvl="2">
-      <w:start w:val="1"/>
-      <w:numFmt w:val="bullet"/>
-      <w:lvlText w:val=""/>
-      <w:lvlJc w:val="left"/>
-      <w:pPr>
-        <w:tabs>
-          <w:tab w:val="num" w:pos="2121"/>
-        </w:tabs>
-        <w:ind w:left="2121" w:hanging="283"/>
-      </w:pPr>
-      <w:rPr>
-        <w:rFonts w:ascii="Symbol" w:hAnsi="Symbol" w:cs="StarSymbol"/>
-        <w:sz w:val="18"/>
-        <w:szCs w:val="18"/>
-      </w:rPr>
-    </w:lvl>
-    <w:lvl w:ilvl="3">
-      <w:start w:val="1"/>
-      <w:numFmt w:val="bullet"/>
-      <w:lvlText w:val=""/>
-      <w:lvlJc w:val="left"/>
-      <w:pPr>
-        <w:tabs>
-          <w:tab w:val="num" w:pos="2828"/>
-        </w:tabs>
-        <w:ind w:left="2828" w:hanging="283"/>
-      </w:pPr>
-      <w:rPr>
-        <w:rFonts w:ascii="Symbol" w:hAnsi="Symbol" w:cs="StarSymbol"/>
-        <w:sz w:val="18"/>
-        <w:szCs w:val="18"/>
-      </w:rPr>
-    </w:lvl>
-    <w:lvl w:ilvl="4">
-      <w:start w:val="1"/>
-      <w:numFmt w:val="bullet"/>
-      <w:lvlText w:val=""/>
-      <w:lvlJc w:val="left"/>
-      <w:pPr>
-        <w:tabs>
-          <w:tab w:val="num" w:pos="3535"/>
-        </w:tabs>
-        <w:ind w:left="3535" w:hanging="283"/>
-      </w:pPr>
-      <w:rPr>
-        <w:rFonts w:ascii="Symbol" w:hAnsi="Symbol" w:cs="StarSymbol"/>
-        <w:sz w:val="18"/>
-        <w:szCs w:val="18"/>
-      </w:rPr>
-    </w:lvl>
-    <w:lvl w:ilvl="5">
-      <w:start w:val="1"/>
-      <w:numFmt w:val="bullet"/>
-      <w:lvlText w:val=""/>
-      <w:lvlJc w:val="left"/>
-      <w:pPr>
-        <w:tabs>
-          <w:tab w:val="num" w:pos="4242"/>
-        </w:tabs>
-        <w:ind w:left="4242" w:hanging="283"/>
-      </w:pPr>
-      <w:rPr>
-        <w:rFonts w:ascii="Symbol" w:hAnsi="Symbol" w:cs="StarSymbol"/>
-        <w:sz w:val="18"/>
-        <w:szCs w:val="18"/>
-      </w:rPr>
-    </w:lvl>
-    <w:lvl w:ilvl="6">
-      <w:start w:val="1"/>
-      <w:numFmt w:val="bullet"/>
-      <w:lvlText w:val=""/>
-      <w:lvlJc w:val="left"/>
-      <w:pPr>
-        <w:tabs>
-          <w:tab w:val="num" w:pos="4949"/>
-        </w:tabs>
-        <w:ind w:left="4949" w:hanging="283"/>
-      </w:pPr>
-      <w:rPr>
-        <w:rFonts w:ascii="Symbol" w:hAnsi="Symbol" w:cs="StarSymbol"/>
-        <w:sz w:val="18"/>
-        <w:szCs w:val="18"/>
-      </w:rPr>
-    </w:lvl>
-    <w:lvl w:ilvl="7">
-      <w:start w:val="1"/>
-      <w:numFmt w:val="bullet"/>
-      <w:lvlText w:val=""/>
-      <w:lvlJc w:val="left"/>
-      <w:pPr>
-        <w:tabs>
-          <w:tab w:val="num" w:pos="5656"/>
-        </w:tabs>
-        <w:ind w:left="5656" w:hanging="283"/>
-      </w:pPr>
-      <w:rPr>
-        <w:rFonts w:ascii="Symbol" w:hAnsi="Symbol" w:cs="StarSymbol"/>
-        <w:sz w:val="18"/>
-        <w:szCs w:val="18"/>
-      </w:rPr>
-    </w:lvl>
-    <w:lvl w:ilvl="8">
-      <w:start w:val="1"/>
-      <w:numFmt w:val="bullet"/>
-      <w:lvlText w:val=""/>
-      <w:lvlJc w:val="left"/>
-      <w:pPr>
-        <w:tabs>
-          <w:tab w:val="num" w:pos="6363"/>
-        </w:tabs>
-        <w:ind w:left="6363" w:hanging="283"/>
-      </w:pPr>
-      <w:rPr>
-        <w:rFonts w:ascii="Symbol" w:hAnsi="Symbol" w:cs="StarSymbol"/>
-        <w:sz w:val="18"/>
-        <w:szCs w:val="18"/>
-      </w:rPr>
-    </w:lvl>
-  </w:abstractNum>
-  <w:abstractNum w:abstractNumId="18">
-    <w:nsid w:val="00000014"/>
-    <w:multiLevelType w:val="multilevel"/>
-    <w:tmpl w:val="00000014"/>
-    <w:lvl w:ilvl="0">
-      <w:start w:val="1"/>
-      <w:numFmt w:val="bullet"/>
-      <w:lvlText w:val=""/>
-      <w:lvlJc w:val="left"/>
-      <w:pPr>
-        <w:tabs>
-          <w:tab w:val="num" w:pos="707"/>
-        </w:tabs>
-        <w:ind w:left="707" w:hanging="283"/>
-      </w:pPr>
-      <w:rPr>
-        <w:rFonts w:ascii="Symbol" w:hAnsi="Symbol" w:cs="StarSymbol"/>
-        <w:sz w:val="18"/>
-        <w:szCs w:val="18"/>
-      </w:rPr>
-    </w:lvl>
-    <w:lvl w:ilvl="1">
-      <w:start w:val="1"/>
-      <w:numFmt w:val="bullet"/>
-      <w:lvlText w:val=""/>
-      <w:lvlJc w:val="left"/>
-      <w:pPr>
-        <w:tabs>
-          <w:tab w:val="num" w:pos="1414"/>
-        </w:tabs>
-        <w:ind w:left="1414" w:hanging="283"/>
-      </w:pPr>
-      <w:rPr>
-        <w:rFonts w:ascii="Symbol" w:hAnsi="Symbol" w:cs="StarSymbol"/>
-        <w:sz w:val="18"/>
-        <w:szCs w:val="18"/>
-      </w:rPr>
-    </w:lvl>
-    <w:lvl w:ilvl="2">
-      <w:start w:val="1"/>
-      <w:numFmt w:val="bullet"/>
-      <w:lvlText w:val=""/>
-      <w:lvlJc w:val="left"/>
-      <w:pPr>
-        <w:tabs>
-          <w:tab w:val="num" w:pos="2121"/>
-        </w:tabs>
-        <w:ind w:left="2121" w:hanging="283"/>
-      </w:pPr>
-      <w:rPr>
-        <w:rFonts w:ascii="Symbol" w:hAnsi="Symbol" w:cs="StarSymbol"/>
-        <w:sz w:val="18"/>
-        <w:szCs w:val="18"/>
-      </w:rPr>
-    </w:lvl>
-    <w:lvl w:ilvl="3">
-      <w:start w:val="1"/>
-      <w:numFmt w:val="bullet"/>
-      <w:lvlText w:val=""/>
-      <w:lvlJc w:val="left"/>
-      <w:pPr>
-        <w:tabs>
-          <w:tab w:val="num" w:pos="2828"/>
-        </w:tabs>
-        <w:ind w:left="2828" w:hanging="283"/>
-      </w:pPr>
-      <w:rPr>
-        <w:rFonts w:ascii="Symbol" w:hAnsi="Symbol" w:cs="StarSymbol"/>
-        <w:sz w:val="18"/>
-        <w:szCs w:val="18"/>
-      </w:rPr>
-    </w:lvl>
-    <w:lvl w:ilvl="4">
-      <w:start w:val="1"/>
-      <w:numFmt w:val="bullet"/>
-      <w:lvlText w:val=""/>
-      <w:lvlJc w:val="left"/>
-      <w:pPr>
-        <w:tabs>
-          <w:tab w:val="num" w:pos="3535"/>
-        </w:tabs>
-        <w:ind w:left="3535" w:hanging="283"/>
-      </w:pPr>
-      <w:rPr>
-        <w:rFonts w:ascii="Symbol" w:hAnsi="Symbol" w:cs="StarSymbol"/>
-        <w:sz w:val="18"/>
-        <w:szCs w:val="18"/>
-      </w:rPr>
-    </w:lvl>
-    <w:lvl w:ilvl="5">
-      <w:start w:val="1"/>
-      <w:numFmt w:val="bullet"/>
-      <w:lvlText w:val=""/>
-      <w:lvlJc w:val="left"/>
-      <w:pPr>
-        <w:tabs>
-          <w:tab w:val="num" w:pos="4242"/>
-        </w:tabs>
-        <w:ind w:left="4242" w:hanging="283"/>
-      </w:pPr>
-      <w:rPr>
-        <w:rFonts w:ascii="Symbol" w:hAnsi="Symbol" w:cs="StarSymbol"/>
-        <w:sz w:val="18"/>
-        <w:szCs w:val="18"/>
-      </w:rPr>
-    </w:lvl>
-    <w:lvl w:ilvl="6">
-      <w:start w:val="1"/>
-      <w:numFmt w:val="bullet"/>
-      <w:lvlText w:val=""/>
-      <w:lvlJc w:val="left"/>
-      <w:pPr>
-        <w:tabs>
-          <w:tab w:val="num" w:pos="4949"/>
-        </w:tabs>
-        <w:ind w:left="4949" w:hanging="283"/>
-      </w:pPr>
-      <w:rPr>
-        <w:rFonts w:ascii="Symbol" w:hAnsi="Symbol" w:cs="StarSymbol"/>
-        <w:sz w:val="18"/>
-        <w:szCs w:val="18"/>
-      </w:rPr>
-    </w:lvl>
-    <w:lvl w:ilvl="7">
-      <w:start w:val="1"/>
-      <w:numFmt w:val="bullet"/>
-      <w:lvlText w:val=""/>
-      <w:lvlJc w:val="left"/>
-      <w:pPr>
-        <w:tabs>
-          <w:tab w:val="num" w:pos="5656"/>
-        </w:tabs>
-        <w:ind w:left="5656" w:hanging="283"/>
-      </w:pPr>
-      <w:rPr>
-        <w:rFonts w:ascii="Symbol" w:hAnsi="Symbol" w:cs="StarSymbol"/>
-        <w:sz w:val="18"/>
-        <w:szCs w:val="18"/>
-      </w:rPr>
-    </w:lvl>
-    <w:lvl w:ilvl="8">
-      <w:start w:val="1"/>
-      <w:numFmt w:val="bullet"/>
-      <w:lvlText w:val=""/>
-      <w:lvlJc w:val="left"/>
-      <w:pPr>
-        <w:tabs>
-          <w:tab w:val="num" w:pos="6363"/>
-        </w:tabs>
-        <w:ind w:left="6363" w:hanging="283"/>
-      </w:pPr>
-      <w:rPr>
-        <w:rFonts w:ascii="Symbol" w:hAnsi="Symbol" w:cs="StarSymbol"/>
-        <w:sz w:val="18"/>
-        <w:szCs w:val="18"/>
-      </w:rPr>
-    </w:lvl>
-  </w:abstractNum>
-  <w:abstractNum w:abstractNumId="19">
-    <w:nsid w:val="00000015"/>
-    <w:multiLevelType w:val="multilevel"/>
-    <w:tmpl w:val="00000015"/>
-    <w:lvl w:ilvl="0">
-      <w:start w:val="1"/>
-      <w:numFmt w:val="bullet"/>
-      <w:lvlText w:val=""/>
-      <w:lvlJc w:val="left"/>
-      <w:pPr>
-        <w:tabs>
-          <w:tab w:val="num" w:pos="113"/>
-        </w:tabs>
-        <w:ind w:left="113" w:hanging="113"/>
-      </w:pPr>
-      <w:rPr>
-        <w:rFonts w:ascii="Symbol" w:hAnsi="Symbol" w:cs="StarSymbol"/>
-        <w:sz w:val="18"/>
-        <w:szCs w:val="18"/>
-      </w:rPr>
-    </w:lvl>
-    <w:lvl w:ilvl="1">
-      <w:start w:val="1"/>
-      <w:numFmt w:val="bullet"/>
-      <w:lvlText w:val=""/>
-      <w:lvlJc w:val="left"/>
-      <w:pPr>
-        <w:tabs>
-          <w:tab w:val="num" w:pos="1080"/>
-        </w:tabs>
-        <w:ind w:left="1080" w:hanging="360"/>
-      </w:pPr>
-      <w:rPr>
-        <w:rFonts w:ascii="Wingdings 2" w:hAnsi="Wingdings 2" w:cs="StarSymbol"/>
-        <w:sz w:val="18"/>
-        <w:szCs w:val="18"/>
-      </w:rPr>
-    </w:lvl>
-    <w:lvl w:ilvl="2">
-      <w:start w:val="1"/>
-      <w:numFmt w:val="bullet"/>
-      <w:lvlText w:val="■"/>
-      <w:lvlJc w:val="left"/>
-      <w:pPr>
-        <w:tabs>
-          <w:tab w:val="num" w:pos="1440"/>
-        </w:tabs>
-        <w:ind w:left="1440" w:hanging="360"/>
-      </w:pPr>
-      <w:rPr>
-        <w:rFonts w:ascii="StarSymbol" w:hAnsi="StarSymbol" w:cs="StarSymbol"/>
-        <w:sz w:val="18"/>
-        <w:szCs w:val="18"/>
-      </w:rPr>
-    </w:lvl>
-    <w:lvl w:ilvl="3">
-      <w:start w:val="1"/>
-      <w:numFmt w:val="bullet"/>
-      <w:lvlText w:val=""/>
-      <w:lvlJc w:val="left"/>
-      <w:pPr>
-        <w:tabs>
-          <w:tab w:val="num" w:pos="1800"/>
-        </w:tabs>
-        <w:ind w:left="1800" w:hanging="360"/>
-      </w:pPr>
-      <w:rPr>
-        <w:rFonts w:ascii="Wingdings" w:hAnsi="Wingdings" w:cs="StarSymbol"/>
-        <w:sz w:val="18"/>
-        <w:szCs w:val="18"/>
-      </w:rPr>
-    </w:lvl>
-    <w:lvl w:ilvl="4">
-      <w:start w:val="1"/>
-      <w:numFmt w:val="bullet"/>
-      <w:lvlText w:val=""/>
-      <w:lvlJc w:val="left"/>
-      <w:pPr>
-        <w:tabs>
-          <w:tab w:val="num" w:pos="2160"/>
-        </w:tabs>
-        <w:ind w:left="2160" w:hanging="360"/>
-      </w:pPr>
-      <w:rPr>
-        <w:rFonts w:ascii="Wingdings 2" w:hAnsi="Wingdings 2" w:cs="StarSymbol"/>
-        <w:sz w:val="18"/>
-        <w:szCs w:val="18"/>
-      </w:rPr>
-    </w:lvl>
-    <w:lvl w:ilvl="5">
-      <w:start w:val="1"/>
-      <w:numFmt w:val="bullet"/>
-      <w:lvlText w:val="■"/>
-      <w:lvlJc w:val="left"/>
-      <w:pPr>
-        <w:tabs>
-          <w:tab w:val="num" w:pos="2520"/>
-        </w:tabs>
-        <w:ind w:left="2520" w:hanging="360"/>
-      </w:pPr>
-      <w:rPr>
-        <w:rFonts w:ascii="StarSymbol" w:hAnsi="StarSymbol" w:cs="StarSymbol"/>
-        <w:sz w:val="18"/>
-        <w:szCs w:val="18"/>
-      </w:rPr>
-    </w:lvl>
-    <w:lvl w:ilvl="6">
-      <w:start w:val="1"/>
-      <w:numFmt w:val="bullet"/>
-      <w:lvlText w:val=""/>
-      <w:lvlJc w:val="left"/>
-      <w:pPr>
-        <w:tabs>
-          <w:tab w:val="num" w:pos="2880"/>
-        </w:tabs>
-        <w:ind w:left="2880" w:hanging="360"/>
-      </w:pPr>
-      <w:rPr>
-        <w:rFonts w:ascii="Wingdings" w:hAnsi="Wingdings" w:cs="StarSymbol"/>
-        <w:sz w:val="18"/>
-        <w:szCs w:val="18"/>
-      </w:rPr>
-    </w:lvl>
-    <w:lvl w:ilvl="7">
-      <w:start w:val="1"/>
-      <w:numFmt w:val="bullet"/>
-      <w:lvlText w:val=""/>
-      <w:lvlJc w:val="left"/>
-      <w:pPr>
-        <w:tabs>
-          <w:tab w:val="num" w:pos="3240"/>
-        </w:tabs>
-        <w:ind w:left="3240" w:hanging="360"/>
-      </w:pPr>
-      <w:rPr>
-        <w:rFonts w:ascii="Wingdings 2" w:hAnsi="Wingdings 2" w:cs="StarSymbol"/>
-        <w:sz w:val="18"/>
-        <w:szCs w:val="18"/>
-      </w:rPr>
-    </w:lvl>
-    <w:lvl w:ilvl="8">
-      <w:start w:val="1"/>
-      <w:numFmt w:val="bullet"/>
-      <w:lvlText w:val="■"/>
-      <w:lvlJc w:val="left"/>
-      <w:pPr>
-        <w:tabs>
-          <w:tab w:val="num" w:pos="3600"/>
-        </w:tabs>
-        <w:ind w:left="3600" w:hanging="360"/>
-      </w:pPr>
-      <w:rPr>
-        <w:rFonts w:ascii="StarSymbol" w:hAnsi="StarSymbol" w:cs="StarSymbol"/>
-        <w:sz w:val="18"/>
-        <w:szCs w:val="18"/>
-      </w:rPr>
-    </w:lvl>
-  </w:abstractNum>
-  <w:abstractNum w:abstractNumId="20">
-    <w:nsid w:val="077128AB"/>
+    <w:nsid w:val="457C5DB3"/>
     <w:multiLevelType w:val="hybridMultilevel"/>
-    <w:tmpl w:val="D3B09BF6"/>
-    <w:lvl w:ilvl="0" w:tplc="2C0A000F">
-      <w:start w:val="1"/>
-      <w:numFmt w:val="decimal"/>
-      <w:lvlText w:val="%1."/>
-      <w:lvlJc w:val="left"/>
-      <w:pPr>
-        <w:ind w:left="720" w:hanging="360"/>
-      </w:pPr>
-    </w:lvl>
-    <w:lvl w:ilvl="1" w:tplc="2C0A0019" w:tentative="1">
-      <w:start w:val="1"/>
-      <w:numFmt w:val="lowerLetter"/>
-      <w:lvlText w:val="%2."/>
-      <w:lvlJc w:val="left"/>
-      <w:pPr>
-        <w:ind w:left="1440" w:hanging="360"/>
-      </w:pPr>
-    </w:lvl>
-    <w:lvl w:ilvl="2" w:tplc="2C0A001B" w:tentative="1">
-      <w:start w:val="1"/>
-      <w:numFmt w:val="lowerRoman"/>
-      <w:lvlText w:val="%3."/>
-      <w:lvlJc w:val="right"/>
-      <w:pPr>
-        <w:ind w:left="2160" w:hanging="180"/>
-      </w:pPr>
-    </w:lvl>
-    <w:lvl w:ilvl="3" w:tplc="2C0A000F" w:tentative="1">
-      <w:start w:val="1"/>
-      <w:numFmt w:val="decimal"/>
-      <w:lvlText w:val="%4."/>
-      <w:lvlJc w:val="left"/>
-      <w:pPr>
-        <w:ind w:left="2880" w:hanging="360"/>
-      </w:pPr>
-    </w:lvl>
-    <w:lvl w:ilvl="4" w:tplc="2C0A0019" w:tentative="1">
-      <w:start w:val="1"/>
-      <w:numFmt w:val="lowerLetter"/>
-      <w:lvlText w:val="%5."/>
-      <w:lvlJc w:val="left"/>
-      <w:pPr>
-        <w:ind w:left="3600" w:hanging="360"/>
-      </w:pPr>
-    </w:lvl>
-    <w:lvl w:ilvl="5" w:tplc="2C0A001B" w:tentative="1">
-      <w:start w:val="1"/>
-      <w:numFmt w:val="lowerRoman"/>
-      <w:lvlText w:val="%6."/>
-      <w:lvlJc w:val="right"/>
-      <w:pPr>
-        <w:ind w:left="4320" w:hanging="180"/>
-      </w:pPr>
-    </w:lvl>
-    <w:lvl w:ilvl="6" w:tplc="2C0A000F" w:tentative="1">
-      <w:start w:val="1"/>
-      <w:numFmt w:val="decimal"/>
-      <w:lvlText w:val="%7."/>
-      <w:lvlJc w:val="left"/>
-      <w:pPr>
-        <w:ind w:left="5040" w:hanging="360"/>
-      </w:pPr>
-    </w:lvl>
-    <w:lvl w:ilvl="7" w:tplc="2C0A0019" w:tentative="1">
-      <w:start w:val="1"/>
-      <w:numFmt w:val="lowerLetter"/>
-      <w:lvlText w:val="%8."/>
-      <w:lvlJc w:val="left"/>
-      <w:pPr>
-        <w:ind w:left="5760" w:hanging="360"/>
-      </w:pPr>
-    </w:lvl>
-    <w:lvl w:ilvl="8" w:tplc="2C0A001B" w:tentative="1">
-      <w:start w:val="1"/>
-      <w:numFmt w:val="lowerRoman"/>
-      <w:lvlText w:val="%9."/>
-      <w:lvlJc w:val="right"/>
-      <w:pPr>
-        <w:ind w:left="6480" w:hanging="180"/>
-      </w:pPr>
-    </w:lvl>
-  </w:abstractNum>
-  <w:abstractNum w:abstractNumId="21">
-    <w:nsid w:val="0F073451"/>
-    <w:multiLevelType w:val="hybridMultilevel"/>
-    <w:tmpl w:val="8FCE4176"/>
+    <w:tmpl w:val="668A1564"/>
     <w:lvl w:ilvl="0" w:tplc="2C0A0001">
       <w:start w:val="1"/>
       <w:numFmt w:val="bullet"/>
@@ -10924,10 +7744,10 @@
       </w:rPr>
     </w:lvl>
   </w:abstractNum>
-  <w:abstractNum w:abstractNumId="22">
-    <w:nsid w:val="11AE63AA"/>
+  <w:abstractNum w:abstractNumId="1">
+    <w:nsid w:val="51753B72"/>
     <w:multiLevelType w:val="hybridMultilevel"/>
-    <w:tmpl w:val="5A62D0DA"/>
+    <w:tmpl w:val="7452E8D8"/>
     <w:lvl w:ilvl="0" w:tplc="2C0A000F">
       <w:start w:val="1"/>
       <w:numFmt w:val="decimal"/>
@@ -11010,236 +7830,10 @@
       </w:pPr>
     </w:lvl>
   </w:abstractNum>
-  <w:abstractNum w:abstractNumId="23">
-    <w:nsid w:val="11EC450D"/>
+  <w:abstractNum w:abstractNumId="2">
+    <w:nsid w:val="656F194A"/>
     <w:multiLevelType w:val="hybridMultilevel"/>
-    <w:tmpl w:val="8D1847A2"/>
-    <w:lvl w:ilvl="0" w:tplc="BA6077CA">
-      <w:start w:val="1"/>
-      <w:numFmt w:val="bullet"/>
-      <w:lvlText w:val=""/>
-      <w:lvlJc w:val="left"/>
-      <w:pPr>
-        <w:ind w:left="829" w:hanging="360"/>
-      </w:pPr>
-      <w:rPr>
-        <w:rFonts w:ascii="Symbol" w:hAnsi="Symbol" w:hint="default"/>
-      </w:rPr>
-    </w:lvl>
-    <w:lvl w:ilvl="1" w:tplc="265632F6" w:tentative="1">
-      <w:start w:val="1"/>
-      <w:numFmt w:val="bullet"/>
-      <w:lvlText w:val="o"/>
-      <w:lvlJc w:val="left"/>
-      <w:pPr>
-        <w:ind w:left="1549" w:hanging="360"/>
-      </w:pPr>
-      <w:rPr>
-        <w:rFonts w:ascii="Courier New" w:hAnsi="Courier New" w:cs="Courier New" w:hint="default"/>
-      </w:rPr>
-    </w:lvl>
-    <w:lvl w:ilvl="2" w:tplc="7DAA5CC0" w:tentative="1">
-      <w:start w:val="1"/>
-      <w:numFmt w:val="bullet"/>
-      <w:lvlText w:val=""/>
-      <w:lvlJc w:val="left"/>
-      <w:pPr>
-        <w:ind w:left="2269" w:hanging="360"/>
-      </w:pPr>
-      <w:rPr>
-        <w:rFonts w:ascii="Wingdings" w:hAnsi="Wingdings" w:hint="default"/>
-      </w:rPr>
-    </w:lvl>
-    <w:lvl w:ilvl="3" w:tplc="CE08C850" w:tentative="1">
-      <w:start w:val="1"/>
-      <w:numFmt w:val="bullet"/>
-      <w:lvlText w:val=""/>
-      <w:lvlJc w:val="left"/>
-      <w:pPr>
-        <w:ind w:left="2989" w:hanging="360"/>
-      </w:pPr>
-      <w:rPr>
-        <w:rFonts w:ascii="Symbol" w:hAnsi="Symbol" w:hint="default"/>
-      </w:rPr>
-    </w:lvl>
-    <w:lvl w:ilvl="4" w:tplc="5FFC99F8" w:tentative="1">
-      <w:start w:val="1"/>
-      <w:numFmt w:val="bullet"/>
-      <w:lvlText w:val="o"/>
-      <w:lvlJc w:val="left"/>
-      <w:pPr>
-        <w:ind w:left="3709" w:hanging="360"/>
-      </w:pPr>
-      <w:rPr>
-        <w:rFonts w:ascii="Courier New" w:hAnsi="Courier New" w:cs="Courier New" w:hint="default"/>
-      </w:rPr>
-    </w:lvl>
-    <w:lvl w:ilvl="5" w:tplc="6CA0C3BC" w:tentative="1">
-      <w:start w:val="1"/>
-      <w:numFmt w:val="bullet"/>
-      <w:lvlText w:val=""/>
-      <w:lvlJc w:val="left"/>
-      <w:pPr>
-        <w:ind w:left="4429" w:hanging="360"/>
-      </w:pPr>
-      <w:rPr>
-        <w:rFonts w:ascii="Wingdings" w:hAnsi="Wingdings" w:hint="default"/>
-      </w:rPr>
-    </w:lvl>
-    <w:lvl w:ilvl="6" w:tplc="A142E5EE" w:tentative="1">
-      <w:start w:val="1"/>
-      <w:numFmt w:val="bullet"/>
-      <w:lvlText w:val=""/>
-      <w:lvlJc w:val="left"/>
-      <w:pPr>
-        <w:ind w:left="5149" w:hanging="360"/>
-      </w:pPr>
-      <w:rPr>
-        <w:rFonts w:ascii="Symbol" w:hAnsi="Symbol" w:hint="default"/>
-      </w:rPr>
-    </w:lvl>
-    <w:lvl w:ilvl="7" w:tplc="6E2E3214" w:tentative="1">
-      <w:start w:val="1"/>
-      <w:numFmt w:val="bullet"/>
-      <w:lvlText w:val="o"/>
-      <w:lvlJc w:val="left"/>
-      <w:pPr>
-        <w:ind w:left="5869" w:hanging="360"/>
-      </w:pPr>
-      <w:rPr>
-        <w:rFonts w:ascii="Courier New" w:hAnsi="Courier New" w:cs="Courier New" w:hint="default"/>
-      </w:rPr>
-    </w:lvl>
-    <w:lvl w:ilvl="8" w:tplc="94529AD8" w:tentative="1">
-      <w:start w:val="1"/>
-      <w:numFmt w:val="bullet"/>
-      <w:lvlText w:val=""/>
-      <w:lvlJc w:val="left"/>
-      <w:pPr>
-        <w:ind w:left="6589" w:hanging="360"/>
-      </w:pPr>
-      <w:rPr>
-        <w:rFonts w:ascii="Wingdings" w:hAnsi="Wingdings" w:hint="default"/>
-      </w:rPr>
-    </w:lvl>
-  </w:abstractNum>
-  <w:abstractNum w:abstractNumId="24">
-    <w:nsid w:val="120170F0"/>
-    <w:multiLevelType w:val="hybridMultilevel"/>
-    <w:tmpl w:val="F41EB452"/>
-    <w:lvl w:ilvl="0" w:tplc="C4F2F6BE">
-      <w:start w:val="1"/>
-      <w:numFmt w:val="bullet"/>
-      <w:lvlText w:val=""/>
-      <w:lvlJc w:val="left"/>
-      <w:pPr>
-        <w:ind w:left="720" w:hanging="360"/>
-      </w:pPr>
-      <w:rPr>
-        <w:rFonts w:ascii="Symbol" w:hAnsi="Symbol" w:hint="default"/>
-      </w:rPr>
-    </w:lvl>
-    <w:lvl w:ilvl="1" w:tplc="0C0A0003" w:tentative="1">
-      <w:start w:val="1"/>
-      <w:numFmt w:val="bullet"/>
-      <w:lvlText w:val="o"/>
-      <w:lvlJc w:val="left"/>
-      <w:pPr>
-        <w:ind w:left="1440" w:hanging="360"/>
-      </w:pPr>
-      <w:rPr>
-        <w:rFonts w:ascii="Courier New" w:hAnsi="Courier New" w:cs="Courier New" w:hint="default"/>
-      </w:rPr>
-    </w:lvl>
-    <w:lvl w:ilvl="2" w:tplc="0C0A0005" w:tentative="1">
-      <w:start w:val="1"/>
-      <w:numFmt w:val="bullet"/>
-      <w:lvlText w:val=""/>
-      <w:lvlJc w:val="left"/>
-      <w:pPr>
-        <w:ind w:left="2160" w:hanging="360"/>
-      </w:pPr>
-      <w:rPr>
-        <w:rFonts w:ascii="Wingdings" w:hAnsi="Wingdings" w:hint="default"/>
-      </w:rPr>
-    </w:lvl>
-    <w:lvl w:ilvl="3" w:tplc="0C0A0001" w:tentative="1">
-      <w:start w:val="1"/>
-      <w:numFmt w:val="bullet"/>
-      <w:lvlText w:val=""/>
-      <w:lvlJc w:val="left"/>
-      <w:pPr>
-        <w:ind w:left="2880" w:hanging="360"/>
-      </w:pPr>
-      <w:rPr>
-        <w:rFonts w:ascii="Symbol" w:hAnsi="Symbol" w:hint="default"/>
-      </w:rPr>
-    </w:lvl>
-    <w:lvl w:ilvl="4" w:tplc="0C0A0003" w:tentative="1">
-      <w:start w:val="1"/>
-      <w:numFmt w:val="bullet"/>
-      <w:lvlText w:val="o"/>
-      <w:lvlJc w:val="left"/>
-      <w:pPr>
-        <w:ind w:left="3600" w:hanging="360"/>
-      </w:pPr>
-      <w:rPr>
-        <w:rFonts w:ascii="Courier New" w:hAnsi="Courier New" w:cs="Courier New" w:hint="default"/>
-      </w:rPr>
-    </w:lvl>
-    <w:lvl w:ilvl="5" w:tplc="0C0A0005" w:tentative="1">
-      <w:start w:val="1"/>
-      <w:numFmt w:val="bullet"/>
-      <w:lvlText w:val=""/>
-      <w:lvlJc w:val="left"/>
-      <w:pPr>
-        <w:ind w:left="4320" w:hanging="360"/>
-      </w:pPr>
-      <w:rPr>
-        <w:rFonts w:ascii="Wingdings" w:hAnsi="Wingdings" w:hint="default"/>
-      </w:rPr>
-    </w:lvl>
-    <w:lvl w:ilvl="6" w:tplc="0C0A0001" w:tentative="1">
-      <w:start w:val="1"/>
-      <w:numFmt w:val="bullet"/>
-      <w:lvlText w:val=""/>
-      <w:lvlJc w:val="left"/>
-      <w:pPr>
-        <w:ind w:left="5040" w:hanging="360"/>
-      </w:pPr>
-      <w:rPr>
-        <w:rFonts w:ascii="Symbol" w:hAnsi="Symbol" w:hint="default"/>
-      </w:rPr>
-    </w:lvl>
-    <w:lvl w:ilvl="7" w:tplc="0C0A0003" w:tentative="1">
-      <w:start w:val="1"/>
-      <w:numFmt w:val="bullet"/>
-      <w:lvlText w:val="o"/>
-      <w:lvlJc w:val="left"/>
-      <w:pPr>
-        <w:ind w:left="5760" w:hanging="360"/>
-      </w:pPr>
-      <w:rPr>
-        <w:rFonts w:ascii="Courier New" w:hAnsi="Courier New" w:cs="Courier New" w:hint="default"/>
-      </w:rPr>
-    </w:lvl>
-    <w:lvl w:ilvl="8" w:tplc="0C0A0005" w:tentative="1">
-      <w:start w:val="1"/>
-      <w:numFmt w:val="bullet"/>
-      <w:lvlText w:val=""/>
-      <w:lvlJc w:val="left"/>
-      <w:pPr>
-        <w:ind w:left="6480" w:hanging="360"/>
-      </w:pPr>
-      <w:rPr>
-        <w:rFonts w:ascii="Wingdings" w:hAnsi="Wingdings" w:hint="default"/>
-      </w:rPr>
-    </w:lvl>
-  </w:abstractNum>
-  <w:abstractNum w:abstractNumId="25">
-    <w:nsid w:val="126E45F4"/>
-    <w:multiLevelType w:val="hybridMultilevel"/>
-    <w:tmpl w:val="CD862F8E"/>
+    <w:tmpl w:val="D0365642"/>
     <w:lvl w:ilvl="0" w:tplc="2C0A0001">
       <w:start w:val="1"/>
       <w:numFmt w:val="bullet"/>
@@ -11349,295 +7943,10 @@
       </w:rPr>
     </w:lvl>
   </w:abstractNum>
-  <w:abstractNum w:abstractNumId="26">
-    <w:nsid w:val="144C510F"/>
+  <w:abstractNum w:abstractNumId="3">
+    <w:nsid w:val="69925E22"/>
     <w:multiLevelType w:val="hybridMultilevel"/>
-    <w:tmpl w:val="C5780558"/>
-    <w:lvl w:ilvl="0" w:tplc="2C0A000F">
-      <w:start w:val="1"/>
-      <w:numFmt w:val="decimal"/>
-      <w:lvlText w:val="%1."/>
-      <w:lvlJc w:val="left"/>
-      <w:pPr>
-        <w:ind w:left="750" w:hanging="360"/>
-      </w:pPr>
-    </w:lvl>
-    <w:lvl w:ilvl="1" w:tplc="2C0A0019" w:tentative="1">
-      <w:start w:val="1"/>
-      <w:numFmt w:val="lowerLetter"/>
-      <w:lvlText w:val="%2."/>
-      <w:lvlJc w:val="left"/>
-      <w:pPr>
-        <w:ind w:left="1470" w:hanging="360"/>
-      </w:pPr>
-    </w:lvl>
-    <w:lvl w:ilvl="2" w:tplc="2C0A001B" w:tentative="1">
-      <w:start w:val="1"/>
-      <w:numFmt w:val="lowerRoman"/>
-      <w:lvlText w:val="%3."/>
-      <w:lvlJc w:val="right"/>
-      <w:pPr>
-        <w:ind w:left="2190" w:hanging="180"/>
-      </w:pPr>
-    </w:lvl>
-    <w:lvl w:ilvl="3" w:tplc="2C0A000F" w:tentative="1">
-      <w:start w:val="1"/>
-      <w:numFmt w:val="decimal"/>
-      <w:lvlText w:val="%4."/>
-      <w:lvlJc w:val="left"/>
-      <w:pPr>
-        <w:ind w:left="2910" w:hanging="360"/>
-      </w:pPr>
-    </w:lvl>
-    <w:lvl w:ilvl="4" w:tplc="2C0A0019" w:tentative="1">
-      <w:start w:val="1"/>
-      <w:numFmt w:val="lowerLetter"/>
-      <w:lvlText w:val="%5."/>
-      <w:lvlJc w:val="left"/>
-      <w:pPr>
-        <w:ind w:left="3630" w:hanging="360"/>
-      </w:pPr>
-    </w:lvl>
-    <w:lvl w:ilvl="5" w:tplc="2C0A001B" w:tentative="1">
-      <w:start w:val="1"/>
-      <w:numFmt w:val="lowerRoman"/>
-      <w:lvlText w:val="%6."/>
-      <w:lvlJc w:val="right"/>
-      <w:pPr>
-        <w:ind w:left="4350" w:hanging="180"/>
-      </w:pPr>
-    </w:lvl>
-    <w:lvl w:ilvl="6" w:tplc="2C0A000F" w:tentative="1">
-      <w:start w:val="1"/>
-      <w:numFmt w:val="decimal"/>
-      <w:lvlText w:val="%7."/>
-      <w:lvlJc w:val="left"/>
-      <w:pPr>
-        <w:ind w:left="5070" w:hanging="360"/>
-      </w:pPr>
-    </w:lvl>
-    <w:lvl w:ilvl="7" w:tplc="2C0A0019" w:tentative="1">
-      <w:start w:val="1"/>
-      <w:numFmt w:val="lowerLetter"/>
-      <w:lvlText w:val="%8."/>
-      <w:lvlJc w:val="left"/>
-      <w:pPr>
-        <w:ind w:left="5790" w:hanging="360"/>
-      </w:pPr>
-    </w:lvl>
-    <w:lvl w:ilvl="8" w:tplc="2C0A001B" w:tentative="1">
-      <w:start w:val="1"/>
-      <w:numFmt w:val="lowerRoman"/>
-      <w:lvlText w:val="%9."/>
-      <w:lvlJc w:val="right"/>
-      <w:pPr>
-        <w:ind w:left="6510" w:hanging="180"/>
-      </w:pPr>
-    </w:lvl>
-  </w:abstractNum>
-  <w:abstractNum w:abstractNumId="27">
-    <w:nsid w:val="255F5799"/>
-    <w:multiLevelType w:val="hybridMultilevel"/>
-    <w:tmpl w:val="B8F40458"/>
-    <w:lvl w:ilvl="0" w:tplc="0C0A0001">
-      <w:start w:val="1"/>
-      <w:numFmt w:val="decimal"/>
-      <w:lvlText w:val="%1."/>
-      <w:lvlJc w:val="left"/>
-      <w:pPr>
-        <w:ind w:left="720" w:hanging="360"/>
-      </w:pPr>
-    </w:lvl>
-    <w:lvl w:ilvl="1" w:tplc="0C0A0003" w:tentative="1">
-      <w:start w:val="1"/>
-      <w:numFmt w:val="lowerLetter"/>
-      <w:lvlText w:val="%2."/>
-      <w:lvlJc w:val="left"/>
-      <w:pPr>
-        <w:ind w:left="1440" w:hanging="360"/>
-      </w:pPr>
-    </w:lvl>
-    <w:lvl w:ilvl="2" w:tplc="0C0A0005" w:tentative="1">
-      <w:start w:val="1"/>
-      <w:numFmt w:val="lowerRoman"/>
-      <w:lvlText w:val="%3."/>
-      <w:lvlJc w:val="right"/>
-      <w:pPr>
-        <w:ind w:left="2160" w:hanging="180"/>
-      </w:pPr>
-    </w:lvl>
-    <w:lvl w:ilvl="3" w:tplc="0C0A0001" w:tentative="1">
-      <w:start w:val="1"/>
-      <w:numFmt w:val="decimal"/>
-      <w:lvlText w:val="%4."/>
-      <w:lvlJc w:val="left"/>
-      <w:pPr>
-        <w:ind w:left="2880" w:hanging="360"/>
-      </w:pPr>
-    </w:lvl>
-    <w:lvl w:ilvl="4" w:tplc="0C0A0003" w:tentative="1">
-      <w:start w:val="1"/>
-      <w:numFmt w:val="lowerLetter"/>
-      <w:lvlText w:val="%5."/>
-      <w:lvlJc w:val="left"/>
-      <w:pPr>
-        <w:ind w:left="3600" w:hanging="360"/>
-      </w:pPr>
-    </w:lvl>
-    <w:lvl w:ilvl="5" w:tplc="0C0A0005" w:tentative="1">
-      <w:start w:val="1"/>
-      <w:numFmt w:val="lowerRoman"/>
-      <w:lvlText w:val="%6."/>
-      <w:lvlJc w:val="right"/>
-      <w:pPr>
-        <w:ind w:left="4320" w:hanging="180"/>
-      </w:pPr>
-    </w:lvl>
-    <w:lvl w:ilvl="6" w:tplc="0C0A0001" w:tentative="1">
-      <w:start w:val="1"/>
-      <w:numFmt w:val="decimal"/>
-      <w:lvlText w:val="%7."/>
-      <w:lvlJc w:val="left"/>
-      <w:pPr>
-        <w:ind w:left="5040" w:hanging="360"/>
-      </w:pPr>
-    </w:lvl>
-    <w:lvl w:ilvl="7" w:tplc="0C0A0003" w:tentative="1">
-      <w:start w:val="1"/>
-      <w:numFmt w:val="lowerLetter"/>
-      <w:lvlText w:val="%8."/>
-      <w:lvlJc w:val="left"/>
-      <w:pPr>
-        <w:ind w:left="5760" w:hanging="360"/>
-      </w:pPr>
-    </w:lvl>
-    <w:lvl w:ilvl="8" w:tplc="0C0A0005" w:tentative="1">
-      <w:start w:val="1"/>
-      <w:numFmt w:val="lowerRoman"/>
-      <w:lvlText w:val="%9."/>
-      <w:lvlJc w:val="right"/>
-      <w:pPr>
-        <w:ind w:left="6480" w:hanging="180"/>
-      </w:pPr>
-    </w:lvl>
-  </w:abstractNum>
-  <w:abstractNum w:abstractNumId="28">
-    <w:nsid w:val="27C60794"/>
-    <w:multiLevelType w:val="hybridMultilevel"/>
-    <w:tmpl w:val="B29CBA92"/>
-    <w:lvl w:ilvl="0" w:tplc="04090001">
-      <w:start w:val="1"/>
-      <w:numFmt w:val="bullet"/>
-      <w:lvlText w:val=""/>
-      <w:lvlJc w:val="left"/>
-      <w:pPr>
-        <w:ind w:left="720" w:hanging="360"/>
-      </w:pPr>
-      <w:rPr>
-        <w:rFonts w:ascii="Symbol" w:hAnsi="Symbol" w:hint="default"/>
-      </w:rPr>
-    </w:lvl>
-    <w:lvl w:ilvl="1" w:tplc="04090003" w:tentative="1">
-      <w:start w:val="1"/>
-      <w:numFmt w:val="bullet"/>
-      <w:lvlText w:val="o"/>
-      <w:lvlJc w:val="left"/>
-      <w:pPr>
-        <w:ind w:left="1440" w:hanging="360"/>
-      </w:pPr>
-      <w:rPr>
-        <w:rFonts w:ascii="Courier New" w:hAnsi="Courier New" w:cs="Courier New" w:hint="default"/>
-      </w:rPr>
-    </w:lvl>
-    <w:lvl w:ilvl="2" w:tplc="04090005">
-      <w:start w:val="1"/>
-      <w:numFmt w:val="bullet"/>
-      <w:lvlText w:val=""/>
-      <w:lvlJc w:val="left"/>
-      <w:pPr>
-        <w:ind w:left="2160" w:hanging="360"/>
-      </w:pPr>
-      <w:rPr>
-        <w:rFonts w:ascii="Wingdings" w:hAnsi="Wingdings" w:hint="default"/>
-      </w:rPr>
-    </w:lvl>
-    <w:lvl w:ilvl="3" w:tplc="04090001" w:tentative="1">
-      <w:start w:val="1"/>
-      <w:numFmt w:val="bullet"/>
-      <w:lvlText w:val=""/>
-      <w:lvlJc w:val="left"/>
-      <w:pPr>
-        <w:ind w:left="2880" w:hanging="360"/>
-      </w:pPr>
-      <w:rPr>
-        <w:rFonts w:ascii="Symbol" w:hAnsi="Symbol" w:hint="default"/>
-      </w:rPr>
-    </w:lvl>
-    <w:lvl w:ilvl="4" w:tplc="04090003" w:tentative="1">
-      <w:start w:val="1"/>
-      <w:numFmt w:val="bullet"/>
-      <w:lvlText w:val="o"/>
-      <w:lvlJc w:val="left"/>
-      <w:pPr>
-        <w:ind w:left="3600" w:hanging="360"/>
-      </w:pPr>
-      <w:rPr>
-        <w:rFonts w:ascii="Courier New" w:hAnsi="Courier New" w:cs="Courier New" w:hint="default"/>
-      </w:rPr>
-    </w:lvl>
-    <w:lvl w:ilvl="5" w:tplc="04090005" w:tentative="1">
-      <w:start w:val="1"/>
-      <w:numFmt w:val="bullet"/>
-      <w:lvlText w:val=""/>
-      <w:lvlJc w:val="left"/>
-      <w:pPr>
-        <w:ind w:left="4320" w:hanging="360"/>
-      </w:pPr>
-      <w:rPr>
-        <w:rFonts w:ascii="Wingdings" w:hAnsi="Wingdings" w:hint="default"/>
-      </w:rPr>
-    </w:lvl>
-    <w:lvl w:ilvl="6" w:tplc="04090001" w:tentative="1">
-      <w:start w:val="1"/>
-      <w:numFmt w:val="bullet"/>
-      <w:lvlText w:val=""/>
-      <w:lvlJc w:val="left"/>
-      <w:pPr>
-        <w:ind w:left="5040" w:hanging="360"/>
-      </w:pPr>
-      <w:rPr>
-        <w:rFonts w:ascii="Symbol" w:hAnsi="Symbol" w:hint="default"/>
-      </w:rPr>
-    </w:lvl>
-    <w:lvl w:ilvl="7" w:tplc="04090003" w:tentative="1">
-      <w:start w:val="1"/>
-      <w:numFmt w:val="bullet"/>
-      <w:lvlText w:val="o"/>
-      <w:lvlJc w:val="left"/>
-      <w:pPr>
-        <w:ind w:left="5760" w:hanging="360"/>
-      </w:pPr>
-      <w:rPr>
-        <w:rFonts w:ascii="Courier New" w:hAnsi="Courier New" w:cs="Courier New" w:hint="default"/>
-      </w:rPr>
-    </w:lvl>
-    <w:lvl w:ilvl="8" w:tplc="04090005" w:tentative="1">
-      <w:start w:val="1"/>
-      <w:numFmt w:val="bullet"/>
-      <w:lvlText w:val=""/>
-      <w:lvlJc w:val="left"/>
-      <w:pPr>
-        <w:ind w:left="6480" w:hanging="360"/>
-      </w:pPr>
-      <w:rPr>
-        <w:rFonts w:ascii="Wingdings" w:hAnsi="Wingdings" w:hint="default"/>
-      </w:rPr>
-    </w:lvl>
-  </w:abstractNum>
-  <w:abstractNum w:abstractNumId="29">
-    <w:nsid w:val="2DF84E35"/>
-    <w:multiLevelType w:val="hybridMultilevel"/>
-    <w:tmpl w:val="99D611C6"/>
+    <w:tmpl w:val="9B7678CC"/>
     <w:lvl w:ilvl="0" w:tplc="2C0A0001">
       <w:start w:val="1"/>
       <w:numFmt w:val="bullet"/>
@@ -11747,527 +8056,10 @@
       </w:rPr>
     </w:lvl>
   </w:abstractNum>
-  <w:abstractNum w:abstractNumId="30">
-    <w:nsid w:val="30BD116F"/>
+  <w:abstractNum w:abstractNumId="4">
+    <w:nsid w:val="6D3A07D8"/>
     <w:multiLevelType w:val="hybridMultilevel"/>
-    <w:tmpl w:val="5A62D0DA"/>
-    <w:lvl w:ilvl="0" w:tplc="2C0A000F">
-      <w:start w:val="1"/>
-      <w:numFmt w:val="decimal"/>
-      <w:lvlText w:val="%1."/>
-      <w:lvlJc w:val="left"/>
-      <w:pPr>
-        <w:ind w:left="720" w:hanging="360"/>
-      </w:pPr>
-    </w:lvl>
-    <w:lvl w:ilvl="1" w:tplc="2C0A0019" w:tentative="1">
-      <w:start w:val="1"/>
-      <w:numFmt w:val="lowerLetter"/>
-      <w:lvlText w:val="%2."/>
-      <w:lvlJc w:val="left"/>
-      <w:pPr>
-        <w:ind w:left="1440" w:hanging="360"/>
-      </w:pPr>
-    </w:lvl>
-    <w:lvl w:ilvl="2" w:tplc="2C0A001B" w:tentative="1">
-      <w:start w:val="1"/>
-      <w:numFmt w:val="lowerRoman"/>
-      <w:lvlText w:val="%3."/>
-      <w:lvlJc w:val="right"/>
-      <w:pPr>
-        <w:ind w:left="2160" w:hanging="180"/>
-      </w:pPr>
-    </w:lvl>
-    <w:lvl w:ilvl="3" w:tplc="2C0A000F" w:tentative="1">
-      <w:start w:val="1"/>
-      <w:numFmt w:val="decimal"/>
-      <w:lvlText w:val="%4."/>
-      <w:lvlJc w:val="left"/>
-      <w:pPr>
-        <w:ind w:left="2880" w:hanging="360"/>
-      </w:pPr>
-    </w:lvl>
-    <w:lvl w:ilvl="4" w:tplc="2C0A0019" w:tentative="1">
-      <w:start w:val="1"/>
-      <w:numFmt w:val="lowerLetter"/>
-      <w:lvlText w:val="%5."/>
-      <w:lvlJc w:val="left"/>
-      <w:pPr>
-        <w:ind w:left="3600" w:hanging="360"/>
-      </w:pPr>
-    </w:lvl>
-    <w:lvl w:ilvl="5" w:tplc="2C0A001B" w:tentative="1">
-      <w:start w:val="1"/>
-      <w:numFmt w:val="lowerRoman"/>
-      <w:lvlText w:val="%6."/>
-      <w:lvlJc w:val="right"/>
-      <w:pPr>
-        <w:ind w:left="4320" w:hanging="180"/>
-      </w:pPr>
-    </w:lvl>
-    <w:lvl w:ilvl="6" w:tplc="2C0A000F" w:tentative="1">
-      <w:start w:val="1"/>
-      <w:numFmt w:val="decimal"/>
-      <w:lvlText w:val="%7."/>
-      <w:lvlJc w:val="left"/>
-      <w:pPr>
-        <w:ind w:left="5040" w:hanging="360"/>
-      </w:pPr>
-    </w:lvl>
-    <w:lvl w:ilvl="7" w:tplc="2C0A0019" w:tentative="1">
-      <w:start w:val="1"/>
-      <w:numFmt w:val="lowerLetter"/>
-      <w:lvlText w:val="%8."/>
-      <w:lvlJc w:val="left"/>
-      <w:pPr>
-        <w:ind w:left="5760" w:hanging="360"/>
-      </w:pPr>
-    </w:lvl>
-    <w:lvl w:ilvl="8" w:tplc="2C0A001B" w:tentative="1">
-      <w:start w:val="1"/>
-      <w:numFmt w:val="lowerRoman"/>
-      <w:lvlText w:val="%9."/>
-      <w:lvlJc w:val="right"/>
-      <w:pPr>
-        <w:ind w:left="6480" w:hanging="180"/>
-      </w:pPr>
-    </w:lvl>
-  </w:abstractNum>
-  <w:abstractNum w:abstractNumId="31">
-    <w:nsid w:val="31D56FC2"/>
-    <w:multiLevelType w:val="hybridMultilevel"/>
-    <w:tmpl w:val="7DE8B0F4"/>
-    <w:lvl w:ilvl="0" w:tplc="0C0A000F">
-      <w:start w:val="1"/>
-      <w:numFmt w:val="decimal"/>
-      <w:lvlText w:val="%1."/>
-      <w:lvlJc w:val="left"/>
-      <w:pPr>
-        <w:tabs>
-          <w:tab w:val="num" w:pos="720"/>
-        </w:tabs>
-        <w:ind w:left="720" w:hanging="360"/>
-      </w:pPr>
-    </w:lvl>
-    <w:lvl w:ilvl="1" w:tplc="0C0A0001">
-      <w:start w:val="1"/>
-      <w:numFmt w:val="bullet"/>
-      <w:lvlText w:val=""/>
-      <w:lvlJc w:val="left"/>
-      <w:pPr>
-        <w:tabs>
-          <w:tab w:val="num" w:pos="1440"/>
-        </w:tabs>
-        <w:ind w:left="1440" w:hanging="360"/>
-      </w:pPr>
-      <w:rPr>
-        <w:rFonts w:ascii="Symbol" w:hAnsi="Symbol" w:hint="default"/>
-      </w:rPr>
-    </w:lvl>
-    <w:lvl w:ilvl="2" w:tplc="0C0A001B">
-      <w:start w:val="1"/>
-      <w:numFmt w:val="lowerRoman"/>
-      <w:lvlText w:val="%3."/>
-      <w:lvlJc w:val="right"/>
-      <w:pPr>
-        <w:tabs>
-          <w:tab w:val="num" w:pos="2160"/>
-        </w:tabs>
-        <w:ind w:left="2160" w:hanging="180"/>
-      </w:pPr>
-    </w:lvl>
-    <w:lvl w:ilvl="3" w:tplc="0C0A0001">
-      <w:start w:val="1"/>
-      <w:numFmt w:val="bullet"/>
-      <w:lvlText w:val=""/>
-      <w:lvlJc w:val="left"/>
-      <w:pPr>
-        <w:tabs>
-          <w:tab w:val="num" w:pos="2880"/>
-        </w:tabs>
-        <w:ind w:left="2880" w:hanging="360"/>
-      </w:pPr>
-      <w:rPr>
-        <w:rFonts w:ascii="Symbol" w:hAnsi="Symbol" w:hint="default"/>
-      </w:rPr>
-    </w:lvl>
-    <w:lvl w:ilvl="4" w:tplc="0C0A0019" w:tentative="1">
-      <w:start w:val="1"/>
-      <w:numFmt w:val="lowerLetter"/>
-      <w:lvlText w:val="%5."/>
-      <w:lvlJc w:val="left"/>
-      <w:pPr>
-        <w:tabs>
-          <w:tab w:val="num" w:pos="3600"/>
-        </w:tabs>
-        <w:ind w:left="3600" w:hanging="360"/>
-      </w:pPr>
-    </w:lvl>
-    <w:lvl w:ilvl="5" w:tplc="0C0A001B" w:tentative="1">
-      <w:start w:val="1"/>
-      <w:numFmt w:val="lowerRoman"/>
-      <w:lvlText w:val="%6."/>
-      <w:lvlJc w:val="right"/>
-      <w:pPr>
-        <w:tabs>
-          <w:tab w:val="num" w:pos="4320"/>
-        </w:tabs>
-        <w:ind w:left="4320" w:hanging="180"/>
-      </w:pPr>
-    </w:lvl>
-    <w:lvl w:ilvl="6" w:tplc="0C0A000F" w:tentative="1">
-      <w:start w:val="1"/>
-      <w:numFmt w:val="decimal"/>
-      <w:lvlText w:val="%7."/>
-      <w:lvlJc w:val="left"/>
-      <w:pPr>
-        <w:tabs>
-          <w:tab w:val="num" w:pos="5040"/>
-        </w:tabs>
-        <w:ind w:left="5040" w:hanging="360"/>
-      </w:pPr>
-    </w:lvl>
-    <w:lvl w:ilvl="7" w:tplc="0C0A0019" w:tentative="1">
-      <w:start w:val="1"/>
-      <w:numFmt w:val="lowerLetter"/>
-      <w:lvlText w:val="%8."/>
-      <w:lvlJc w:val="left"/>
-      <w:pPr>
-        <w:tabs>
-          <w:tab w:val="num" w:pos="5760"/>
-        </w:tabs>
-        <w:ind w:left="5760" w:hanging="360"/>
-      </w:pPr>
-    </w:lvl>
-    <w:lvl w:ilvl="8" w:tplc="0C0A001B" w:tentative="1">
-      <w:start w:val="1"/>
-      <w:numFmt w:val="lowerRoman"/>
-      <w:lvlText w:val="%9."/>
-      <w:lvlJc w:val="right"/>
-      <w:pPr>
-        <w:tabs>
-          <w:tab w:val="num" w:pos="6480"/>
-        </w:tabs>
-        <w:ind w:left="6480" w:hanging="180"/>
-      </w:pPr>
-    </w:lvl>
-  </w:abstractNum>
-  <w:abstractNum w:abstractNumId="32">
-    <w:nsid w:val="414E1E9F"/>
-    <w:multiLevelType w:val="hybridMultilevel"/>
-    <w:tmpl w:val="E5685A62"/>
-    <w:lvl w:ilvl="0" w:tplc="0C0A0001">
-      <w:start w:val="1"/>
-      <w:numFmt w:val="bullet"/>
-      <w:lvlText w:val=""/>
-      <w:lvlJc w:val="left"/>
-      <w:pPr>
-        <w:tabs>
-          <w:tab w:val="num" w:pos="1068"/>
-        </w:tabs>
-        <w:ind w:left="1068" w:hanging="360"/>
-      </w:pPr>
-      <w:rPr>
-        <w:rFonts w:ascii="Symbol" w:hAnsi="Symbol" w:hint="default"/>
-      </w:rPr>
-    </w:lvl>
-    <w:lvl w:ilvl="1" w:tplc="0C0A0003" w:tentative="1">
-      <w:start w:val="1"/>
-      <w:numFmt w:val="bullet"/>
-      <w:lvlText w:val="o"/>
-      <w:lvlJc w:val="left"/>
-      <w:pPr>
-        <w:tabs>
-          <w:tab w:val="num" w:pos="1788"/>
-        </w:tabs>
-        <w:ind w:left="1788" w:hanging="360"/>
-      </w:pPr>
-      <w:rPr>
-        <w:rFonts w:ascii="Courier New" w:hAnsi="Courier New" w:hint="default"/>
-      </w:rPr>
-    </w:lvl>
-    <w:lvl w:ilvl="2" w:tplc="0C0A0005" w:tentative="1">
-      <w:start w:val="1"/>
-      <w:numFmt w:val="bullet"/>
-      <w:lvlText w:val=""/>
-      <w:lvlJc w:val="left"/>
-      <w:pPr>
-        <w:tabs>
-          <w:tab w:val="num" w:pos="2508"/>
-        </w:tabs>
-        <w:ind w:left="2508" w:hanging="360"/>
-      </w:pPr>
-      <w:rPr>
-        <w:rFonts w:ascii="Wingdings" w:hAnsi="Wingdings" w:hint="default"/>
-      </w:rPr>
-    </w:lvl>
-    <w:lvl w:ilvl="3" w:tplc="0C0A0001" w:tentative="1">
-      <w:start w:val="1"/>
-      <w:numFmt w:val="bullet"/>
-      <w:lvlText w:val=""/>
-      <w:lvlJc w:val="left"/>
-      <w:pPr>
-        <w:tabs>
-          <w:tab w:val="num" w:pos="3228"/>
-        </w:tabs>
-        <w:ind w:left="3228" w:hanging="360"/>
-      </w:pPr>
-      <w:rPr>
-        <w:rFonts w:ascii="Symbol" w:hAnsi="Symbol" w:hint="default"/>
-      </w:rPr>
-    </w:lvl>
-    <w:lvl w:ilvl="4" w:tplc="0C0A0003" w:tentative="1">
-      <w:start w:val="1"/>
-      <w:numFmt w:val="bullet"/>
-      <w:lvlText w:val="o"/>
-      <w:lvlJc w:val="left"/>
-      <w:pPr>
-        <w:tabs>
-          <w:tab w:val="num" w:pos="3948"/>
-        </w:tabs>
-        <w:ind w:left="3948" w:hanging="360"/>
-      </w:pPr>
-      <w:rPr>
-        <w:rFonts w:ascii="Courier New" w:hAnsi="Courier New" w:hint="default"/>
-      </w:rPr>
-    </w:lvl>
-    <w:lvl w:ilvl="5" w:tplc="0C0A0005" w:tentative="1">
-      <w:start w:val="1"/>
-      <w:numFmt w:val="bullet"/>
-      <w:lvlText w:val=""/>
-      <w:lvlJc w:val="left"/>
-      <w:pPr>
-        <w:tabs>
-          <w:tab w:val="num" w:pos="4668"/>
-        </w:tabs>
-        <w:ind w:left="4668" w:hanging="360"/>
-      </w:pPr>
-      <w:rPr>
-        <w:rFonts w:ascii="Wingdings" w:hAnsi="Wingdings" w:hint="default"/>
-      </w:rPr>
-    </w:lvl>
-    <w:lvl w:ilvl="6" w:tplc="0C0A0001" w:tentative="1">
-      <w:start w:val="1"/>
-      <w:numFmt w:val="bullet"/>
-      <w:lvlText w:val=""/>
-      <w:lvlJc w:val="left"/>
-      <w:pPr>
-        <w:tabs>
-          <w:tab w:val="num" w:pos="5388"/>
-        </w:tabs>
-        <w:ind w:left="5388" w:hanging="360"/>
-      </w:pPr>
-      <w:rPr>
-        <w:rFonts w:ascii="Symbol" w:hAnsi="Symbol" w:hint="default"/>
-      </w:rPr>
-    </w:lvl>
-    <w:lvl w:ilvl="7" w:tplc="0C0A0003" w:tentative="1">
-      <w:start w:val="1"/>
-      <w:numFmt w:val="bullet"/>
-      <w:lvlText w:val="o"/>
-      <w:lvlJc w:val="left"/>
-      <w:pPr>
-        <w:tabs>
-          <w:tab w:val="num" w:pos="6108"/>
-        </w:tabs>
-        <w:ind w:left="6108" w:hanging="360"/>
-      </w:pPr>
-      <w:rPr>
-        <w:rFonts w:ascii="Courier New" w:hAnsi="Courier New" w:hint="default"/>
-      </w:rPr>
-    </w:lvl>
-    <w:lvl w:ilvl="8" w:tplc="0C0A0005" w:tentative="1">
-      <w:start w:val="1"/>
-      <w:numFmt w:val="bullet"/>
-      <w:lvlText w:val=""/>
-      <w:lvlJc w:val="left"/>
-      <w:pPr>
-        <w:tabs>
-          <w:tab w:val="num" w:pos="6828"/>
-        </w:tabs>
-        <w:ind w:left="6828" w:hanging="360"/>
-      </w:pPr>
-      <w:rPr>
-        <w:rFonts w:ascii="Wingdings" w:hAnsi="Wingdings" w:hint="default"/>
-      </w:rPr>
-    </w:lvl>
-  </w:abstractNum>
-  <w:abstractNum w:abstractNumId="33">
-    <w:nsid w:val="424B0877"/>
-    <w:multiLevelType w:val="hybridMultilevel"/>
-    <w:tmpl w:val="D046C1E8"/>
-    <w:lvl w:ilvl="0" w:tplc="2C0A000F">
-      <w:start w:val="1"/>
-      <w:numFmt w:val="decimal"/>
-      <w:lvlText w:val="%1."/>
-      <w:lvlJc w:val="left"/>
-      <w:pPr>
-        <w:ind w:left="720" w:hanging="360"/>
-      </w:pPr>
-    </w:lvl>
-    <w:lvl w:ilvl="1" w:tplc="2C0A0019" w:tentative="1">
-      <w:start w:val="1"/>
-      <w:numFmt w:val="lowerLetter"/>
-      <w:lvlText w:val="%2."/>
-      <w:lvlJc w:val="left"/>
-      <w:pPr>
-        <w:ind w:left="1440" w:hanging="360"/>
-      </w:pPr>
-    </w:lvl>
-    <w:lvl w:ilvl="2" w:tplc="2C0A001B" w:tentative="1">
-      <w:start w:val="1"/>
-      <w:numFmt w:val="lowerRoman"/>
-      <w:lvlText w:val="%3."/>
-      <w:lvlJc w:val="right"/>
-      <w:pPr>
-        <w:ind w:left="2160" w:hanging="180"/>
-      </w:pPr>
-    </w:lvl>
-    <w:lvl w:ilvl="3" w:tplc="2C0A000F" w:tentative="1">
-      <w:start w:val="1"/>
-      <w:numFmt w:val="decimal"/>
-      <w:lvlText w:val="%4."/>
-      <w:lvlJc w:val="left"/>
-      <w:pPr>
-        <w:ind w:left="2880" w:hanging="360"/>
-      </w:pPr>
-    </w:lvl>
-    <w:lvl w:ilvl="4" w:tplc="2C0A0019" w:tentative="1">
-      <w:start w:val="1"/>
-      <w:numFmt w:val="lowerLetter"/>
-      <w:lvlText w:val="%5."/>
-      <w:lvlJc w:val="left"/>
-      <w:pPr>
-        <w:ind w:left="3600" w:hanging="360"/>
-      </w:pPr>
-    </w:lvl>
-    <w:lvl w:ilvl="5" w:tplc="2C0A001B" w:tentative="1">
-      <w:start w:val="1"/>
-      <w:numFmt w:val="lowerRoman"/>
-      <w:lvlText w:val="%6."/>
-      <w:lvlJc w:val="right"/>
-      <w:pPr>
-        <w:ind w:left="4320" w:hanging="180"/>
-      </w:pPr>
-    </w:lvl>
-    <w:lvl w:ilvl="6" w:tplc="2C0A000F" w:tentative="1">
-      <w:start w:val="1"/>
-      <w:numFmt w:val="decimal"/>
-      <w:lvlText w:val="%7."/>
-      <w:lvlJc w:val="left"/>
-      <w:pPr>
-        <w:ind w:left="5040" w:hanging="360"/>
-      </w:pPr>
-    </w:lvl>
-    <w:lvl w:ilvl="7" w:tplc="2C0A0019" w:tentative="1">
-      <w:start w:val="1"/>
-      <w:numFmt w:val="lowerLetter"/>
-      <w:lvlText w:val="%8."/>
-      <w:lvlJc w:val="left"/>
-      <w:pPr>
-        <w:ind w:left="5760" w:hanging="360"/>
-      </w:pPr>
-    </w:lvl>
-    <w:lvl w:ilvl="8" w:tplc="2C0A001B" w:tentative="1">
-      <w:start w:val="1"/>
-      <w:numFmt w:val="lowerRoman"/>
-      <w:lvlText w:val="%9."/>
-      <w:lvlJc w:val="right"/>
-      <w:pPr>
-        <w:ind w:left="6480" w:hanging="180"/>
-      </w:pPr>
-    </w:lvl>
-  </w:abstractNum>
-  <w:abstractNum w:abstractNumId="34">
-    <w:nsid w:val="487036EC"/>
-    <w:multiLevelType w:val="hybridMultilevel"/>
-    <w:tmpl w:val="BDFE724A"/>
-    <w:lvl w:ilvl="0" w:tplc="5E8E03B8">
-      <w:start w:val="1"/>
-      <w:numFmt w:val="decimal"/>
-      <w:lvlText w:val="%1."/>
-      <w:lvlJc w:val="left"/>
-      <w:pPr>
-        <w:ind w:left="360" w:hanging="360"/>
-      </w:pPr>
-    </w:lvl>
-    <w:lvl w:ilvl="1" w:tplc="F990A722" w:tentative="1">
-      <w:start w:val="1"/>
-      <w:numFmt w:val="lowerLetter"/>
-      <w:lvlText w:val="%2."/>
-      <w:lvlJc w:val="left"/>
-      <w:pPr>
-        <w:ind w:left="1440" w:hanging="360"/>
-      </w:pPr>
-    </w:lvl>
-    <w:lvl w:ilvl="2" w:tplc="756C1460" w:tentative="1">
-      <w:start w:val="1"/>
-      <w:numFmt w:val="lowerRoman"/>
-      <w:lvlText w:val="%3."/>
-      <w:lvlJc w:val="right"/>
-      <w:pPr>
-        <w:ind w:left="2160" w:hanging="180"/>
-      </w:pPr>
-    </w:lvl>
-    <w:lvl w:ilvl="3" w:tplc="153E6918" w:tentative="1">
-      <w:start w:val="1"/>
-      <w:numFmt w:val="decimal"/>
-      <w:lvlText w:val="%4."/>
-      <w:lvlJc w:val="left"/>
-      <w:pPr>
-        <w:ind w:left="2880" w:hanging="360"/>
-      </w:pPr>
-    </w:lvl>
-    <w:lvl w:ilvl="4" w:tplc="5E36956C" w:tentative="1">
-      <w:start w:val="1"/>
-      <w:numFmt w:val="lowerLetter"/>
-      <w:lvlText w:val="%5."/>
-      <w:lvlJc w:val="left"/>
-      <w:pPr>
-        <w:ind w:left="3600" w:hanging="360"/>
-      </w:pPr>
-    </w:lvl>
-    <w:lvl w:ilvl="5" w:tplc="D3144174" w:tentative="1">
-      <w:start w:val="1"/>
-      <w:numFmt w:val="lowerRoman"/>
-      <w:lvlText w:val="%6."/>
-      <w:lvlJc w:val="right"/>
-      <w:pPr>
-        <w:ind w:left="4320" w:hanging="180"/>
-      </w:pPr>
-    </w:lvl>
-    <w:lvl w:ilvl="6" w:tplc="52EC7DCE" w:tentative="1">
-      <w:start w:val="1"/>
-      <w:numFmt w:val="decimal"/>
-      <w:lvlText w:val="%7."/>
-      <w:lvlJc w:val="left"/>
-      <w:pPr>
-        <w:ind w:left="5040" w:hanging="360"/>
-      </w:pPr>
-    </w:lvl>
-    <w:lvl w:ilvl="7" w:tplc="D15C2CD6" w:tentative="1">
-      <w:start w:val="1"/>
-      <w:numFmt w:val="lowerLetter"/>
-      <w:lvlText w:val="%8."/>
-      <w:lvlJc w:val="left"/>
-      <w:pPr>
-        <w:ind w:left="5760" w:hanging="360"/>
-      </w:pPr>
-    </w:lvl>
-    <w:lvl w:ilvl="8" w:tplc="8FA41414" w:tentative="1">
-      <w:start w:val="1"/>
-      <w:numFmt w:val="lowerRoman"/>
-      <w:lvlText w:val="%9."/>
-      <w:lvlJc w:val="right"/>
-      <w:pPr>
-        <w:ind w:left="6480" w:hanging="180"/>
-      </w:pPr>
-    </w:lvl>
-  </w:abstractNum>
-  <w:abstractNum w:abstractNumId="35">
-    <w:nsid w:val="4EDD3908"/>
-    <w:multiLevelType w:val="hybridMultilevel"/>
-    <w:tmpl w:val="53D80EDE"/>
+    <w:tmpl w:val="D996D520"/>
     <w:lvl w:ilvl="0" w:tplc="2C0A0001">
       <w:start w:val="1"/>
       <w:numFmt w:val="bullet"/>
@@ -12377,10 +8169,10 @@
       </w:rPr>
     </w:lvl>
   </w:abstractNum>
-  <w:abstractNum w:abstractNumId="36">
-    <w:nsid w:val="556D0F78"/>
+  <w:abstractNum w:abstractNumId="5">
+    <w:nsid w:val="7410580E"/>
     <w:multiLevelType w:val="hybridMultilevel"/>
-    <w:tmpl w:val="7452F5E4"/>
+    <w:tmpl w:val="D0A274E4"/>
     <w:lvl w:ilvl="0" w:tplc="2C0A0001">
       <w:start w:val="1"/>
       <w:numFmt w:val="bullet"/>
@@ -12490,245 +8282,10 @@
       </w:rPr>
     </w:lvl>
   </w:abstractNum>
-  <w:abstractNum w:abstractNumId="37">
-    <w:nsid w:val="602D6C4C"/>
+  <w:abstractNum w:abstractNumId="6">
+    <w:nsid w:val="7C400334"/>
     <w:multiLevelType w:val="hybridMultilevel"/>
-    <w:tmpl w:val="7DE8B0F4"/>
-    <w:lvl w:ilvl="0" w:tplc="0C0A0001">
-      <w:start w:val="1"/>
-      <w:numFmt w:val="bullet"/>
-      <w:lvlText w:val=""/>
-      <w:lvlJc w:val="left"/>
-      <w:pPr>
-        <w:tabs>
-          <w:tab w:val="num" w:pos="720"/>
-        </w:tabs>
-        <w:ind w:left="720" w:hanging="360"/>
-      </w:pPr>
-      <w:rPr>
-        <w:rFonts w:ascii="Symbol" w:hAnsi="Symbol" w:hint="default"/>
-      </w:rPr>
-    </w:lvl>
-    <w:lvl w:ilvl="1" w:tplc="0C0A0001">
-      <w:start w:val="1"/>
-      <w:numFmt w:val="bullet"/>
-      <w:lvlText w:val=""/>
-      <w:lvlJc w:val="left"/>
-      <w:pPr>
-        <w:tabs>
-          <w:tab w:val="num" w:pos="1440"/>
-        </w:tabs>
-        <w:ind w:left="1440" w:hanging="360"/>
-      </w:pPr>
-      <w:rPr>
-        <w:rFonts w:ascii="Symbol" w:hAnsi="Symbol" w:hint="default"/>
-      </w:rPr>
-    </w:lvl>
-    <w:lvl w:ilvl="2" w:tplc="0C0A001B">
-      <w:start w:val="1"/>
-      <w:numFmt w:val="lowerRoman"/>
-      <w:lvlText w:val="%3."/>
-      <w:lvlJc w:val="right"/>
-      <w:pPr>
-        <w:tabs>
-          <w:tab w:val="num" w:pos="2160"/>
-        </w:tabs>
-        <w:ind w:left="2160" w:hanging="180"/>
-      </w:pPr>
-    </w:lvl>
-    <w:lvl w:ilvl="3" w:tplc="0C0A0001">
-      <w:start w:val="1"/>
-      <w:numFmt w:val="bullet"/>
-      <w:lvlText w:val=""/>
-      <w:lvlJc w:val="left"/>
-      <w:pPr>
-        <w:tabs>
-          <w:tab w:val="num" w:pos="2880"/>
-        </w:tabs>
-        <w:ind w:left="2880" w:hanging="360"/>
-      </w:pPr>
-      <w:rPr>
-        <w:rFonts w:ascii="Symbol" w:hAnsi="Symbol" w:hint="default"/>
-      </w:rPr>
-    </w:lvl>
-    <w:lvl w:ilvl="4" w:tplc="0C0A0019" w:tentative="1">
-      <w:start w:val="1"/>
-      <w:numFmt w:val="lowerLetter"/>
-      <w:lvlText w:val="%5."/>
-      <w:lvlJc w:val="left"/>
-      <w:pPr>
-        <w:tabs>
-          <w:tab w:val="num" w:pos="3600"/>
-        </w:tabs>
-        <w:ind w:left="3600" w:hanging="360"/>
-      </w:pPr>
-    </w:lvl>
-    <w:lvl w:ilvl="5" w:tplc="0C0A001B" w:tentative="1">
-      <w:start w:val="1"/>
-      <w:numFmt w:val="lowerRoman"/>
-      <w:lvlText w:val="%6."/>
-      <w:lvlJc w:val="right"/>
-      <w:pPr>
-        <w:tabs>
-          <w:tab w:val="num" w:pos="4320"/>
-        </w:tabs>
-        <w:ind w:left="4320" w:hanging="180"/>
-      </w:pPr>
-    </w:lvl>
-    <w:lvl w:ilvl="6" w:tplc="0C0A000F" w:tentative="1">
-      <w:start w:val="1"/>
-      <w:numFmt w:val="decimal"/>
-      <w:lvlText w:val="%7."/>
-      <w:lvlJc w:val="left"/>
-      <w:pPr>
-        <w:tabs>
-          <w:tab w:val="num" w:pos="5040"/>
-        </w:tabs>
-        <w:ind w:left="5040" w:hanging="360"/>
-      </w:pPr>
-    </w:lvl>
-    <w:lvl w:ilvl="7" w:tplc="0C0A0019" w:tentative="1">
-      <w:start w:val="1"/>
-      <w:numFmt w:val="lowerLetter"/>
-      <w:lvlText w:val="%8."/>
-      <w:lvlJc w:val="left"/>
-      <w:pPr>
-        <w:tabs>
-          <w:tab w:val="num" w:pos="5760"/>
-        </w:tabs>
-        <w:ind w:left="5760" w:hanging="360"/>
-      </w:pPr>
-    </w:lvl>
-    <w:lvl w:ilvl="8" w:tplc="0C0A001B" w:tentative="1">
-      <w:start w:val="1"/>
-      <w:numFmt w:val="lowerRoman"/>
-      <w:lvlText w:val="%9."/>
-      <w:lvlJc w:val="right"/>
-      <w:pPr>
-        <w:tabs>
-          <w:tab w:val="num" w:pos="6480"/>
-        </w:tabs>
-        <w:ind w:left="6480" w:hanging="180"/>
-      </w:pPr>
-    </w:lvl>
-  </w:abstractNum>
-  <w:abstractNum w:abstractNumId="38">
-    <w:nsid w:val="64F43F78"/>
-    <w:multiLevelType w:val="hybridMultilevel"/>
-    <w:tmpl w:val="B580966A"/>
-    <w:lvl w:ilvl="0" w:tplc="C4F2F6BE">
-      <w:start w:val="1"/>
-      <w:numFmt w:val="bullet"/>
-      <w:lvlText w:val=""/>
-      <w:lvlJc w:val="left"/>
-      <w:pPr>
-        <w:ind w:left="720" w:hanging="360"/>
-      </w:pPr>
-      <w:rPr>
-        <w:rFonts w:ascii="Symbol" w:hAnsi="Symbol" w:hint="default"/>
-      </w:rPr>
-    </w:lvl>
-    <w:lvl w:ilvl="1" w:tplc="0C0A0003">
-      <w:start w:val="1"/>
-      <w:numFmt w:val="bullet"/>
-      <w:lvlText w:val="o"/>
-      <w:lvlJc w:val="left"/>
-      <w:pPr>
-        <w:ind w:left="1440" w:hanging="360"/>
-      </w:pPr>
-      <w:rPr>
-        <w:rFonts w:ascii="Courier New" w:hAnsi="Courier New" w:cs="Courier New" w:hint="default"/>
-      </w:rPr>
-    </w:lvl>
-    <w:lvl w:ilvl="2" w:tplc="0C0A0005" w:tentative="1">
-      <w:start w:val="1"/>
-      <w:numFmt w:val="bullet"/>
-      <w:lvlText w:val=""/>
-      <w:lvlJc w:val="left"/>
-      <w:pPr>
-        <w:ind w:left="2160" w:hanging="360"/>
-      </w:pPr>
-      <w:rPr>
-        <w:rFonts w:ascii="Wingdings" w:hAnsi="Wingdings" w:hint="default"/>
-      </w:rPr>
-    </w:lvl>
-    <w:lvl w:ilvl="3" w:tplc="0C0A0001" w:tentative="1">
-      <w:start w:val="1"/>
-      <w:numFmt w:val="bullet"/>
-      <w:lvlText w:val=""/>
-      <w:lvlJc w:val="left"/>
-      <w:pPr>
-        <w:ind w:left="2880" w:hanging="360"/>
-      </w:pPr>
-      <w:rPr>
-        <w:rFonts w:ascii="Symbol" w:hAnsi="Symbol" w:hint="default"/>
-      </w:rPr>
-    </w:lvl>
-    <w:lvl w:ilvl="4" w:tplc="0C0A0003" w:tentative="1">
-      <w:start w:val="1"/>
-      <w:numFmt w:val="bullet"/>
-      <w:lvlText w:val="o"/>
-      <w:lvlJc w:val="left"/>
-      <w:pPr>
-        <w:ind w:left="3600" w:hanging="360"/>
-      </w:pPr>
-      <w:rPr>
-        <w:rFonts w:ascii="Courier New" w:hAnsi="Courier New" w:cs="Courier New" w:hint="default"/>
-      </w:rPr>
-    </w:lvl>
-    <w:lvl w:ilvl="5" w:tplc="0C0A0005" w:tentative="1">
-      <w:start w:val="1"/>
-      <w:numFmt w:val="bullet"/>
-      <w:lvlText w:val=""/>
-      <w:lvlJc w:val="left"/>
-      <w:pPr>
-        <w:ind w:left="4320" w:hanging="360"/>
-      </w:pPr>
-      <w:rPr>
-        <w:rFonts w:ascii="Wingdings" w:hAnsi="Wingdings" w:hint="default"/>
-      </w:rPr>
-    </w:lvl>
-    <w:lvl w:ilvl="6" w:tplc="0C0A0001" w:tentative="1">
-      <w:start w:val="1"/>
-      <w:numFmt w:val="bullet"/>
-      <w:lvlText w:val=""/>
-      <w:lvlJc w:val="left"/>
-      <w:pPr>
-        <w:ind w:left="5040" w:hanging="360"/>
-      </w:pPr>
-      <w:rPr>
-        <w:rFonts w:ascii="Symbol" w:hAnsi="Symbol" w:hint="default"/>
-      </w:rPr>
-    </w:lvl>
-    <w:lvl w:ilvl="7" w:tplc="0C0A0003" w:tentative="1">
-      <w:start w:val="1"/>
-      <w:numFmt w:val="bullet"/>
-      <w:lvlText w:val="o"/>
-      <w:lvlJc w:val="left"/>
-      <w:pPr>
-        <w:ind w:left="5760" w:hanging="360"/>
-      </w:pPr>
-      <w:rPr>
-        <w:rFonts w:ascii="Courier New" w:hAnsi="Courier New" w:cs="Courier New" w:hint="default"/>
-      </w:rPr>
-    </w:lvl>
-    <w:lvl w:ilvl="8" w:tplc="0C0A0005" w:tentative="1">
-      <w:start w:val="1"/>
-      <w:numFmt w:val="bullet"/>
-      <w:lvlText w:val=""/>
-      <w:lvlJc w:val="left"/>
-      <w:pPr>
-        <w:ind w:left="6480" w:hanging="360"/>
-      </w:pPr>
-      <w:rPr>
-        <w:rFonts w:ascii="Wingdings" w:hAnsi="Wingdings" w:hint="default"/>
-      </w:rPr>
-    </w:lvl>
-  </w:abstractNum>
-  <w:abstractNum w:abstractNumId="39">
-    <w:nsid w:val="6B8E6C93"/>
-    <w:multiLevelType w:val="hybridMultilevel"/>
-    <w:tmpl w:val="A5565BAA"/>
+    <w:tmpl w:val="F920FD90"/>
     <w:lvl w:ilvl="0" w:tplc="2C0A0001">
       <w:start w:val="1"/>
       <w:numFmt w:val="bullet"/>
@@ -12838,28 +8395,10 @@
       </w:rPr>
     </w:lvl>
   </w:abstractNum>
-  <w:abstractNum w:abstractNumId="40">
-    <w:nsid w:val="6C71778C"/>
-    <w:multiLevelType w:val="singleLevel"/>
-    <w:tmpl w:val="C966EFC0"/>
-    <w:lvl w:ilvl="0">
-      <w:start w:val="1"/>
-      <w:numFmt w:val="none"/>
-      <w:lvlText w:val=""/>
-      <w:legacy w:legacy="1" w:legacySpace="120" w:legacyIndent="357"/>
-      <w:lvlJc w:val="left"/>
-      <w:pPr>
-        <w:ind w:left="357" w:hanging="357"/>
-      </w:pPr>
-      <w:rPr>
-        <w:rFonts w:ascii="Wingdings" w:hAnsi="Wingdings" w:hint="default"/>
-      </w:rPr>
-    </w:lvl>
-  </w:abstractNum>
-  <w:abstractNum w:abstractNumId="41">
-    <w:nsid w:val="6DF342B5"/>
+  <w:abstractNum w:abstractNumId="7">
+    <w:nsid w:val="7F1F1EE0"/>
     <w:multiLevelType w:val="hybridMultilevel"/>
-    <w:tmpl w:val="C8E0DAF2"/>
+    <w:tmpl w:val="F4F2A68C"/>
     <w:lvl w:ilvl="0" w:tplc="2C0A0001">
       <w:start w:val="1"/>
       <w:numFmt w:val="bullet"/>
@@ -12969,383 +8508,17 @@
       </w:rPr>
     </w:lvl>
   </w:abstractNum>
-  <w:abstractNum w:abstractNumId="42">
-    <w:nsid w:val="708E589C"/>
-    <w:multiLevelType w:val="multilevel"/>
-    <w:tmpl w:val="381042DE"/>
-    <w:lvl w:ilvl="0">
-      <w:start w:val="1"/>
-      <w:numFmt w:val="decimal"/>
-      <w:lvlText w:val="%1."/>
-      <w:lvlJc w:val="left"/>
-      <w:pPr>
-        <w:tabs>
-          <w:tab w:val="num" w:pos="567"/>
-        </w:tabs>
-        <w:ind w:left="567" w:hanging="567"/>
-      </w:pPr>
-      <w:rPr>
-        <w:rFonts w:hint="default"/>
-      </w:rPr>
-    </w:lvl>
-    <w:lvl w:ilvl="1">
-      <w:start w:val="1"/>
-      <w:numFmt w:val="decimal"/>
-      <w:lvlText w:val="%1.%2."/>
-      <w:lvlJc w:val="left"/>
-      <w:pPr>
-        <w:tabs>
-          <w:tab w:val="num" w:pos="1304"/>
-        </w:tabs>
-        <w:ind w:left="1304" w:hanging="737"/>
-      </w:pPr>
-      <w:rPr>
-        <w:rFonts w:hint="default"/>
-      </w:rPr>
-    </w:lvl>
-    <w:lvl w:ilvl="2">
-      <w:start w:val="1"/>
-      <w:numFmt w:val="decimal"/>
-      <w:lvlText w:val="%1.%2.%3."/>
-      <w:lvlJc w:val="left"/>
-      <w:pPr>
-        <w:tabs>
-          <w:tab w:val="num" w:pos="2098"/>
-        </w:tabs>
-        <w:ind w:left="2098" w:hanging="794"/>
-      </w:pPr>
-      <w:rPr>
-        <w:rFonts w:hint="default"/>
-      </w:rPr>
-    </w:lvl>
-    <w:lvl w:ilvl="3">
-      <w:start w:val="1"/>
-      <w:numFmt w:val="decimal"/>
-      <w:lvlText w:val="%1.%2.%3.%4."/>
-      <w:lvlJc w:val="left"/>
-      <w:pPr>
-        <w:tabs>
-          <w:tab w:val="num" w:pos="2948"/>
-        </w:tabs>
-        <w:ind w:left="2948" w:hanging="850"/>
-      </w:pPr>
-      <w:rPr>
-        <w:rFonts w:hint="default"/>
-      </w:rPr>
-    </w:lvl>
-    <w:lvl w:ilvl="4">
-      <w:start w:val="1"/>
-      <w:numFmt w:val="bullet"/>
-      <w:lvlText w:val=""/>
-      <w:lvlJc w:val="left"/>
-      <w:pPr>
-        <w:tabs>
-          <w:tab w:val="num" w:pos="1800"/>
-        </w:tabs>
-        <w:ind w:left="1800" w:hanging="360"/>
-      </w:pPr>
-      <w:rPr>
-        <w:rFonts w:ascii="Symbol" w:hAnsi="Symbol" w:hint="default"/>
-      </w:rPr>
-    </w:lvl>
-    <w:lvl w:ilvl="5">
-      <w:start w:val="1"/>
-      <w:numFmt w:val="bullet"/>
-      <w:lvlText w:val=""/>
-      <w:lvlJc w:val="left"/>
-      <w:pPr>
-        <w:tabs>
-          <w:tab w:val="num" w:pos="2160"/>
-        </w:tabs>
-        <w:ind w:left="2160" w:hanging="360"/>
-      </w:pPr>
-      <w:rPr>
-        <w:rFonts w:ascii="Wingdings" w:hAnsi="Wingdings" w:hint="default"/>
-      </w:rPr>
-    </w:lvl>
-    <w:lvl w:ilvl="6">
-      <w:start w:val="1"/>
-      <w:numFmt w:val="bullet"/>
-      <w:lvlText w:val=""/>
-      <w:lvlJc w:val="left"/>
-      <w:pPr>
-        <w:tabs>
-          <w:tab w:val="num" w:pos="2520"/>
-        </w:tabs>
-        <w:ind w:left="2520" w:hanging="360"/>
-      </w:pPr>
-      <w:rPr>
-        <w:rFonts w:ascii="Wingdings" w:hAnsi="Wingdings" w:hint="default"/>
-      </w:rPr>
-    </w:lvl>
-    <w:lvl w:ilvl="7">
-      <w:start w:val="1"/>
-      <w:numFmt w:val="bullet"/>
-      <w:lvlText w:val=""/>
-      <w:lvlJc w:val="left"/>
-      <w:pPr>
-        <w:tabs>
-          <w:tab w:val="num" w:pos="2880"/>
-        </w:tabs>
-        <w:ind w:left="2880" w:hanging="360"/>
-      </w:pPr>
-      <w:rPr>
-        <w:rFonts w:ascii="Symbol" w:hAnsi="Symbol" w:hint="default"/>
-      </w:rPr>
-    </w:lvl>
-    <w:lvl w:ilvl="8">
-      <w:start w:val="1"/>
-      <w:numFmt w:val="bullet"/>
-      <w:lvlText w:val=""/>
-      <w:lvlJc w:val="left"/>
-      <w:pPr>
-        <w:tabs>
-          <w:tab w:val="num" w:pos="3240"/>
-        </w:tabs>
-        <w:ind w:left="3240" w:hanging="360"/>
-      </w:pPr>
-      <w:rPr>
-        <w:rFonts w:ascii="Symbol" w:hAnsi="Symbol" w:hint="default"/>
-      </w:rPr>
-    </w:lvl>
-  </w:abstractNum>
-  <w:abstractNum w:abstractNumId="43">
-    <w:nsid w:val="7C6D445A"/>
-    <w:multiLevelType w:val="hybridMultilevel"/>
-    <w:tmpl w:val="E8580828"/>
-    <w:lvl w:ilvl="0" w:tplc="2C0A0001">
-      <w:start w:val="1"/>
-      <w:numFmt w:val="bullet"/>
-      <w:lvlText w:val=""/>
-      <w:lvlJc w:val="left"/>
-      <w:pPr>
-        <w:ind w:left="720" w:hanging="360"/>
-      </w:pPr>
-      <w:rPr>
-        <w:rFonts w:ascii="Symbol" w:hAnsi="Symbol" w:hint="default"/>
-      </w:rPr>
-    </w:lvl>
-    <w:lvl w:ilvl="1" w:tplc="2C0A0003" w:tentative="1">
-      <w:start w:val="1"/>
-      <w:numFmt w:val="bullet"/>
-      <w:lvlText w:val="o"/>
-      <w:lvlJc w:val="left"/>
-      <w:pPr>
-        <w:ind w:left="1440" w:hanging="360"/>
-      </w:pPr>
-      <w:rPr>
-        <w:rFonts w:ascii="Courier New" w:hAnsi="Courier New" w:cs="Courier New" w:hint="default"/>
-      </w:rPr>
-    </w:lvl>
-    <w:lvl w:ilvl="2" w:tplc="2C0A0005" w:tentative="1">
-      <w:start w:val="1"/>
-      <w:numFmt w:val="bullet"/>
-      <w:lvlText w:val=""/>
-      <w:lvlJc w:val="left"/>
-      <w:pPr>
-        <w:ind w:left="2160" w:hanging="360"/>
-      </w:pPr>
-      <w:rPr>
-        <w:rFonts w:ascii="Wingdings" w:hAnsi="Wingdings" w:hint="default"/>
-      </w:rPr>
-    </w:lvl>
-    <w:lvl w:ilvl="3" w:tplc="2C0A0001" w:tentative="1">
-      <w:start w:val="1"/>
-      <w:numFmt w:val="bullet"/>
-      <w:lvlText w:val=""/>
-      <w:lvlJc w:val="left"/>
-      <w:pPr>
-        <w:ind w:left="2880" w:hanging="360"/>
-      </w:pPr>
-      <w:rPr>
-        <w:rFonts w:ascii="Symbol" w:hAnsi="Symbol" w:hint="default"/>
-      </w:rPr>
-    </w:lvl>
-    <w:lvl w:ilvl="4" w:tplc="2C0A0003" w:tentative="1">
-      <w:start w:val="1"/>
-      <w:numFmt w:val="bullet"/>
-      <w:lvlText w:val="o"/>
-      <w:lvlJc w:val="left"/>
-      <w:pPr>
-        <w:ind w:left="3600" w:hanging="360"/>
-      </w:pPr>
-      <w:rPr>
-        <w:rFonts w:ascii="Courier New" w:hAnsi="Courier New" w:cs="Courier New" w:hint="default"/>
-      </w:rPr>
-    </w:lvl>
-    <w:lvl w:ilvl="5" w:tplc="2C0A0005" w:tentative="1">
-      <w:start w:val="1"/>
-      <w:numFmt w:val="bullet"/>
-      <w:lvlText w:val=""/>
-      <w:lvlJc w:val="left"/>
-      <w:pPr>
-        <w:ind w:left="4320" w:hanging="360"/>
-      </w:pPr>
-      <w:rPr>
-        <w:rFonts w:ascii="Wingdings" w:hAnsi="Wingdings" w:hint="default"/>
-      </w:rPr>
-    </w:lvl>
-    <w:lvl w:ilvl="6" w:tplc="2C0A0001" w:tentative="1">
-      <w:start w:val="1"/>
-      <w:numFmt w:val="bullet"/>
-      <w:lvlText w:val=""/>
-      <w:lvlJc w:val="left"/>
-      <w:pPr>
-        <w:ind w:left="5040" w:hanging="360"/>
-      </w:pPr>
-      <w:rPr>
-        <w:rFonts w:ascii="Symbol" w:hAnsi="Symbol" w:hint="default"/>
-      </w:rPr>
-    </w:lvl>
-    <w:lvl w:ilvl="7" w:tplc="2C0A0003" w:tentative="1">
-      <w:start w:val="1"/>
-      <w:numFmt w:val="bullet"/>
-      <w:lvlText w:val="o"/>
-      <w:lvlJc w:val="left"/>
-      <w:pPr>
-        <w:ind w:left="5760" w:hanging="360"/>
-      </w:pPr>
-      <w:rPr>
-        <w:rFonts w:ascii="Courier New" w:hAnsi="Courier New" w:cs="Courier New" w:hint="default"/>
-      </w:rPr>
-    </w:lvl>
-    <w:lvl w:ilvl="8" w:tplc="2C0A0005" w:tentative="1">
-      <w:start w:val="1"/>
-      <w:numFmt w:val="bullet"/>
-      <w:lvlText w:val=""/>
-      <w:lvlJc w:val="left"/>
-      <w:pPr>
-        <w:ind w:left="6480" w:hanging="360"/>
-      </w:pPr>
-      <w:rPr>
-        <w:rFonts w:ascii="Wingdings" w:hAnsi="Wingdings" w:hint="default"/>
-      </w:rPr>
-    </w:lvl>
-  </w:abstractNum>
-  <w:abstractNum w:abstractNumId="44">
-    <w:nsid w:val="7DD64906"/>
-    <w:multiLevelType w:val="hybridMultilevel"/>
-    <w:tmpl w:val="795E7434"/>
-    <w:lvl w:ilvl="0" w:tplc="13B201BE">
-      <w:start w:val="1"/>
-      <w:numFmt w:val="bullet"/>
-      <w:lvlText w:val=""/>
-      <w:lvlJc w:val="left"/>
-      <w:pPr>
-        <w:ind w:left="1072" w:hanging="360"/>
-      </w:pPr>
-      <w:rPr>
-        <w:rFonts w:ascii="Symbol" w:hAnsi="Symbol" w:hint="default"/>
-      </w:rPr>
-    </w:lvl>
-    <w:lvl w:ilvl="1" w:tplc="36FE28D0" w:tentative="1">
-      <w:start w:val="1"/>
-      <w:numFmt w:val="bullet"/>
-      <w:lvlText w:val="o"/>
-      <w:lvlJc w:val="left"/>
-      <w:pPr>
-        <w:ind w:left="1792" w:hanging="360"/>
-      </w:pPr>
-      <w:rPr>
-        <w:rFonts w:ascii="Courier New" w:hAnsi="Courier New" w:cs="Courier New" w:hint="default"/>
-      </w:rPr>
-    </w:lvl>
-    <w:lvl w:ilvl="2" w:tplc="F6164C36" w:tentative="1">
-      <w:start w:val="1"/>
-      <w:numFmt w:val="bullet"/>
-      <w:lvlText w:val=""/>
-      <w:lvlJc w:val="left"/>
-      <w:pPr>
-        <w:ind w:left="2512" w:hanging="360"/>
-      </w:pPr>
-      <w:rPr>
-        <w:rFonts w:ascii="Wingdings" w:hAnsi="Wingdings" w:hint="default"/>
-      </w:rPr>
-    </w:lvl>
-    <w:lvl w:ilvl="3" w:tplc="12D0FB2A" w:tentative="1">
-      <w:start w:val="1"/>
-      <w:numFmt w:val="bullet"/>
-      <w:lvlText w:val=""/>
-      <w:lvlJc w:val="left"/>
-      <w:pPr>
-        <w:ind w:left="3232" w:hanging="360"/>
-      </w:pPr>
-      <w:rPr>
-        <w:rFonts w:ascii="Symbol" w:hAnsi="Symbol" w:hint="default"/>
-      </w:rPr>
-    </w:lvl>
-    <w:lvl w:ilvl="4" w:tplc="38D009B8" w:tentative="1">
-      <w:start w:val="1"/>
-      <w:numFmt w:val="bullet"/>
-      <w:lvlText w:val="o"/>
-      <w:lvlJc w:val="left"/>
-      <w:pPr>
-        <w:ind w:left="3952" w:hanging="360"/>
-      </w:pPr>
-      <w:rPr>
-        <w:rFonts w:ascii="Courier New" w:hAnsi="Courier New" w:cs="Courier New" w:hint="default"/>
-      </w:rPr>
-    </w:lvl>
-    <w:lvl w:ilvl="5" w:tplc="3A4A9F84" w:tentative="1">
-      <w:start w:val="1"/>
-      <w:numFmt w:val="bullet"/>
-      <w:lvlText w:val=""/>
-      <w:lvlJc w:val="left"/>
-      <w:pPr>
-        <w:ind w:left="4672" w:hanging="360"/>
-      </w:pPr>
-      <w:rPr>
-        <w:rFonts w:ascii="Wingdings" w:hAnsi="Wingdings" w:hint="default"/>
-      </w:rPr>
-    </w:lvl>
-    <w:lvl w:ilvl="6" w:tplc="36F23D92" w:tentative="1">
-      <w:start w:val="1"/>
-      <w:numFmt w:val="bullet"/>
-      <w:lvlText w:val=""/>
-      <w:lvlJc w:val="left"/>
-      <w:pPr>
-        <w:ind w:left="5392" w:hanging="360"/>
-      </w:pPr>
-      <w:rPr>
-        <w:rFonts w:ascii="Symbol" w:hAnsi="Symbol" w:hint="default"/>
-      </w:rPr>
-    </w:lvl>
-    <w:lvl w:ilvl="7" w:tplc="5CCED5F8" w:tentative="1">
-      <w:start w:val="1"/>
-      <w:numFmt w:val="bullet"/>
-      <w:lvlText w:val="o"/>
-      <w:lvlJc w:val="left"/>
-      <w:pPr>
-        <w:ind w:left="6112" w:hanging="360"/>
-      </w:pPr>
-      <w:rPr>
-        <w:rFonts w:ascii="Courier New" w:hAnsi="Courier New" w:cs="Courier New" w:hint="default"/>
-      </w:rPr>
-    </w:lvl>
-    <w:lvl w:ilvl="8" w:tplc="3FA29C36" w:tentative="1">
-      <w:start w:val="1"/>
-      <w:numFmt w:val="bullet"/>
-      <w:lvlText w:val=""/>
-      <w:lvlJc w:val="left"/>
-      <w:pPr>
-        <w:ind w:left="6832" w:hanging="360"/>
-      </w:pPr>
-      <w:rPr>
-        <w:rFonts w:ascii="Wingdings" w:hAnsi="Wingdings" w:hint="default"/>
-      </w:rPr>
-    </w:lvl>
-  </w:abstractNum>
   <w:num w:numId="1">
-    <w:abstractNumId w:val="27"/>
+    <w:abstractNumId w:val="0"/>
   </w:num>
   <w:num w:numId="2">
-    <w:abstractNumId w:val="34"/>
+    <w:abstractNumId w:val="6"/>
   </w:num>
   <w:num w:numId="3">
-    <w:abstractNumId w:val="34"/>
+    <w:abstractNumId w:val="4"/>
   </w:num>
   <w:num w:numId="4">
-    <w:abstractNumId w:val="34"/>
+    <w:abstractNumId w:val="7"/>
   </w:num>
   <w:num w:numId="5">
     <w:abstractNumId w:val="2"/>
@@ -13354,128 +8527,12 @@
     <w:abstractNumId w:val="3"/>
   </w:num>
   <w:num w:numId="7">
-    <w:abstractNumId w:val="4"/>
+    <w:abstractNumId w:val="1"/>
   </w:num>
   <w:num w:numId="8">
-    <w:abstractNumId w:val="1"/>
-  </w:num>
-  <w:num w:numId="9">
-    <w:abstractNumId w:val="42"/>
-  </w:num>
-  <w:num w:numId="10">
-    <w:abstractNumId w:val="44"/>
-  </w:num>
-  <w:num w:numId="11">
-    <w:abstractNumId w:val="23"/>
-  </w:num>
-  <w:num w:numId="12">
-    <w:abstractNumId w:val="40"/>
-  </w:num>
-  <w:num w:numId="13">
-    <w:abstractNumId w:val="0"/>
-  </w:num>
-  <w:num w:numId="14">
     <w:abstractNumId w:val="5"/>
   </w:num>
-  <w:num w:numId="15">
-    <w:abstractNumId w:val="6"/>
-  </w:num>
-  <w:num w:numId="16">
-    <w:abstractNumId w:val="7"/>
-  </w:num>
-  <w:num w:numId="17">
-    <w:abstractNumId w:val="8"/>
-  </w:num>
-  <w:num w:numId="18">
-    <w:abstractNumId w:val="9"/>
-  </w:num>
-  <w:num w:numId="19">
-    <w:abstractNumId w:val="10"/>
-  </w:num>
-  <w:num w:numId="20">
-    <w:abstractNumId w:val="11"/>
-  </w:num>
-  <w:num w:numId="21">
-    <w:abstractNumId w:val="12"/>
-  </w:num>
-  <w:num w:numId="22">
-    <w:abstractNumId w:val="13"/>
-  </w:num>
-  <w:num w:numId="23">
-    <w:abstractNumId w:val="14"/>
-  </w:num>
-  <w:num w:numId="24">
-    <w:abstractNumId w:val="15"/>
-  </w:num>
-  <w:num w:numId="25">
-    <w:abstractNumId w:val="16"/>
-  </w:num>
-  <w:num w:numId="26">
-    <w:abstractNumId w:val="17"/>
-  </w:num>
-  <w:num w:numId="27">
-    <w:abstractNumId w:val="18"/>
-  </w:num>
-  <w:num w:numId="28">
-    <w:abstractNumId w:val="19"/>
-  </w:num>
-  <w:num w:numId="29">
-    <w:abstractNumId w:val="31"/>
-  </w:num>
-  <w:num w:numId="30">
-    <w:abstractNumId w:val="37"/>
-  </w:num>
-  <w:num w:numId="31">
-    <w:abstractNumId w:val="32"/>
-  </w:num>
-  <w:num w:numId="32">
-    <w:abstractNumId w:val="28"/>
-  </w:num>
-  <w:num w:numId="33">
-    <w:abstractNumId w:val="38"/>
-  </w:num>
-  <w:num w:numId="34">
-    <w:abstractNumId w:val="24"/>
-  </w:num>
-  <w:num w:numId="35">
-    <w:abstractNumId w:val="33"/>
-  </w:num>
-  <w:num w:numId="36">
-    <w:abstractNumId w:val="35"/>
-  </w:num>
-  <w:num w:numId="37">
-    <w:abstractNumId w:val="43"/>
-  </w:num>
-  <w:num w:numId="38">
-    <w:abstractNumId w:val="41"/>
-  </w:num>
-  <w:num w:numId="39">
-    <w:abstractNumId w:val="21"/>
-  </w:num>
-  <w:num w:numId="40">
-    <w:abstractNumId w:val="26"/>
-  </w:num>
-  <w:num w:numId="41">
-    <w:abstractNumId w:val="22"/>
-  </w:num>
-  <w:num w:numId="42">
-    <w:abstractNumId w:val="25"/>
-  </w:num>
-  <w:num w:numId="43">
-    <w:abstractNumId w:val="30"/>
-  </w:num>
-  <w:num w:numId="44">
-    <w:abstractNumId w:val="20"/>
-  </w:num>
-  <w:num w:numId="45">
-    <w:abstractNumId w:val="39"/>
-  </w:num>
-  <w:num w:numId="46">
-    <w:abstractNumId w:val="29"/>
-  </w:num>
-  <w:num w:numId="47">
-    <w:abstractNumId w:val="36"/>
-  </w:num>
+  <w:numIdMacAtCleanup w:val="8"/>
 </w:numbering>
 </file>
 
@@ -15016,7 +10073,7 @@
 </file>
 
 <file path=customXml/itemProps2.xml><?xml version="1.0" encoding="utf-8"?>
-<ds:datastoreItem xmlns:ds="http://schemas.openxmlformats.org/officeDocument/2006/customXml" ds:itemID="{D1FA02AA-A5D3-4589-8E92-5CF6DDC0F471}">
+<ds:datastoreItem xmlns:ds="http://schemas.openxmlformats.org/officeDocument/2006/customXml" ds:itemID="{59199584-74D2-46C5-95C5-A3B17FF82E40}">
   <ds:schemaRefs>
     <ds:schemaRef ds:uri="http://schemas.openxmlformats.org/officeDocument/2006/bibliography"/>
   </ds:schemaRefs>
